--- a/report.docx
+++ b/report.docx
@@ -4,44 +4,19 @@
   <w:body>
     <w:p>
       <w:pPr>
+        <w:pStyle w:val="Heading1"/>
         <w:jc w:val="center"/>
-        <w:rPr>
-          <w:b/>
-          <w:bCs/>
-          <w:sz w:val="32"/>
-          <w:szCs w:val="32"/>
-          <w:u w:val="single"/>
-        </w:rPr>
       </w:pPr>
       <w:r>
-        <w:rPr>
-          <w:b/>
-          <w:bCs/>
-          <w:sz w:val="32"/>
-          <w:szCs w:val="32"/>
-          <w:u w:val="single"/>
-        </w:rPr>
         <w:t xml:space="preserve">NLP </w:t>
       </w:r>
       <w:r>
         <w:rPr>
-          <w:b/>
-          <w:bCs/>
-          <w:sz w:val="32"/>
-          <w:szCs w:val="32"/>
-          <w:u w:val="single"/>
           <w:lang w:val="en-US"/>
         </w:rPr>
         <w:t>course</w:t>
       </w:r>
       <w:r>
-        <w:rPr>
-          <w:b/>
-          <w:bCs/>
-          <w:sz w:val="32"/>
-          <w:szCs w:val="32"/>
-          <w:u w:val="single"/>
-        </w:rPr>
         <w:t xml:space="preserve"> Assignment 1: Distributional Similarity</w:t>
       </w:r>
     </w:p>
@@ -87,14 +62,7405 @@
         <w:t xml:space="preserve"> XXXXXXXXX</w:t>
       </w:r>
     </w:p>
+    <w:p>
+      <w:pPr>
+        <w:jc w:val="center"/>
+        <w:rPr>
+          <w:lang w:val="en-US"/>
+        </w:rPr>
+      </w:pPr>
+    </w:p>
+    <w:p>
+      <w:pPr>
+        <w:pStyle w:val="Heading2"/>
+      </w:pPr>
+      <w:r>
+        <w:t>Dense vectors (word2vec based similarities)</w:t>
+      </w:r>
+    </w:p>
+    <w:p>
+      <w:pPr>
+        <w:rPr>
+          <w:lang w:val="en-US"/>
+        </w:rPr>
+      </w:pPr>
+      <w:r>
+        <w:t xml:space="preserve">In this </w:t>
+      </w:r>
+      <w:r>
+        <w:rPr>
+          <w:lang w:val="en-US"/>
+        </w:rPr>
+        <w:t>section</w:t>
+      </w:r>
+      <w:r>
+        <w:t xml:space="preserve"> of the assignment, we explore</w:t>
+      </w:r>
+      <w:r>
+        <w:rPr>
+          <w:lang w:val="en-US"/>
+        </w:rPr>
+        <w:t>d</w:t>
+      </w:r>
+      <w:r>
+        <w:t xml:space="preserve"> word-similarities induced by a word-embedding algorithm.</w:t>
+      </w:r>
+      <w:r>
+        <w:rPr>
+          <w:lang w:val="en-US"/>
+        </w:rPr>
+        <w:t xml:space="preserve"> </w:t>
+      </w:r>
+      <w:r>
+        <w:rPr>
+          <w:lang w:val="en-US"/>
+        </w:rPr>
+        <w:t>We u</w:t>
+      </w:r>
+      <w:r>
+        <w:rPr>
+          <w:lang w:val="en-US"/>
+        </w:rPr>
+        <w:t>se</w:t>
+      </w:r>
+      <w:r>
+        <w:rPr>
+          <w:lang w:val="en-US"/>
+        </w:rPr>
+        <w:t>d</w:t>
+      </w:r>
+      <w:r>
+        <w:rPr>
+          <w:lang w:val="en-US"/>
+        </w:rPr>
+        <w:t xml:space="preserve"> the </w:t>
+      </w:r>
+      <w:r>
+        <w:rPr>
+          <w:lang w:val="en-US"/>
+        </w:rPr>
+        <w:t>‘</w:t>
+      </w:r>
+      <w:r>
+        <w:rPr>
+          <w:i/>
+          <w:iCs/>
+          <w:lang w:val="en-US"/>
+        </w:rPr>
+        <w:t>word2vec-google-news-300</w:t>
+      </w:r>
+      <w:r>
+        <w:rPr>
+          <w:i/>
+          <w:iCs/>
+          <w:lang w:val="en-US"/>
+        </w:rPr>
+        <w:t>’</w:t>
+      </w:r>
+      <w:r>
+        <w:rPr>
+          <w:lang w:val="en-US"/>
+        </w:rPr>
+        <w:t xml:space="preserve"> pre-trained vectors, from the </w:t>
+      </w:r>
+      <w:proofErr w:type="spellStart"/>
+      <w:r>
+        <w:rPr>
+          <w:i/>
+          <w:iCs/>
+          <w:lang w:val="en-US"/>
+        </w:rPr>
+        <w:t>gensim</w:t>
+      </w:r>
+      <w:proofErr w:type="spellEnd"/>
+      <w:r>
+        <w:rPr>
+          <w:lang w:val="en-US"/>
+        </w:rPr>
+        <w:t xml:space="preserve"> </w:t>
+      </w:r>
+      <w:r>
+        <w:rPr>
+          <w:lang w:val="en-US"/>
+        </w:rPr>
+        <w:t>python package.</w:t>
+      </w:r>
+    </w:p>
+    <w:p>
+      <w:pPr>
+        <w:rPr>
+          <w:lang w:val="en-US"/>
+        </w:rPr>
+      </w:pPr>
+      <w:r>
+        <w:rPr>
+          <w:lang w:val="en-US"/>
+        </w:rPr>
+        <w:t>we</w:t>
+      </w:r>
+      <w:r>
+        <w:rPr>
+          <w:lang w:val="en-US"/>
+        </w:rPr>
+        <w:t xml:space="preserve"> </w:t>
+      </w:r>
+      <w:r>
+        <w:t>explored</w:t>
+      </w:r>
+      <w:r>
+        <w:rPr>
+          <w:lang w:val="en-US"/>
+        </w:rPr>
+        <w:t>ed</w:t>
+      </w:r>
+      <w:r>
+        <w:rPr>
+          <w:lang w:val="en-US"/>
+        </w:rPr>
+        <w:t xml:space="preserve"> </w:t>
+      </w:r>
+      <w:r>
+        <w:rPr>
+          <w:lang w:val="en-US"/>
+        </w:rPr>
+        <w:t xml:space="preserve">word similarities </w:t>
+      </w:r>
+      <w:r>
+        <w:rPr>
+          <w:lang w:val="en-US"/>
+        </w:rPr>
+        <w:t>in several manners</w:t>
+      </w:r>
+      <w:r>
+        <w:rPr>
+          <w:lang w:val="en-US"/>
+        </w:rPr>
+        <w:t xml:space="preserve"> as </w:t>
+      </w:r>
+      <w:r>
+        <w:rPr>
+          <w:lang w:val="en-US"/>
+        </w:rPr>
+        <w:t xml:space="preserve">detailed </w:t>
+      </w:r>
+      <w:r>
+        <w:rPr>
+          <w:lang w:val="en-US"/>
+        </w:rPr>
+        <w:t>below:</w:t>
+      </w:r>
+      <w:r>
+        <w:rPr>
+          <w:lang w:val="en-US"/>
+        </w:rPr>
+        <w:t xml:space="preserve"> </w:t>
+      </w:r>
+    </w:p>
+    <w:p>
+      <w:pPr>
+        <w:pStyle w:val="Heading3"/>
+        <w:rPr>
+          <w:lang w:val="en-US"/>
+        </w:rPr>
+      </w:pPr>
+      <w:r>
+        <w:t>Generating lists of the most similar words</w:t>
+      </w:r>
+    </w:p>
+    <w:p>
+      <w:pPr>
+        <w:rPr>
+          <w:lang w:val="en-US"/>
+        </w:rPr>
+      </w:pPr>
+      <w:r>
+        <w:rPr>
+          <w:lang w:val="en-US"/>
+        </w:rPr>
+        <w:t xml:space="preserve">We </w:t>
+      </w:r>
+      <w:r>
+        <w:rPr>
+          <w:lang w:val="en-US"/>
+        </w:rPr>
+        <w:t>chose</w:t>
+      </w:r>
+      <w:r>
+        <w:rPr>
+          <w:lang w:val="en-US"/>
+        </w:rPr>
+        <w:t xml:space="preserve"> 5 words out of the vocabulary</w:t>
+      </w:r>
+      <w:r>
+        <w:rPr>
+          <w:lang w:val="en-US"/>
+        </w:rPr>
+        <w:t>,</w:t>
+      </w:r>
+      <w:r>
+        <w:rPr>
+          <w:lang w:val="en-US"/>
+        </w:rPr>
+        <w:t xml:space="preserve"> </w:t>
+      </w:r>
+      <w:r>
+        <w:t>and for each of them</w:t>
+      </w:r>
+      <w:r>
+        <w:rPr>
+          <w:lang w:val="en-US"/>
+        </w:rPr>
+        <w:t>, we</w:t>
+      </w:r>
+      <w:r>
+        <w:t xml:space="preserve"> generate</w:t>
+      </w:r>
+      <w:r>
+        <w:rPr>
+          <w:lang w:val="en-US"/>
+        </w:rPr>
+        <w:t>d</w:t>
+      </w:r>
+      <w:r>
+        <w:t xml:space="preserve"> list of </w:t>
+      </w:r>
+      <w:r>
+        <w:rPr>
+          <w:lang w:val="en-US"/>
+        </w:rPr>
+        <w:t xml:space="preserve">the </w:t>
+      </w:r>
+      <w:r>
+        <w:t>20 most similar words according to word2vec</w:t>
+      </w:r>
+      <w:r>
+        <w:rPr>
+          <w:lang w:val="en-US"/>
+        </w:rPr>
+        <w:t xml:space="preserve"> algorithm.</w:t>
+      </w:r>
+      <w:r>
+        <w:rPr>
+          <w:lang w:val="en-US"/>
+        </w:rPr>
+        <w:t xml:space="preserve"> Later </w:t>
+      </w:r>
+      <w:proofErr w:type="gramStart"/>
+      <w:r>
+        <w:rPr>
+          <w:lang w:val="en-US"/>
+        </w:rPr>
+        <w:t>on</w:t>
+      </w:r>
+      <w:proofErr w:type="gramEnd"/>
+      <w:r>
+        <w:rPr>
+          <w:lang w:val="en-US"/>
+        </w:rPr>
+        <w:t xml:space="preserve"> the second part of the assignment we will analyze </w:t>
+      </w:r>
+      <w:r>
+        <w:rPr>
+          <w:lang w:val="en-US"/>
+        </w:rPr>
+        <w:t xml:space="preserve">these lists </w:t>
+      </w:r>
+      <w:r>
+        <w:rPr>
+          <w:lang w:val="en-US"/>
+        </w:rPr>
+        <w:t>in</w:t>
+      </w:r>
+      <w:r>
+        <w:rPr>
+          <w:lang w:val="en-US"/>
+        </w:rPr>
+        <w:t xml:space="preserve"> comparison to ChatGPT output.</w:t>
+      </w:r>
+    </w:p>
+    <w:p>
+      <w:pPr>
+        <w:rPr>
+          <w:lang w:val="en-IL"/>
+        </w:rPr>
+      </w:pPr>
+      <w:r>
+        <w:rPr>
+          <w:b/>
+          <w:bCs/>
+          <w:lang w:val="en-US"/>
+        </w:rPr>
+        <w:t>Our 5 words</w:t>
+      </w:r>
+      <w:r>
+        <w:rPr>
+          <w:b/>
+          <w:bCs/>
+          <w:lang w:val="en-US"/>
+        </w:rPr>
+        <w:t xml:space="preserve"> are</w:t>
+      </w:r>
+      <w:r>
+        <w:rPr>
+          <w:b/>
+          <w:bCs/>
+          <w:lang w:val="en-US"/>
+        </w:rPr>
+        <w:t xml:space="preserve">: </w:t>
+      </w:r>
+      <w:r>
+        <w:rPr>
+          <w:b/>
+          <w:bCs/>
+          <w:lang w:val="en-US"/>
+        </w:rPr>
+        <w:t xml:space="preserve">espresso, game, spy, </w:t>
+      </w:r>
+      <w:r>
+        <w:rPr>
+          <w:b/>
+          <w:bCs/>
+          <w:lang w:val="en-US"/>
+        </w:rPr>
+        <w:t>car,</w:t>
+      </w:r>
+      <w:r>
+        <w:rPr>
+          <w:b/>
+          <w:bCs/>
+          <w:lang w:val="en-US"/>
+        </w:rPr>
+        <w:t xml:space="preserve"> </w:t>
+      </w:r>
+      <w:r>
+        <w:rPr>
+          <w:b/>
+          <w:bCs/>
+          <w:lang w:val="en-US"/>
+        </w:rPr>
+        <w:t>smartphone.</w:t>
+      </w:r>
+    </w:p>
+    <w:p>
+      <w:pPr>
+        <w:rPr>
+          <w:rtl/>
+          <w:lang w:val="en-US"/>
+        </w:rPr>
+      </w:pPr>
+      <w:r>
+        <w:rPr>
+          <w:lang w:val="en-IL"/>
+        </w:rPr>
+        <w:t>R</w:t>
+      </w:r>
+      <w:r>
+        <w:rPr>
+          <w:lang w:val="en-IL"/>
+        </w:rPr>
+        <w:t>esults</w:t>
+      </w:r>
+      <w:r>
+        <w:rPr>
+          <w:lang w:val="en-IL"/>
+        </w:rPr>
+        <w:t>:</w:t>
+      </w:r>
+    </w:p>
+    <w:tbl>
+      <w:tblPr>
+        <w:tblStyle w:val="TableGrid"/>
+        <w:tblW w:w="0" w:type="auto"/>
+        <w:tblLook w:val="04A0" w:firstRow="1" w:lastRow="0" w:firstColumn="1" w:lastColumn="0" w:noHBand="0" w:noVBand="1"/>
+      </w:tblPr>
+      <w:tblGrid>
+        <w:gridCol w:w="1481"/>
+        <w:gridCol w:w="7745"/>
+      </w:tblGrid>
+      <w:tr>
+        <w:tc>
+          <w:tcPr>
+            <w:tcW w:w="1271" w:type="dxa"/>
+          </w:tcPr>
+          <w:p>
+            <w:pPr>
+              <w:rPr>
+                <w:b/>
+                <w:bCs/>
+                <w:lang w:val="en-US"/>
+              </w:rPr>
+            </w:pPr>
+            <w:r>
+              <w:rPr>
+                <w:b/>
+                <w:bCs/>
+                <w:lang w:val="en-US"/>
+              </w:rPr>
+              <w:t>word</w:t>
+            </w:r>
+          </w:p>
+        </w:tc>
+        <w:tc>
+          <w:tcPr>
+            <w:tcW w:w="7745" w:type="dxa"/>
+          </w:tcPr>
+          <w:p>
+            <w:pPr>
+              <w:rPr>
+                <w:rFonts w:hint="cs"/>
+                <w:b/>
+                <w:bCs/>
+                <w:lang w:val="en-US"/>
+              </w:rPr>
+            </w:pPr>
+            <w:r>
+              <w:rPr>
+                <w:b/>
+                <w:bCs/>
+              </w:rPr>
+              <w:t>20 most similar word</w:t>
+            </w:r>
+            <w:r>
+              <w:rPr>
+                <w:b/>
+                <w:bCs/>
+                <w:lang w:val="en-US"/>
+              </w:rPr>
+              <w:t>s (</w:t>
+            </w:r>
+            <w:r>
+              <w:rPr>
+                <w:b/>
+                <w:bCs/>
+                <w:lang w:val="en-US"/>
+              </w:rPr>
+              <w:t>decreasing order</w:t>
+            </w:r>
+            <w:r>
+              <w:rPr>
+                <w:b/>
+                <w:bCs/>
+                <w:lang w:val="en-US"/>
+              </w:rPr>
+              <w:t>)</w:t>
+            </w:r>
+          </w:p>
+        </w:tc>
+      </w:tr>
+      <w:tr>
+        <w:tc>
+          <w:tcPr>
+            <w:tcW w:w="1271" w:type="dxa"/>
+          </w:tcPr>
+          <w:p>
+            <w:pPr>
+              <w:rPr>
+                <w:rFonts w:hint="cs"/>
+                <w:lang w:val="en-US"/>
+              </w:rPr>
+            </w:pPr>
+            <w:r>
+              <w:rPr>
+                <w:lang w:val="en-US"/>
+              </w:rPr>
+              <w:t>espresso</w:t>
+            </w:r>
+          </w:p>
+        </w:tc>
+        <w:tc>
+          <w:tcPr>
+            <w:tcW w:w="7745" w:type="dxa"/>
+          </w:tcPr>
+          <w:p>
+            <w:pPr>
+              <w:rPr>
+                <w:rFonts w:ascii="Aptos Narrow" w:hAnsi="Aptos Narrow" w:hint="cs"/>
+                <w:color w:val="000000"/>
+                <w:sz w:val="22"/>
+                <w:szCs w:val="22"/>
+                <w:rtl/>
+              </w:rPr>
+            </w:pPr>
+            <w:r>
+              <w:rPr>
+                <w:rFonts w:ascii="Aptos Narrow" w:hAnsi="Aptos Narrow"/>
+                <w:color w:val="000000"/>
+                <w:sz w:val="22"/>
+                <w:szCs w:val="22"/>
+              </w:rPr>
+              <w:t xml:space="preserve">cappuccino, mocha, coffee, latte, </w:t>
+            </w:r>
+            <w:proofErr w:type="spellStart"/>
+            <w:r>
+              <w:rPr>
+                <w:rFonts w:ascii="Aptos Narrow" w:hAnsi="Aptos Narrow"/>
+                <w:color w:val="000000"/>
+                <w:sz w:val="22"/>
+                <w:szCs w:val="22"/>
+              </w:rPr>
+              <w:t>caramel_macchiato</w:t>
+            </w:r>
+            <w:proofErr w:type="spellEnd"/>
+            <w:r>
+              <w:rPr>
+                <w:rFonts w:ascii="Aptos Narrow" w:hAnsi="Aptos Narrow"/>
+                <w:color w:val="000000"/>
+                <w:sz w:val="22"/>
+                <w:szCs w:val="22"/>
+              </w:rPr>
+              <w:t xml:space="preserve">, ristretto, espressos, macchiato, </w:t>
+            </w:r>
+            <w:proofErr w:type="spellStart"/>
+            <w:r>
+              <w:rPr>
+                <w:rFonts w:ascii="Aptos Narrow" w:hAnsi="Aptos Narrow"/>
+                <w:color w:val="000000"/>
+                <w:sz w:val="22"/>
+                <w:szCs w:val="22"/>
+              </w:rPr>
+              <w:t>chai_latte</w:t>
+            </w:r>
+            <w:proofErr w:type="spellEnd"/>
+            <w:r>
+              <w:rPr>
+                <w:rFonts w:ascii="Aptos Narrow" w:hAnsi="Aptos Narrow"/>
+                <w:color w:val="000000"/>
+                <w:sz w:val="22"/>
+                <w:szCs w:val="22"/>
+              </w:rPr>
+              <w:t xml:space="preserve">, </w:t>
+            </w:r>
+            <w:proofErr w:type="spellStart"/>
+            <w:r>
+              <w:rPr>
+                <w:rFonts w:ascii="Aptos Narrow" w:hAnsi="Aptos Narrow"/>
+                <w:color w:val="000000"/>
+                <w:sz w:val="22"/>
+                <w:szCs w:val="22"/>
+              </w:rPr>
+              <w:t>espresso_cappuccino</w:t>
+            </w:r>
+            <w:proofErr w:type="spellEnd"/>
+            <w:r>
+              <w:rPr>
+                <w:rFonts w:ascii="Aptos Narrow" w:hAnsi="Aptos Narrow"/>
+                <w:color w:val="000000"/>
+                <w:sz w:val="22"/>
+                <w:szCs w:val="22"/>
+              </w:rPr>
+              <w:t xml:space="preserve">, </w:t>
+            </w:r>
+            <w:proofErr w:type="spellStart"/>
+            <w:r>
+              <w:rPr>
+                <w:rFonts w:ascii="Aptos Narrow" w:hAnsi="Aptos Narrow"/>
+                <w:color w:val="000000"/>
+                <w:sz w:val="22"/>
+                <w:szCs w:val="22"/>
+              </w:rPr>
+              <w:t>caramel_latte</w:t>
+            </w:r>
+            <w:proofErr w:type="spellEnd"/>
+            <w:r>
+              <w:rPr>
+                <w:rFonts w:ascii="Aptos Narrow" w:hAnsi="Aptos Narrow"/>
+                <w:color w:val="000000"/>
+                <w:sz w:val="22"/>
+                <w:szCs w:val="22"/>
+              </w:rPr>
+              <w:t xml:space="preserve">, </w:t>
+            </w:r>
+            <w:proofErr w:type="spellStart"/>
+            <w:r>
+              <w:rPr>
+                <w:rFonts w:ascii="Aptos Narrow" w:hAnsi="Aptos Narrow"/>
+                <w:color w:val="000000"/>
+                <w:sz w:val="22"/>
+                <w:szCs w:val="22"/>
+              </w:rPr>
+              <w:t>vanilla_latte</w:t>
+            </w:r>
+            <w:proofErr w:type="spellEnd"/>
+            <w:r>
+              <w:rPr>
+                <w:rFonts w:ascii="Aptos Narrow" w:hAnsi="Aptos Narrow"/>
+                <w:color w:val="000000"/>
+                <w:sz w:val="22"/>
+                <w:szCs w:val="22"/>
+              </w:rPr>
+              <w:t xml:space="preserve">, </w:t>
+            </w:r>
+            <w:proofErr w:type="spellStart"/>
+            <w:r>
+              <w:rPr>
+                <w:rFonts w:ascii="Aptos Narrow" w:hAnsi="Aptos Narrow"/>
+                <w:color w:val="000000"/>
+                <w:sz w:val="22"/>
+                <w:szCs w:val="22"/>
+              </w:rPr>
+              <w:t>brewed_coffee</w:t>
+            </w:r>
+            <w:proofErr w:type="spellEnd"/>
+            <w:r>
+              <w:rPr>
+                <w:rFonts w:ascii="Aptos Narrow" w:hAnsi="Aptos Narrow"/>
+                <w:color w:val="000000"/>
+                <w:sz w:val="22"/>
+                <w:szCs w:val="22"/>
+              </w:rPr>
+              <w:t xml:space="preserve">, </w:t>
+            </w:r>
+            <w:proofErr w:type="spellStart"/>
+            <w:r>
+              <w:rPr>
+                <w:rFonts w:ascii="Aptos Narrow" w:hAnsi="Aptos Narrow"/>
+                <w:color w:val="000000"/>
+                <w:sz w:val="22"/>
+                <w:szCs w:val="22"/>
+              </w:rPr>
+              <w:t>iced_coffee</w:t>
+            </w:r>
+            <w:proofErr w:type="spellEnd"/>
+            <w:r>
+              <w:rPr>
+                <w:rFonts w:ascii="Aptos Narrow" w:hAnsi="Aptos Narrow"/>
+                <w:color w:val="000000"/>
+                <w:sz w:val="22"/>
+                <w:szCs w:val="22"/>
+              </w:rPr>
+              <w:t xml:space="preserve">, </w:t>
+            </w:r>
+            <w:proofErr w:type="spellStart"/>
+            <w:r>
+              <w:rPr>
+                <w:rFonts w:ascii="Aptos Narrow" w:hAnsi="Aptos Narrow"/>
+                <w:color w:val="000000"/>
+                <w:sz w:val="22"/>
+                <w:szCs w:val="22"/>
+              </w:rPr>
+              <w:t>nonfat_latte</w:t>
+            </w:r>
+            <w:proofErr w:type="spellEnd"/>
+            <w:r>
+              <w:rPr>
+                <w:rFonts w:ascii="Aptos Narrow" w:hAnsi="Aptos Narrow"/>
+                <w:color w:val="000000"/>
+                <w:sz w:val="22"/>
+                <w:szCs w:val="22"/>
+              </w:rPr>
+              <w:t xml:space="preserve">, expresso, </w:t>
+            </w:r>
+            <w:proofErr w:type="spellStart"/>
+            <w:r>
+              <w:rPr>
+                <w:rFonts w:ascii="Aptos Narrow" w:hAnsi="Aptos Narrow"/>
+                <w:color w:val="000000"/>
+                <w:sz w:val="22"/>
+                <w:szCs w:val="22"/>
+              </w:rPr>
+              <w:t>espresso_latte</w:t>
+            </w:r>
+            <w:proofErr w:type="spellEnd"/>
+            <w:r>
+              <w:rPr>
+                <w:rFonts w:ascii="Aptos Narrow" w:hAnsi="Aptos Narrow"/>
+                <w:color w:val="000000"/>
+                <w:sz w:val="22"/>
+                <w:szCs w:val="22"/>
+              </w:rPr>
+              <w:t xml:space="preserve">, coffees, </w:t>
+            </w:r>
+            <w:proofErr w:type="spellStart"/>
+            <w:r>
+              <w:rPr>
+                <w:rFonts w:ascii="Aptos Narrow" w:hAnsi="Aptos Narrow"/>
+                <w:color w:val="000000"/>
+                <w:sz w:val="22"/>
+                <w:szCs w:val="22"/>
+              </w:rPr>
+              <w:t>mocha_latte</w:t>
+            </w:r>
+            <w:proofErr w:type="spellEnd"/>
+            <w:r>
+              <w:rPr>
+                <w:rFonts w:ascii="Aptos Narrow" w:hAnsi="Aptos Narrow"/>
+                <w:color w:val="000000"/>
+                <w:sz w:val="22"/>
+                <w:szCs w:val="22"/>
+              </w:rPr>
+              <w:t xml:space="preserve">, </w:t>
+            </w:r>
+            <w:proofErr w:type="spellStart"/>
+            <w:r>
+              <w:rPr>
+                <w:rFonts w:ascii="Aptos Narrow" w:hAnsi="Aptos Narrow"/>
+                <w:color w:val="000000"/>
+                <w:sz w:val="22"/>
+                <w:szCs w:val="22"/>
+              </w:rPr>
+              <w:t>Lavazza_coffee</w:t>
+            </w:r>
+            <w:proofErr w:type="spellEnd"/>
+          </w:p>
+        </w:tc>
+      </w:tr>
+      <w:tr>
+        <w:tc>
+          <w:tcPr>
+            <w:tcW w:w="1271" w:type="dxa"/>
+          </w:tcPr>
+          <w:p>
+            <w:pPr>
+              <w:rPr>
+                <w:rFonts w:hint="cs"/>
+                <w:lang w:val="en-US"/>
+              </w:rPr>
+            </w:pPr>
+            <w:r>
+              <w:rPr>
+                <w:lang w:val="en-US"/>
+              </w:rPr>
+              <w:t>game</w:t>
+            </w:r>
+          </w:p>
+        </w:tc>
+        <w:tc>
+          <w:tcPr>
+            <w:tcW w:w="7745" w:type="dxa"/>
+          </w:tcPr>
+          <w:p>
+            <w:pPr>
+              <w:rPr>
+                <w:rFonts w:ascii="Aptos Narrow" w:hAnsi="Aptos Narrow"/>
+                <w:color w:val="000000"/>
+                <w:sz w:val="22"/>
+                <w:szCs w:val="22"/>
+                <w:lang w:val="en-US"/>
+              </w:rPr>
+            </w:pPr>
+            <w:r>
+              <w:rPr>
+                <w:rFonts w:ascii="Aptos Narrow" w:hAnsi="Aptos Narrow"/>
+                <w:color w:val="000000"/>
+                <w:sz w:val="22"/>
+                <w:szCs w:val="22"/>
+              </w:rPr>
+              <w:t xml:space="preserve">games, play, match, matchup, </w:t>
+            </w:r>
+            <w:proofErr w:type="spellStart"/>
+            <w:r>
+              <w:rPr>
+                <w:rFonts w:ascii="Aptos Narrow" w:hAnsi="Aptos Narrow"/>
+                <w:color w:val="000000"/>
+                <w:sz w:val="22"/>
+                <w:szCs w:val="22"/>
+              </w:rPr>
+              <w:t>agame</w:t>
+            </w:r>
+            <w:proofErr w:type="spellEnd"/>
+            <w:r>
+              <w:rPr>
+                <w:rFonts w:ascii="Aptos Narrow" w:hAnsi="Aptos Narrow"/>
+                <w:color w:val="000000"/>
+                <w:sz w:val="22"/>
+                <w:szCs w:val="22"/>
+              </w:rPr>
+              <w:t xml:space="preserve">, ballgame, </w:t>
+            </w:r>
+            <w:proofErr w:type="spellStart"/>
+            <w:r>
+              <w:rPr>
+                <w:rFonts w:ascii="Aptos Narrow" w:hAnsi="Aptos Narrow"/>
+                <w:color w:val="000000"/>
+                <w:sz w:val="22"/>
+                <w:szCs w:val="22"/>
+              </w:rPr>
+              <w:t>thegame</w:t>
+            </w:r>
+            <w:proofErr w:type="spellEnd"/>
+            <w:r>
+              <w:rPr>
+                <w:rFonts w:ascii="Aptos Narrow" w:hAnsi="Aptos Narrow"/>
+                <w:color w:val="000000"/>
+                <w:sz w:val="22"/>
+                <w:szCs w:val="22"/>
+              </w:rPr>
+              <w:t xml:space="preserve">, opener, matches, tournament, playing, league, Game, scrimmages, </w:t>
+            </w:r>
+            <w:proofErr w:type="spellStart"/>
+            <w:r>
+              <w:rPr>
+                <w:rFonts w:ascii="Aptos Narrow" w:hAnsi="Aptos Narrow"/>
+                <w:color w:val="000000"/>
+                <w:sz w:val="22"/>
+                <w:szCs w:val="22"/>
+              </w:rPr>
+              <w:t>fourgame</w:t>
+            </w:r>
+            <w:proofErr w:type="spellEnd"/>
+            <w:r>
+              <w:rPr>
+                <w:rFonts w:ascii="Aptos Narrow" w:hAnsi="Aptos Narrow"/>
+                <w:color w:val="000000"/>
+                <w:sz w:val="22"/>
+                <w:szCs w:val="22"/>
+              </w:rPr>
+              <w:t xml:space="preserve">, scrimmage, postseason, playoffs, </w:t>
+            </w:r>
+            <w:proofErr w:type="spellStart"/>
+            <w:r>
+              <w:rPr>
+                <w:rFonts w:ascii="Aptos Narrow" w:hAnsi="Aptos Narrow"/>
+                <w:color w:val="000000"/>
+                <w:sz w:val="22"/>
+                <w:szCs w:val="22"/>
+              </w:rPr>
+              <w:t>gme</w:t>
+            </w:r>
+            <w:proofErr w:type="spellEnd"/>
+            <w:r>
+              <w:rPr>
+                <w:rFonts w:ascii="Aptos Narrow" w:hAnsi="Aptos Narrow"/>
+                <w:color w:val="000000"/>
+                <w:sz w:val="22"/>
+                <w:szCs w:val="22"/>
+              </w:rPr>
+              <w:t>, season</w:t>
+            </w:r>
+          </w:p>
+        </w:tc>
+      </w:tr>
+      <w:tr>
+        <w:tc>
+          <w:tcPr>
+            <w:tcW w:w="1271" w:type="dxa"/>
+          </w:tcPr>
+          <w:p>
+            <w:pPr>
+              <w:rPr>
+                <w:rFonts w:hint="cs"/>
+                <w:lang w:val="en-US"/>
+              </w:rPr>
+            </w:pPr>
+            <w:r>
+              <w:rPr>
+                <w:lang w:val="en-US"/>
+              </w:rPr>
+              <w:t>spy</w:t>
+            </w:r>
+          </w:p>
+        </w:tc>
+        <w:tc>
+          <w:tcPr>
+            <w:tcW w:w="7745" w:type="dxa"/>
+          </w:tcPr>
+          <w:p>
+            <w:pPr>
+              <w:rPr>
+                <w:rFonts w:ascii="Aptos Narrow" w:hAnsi="Aptos Narrow"/>
+                <w:color w:val="000000"/>
+                <w:sz w:val="22"/>
+                <w:szCs w:val="22"/>
+              </w:rPr>
+            </w:pPr>
+            <w:r>
+              <w:rPr>
+                <w:rFonts w:ascii="Aptos Narrow" w:hAnsi="Aptos Narrow"/>
+                <w:color w:val="000000"/>
+                <w:sz w:val="22"/>
+                <w:szCs w:val="22"/>
+              </w:rPr>
+              <w:t xml:space="preserve">spies, spying, espionage, spymaster, CIA, Spy, MI6, spymasters, intelligence, </w:t>
+            </w:r>
+            <w:proofErr w:type="spellStart"/>
+            <w:r>
+              <w:rPr>
+                <w:rFonts w:ascii="Aptos Narrow" w:hAnsi="Aptos Narrow"/>
+                <w:color w:val="000000"/>
+                <w:sz w:val="22"/>
+                <w:szCs w:val="22"/>
+              </w:rPr>
+              <w:t>CIA_operative</w:t>
+            </w:r>
+            <w:proofErr w:type="spellEnd"/>
+            <w:r>
+              <w:rPr>
+                <w:rFonts w:ascii="Aptos Narrow" w:hAnsi="Aptos Narrow"/>
+                <w:color w:val="000000"/>
+                <w:sz w:val="22"/>
+                <w:szCs w:val="22"/>
+              </w:rPr>
+              <w:t xml:space="preserve">, eavesdropping, covert, </w:t>
+            </w:r>
+            <w:proofErr w:type="spellStart"/>
+            <w:r>
+              <w:rPr>
+                <w:rFonts w:ascii="Aptos Narrow" w:hAnsi="Aptos Narrow"/>
+                <w:color w:val="000000"/>
+                <w:sz w:val="22"/>
+                <w:szCs w:val="22"/>
+              </w:rPr>
+              <w:t>persecute_dissidents</w:t>
+            </w:r>
+            <w:proofErr w:type="spellEnd"/>
+            <w:r>
+              <w:rPr>
+                <w:rFonts w:ascii="Aptos Narrow" w:hAnsi="Aptos Narrow"/>
+                <w:color w:val="000000"/>
+                <w:sz w:val="22"/>
+                <w:szCs w:val="22"/>
+              </w:rPr>
+              <w:t>, counterspy, counterintelligence, supersecret, counterspies, KGB, honeytrap, superspy</w:t>
+            </w:r>
+          </w:p>
+        </w:tc>
+      </w:tr>
+      <w:tr>
+        <w:tc>
+          <w:tcPr>
+            <w:tcW w:w="1271" w:type="dxa"/>
+          </w:tcPr>
+          <w:p>
+            <w:pPr>
+              <w:rPr>
+                <w:rFonts w:hint="cs"/>
+                <w:lang w:val="en-US"/>
+              </w:rPr>
+            </w:pPr>
+            <w:r>
+              <w:rPr>
+                <w:lang w:val="en-US"/>
+              </w:rPr>
+              <w:t>car</w:t>
+            </w:r>
+          </w:p>
+        </w:tc>
+        <w:tc>
+          <w:tcPr>
+            <w:tcW w:w="7745" w:type="dxa"/>
+          </w:tcPr>
+          <w:p>
+            <w:pPr>
+              <w:rPr>
+                <w:rFonts w:ascii="Aptos Narrow" w:hAnsi="Aptos Narrow"/>
+                <w:color w:val="000000"/>
+                <w:sz w:val="22"/>
+                <w:szCs w:val="22"/>
+                <w:lang w:val="en-US"/>
+              </w:rPr>
+            </w:pPr>
+            <w:r>
+              <w:rPr>
+                <w:rFonts w:ascii="Aptos Narrow" w:hAnsi="Aptos Narrow"/>
+                <w:color w:val="000000"/>
+                <w:sz w:val="22"/>
+                <w:szCs w:val="22"/>
+              </w:rPr>
+              <w:t xml:space="preserve">vehicle, cars, SUV, minivan, truck, Car, </w:t>
+            </w:r>
+            <w:proofErr w:type="spellStart"/>
+            <w:r>
+              <w:rPr>
+                <w:rFonts w:ascii="Aptos Narrow" w:hAnsi="Aptos Narrow"/>
+                <w:color w:val="000000"/>
+                <w:sz w:val="22"/>
+                <w:szCs w:val="22"/>
+              </w:rPr>
+              <w:t>Ford_Focus</w:t>
+            </w:r>
+            <w:proofErr w:type="spellEnd"/>
+            <w:r>
+              <w:rPr>
+                <w:rFonts w:ascii="Aptos Narrow" w:hAnsi="Aptos Narrow"/>
+                <w:color w:val="000000"/>
+                <w:sz w:val="22"/>
+                <w:szCs w:val="22"/>
+              </w:rPr>
+              <w:t xml:space="preserve">, </w:t>
+            </w:r>
+            <w:proofErr w:type="spellStart"/>
+            <w:r>
+              <w:rPr>
+                <w:rFonts w:ascii="Aptos Narrow" w:hAnsi="Aptos Narrow"/>
+                <w:color w:val="000000"/>
+                <w:sz w:val="22"/>
+                <w:szCs w:val="22"/>
+              </w:rPr>
+              <w:t>Honda_Civic</w:t>
+            </w:r>
+            <w:proofErr w:type="spellEnd"/>
+            <w:r>
+              <w:rPr>
+                <w:rFonts w:ascii="Aptos Narrow" w:hAnsi="Aptos Narrow"/>
+                <w:color w:val="000000"/>
+                <w:sz w:val="22"/>
+                <w:szCs w:val="22"/>
+              </w:rPr>
+              <w:t xml:space="preserve">, Jeep, </w:t>
+            </w:r>
+            <w:proofErr w:type="spellStart"/>
+            <w:r>
+              <w:rPr>
+                <w:rFonts w:ascii="Aptos Narrow" w:hAnsi="Aptos Narrow"/>
+                <w:color w:val="000000"/>
+                <w:sz w:val="22"/>
+                <w:szCs w:val="22"/>
+              </w:rPr>
+              <w:t>pickup_truck</w:t>
+            </w:r>
+            <w:proofErr w:type="spellEnd"/>
+            <w:r>
+              <w:rPr>
+                <w:rFonts w:ascii="Aptos Narrow" w:hAnsi="Aptos Narrow"/>
+                <w:color w:val="000000"/>
+                <w:sz w:val="22"/>
+                <w:szCs w:val="22"/>
+              </w:rPr>
+              <w:t xml:space="preserve">, </w:t>
+            </w:r>
+            <w:proofErr w:type="spellStart"/>
+            <w:r>
+              <w:rPr>
+                <w:rFonts w:ascii="Aptos Narrow" w:hAnsi="Aptos Narrow"/>
+                <w:color w:val="000000"/>
+                <w:sz w:val="22"/>
+                <w:szCs w:val="22"/>
+              </w:rPr>
+              <w:t>Toyota_Camry</w:t>
+            </w:r>
+            <w:proofErr w:type="spellEnd"/>
+            <w:r>
+              <w:rPr>
+                <w:rFonts w:ascii="Aptos Narrow" w:hAnsi="Aptos Narrow"/>
+                <w:color w:val="000000"/>
+                <w:sz w:val="22"/>
+                <w:szCs w:val="22"/>
+              </w:rPr>
+              <w:t xml:space="preserve">, scooter, </w:t>
+            </w:r>
+            <w:proofErr w:type="spellStart"/>
+            <w:r>
+              <w:rPr>
+                <w:rFonts w:ascii="Aptos Narrow" w:hAnsi="Aptos Narrow"/>
+                <w:color w:val="000000"/>
+                <w:sz w:val="22"/>
+                <w:szCs w:val="22"/>
+              </w:rPr>
+              <w:t>Honda_Accord</w:t>
+            </w:r>
+            <w:proofErr w:type="spellEnd"/>
+            <w:r>
+              <w:rPr>
+                <w:rFonts w:ascii="Aptos Narrow" w:hAnsi="Aptos Narrow"/>
+                <w:color w:val="000000"/>
+                <w:sz w:val="22"/>
+                <w:szCs w:val="22"/>
+              </w:rPr>
+              <w:t xml:space="preserve">, sedan, </w:t>
+            </w:r>
+            <w:proofErr w:type="spellStart"/>
+            <w:r>
+              <w:rPr>
+                <w:rFonts w:ascii="Aptos Narrow" w:hAnsi="Aptos Narrow"/>
+                <w:color w:val="000000"/>
+                <w:sz w:val="22"/>
+                <w:szCs w:val="22"/>
+              </w:rPr>
+              <w:t>Toyota_Corolla</w:t>
+            </w:r>
+            <w:proofErr w:type="spellEnd"/>
+            <w:r>
+              <w:rPr>
+                <w:rFonts w:ascii="Aptos Narrow" w:hAnsi="Aptos Narrow"/>
+                <w:color w:val="000000"/>
+                <w:sz w:val="22"/>
+                <w:szCs w:val="22"/>
+              </w:rPr>
+              <w:t xml:space="preserve">, motorcycle, </w:t>
+            </w:r>
+            <w:proofErr w:type="spellStart"/>
+            <w:r>
+              <w:rPr>
+                <w:rFonts w:ascii="Aptos Narrow" w:hAnsi="Aptos Narrow"/>
+                <w:color w:val="000000"/>
+                <w:sz w:val="22"/>
+                <w:szCs w:val="22"/>
+              </w:rPr>
+              <w:t>Nissan_Altima</w:t>
+            </w:r>
+            <w:proofErr w:type="spellEnd"/>
+            <w:r>
+              <w:rPr>
+                <w:rFonts w:ascii="Aptos Narrow" w:hAnsi="Aptos Narrow"/>
+                <w:color w:val="000000"/>
+                <w:sz w:val="22"/>
+                <w:szCs w:val="22"/>
+              </w:rPr>
+              <w:t xml:space="preserve">, </w:t>
+            </w:r>
+            <w:proofErr w:type="spellStart"/>
+            <w:r>
+              <w:rPr>
+                <w:rFonts w:ascii="Aptos Narrow" w:hAnsi="Aptos Narrow"/>
+                <w:color w:val="000000"/>
+                <w:sz w:val="22"/>
+                <w:szCs w:val="22"/>
+              </w:rPr>
+              <w:t>Ford_Explorer</w:t>
+            </w:r>
+            <w:proofErr w:type="spellEnd"/>
+            <w:r>
+              <w:rPr>
+                <w:rFonts w:ascii="Aptos Narrow" w:hAnsi="Aptos Narrow"/>
+                <w:color w:val="000000"/>
+                <w:sz w:val="22"/>
+                <w:szCs w:val="22"/>
+              </w:rPr>
+              <w:t xml:space="preserve">, </w:t>
+            </w:r>
+            <w:proofErr w:type="spellStart"/>
+            <w:r>
+              <w:rPr>
+                <w:rFonts w:ascii="Aptos Narrow" w:hAnsi="Aptos Narrow"/>
+                <w:color w:val="000000"/>
+                <w:sz w:val="22"/>
+                <w:szCs w:val="22"/>
+              </w:rPr>
+              <w:t>Ford_Escort</w:t>
+            </w:r>
+            <w:proofErr w:type="spellEnd"/>
+            <w:r>
+              <w:rPr>
+                <w:rFonts w:ascii="Aptos Narrow" w:hAnsi="Aptos Narrow"/>
+                <w:color w:val="000000"/>
+                <w:sz w:val="22"/>
+                <w:szCs w:val="22"/>
+              </w:rPr>
+              <w:t xml:space="preserve">, </w:t>
+            </w:r>
+            <w:proofErr w:type="spellStart"/>
+            <w:r>
+              <w:rPr>
+                <w:rFonts w:ascii="Aptos Narrow" w:hAnsi="Aptos Narrow"/>
+                <w:color w:val="000000"/>
+                <w:sz w:val="22"/>
+                <w:szCs w:val="22"/>
+              </w:rPr>
+              <w:t>Ford_Mustang</w:t>
+            </w:r>
+            <w:proofErr w:type="spellEnd"/>
+          </w:p>
+        </w:tc>
+      </w:tr>
+      <w:tr>
+        <w:tc>
+          <w:tcPr>
+            <w:tcW w:w="1271" w:type="dxa"/>
+          </w:tcPr>
+          <w:p>
+            <w:pPr>
+              <w:rPr>
+                <w:rFonts w:hint="cs"/>
+                <w:lang w:val="en-US"/>
+              </w:rPr>
+            </w:pPr>
+            <w:r>
+              <w:rPr>
+                <w:lang w:val="en-US"/>
+              </w:rPr>
+              <w:t>smartphone</w:t>
+            </w:r>
+          </w:p>
+        </w:tc>
+        <w:tc>
+          <w:tcPr>
+            <w:tcW w:w="7745" w:type="dxa"/>
+          </w:tcPr>
+          <w:p>
+            <w:pPr>
+              <w:rPr>
+                <w:rFonts w:ascii="Aptos Narrow" w:hAnsi="Aptos Narrow"/>
+                <w:color w:val="000000"/>
+                <w:sz w:val="22"/>
+                <w:szCs w:val="22"/>
+                <w:lang w:val="en-US"/>
+              </w:rPr>
+            </w:pPr>
+            <w:r>
+              <w:rPr>
+                <w:rFonts w:ascii="Aptos Narrow" w:hAnsi="Aptos Narrow"/>
+                <w:color w:val="000000"/>
+                <w:sz w:val="22"/>
+                <w:szCs w:val="22"/>
+              </w:rPr>
+              <w:t xml:space="preserve">smartphones, Smartphone, handset, </w:t>
+            </w:r>
+            <w:proofErr w:type="spellStart"/>
+            <w:r>
+              <w:rPr>
+                <w:rFonts w:ascii="Aptos Narrow" w:hAnsi="Aptos Narrow"/>
+                <w:color w:val="000000"/>
+                <w:sz w:val="22"/>
+                <w:szCs w:val="22"/>
+              </w:rPr>
+              <w:t>Android_smartphone</w:t>
+            </w:r>
+            <w:proofErr w:type="spellEnd"/>
+            <w:r>
+              <w:rPr>
+                <w:rFonts w:ascii="Aptos Narrow" w:hAnsi="Aptos Narrow"/>
+                <w:color w:val="000000"/>
+                <w:sz w:val="22"/>
+                <w:szCs w:val="22"/>
+              </w:rPr>
+              <w:t xml:space="preserve">, </w:t>
+            </w:r>
+            <w:proofErr w:type="spellStart"/>
+            <w:r>
+              <w:rPr>
+                <w:rFonts w:ascii="Aptos Narrow" w:hAnsi="Aptos Narrow"/>
+                <w:color w:val="000000"/>
+                <w:sz w:val="22"/>
+                <w:szCs w:val="22"/>
+              </w:rPr>
+              <w:t>smart_phones</w:t>
+            </w:r>
+            <w:proofErr w:type="spellEnd"/>
+            <w:r>
+              <w:rPr>
+                <w:rFonts w:ascii="Aptos Narrow" w:hAnsi="Aptos Narrow"/>
+                <w:color w:val="000000"/>
+                <w:sz w:val="22"/>
+                <w:szCs w:val="22"/>
+              </w:rPr>
+              <w:t xml:space="preserve">, </w:t>
+            </w:r>
+            <w:proofErr w:type="spellStart"/>
+            <w:r>
+              <w:rPr>
+                <w:rFonts w:ascii="Aptos Narrow" w:hAnsi="Aptos Narrow"/>
+                <w:color w:val="000000"/>
+                <w:sz w:val="22"/>
+                <w:szCs w:val="22"/>
+              </w:rPr>
+              <w:t>Android_phones</w:t>
+            </w:r>
+            <w:proofErr w:type="spellEnd"/>
+            <w:r>
+              <w:rPr>
+                <w:rFonts w:ascii="Aptos Narrow" w:hAnsi="Aptos Narrow"/>
+                <w:color w:val="000000"/>
+                <w:sz w:val="22"/>
+                <w:szCs w:val="22"/>
+              </w:rPr>
+              <w:t xml:space="preserve">, Android, </w:t>
+            </w:r>
+            <w:proofErr w:type="spellStart"/>
+            <w:r>
+              <w:rPr>
+                <w:rFonts w:ascii="Aptos Narrow" w:hAnsi="Aptos Narrow"/>
+                <w:color w:val="000000"/>
+                <w:sz w:val="22"/>
+                <w:szCs w:val="22"/>
+              </w:rPr>
+              <w:t>Android_smartphones</w:t>
+            </w:r>
+            <w:proofErr w:type="spellEnd"/>
+            <w:r>
+              <w:rPr>
+                <w:rFonts w:ascii="Aptos Narrow" w:hAnsi="Aptos Narrow"/>
+                <w:color w:val="000000"/>
+                <w:sz w:val="22"/>
+                <w:szCs w:val="22"/>
+              </w:rPr>
+              <w:t xml:space="preserve">, netbook, </w:t>
+            </w:r>
+            <w:proofErr w:type="spellStart"/>
+            <w:r>
+              <w:rPr>
+                <w:rFonts w:ascii="Aptos Narrow" w:hAnsi="Aptos Narrow"/>
+                <w:color w:val="000000"/>
+                <w:sz w:val="22"/>
+                <w:szCs w:val="22"/>
+              </w:rPr>
+              <w:t>Android_OS</w:t>
+            </w:r>
+            <w:proofErr w:type="spellEnd"/>
+            <w:r>
+              <w:rPr>
+                <w:rFonts w:ascii="Aptos Narrow" w:hAnsi="Aptos Narrow"/>
+                <w:color w:val="000000"/>
+                <w:sz w:val="22"/>
+                <w:szCs w:val="22"/>
+              </w:rPr>
+              <w:t xml:space="preserve">, </w:t>
+            </w:r>
+            <w:proofErr w:type="spellStart"/>
+            <w:r>
+              <w:rPr>
+                <w:rFonts w:ascii="Aptos Narrow" w:hAnsi="Aptos Narrow"/>
+                <w:color w:val="000000"/>
+                <w:sz w:val="22"/>
+                <w:szCs w:val="22"/>
+              </w:rPr>
+              <w:t>touchscreen_smartphone</w:t>
+            </w:r>
+            <w:proofErr w:type="spellEnd"/>
+            <w:r>
+              <w:rPr>
+                <w:rFonts w:ascii="Aptos Narrow" w:hAnsi="Aptos Narrow"/>
+                <w:color w:val="000000"/>
+                <w:sz w:val="22"/>
+                <w:szCs w:val="22"/>
+              </w:rPr>
+              <w:t xml:space="preserve">, iPhone, handsets, Smartphones, </w:t>
+            </w:r>
+            <w:proofErr w:type="spellStart"/>
+            <w:r>
+              <w:rPr>
+                <w:rFonts w:ascii="Aptos Narrow" w:hAnsi="Aptos Narrow"/>
+                <w:color w:val="000000"/>
+                <w:sz w:val="22"/>
+                <w:szCs w:val="22"/>
+              </w:rPr>
+              <w:t>smartphone_OS</w:t>
+            </w:r>
+            <w:proofErr w:type="spellEnd"/>
+            <w:r>
+              <w:rPr>
+                <w:rFonts w:ascii="Aptos Narrow" w:hAnsi="Aptos Narrow"/>
+                <w:color w:val="000000"/>
+                <w:sz w:val="22"/>
+                <w:szCs w:val="22"/>
+              </w:rPr>
+              <w:t xml:space="preserve">, </w:t>
+            </w:r>
+            <w:proofErr w:type="spellStart"/>
+            <w:r>
+              <w:rPr>
+                <w:rFonts w:ascii="Aptos Narrow" w:hAnsi="Aptos Narrow"/>
+                <w:color w:val="000000"/>
+                <w:sz w:val="22"/>
+                <w:szCs w:val="22"/>
+              </w:rPr>
+              <w:t>Apple_AAPL_iPhone</w:t>
+            </w:r>
+            <w:proofErr w:type="spellEnd"/>
+            <w:r>
+              <w:rPr>
+                <w:rFonts w:ascii="Aptos Narrow" w:hAnsi="Aptos Narrow"/>
+                <w:color w:val="000000"/>
+                <w:sz w:val="22"/>
+                <w:szCs w:val="22"/>
+              </w:rPr>
+              <w:t xml:space="preserve">, </w:t>
+            </w:r>
+            <w:proofErr w:type="spellStart"/>
+            <w:r>
+              <w:rPr>
+                <w:rFonts w:ascii="Aptos Narrow" w:hAnsi="Aptos Narrow"/>
+                <w:color w:val="000000"/>
+                <w:sz w:val="22"/>
+                <w:szCs w:val="22"/>
+              </w:rPr>
+              <w:t>Android_handsets</w:t>
+            </w:r>
+            <w:proofErr w:type="spellEnd"/>
+            <w:r>
+              <w:rPr>
+                <w:rFonts w:ascii="Aptos Narrow" w:hAnsi="Aptos Narrow"/>
+                <w:color w:val="000000"/>
+                <w:sz w:val="22"/>
+                <w:szCs w:val="22"/>
+              </w:rPr>
+              <w:t xml:space="preserve">, </w:t>
+            </w:r>
+            <w:proofErr w:type="spellStart"/>
+            <w:r>
+              <w:rPr>
+                <w:rFonts w:ascii="Aptos Narrow" w:hAnsi="Aptos Narrow"/>
+                <w:color w:val="000000"/>
+                <w:sz w:val="22"/>
+                <w:szCs w:val="22"/>
+              </w:rPr>
+              <w:t>Symbian_smartphone</w:t>
+            </w:r>
+            <w:proofErr w:type="spellEnd"/>
+            <w:r>
+              <w:rPr>
+                <w:rFonts w:ascii="Aptos Narrow" w:hAnsi="Aptos Narrow"/>
+                <w:color w:val="000000"/>
+                <w:sz w:val="22"/>
+                <w:szCs w:val="22"/>
+              </w:rPr>
+              <w:t xml:space="preserve">, </w:t>
+            </w:r>
+            <w:proofErr w:type="spellStart"/>
+            <w:r>
+              <w:rPr>
+                <w:rFonts w:ascii="Aptos Narrow" w:hAnsi="Aptos Narrow"/>
+                <w:color w:val="000000"/>
+                <w:sz w:val="22"/>
+                <w:szCs w:val="22"/>
+              </w:rPr>
+              <w:t>tablet_PC</w:t>
+            </w:r>
+            <w:proofErr w:type="spellEnd"/>
+            <w:r>
+              <w:rPr>
+                <w:rFonts w:ascii="Aptos Narrow" w:hAnsi="Aptos Narrow"/>
+                <w:color w:val="000000"/>
+                <w:sz w:val="22"/>
+                <w:szCs w:val="22"/>
+              </w:rPr>
+              <w:t xml:space="preserve">, </w:t>
+            </w:r>
+            <w:proofErr w:type="spellStart"/>
+            <w:r>
+              <w:rPr>
+                <w:rFonts w:ascii="Aptos Narrow" w:hAnsi="Aptos Narrow"/>
+                <w:color w:val="000000"/>
+                <w:sz w:val="22"/>
+                <w:szCs w:val="22"/>
+              </w:rPr>
+              <w:t>smarphone</w:t>
+            </w:r>
+            <w:proofErr w:type="spellEnd"/>
+          </w:p>
+        </w:tc>
+      </w:tr>
+    </w:tbl>
+    <w:p>
+      <w:pPr>
+        <w:rPr>
+          <w:lang w:val="en-US"/>
+        </w:rPr>
+      </w:pPr>
+    </w:p>
+    <w:p>
+      <w:pPr>
+        <w:rPr>
+          <w:lang w:val="en-US"/>
+        </w:rPr>
+      </w:pPr>
+    </w:p>
+    <w:p>
+      <w:pPr>
+        <w:rPr>
+          <w:lang w:val="en-US"/>
+        </w:rPr>
+      </w:pPr>
+    </w:p>
+    <w:p>
+      <w:pPr>
+        <w:rPr>
+          <w:lang w:val="en-US"/>
+        </w:rPr>
+      </w:pPr>
+    </w:p>
+    <w:p>
+      <w:pPr>
+        <w:pStyle w:val="Heading3"/>
+      </w:pPr>
+      <w:r>
+        <w:lastRenderedPageBreak/>
+        <w:t>Polysemous Words</w:t>
+      </w:r>
+    </w:p>
+    <w:p>
+      <w:pPr>
+        <w:rPr>
+          <w:rFonts w:hint="cs"/>
+          <w:strike/>
+          <w:rtl/>
+          <w:lang w:val="en-US"/>
+        </w:rPr>
+      </w:pPr>
+      <w:r>
+        <w:t>Polysemous words are words that have several meanings</w:t>
+      </w:r>
+      <w:r>
+        <w:t>.</w:t>
+      </w:r>
+      <w:r>
+        <w:br/>
+        <w:t xml:space="preserve">we asked to find </w:t>
+      </w:r>
+      <w:r>
+        <w:t>three polysemous such that</w:t>
+      </w:r>
+      <w:r>
+        <w:t xml:space="preserve"> </w:t>
+      </w:r>
+      <w:r>
+        <w:t xml:space="preserve">the top-10 </w:t>
+      </w:r>
+      <w:r>
+        <w:t>neighbours</w:t>
+      </w:r>
+      <w:r>
+        <w:t xml:space="preserve"> of each word reflect both word meanings</w:t>
+      </w:r>
+      <w:r>
+        <w:t xml:space="preserve"> (Group 1)</w:t>
+      </w:r>
+      <w:r>
+        <w:t>, and three polysemous words</w:t>
+      </w:r>
+      <w:r>
+        <w:t xml:space="preserve"> </w:t>
+      </w:r>
+      <w:r>
+        <w:t xml:space="preserve">such that the top-10 </w:t>
+      </w:r>
+      <w:r>
+        <w:t>neighbours</w:t>
+      </w:r>
+      <w:r>
+        <w:t xml:space="preserve"> of each word reflect only a single meaning</w:t>
+      </w:r>
+      <w:r>
+        <w:t xml:space="preserve"> (Group 2)</w:t>
+      </w:r>
+      <w:r>
+        <w:t>.</w:t>
+      </w:r>
+      <w:r>
+        <w:br/>
+        <w:t xml:space="preserve">we </w:t>
+      </w:r>
+      <w:r>
+        <w:t>actually</w:t>
+      </w:r>
+      <w:r>
+        <w:t xml:space="preserve"> found</w:t>
+      </w:r>
+      <w:r>
+        <w:t xml:space="preserve"> relatively a lot of polysemous words</w:t>
+      </w:r>
+      <w:r>
+        <w:rPr>
+          <w:lang w:val="en-US"/>
+        </w:rPr>
+        <w:t xml:space="preserve"> but most of them were belong to </w:t>
+      </w:r>
+      <w:r>
+        <w:rPr>
+          <w:lang w:val="en-US"/>
+        </w:rPr>
+        <w:t xml:space="preserve">group 2. </w:t>
+      </w:r>
+      <w:r>
+        <w:rPr>
+          <w:lang w:val="en-US"/>
+        </w:rPr>
+        <w:t xml:space="preserve">We tried to think </w:t>
+      </w:r>
+      <w:r>
+        <w:rPr>
+          <w:lang w:val="en-US"/>
+        </w:rPr>
+        <w:t>about attribut</w:t>
+      </w:r>
+      <w:r>
+        <w:rPr>
+          <w:lang w:val="en-US"/>
+        </w:rPr>
+        <w:t>e</w:t>
+      </w:r>
+      <w:r>
+        <w:rPr>
+          <w:lang w:val="en-US"/>
+        </w:rPr>
+        <w:t>s</w:t>
+      </w:r>
+      <w:r>
+        <w:rPr>
+          <w:lang w:val="en-US"/>
+        </w:rPr>
+        <w:t xml:space="preserve"> that associate</w:t>
+      </w:r>
+      <w:r>
+        <w:rPr>
+          <w:lang w:val="en-US"/>
+        </w:rPr>
+        <w:t xml:space="preserve"> word to group 1 like the sense frequency</w:t>
+      </w:r>
+      <w:r>
+        <w:rPr>
+          <w:lang w:val="en-US"/>
+        </w:rPr>
+        <w:t xml:space="preserve"> (maybe if </w:t>
+      </w:r>
+      <w:r>
+        <w:rPr>
+          <w:lang w:val="en-US"/>
+        </w:rPr>
+        <w:t>one</w:t>
+      </w:r>
+      <w:r>
+        <w:rPr>
+          <w:lang w:val="en-US"/>
+        </w:rPr>
+        <w:t xml:space="preserve"> sense is </w:t>
+      </w:r>
+      <w:r>
+        <w:rPr>
+          <w:lang w:val="en-US"/>
+        </w:rPr>
+        <w:t>s</w:t>
+      </w:r>
+      <w:r>
+        <w:rPr>
+          <w:lang w:val="en-US"/>
+        </w:rPr>
+        <w:t>ignificantly</w:t>
+      </w:r>
+      <w:r>
+        <w:rPr>
+          <w:lang w:val="en-US"/>
+        </w:rPr>
+        <w:t xml:space="preserve"> </w:t>
+      </w:r>
+      <w:r>
+        <w:rPr>
+          <w:lang w:val="en-US"/>
+        </w:rPr>
+        <w:t>more frequent</w:t>
+      </w:r>
+      <w:r>
+        <w:rPr>
+          <w:lang w:val="en-US"/>
+        </w:rPr>
+        <w:t>,</w:t>
+      </w:r>
+      <w:r>
+        <w:rPr>
+          <w:lang w:val="en-US"/>
+        </w:rPr>
+        <w:t xml:space="preserve"> </w:t>
+      </w:r>
+      <w:r>
+        <w:rPr>
+          <w:lang w:val="en-US"/>
+        </w:rPr>
+        <w:t xml:space="preserve">the word vectors </w:t>
+      </w:r>
+      <w:r>
+        <w:rPr>
+          <w:lang w:val="en-US"/>
+        </w:rPr>
+        <w:t>might</w:t>
+      </w:r>
+      <w:r>
+        <w:rPr>
+          <w:lang w:val="en-US"/>
+        </w:rPr>
+        <w:t xml:space="preserve"> be biased towards that</w:t>
+      </w:r>
+      <w:r>
+        <w:rPr>
+          <w:lang w:val="en-US"/>
+        </w:rPr>
+        <w:t xml:space="preserve"> dominant</w:t>
+      </w:r>
+      <w:r>
+        <w:rPr>
+          <w:lang w:val="en-US"/>
+        </w:rPr>
+        <w:t xml:space="preserve"> </w:t>
+      </w:r>
+      <w:r>
+        <w:rPr>
+          <w:lang w:val="en-US"/>
+        </w:rPr>
+        <w:t>sense</w:t>
+      </w:r>
+      <w:r>
+        <w:rPr>
+          <w:lang w:val="en-US"/>
+        </w:rPr>
+        <w:t>)</w:t>
+      </w:r>
+      <w:r>
+        <w:rPr>
+          <w:lang w:val="en-US"/>
+        </w:rPr>
+        <w:t xml:space="preserve"> or </w:t>
+      </w:r>
+      <w:r>
+        <w:rPr>
+          <w:lang w:val="en-US"/>
+        </w:rPr>
+        <w:t>sense context (</w:t>
+      </w:r>
+      <w:r>
+        <w:rPr>
+          <w:lang w:val="en-US"/>
+        </w:rPr>
+        <w:t>for example ‘bank’ represent two meanings but these</w:t>
+      </w:r>
+      <w:r>
+        <w:rPr>
+          <w:lang w:val="en-US"/>
+        </w:rPr>
+        <w:t xml:space="preserve"> are both places</w:t>
+      </w:r>
+      <w:r>
+        <w:rPr>
+          <w:lang w:val="en-US"/>
+        </w:rPr>
+        <w:t xml:space="preserve">, </w:t>
+      </w:r>
+      <w:r>
+        <w:rPr>
+          <w:lang w:val="en-US"/>
+        </w:rPr>
+        <w:t>in contrast</w:t>
+      </w:r>
+      <w:r>
+        <w:rPr>
+          <w:lang w:val="en-US"/>
+        </w:rPr>
+        <w:t xml:space="preserve"> </w:t>
+      </w:r>
+      <w:r>
+        <w:rPr>
+          <w:lang w:val="en-US"/>
+        </w:rPr>
+        <w:t>to bass that reflects</w:t>
+      </w:r>
+      <w:r>
+        <w:rPr>
+          <w:rFonts w:hint="cs"/>
+          <w:rtl/>
+          <w:lang w:val="en-US"/>
+        </w:rPr>
+        <w:t xml:space="preserve"> </w:t>
+      </w:r>
+      <w:r>
+        <w:rPr>
+          <w:lang w:val="en-US"/>
+        </w:rPr>
+        <w:t>completely different meaning</w:t>
+      </w:r>
+      <w:r>
+        <w:rPr>
+          <w:lang w:val="en-US"/>
+        </w:rPr>
+        <w:t>s</w:t>
+      </w:r>
+      <w:r>
+        <w:rPr>
+          <w:lang w:val="en-US"/>
+        </w:rPr>
+        <w:t>)</w:t>
+      </w:r>
+      <w:r>
+        <w:rPr>
+          <w:lang w:val="en-US"/>
+        </w:rPr>
+        <w:t xml:space="preserve"> but still, </w:t>
+      </w:r>
+      <w:r>
+        <w:rPr>
+          <w:lang w:val="en-US"/>
+        </w:rPr>
+        <w:t>most of the word</w:t>
+      </w:r>
+      <w:r>
+        <w:rPr>
+          <w:lang w:val="en-US"/>
+        </w:rPr>
+        <w:t xml:space="preserve">s were belong to group 2. </w:t>
+      </w:r>
+      <w:r>
+        <w:rPr>
+          <w:lang w:val="en-US"/>
+        </w:rPr>
+        <w:t>So,</w:t>
+      </w:r>
+      <w:r>
+        <w:rPr>
+          <w:lang w:val="en-US"/>
+        </w:rPr>
+        <w:t xml:space="preserve"> at </w:t>
+      </w:r>
+      <w:r>
+        <w:rPr>
+          <w:lang w:val="en-US"/>
+        </w:rPr>
+        <w:t xml:space="preserve">the end it was </w:t>
+      </w:r>
+      <w:r>
+        <w:rPr>
+          <w:lang w:val="en-US"/>
+        </w:rPr>
+        <w:t>somewhat</w:t>
+      </w:r>
+      <w:r>
+        <w:rPr>
+          <w:lang w:val="en-US"/>
+        </w:rPr>
+        <w:t xml:space="preserve"> trial and error.</w:t>
+      </w:r>
+      <w:r>
+        <w:rPr>
+          <w:lang w:val="en-US"/>
+        </w:rPr>
+        <w:br/>
+      </w:r>
+      <w:r>
+        <w:rPr>
+          <w:lang w:val="en-US"/>
+        </w:rPr>
+        <w:t xml:space="preserve">in our opinion, </w:t>
+      </w:r>
+      <w:r>
+        <w:rPr>
+          <w:lang w:val="en-US"/>
+        </w:rPr>
+        <w:t xml:space="preserve">the sense frequency </w:t>
+      </w:r>
+      <w:r>
+        <w:rPr>
+          <w:lang w:val="en-US"/>
+        </w:rPr>
+        <w:t xml:space="preserve">(mention above) </w:t>
+      </w:r>
+      <w:r>
+        <w:rPr>
+          <w:lang w:val="en-US"/>
+        </w:rPr>
+        <w:t xml:space="preserve">is </w:t>
+      </w:r>
+      <w:r>
+        <w:rPr>
+          <w:lang w:val="en-US"/>
+        </w:rPr>
+        <w:t xml:space="preserve">reasonable </w:t>
+      </w:r>
+      <w:r>
+        <w:rPr>
+          <w:lang w:val="en-US"/>
+        </w:rPr>
+        <w:t xml:space="preserve">possible explanation </w:t>
+      </w:r>
+      <w:r>
+        <w:rPr>
+          <w:lang w:val="en-US"/>
+        </w:rPr>
+        <w:t>for</w:t>
+      </w:r>
+      <w:r>
+        <w:rPr>
+          <w:lang w:val="en-US"/>
+        </w:rPr>
+        <w:t xml:space="preserve"> </w:t>
+      </w:r>
+      <w:r>
+        <w:t xml:space="preserve">why the second group words </w:t>
+      </w:r>
+      <w:r>
+        <w:t>neighbours</w:t>
+      </w:r>
+      <w:r>
+        <w:t xml:space="preserve"> reflect only one sense</w:t>
+      </w:r>
+      <w:r>
+        <w:rPr>
+          <w:lang w:val="en-US"/>
+        </w:rPr>
+        <w:t>.</w:t>
+      </w:r>
+      <w:r>
+        <w:rPr>
+          <w:lang w:val="en-US"/>
+        </w:rPr>
+        <w:t xml:space="preserve"> </w:t>
+      </w:r>
+      <w:r>
+        <w:rPr>
+          <w:lang w:val="en-US"/>
+        </w:rPr>
+        <w:br/>
+      </w:r>
+      <w:commentRangeStart w:id="0"/>
+      <w:r>
+        <w:rPr>
+          <w:strike/>
+          <w:lang w:val="en-US"/>
+        </w:rPr>
+        <w:t>In addition</w:t>
+      </w:r>
+      <w:r>
+        <w:rPr>
+          <w:strike/>
+          <w:lang w:val="en-US"/>
+        </w:rPr>
+        <w:t xml:space="preserve"> </w:t>
+      </w:r>
+      <w:r>
+        <w:rPr>
+          <w:strike/>
+          <w:lang w:val="en-US"/>
+        </w:rPr>
+        <w:t>(</w:t>
+      </w:r>
+      <w:r>
+        <w:rPr>
+          <w:strike/>
+          <w:lang w:val="en-US"/>
+        </w:rPr>
+        <w:t xml:space="preserve">and from here on these are just assumptions because we don’t know the </w:t>
+      </w:r>
+      <w:r>
+        <w:rPr>
+          <w:strike/>
+          <w:lang w:val="en-US"/>
+        </w:rPr>
+        <w:t>training</w:t>
+      </w:r>
+      <w:r>
+        <w:rPr>
+          <w:strike/>
+          <w:lang w:val="en-US"/>
+        </w:rPr>
+        <w:t xml:space="preserve"> settings </w:t>
+      </w:r>
+      <w:r>
+        <w:rPr>
+          <w:strike/>
+          <w:lang w:val="en-US"/>
+        </w:rPr>
+        <w:t>of the model)</w:t>
+      </w:r>
+      <w:r>
+        <w:rPr>
+          <w:strike/>
+          <w:lang w:val="en-US"/>
+        </w:rPr>
+        <w:t>,</w:t>
+      </w:r>
+      <w:r>
+        <w:rPr>
+          <w:strike/>
+          <w:lang w:val="en-US"/>
+        </w:rPr>
+        <w:t xml:space="preserve"> both</w:t>
+      </w:r>
+      <w:r>
+        <w:rPr>
+          <w:strike/>
+          <w:lang w:val="en-US"/>
+        </w:rPr>
+        <w:t xml:space="preserve"> t</w:t>
+      </w:r>
+      <w:r>
+        <w:rPr>
+          <w:strike/>
+          <w:lang w:val="en-US"/>
+        </w:rPr>
+        <w:t>raining data and training settin</w:t>
+      </w:r>
+      <w:r>
+        <w:rPr>
+          <w:strike/>
+          <w:lang w:val="en-US"/>
+        </w:rPr>
+        <w:t>gs</w:t>
+      </w:r>
+      <w:r>
+        <w:rPr>
+          <w:strike/>
+          <w:lang w:val="en-US"/>
+        </w:rPr>
+        <w:t xml:space="preserve"> </w:t>
+      </w:r>
+      <w:r>
+        <w:rPr>
+          <w:strike/>
+          <w:lang w:val="en-US"/>
+        </w:rPr>
+        <w:t>have</w:t>
+      </w:r>
+      <w:r>
+        <w:rPr>
+          <w:strike/>
+          <w:lang w:val="en-US"/>
+        </w:rPr>
+        <w:t xml:space="preserve"> </w:t>
+      </w:r>
+      <w:r>
+        <w:rPr>
+          <w:strike/>
+          <w:lang w:val="en-US"/>
+        </w:rPr>
+        <w:t xml:space="preserve">an </w:t>
+      </w:r>
+      <w:r>
+        <w:rPr>
+          <w:strike/>
+          <w:lang w:val="en-US"/>
+        </w:rPr>
+        <w:t>influenc</w:t>
+      </w:r>
+      <w:r>
+        <w:rPr>
+          <w:strike/>
+          <w:lang w:val="en-US"/>
+        </w:rPr>
+        <w:t>e on the embedding. For example</w:t>
+      </w:r>
+      <w:r>
+        <w:rPr>
+          <w:strike/>
+          <w:lang w:val="en-US"/>
+        </w:rPr>
+        <w:t>, some settings would prefer</w:t>
+      </w:r>
+      <w:r>
+        <w:rPr>
+          <w:strike/>
+          <w:lang w:val="en-US"/>
+        </w:rPr>
+        <w:t xml:space="preserve"> </w:t>
+      </w:r>
+      <w:r>
+        <w:rPr>
+          <w:rFonts w:ascii="Segoe UI" w:hAnsi="Segoe UI" w:cs="Segoe UI"/>
+          <w:strike/>
+          <w:color w:val="0C0D0E"/>
+          <w:sz w:val="23"/>
+          <w:szCs w:val="23"/>
+          <w:shd w:val="clear" w:color="auto" w:fill="FFFFFF"/>
+        </w:rPr>
+        <w:t>morphologically similar words</w:t>
+      </w:r>
+      <w:r>
+        <w:rPr>
+          <w:rFonts w:ascii="Segoe UI" w:hAnsi="Segoe UI" w:cs="Segoe UI"/>
+          <w:strike/>
+          <w:color w:val="0C0D0E"/>
+          <w:sz w:val="23"/>
+          <w:szCs w:val="23"/>
+          <w:shd w:val="clear" w:color="auto" w:fill="FFFFFF"/>
+          <w:lang w:val="en-US"/>
+        </w:rPr>
+        <w:t xml:space="preserve"> (like plurals, cat-&gt;cats) and other settings </w:t>
+      </w:r>
+      <w:r>
+        <w:rPr>
+          <w:rFonts w:ascii="Segoe UI" w:hAnsi="Segoe UI" w:cs="Segoe UI"/>
+          <w:strike/>
+          <w:color w:val="0C0D0E"/>
+          <w:sz w:val="23"/>
+          <w:szCs w:val="23"/>
+          <w:shd w:val="clear" w:color="auto" w:fill="FFFFFF"/>
+          <w:lang w:val="en-US"/>
+        </w:rPr>
+        <w:t xml:space="preserve">would consider </w:t>
+      </w:r>
+      <w:r>
+        <w:rPr>
+          <w:rFonts w:ascii="Segoe UI" w:hAnsi="Segoe UI" w:cs="Segoe UI"/>
+          <w:strike/>
+          <w:color w:val="0C0D0E"/>
+          <w:sz w:val="23"/>
+          <w:szCs w:val="23"/>
+          <w:shd w:val="clear" w:color="auto" w:fill="FFFFFF"/>
+        </w:rPr>
+        <w:t>semantically relevant</w:t>
+      </w:r>
+      <w:r>
+        <w:rPr>
+          <w:rFonts w:ascii="Segoe UI" w:hAnsi="Segoe UI" w:cs="Segoe UI"/>
+          <w:strike/>
+          <w:color w:val="0C0D0E"/>
+          <w:sz w:val="23"/>
+          <w:szCs w:val="23"/>
+          <w:shd w:val="clear" w:color="auto" w:fill="FFFFFF"/>
+          <w:lang w:val="en-US"/>
+        </w:rPr>
+        <w:t xml:space="preserve"> words (like cat-&gt;dog).</w:t>
+      </w:r>
+      <w:r>
+        <w:rPr>
+          <w:rFonts w:ascii="Segoe UI" w:hAnsi="Segoe UI" w:cs="Segoe UI"/>
+          <w:strike/>
+          <w:color w:val="0C0D0E"/>
+          <w:sz w:val="23"/>
+          <w:szCs w:val="23"/>
+          <w:shd w:val="clear" w:color="auto" w:fill="FFFFFF"/>
+          <w:lang w:val="en-US"/>
+        </w:rPr>
+        <w:t xml:space="preserve"> </w:t>
+      </w:r>
+      <w:r>
+        <w:rPr>
+          <w:rFonts w:ascii="Segoe UI" w:hAnsi="Segoe UI" w:cs="Segoe UI"/>
+          <w:strike/>
+          <w:color w:val="0C0D0E"/>
+          <w:sz w:val="23"/>
+          <w:szCs w:val="23"/>
+          <w:shd w:val="clear" w:color="auto" w:fill="FFFFFF"/>
+          <w:lang w:val="en-US"/>
+        </w:rPr>
+        <w:t>Different</w:t>
+      </w:r>
+      <w:r>
+        <w:rPr>
+          <w:rFonts w:ascii="Segoe UI" w:hAnsi="Segoe UI" w:cs="Segoe UI"/>
+          <w:strike/>
+          <w:color w:val="0C0D0E"/>
+          <w:sz w:val="23"/>
+          <w:szCs w:val="23"/>
+          <w:shd w:val="clear" w:color="auto" w:fill="FFFFFF"/>
+          <w:lang w:val="en-US"/>
+        </w:rPr>
+        <w:t xml:space="preserve"> settings</w:t>
+      </w:r>
+      <w:r>
+        <w:rPr>
+          <w:rFonts w:ascii="Segoe UI" w:hAnsi="Segoe UI" w:cs="Segoe UI"/>
+          <w:strike/>
+          <w:color w:val="0C0D0E"/>
+          <w:sz w:val="23"/>
+          <w:szCs w:val="23"/>
+          <w:shd w:val="clear" w:color="auto" w:fill="FFFFFF"/>
+          <w:lang w:val="en-US"/>
+        </w:rPr>
+        <w:t>\</w:t>
+      </w:r>
+      <w:r>
+        <w:rPr>
+          <w:rFonts w:ascii="Segoe UI" w:hAnsi="Segoe UI" w:cs="Segoe UI"/>
+          <w:strike/>
+          <w:color w:val="0C0D0E"/>
+          <w:sz w:val="23"/>
+          <w:szCs w:val="23"/>
+          <w:shd w:val="clear" w:color="auto" w:fill="FFFFFF"/>
+          <w:lang w:val="en-US"/>
+        </w:rPr>
+        <w:t xml:space="preserve">algorithms can also </w:t>
+      </w:r>
+      <w:r>
+        <w:rPr>
+          <w:rFonts w:ascii="Segoe UI" w:hAnsi="Segoe UI" w:cs="Segoe UI"/>
+          <w:strike/>
+          <w:color w:val="0C0D0E"/>
+          <w:sz w:val="23"/>
+          <w:szCs w:val="23"/>
+          <w:shd w:val="clear" w:color="auto" w:fill="FFFFFF"/>
+          <w:lang w:val="en-US"/>
+        </w:rPr>
+        <w:t>differ</w:t>
+      </w:r>
+      <w:r>
+        <w:rPr>
+          <w:rFonts w:ascii="Segoe UI" w:hAnsi="Segoe UI" w:cs="Segoe UI"/>
+          <w:strike/>
+          <w:color w:val="0C0D0E"/>
+          <w:sz w:val="23"/>
+          <w:szCs w:val="23"/>
+          <w:shd w:val="clear" w:color="auto" w:fill="FFFFFF"/>
+          <w:lang w:val="en-US"/>
+        </w:rPr>
+        <w:t xml:space="preserve"> in</w:t>
+      </w:r>
+      <w:r>
+        <w:rPr>
+          <w:rFonts w:ascii="Segoe UI" w:hAnsi="Segoe UI" w:cs="Segoe UI"/>
+          <w:strike/>
+          <w:color w:val="0C0D0E"/>
+          <w:sz w:val="23"/>
+          <w:szCs w:val="23"/>
+          <w:shd w:val="clear" w:color="auto" w:fill="FFFFFF"/>
+        </w:rPr>
+        <w:t xml:space="preserve"> </w:t>
+      </w:r>
+      <w:r>
+        <w:rPr>
+          <w:rFonts w:ascii="Segoe UI" w:hAnsi="Segoe UI" w:cs="Segoe UI"/>
+          <w:strike/>
+          <w:color w:val="0C0D0E"/>
+          <w:sz w:val="23"/>
+          <w:szCs w:val="23"/>
+          <w:shd w:val="clear" w:color="auto" w:fill="FFFFFF"/>
+        </w:rPr>
+        <w:t xml:space="preserve">sensitivity to rare and frequent </w:t>
+      </w:r>
+      <w:r>
+        <w:rPr>
+          <w:rFonts w:ascii="Segoe UI" w:hAnsi="Segoe UI" w:cs="Segoe UI"/>
+          <w:strike/>
+          <w:color w:val="0C0D0E"/>
+          <w:sz w:val="23"/>
+          <w:szCs w:val="23"/>
+          <w:shd w:val="clear" w:color="auto" w:fill="FFFFFF"/>
+        </w:rPr>
+        <w:t>words</w:t>
+      </w:r>
+      <w:r>
+        <w:rPr>
+          <w:rFonts w:ascii="Segoe UI" w:hAnsi="Segoe UI" w:cs="Segoe UI" w:hint="cs"/>
+          <w:strike/>
+          <w:color w:val="0C0D0E"/>
+          <w:sz w:val="23"/>
+          <w:szCs w:val="23"/>
+          <w:shd w:val="clear" w:color="auto" w:fill="FFFFFF"/>
+          <w:rtl/>
+        </w:rPr>
+        <w:t xml:space="preserve"> </w:t>
+      </w:r>
+      <w:r>
+        <w:rPr>
+          <w:rFonts w:ascii="Segoe UI" w:hAnsi="Segoe UI" w:cs="Segoe UI"/>
+          <w:strike/>
+          <w:color w:val="0C0D0E"/>
+          <w:sz w:val="23"/>
+          <w:szCs w:val="23"/>
+          <w:shd w:val="clear" w:color="auto" w:fill="FFFFFF"/>
+          <w:lang w:val="en-US"/>
+        </w:rPr>
+        <w:t>and</w:t>
+      </w:r>
+      <w:r>
+        <w:rPr>
+          <w:rFonts w:ascii="Segoe UI" w:hAnsi="Segoe UI" w:cs="Segoe UI"/>
+          <w:strike/>
+          <w:color w:val="0C0D0E"/>
+          <w:sz w:val="23"/>
+          <w:szCs w:val="23"/>
+          <w:shd w:val="clear" w:color="auto" w:fill="FFFFFF"/>
+          <w:lang w:val="en-US"/>
+        </w:rPr>
+        <w:t xml:space="preserve"> </w:t>
+      </w:r>
+      <w:r>
+        <w:rPr>
+          <w:rFonts w:ascii="Segoe UI" w:hAnsi="Segoe UI" w:cs="Segoe UI"/>
+          <w:strike/>
+          <w:color w:val="0C0D0E"/>
+          <w:sz w:val="23"/>
+          <w:szCs w:val="23"/>
+          <w:shd w:val="clear" w:color="auto" w:fill="FFFFFF"/>
+          <w:lang w:val="en-US"/>
+        </w:rPr>
+        <w:t>that connect to our first explanation.</w:t>
+      </w:r>
+      <w:commentRangeEnd w:id="0"/>
+      <w:r>
+        <w:rPr>
+          <w:rStyle w:val="CommentReference"/>
+        </w:rPr>
+        <w:commentReference w:id="0"/>
+      </w:r>
+    </w:p>
+    <w:p>
+      <w:pPr>
+        <w:rPr>
+          <w:b/>
+          <w:bCs/>
+          <w:lang w:val="en-US"/>
+        </w:rPr>
+      </w:pPr>
+      <w:r>
+        <w:rPr>
+          <w:b/>
+          <w:bCs/>
+          <w:lang w:val="en-US"/>
+        </w:rPr>
+        <w:t>Group 1</w:t>
+      </w:r>
+    </w:p>
+    <w:tbl>
+      <w:tblPr>
+        <w:tblStyle w:val="TableGrid"/>
+        <w:tblW w:w="0" w:type="auto"/>
+        <w:tblLook w:val="04A0" w:firstRow="1" w:lastRow="0" w:firstColumn="1" w:lastColumn="0" w:noHBand="0" w:noVBand="1"/>
+      </w:tblPr>
+      <w:tblGrid>
+        <w:gridCol w:w="1980"/>
+        <w:gridCol w:w="2551"/>
+        <w:gridCol w:w="4485"/>
+      </w:tblGrid>
+      <w:tr>
+        <w:tc>
+          <w:tcPr>
+            <w:tcW w:w="1980" w:type="dxa"/>
+          </w:tcPr>
+          <w:p>
+            <w:pPr>
+              <w:rPr>
+                <w:rFonts w:hint="cs"/>
+                <w:b/>
+                <w:bCs/>
+                <w:lang w:val="en-US"/>
+              </w:rPr>
+            </w:pPr>
+            <w:r>
+              <w:rPr>
+                <w:b/>
+                <w:bCs/>
+                <w:lang w:val="en-US"/>
+              </w:rPr>
+              <w:t>word</w:t>
+            </w:r>
+          </w:p>
+        </w:tc>
+        <w:tc>
+          <w:tcPr>
+            <w:tcW w:w="2551" w:type="dxa"/>
+          </w:tcPr>
+          <w:p>
+            <w:pPr>
+              <w:rPr>
+                <w:rFonts w:hint="cs"/>
+                <w:b/>
+                <w:bCs/>
+                <w:lang w:val="en-US"/>
+              </w:rPr>
+            </w:pPr>
+            <w:r>
+              <w:rPr>
+                <w:b/>
+                <w:bCs/>
+                <w:lang w:val="en-US"/>
+              </w:rPr>
+              <w:t>possible senses</w:t>
+            </w:r>
+          </w:p>
+        </w:tc>
+        <w:tc>
+          <w:tcPr>
+            <w:tcW w:w="4485" w:type="dxa"/>
+          </w:tcPr>
+          <w:p>
+            <w:pPr>
+              <w:rPr>
+                <w:rFonts w:hint="cs"/>
+                <w:b/>
+                <w:bCs/>
+                <w:lang w:val="en-US"/>
+              </w:rPr>
+            </w:pPr>
+            <w:r>
+              <w:rPr>
+                <w:b/>
+                <w:bCs/>
+              </w:rPr>
+              <w:t xml:space="preserve">top-10 </w:t>
+            </w:r>
+            <w:r>
+              <w:rPr>
+                <w:b/>
+                <w:bCs/>
+              </w:rPr>
+              <w:t>neighbours</w:t>
+            </w:r>
+          </w:p>
+        </w:tc>
+      </w:tr>
+      <w:tr>
+        <w:tc>
+          <w:tcPr>
+            <w:tcW w:w="1980" w:type="dxa"/>
+          </w:tcPr>
+          <w:p>
+            <w:pPr>
+              <w:rPr>
+                <w:rFonts w:hint="cs"/>
+                <w:lang w:val="en-US"/>
+              </w:rPr>
+            </w:pPr>
+            <w:r>
+              <w:rPr>
+                <w:lang w:val="en-US"/>
+              </w:rPr>
+              <w:t>mole</w:t>
+            </w:r>
+          </w:p>
+        </w:tc>
+        <w:tc>
+          <w:tcPr>
+            <w:tcW w:w="2551" w:type="dxa"/>
+          </w:tcPr>
+          <w:p>
+            <w:pPr>
+              <w:rPr>
+                <w:rFonts w:ascii="Aptos Narrow" w:hAnsi="Aptos Narrow"/>
+                <w:lang w:val="en-US"/>
+              </w:rPr>
+            </w:pPr>
+            <w:r>
+              <w:rPr>
+                <w:rFonts w:ascii="Aptos Narrow" w:hAnsi="Aptos Narrow"/>
+                <w:sz w:val="22"/>
+                <w:szCs w:val="22"/>
+                <w:lang w:val="en-US"/>
+              </w:rPr>
+              <w:t>s</w:t>
+            </w:r>
+            <w:r>
+              <w:rPr>
+                <w:rFonts w:ascii="Aptos Narrow" w:hAnsi="Aptos Narrow"/>
+                <w:sz w:val="22"/>
+                <w:szCs w:val="22"/>
+                <w:lang w:val="en-US"/>
+              </w:rPr>
+              <w:t xml:space="preserve">mall </w:t>
+            </w:r>
+            <w:r>
+              <w:rPr>
+                <w:rFonts w:ascii="Aptos Narrow" w:hAnsi="Aptos Narrow"/>
+                <w:sz w:val="22"/>
+                <w:szCs w:val="22"/>
+                <w:lang w:val="en-US"/>
+              </w:rPr>
+              <w:t>b</w:t>
+            </w:r>
+            <w:r>
+              <w:rPr>
+                <w:rFonts w:ascii="Aptos Narrow" w:hAnsi="Aptos Narrow"/>
+                <w:sz w:val="22"/>
+                <w:szCs w:val="22"/>
+                <w:lang w:val="en-US"/>
+              </w:rPr>
+              <w:t xml:space="preserve">urrowing </w:t>
+            </w:r>
+            <w:r>
+              <w:rPr>
+                <w:rFonts w:ascii="Aptos Narrow" w:hAnsi="Aptos Narrow"/>
+                <w:sz w:val="22"/>
+                <w:szCs w:val="22"/>
+                <w:lang w:val="en-US"/>
+              </w:rPr>
+              <w:t>m</w:t>
+            </w:r>
+            <w:r>
+              <w:rPr>
+                <w:rFonts w:ascii="Aptos Narrow" w:hAnsi="Aptos Narrow"/>
+                <w:sz w:val="22"/>
+                <w:szCs w:val="22"/>
+                <w:lang w:val="en-US"/>
+              </w:rPr>
+              <w:t>ammal</w:t>
+            </w:r>
+            <w:r>
+              <w:rPr>
+                <w:rFonts w:ascii="Aptos Narrow" w:hAnsi="Aptos Narrow"/>
+                <w:sz w:val="22"/>
+                <w:szCs w:val="22"/>
+                <w:lang w:val="en-US"/>
+              </w:rPr>
+              <w:t xml:space="preserve">, </w:t>
+            </w:r>
+            <w:r>
+              <w:rPr>
+                <w:rFonts w:ascii="Aptos Narrow" w:hAnsi="Aptos Narrow"/>
+                <w:color w:val="C00000"/>
+                <w:sz w:val="22"/>
+                <w:szCs w:val="22"/>
+                <w:lang w:val="en-US"/>
+              </w:rPr>
+              <w:t>a common type of skin growth</w:t>
+            </w:r>
+            <w:r>
+              <w:rPr>
+                <w:rFonts w:ascii="Aptos Narrow" w:hAnsi="Aptos Narrow"/>
+                <w:color w:val="C00000"/>
+                <w:sz w:val="22"/>
+                <w:szCs w:val="22"/>
+                <w:lang w:val="en-US"/>
+              </w:rPr>
+              <w:t>,</w:t>
+            </w:r>
+            <w:r>
+              <w:rPr>
+                <w:rFonts w:ascii="Aptos Narrow" w:hAnsi="Aptos Narrow"/>
+                <w:color w:val="C00000"/>
+                <w:sz w:val="22"/>
+                <w:szCs w:val="22"/>
+                <w:lang w:val="en-US"/>
+              </w:rPr>
+              <w:t xml:space="preserve"> </w:t>
+            </w:r>
+            <w:r>
+              <w:rPr>
+                <w:rFonts w:ascii="Aptos Narrow" w:hAnsi="Aptos Narrow"/>
+                <w:color w:val="388600"/>
+                <w:sz w:val="22"/>
+                <w:szCs w:val="22"/>
+                <w:lang w:val="en-US"/>
+              </w:rPr>
+              <w:t>spy</w:t>
+            </w:r>
+            <w:r>
+              <w:rPr>
+                <w:rFonts w:ascii="Aptos Narrow" w:hAnsi="Aptos Narrow"/>
+                <w:sz w:val="22"/>
+                <w:szCs w:val="22"/>
+                <w:lang w:val="en-US"/>
+              </w:rPr>
+              <w:t xml:space="preserve">, </w:t>
+            </w:r>
+            <w:r>
+              <w:rPr>
+                <w:rFonts w:ascii="Aptos Narrow" w:hAnsi="Aptos Narrow"/>
+                <w:sz w:val="22"/>
+                <w:szCs w:val="22"/>
+                <w:lang w:val="en-US"/>
+              </w:rPr>
+              <w:t>unit in chemistry</w:t>
+            </w:r>
+          </w:p>
+        </w:tc>
+        <w:tc>
+          <w:tcPr>
+            <w:tcW w:w="4485" w:type="dxa"/>
+          </w:tcPr>
+          <w:p>
+            <w:pPr>
+              <w:rPr>
+                <w:rFonts w:ascii="Aptos Narrow" w:hAnsi="Aptos Narrow"/>
+                <w:color w:val="000000"/>
+                <w:sz w:val="22"/>
+                <w:szCs w:val="22"/>
+                <w:lang w:val="en-US"/>
+              </w:rPr>
+            </w:pPr>
+            <w:r>
+              <w:rPr>
+                <w:rFonts w:ascii="Aptos Narrow" w:hAnsi="Aptos Narrow"/>
+                <w:color w:val="000000"/>
+                <w:sz w:val="22"/>
+                <w:szCs w:val="22"/>
+              </w:rPr>
+              <w:t xml:space="preserve">moles, </w:t>
+            </w:r>
+            <w:proofErr w:type="spellStart"/>
+            <w:r>
+              <w:rPr>
+                <w:rFonts w:ascii="Aptos Narrow" w:hAnsi="Aptos Narrow"/>
+                <w:color w:val="000000"/>
+                <w:sz w:val="22"/>
+                <w:szCs w:val="22"/>
+              </w:rPr>
+              <w:t>pollo_en</w:t>
+            </w:r>
+            <w:proofErr w:type="spellEnd"/>
+            <w:r>
+              <w:rPr>
+                <w:rFonts w:ascii="Aptos Narrow" w:hAnsi="Aptos Narrow"/>
+                <w:color w:val="000000"/>
+                <w:sz w:val="22"/>
+                <w:szCs w:val="22"/>
+              </w:rPr>
+              <w:t xml:space="preserve">, </w:t>
+            </w:r>
+            <w:r>
+              <w:rPr>
+                <w:rFonts w:ascii="Aptos Narrow" w:hAnsi="Aptos Narrow"/>
+                <w:color w:val="C00000"/>
+                <w:sz w:val="22"/>
+                <w:szCs w:val="22"/>
+              </w:rPr>
+              <w:t xml:space="preserve">freckle, </w:t>
+            </w:r>
+            <w:proofErr w:type="spellStart"/>
+            <w:r>
+              <w:rPr>
+                <w:rFonts w:ascii="Aptos Narrow" w:hAnsi="Aptos Narrow"/>
+                <w:color w:val="C00000"/>
+                <w:sz w:val="22"/>
+                <w:szCs w:val="22"/>
+              </w:rPr>
+              <w:t>cancerous_mole</w:t>
+            </w:r>
+            <w:proofErr w:type="spellEnd"/>
+            <w:r>
+              <w:rPr>
+                <w:rFonts w:ascii="Aptos Narrow" w:hAnsi="Aptos Narrow"/>
+                <w:color w:val="C00000"/>
+                <w:sz w:val="22"/>
+                <w:szCs w:val="22"/>
+              </w:rPr>
+              <w:t xml:space="preserve">, birthmark, unibrow, </w:t>
+            </w:r>
+            <w:r>
+              <w:rPr>
+                <w:rFonts w:ascii="Aptos Narrow" w:hAnsi="Aptos Narrow"/>
+                <w:color w:val="388600"/>
+                <w:sz w:val="22"/>
+                <w:szCs w:val="22"/>
+              </w:rPr>
+              <w:t xml:space="preserve">spies, </w:t>
+            </w:r>
+            <w:proofErr w:type="spellStart"/>
+            <w:r>
+              <w:rPr>
+                <w:rFonts w:ascii="Aptos Narrow" w:hAnsi="Aptos Narrow"/>
+                <w:color w:val="388600"/>
+                <w:sz w:val="22"/>
+                <w:szCs w:val="22"/>
+              </w:rPr>
+              <w:t>codenamed_Stakeknife</w:t>
+            </w:r>
+            <w:proofErr w:type="spellEnd"/>
+            <w:r>
+              <w:rPr>
+                <w:rFonts w:ascii="Aptos Narrow" w:hAnsi="Aptos Narrow"/>
+                <w:color w:val="388600"/>
+                <w:sz w:val="22"/>
+                <w:szCs w:val="22"/>
+              </w:rPr>
+              <w:t xml:space="preserve">, </w:t>
+            </w:r>
+            <w:r>
+              <w:rPr>
+                <w:rFonts w:ascii="Aptos Narrow" w:hAnsi="Aptos Narrow"/>
+                <w:color w:val="C00000"/>
+                <w:sz w:val="22"/>
+                <w:szCs w:val="22"/>
+              </w:rPr>
+              <w:t xml:space="preserve">nodule, </w:t>
+            </w:r>
+            <w:proofErr w:type="spellStart"/>
+            <w:r>
+              <w:rPr>
+                <w:rFonts w:ascii="Aptos Narrow" w:hAnsi="Aptos Narrow"/>
+                <w:color w:val="C00000"/>
+                <w:sz w:val="22"/>
+                <w:szCs w:val="22"/>
+              </w:rPr>
+              <w:t>pube</w:t>
+            </w:r>
+            <w:proofErr w:type="spellEnd"/>
+          </w:p>
+        </w:tc>
+      </w:tr>
+      <w:tr>
+        <w:tc>
+          <w:tcPr>
+            <w:tcW w:w="1980" w:type="dxa"/>
+          </w:tcPr>
+          <w:p>
+            <w:pPr>
+              <w:rPr>
+                <w:rFonts w:hint="cs"/>
+                <w:lang w:val="en-US"/>
+              </w:rPr>
+            </w:pPr>
+            <w:r>
+              <w:rPr>
+                <w:lang w:val="en-US"/>
+              </w:rPr>
+              <w:t>bass</w:t>
+            </w:r>
+          </w:p>
+        </w:tc>
+        <w:tc>
+          <w:tcPr>
+            <w:tcW w:w="2551" w:type="dxa"/>
+          </w:tcPr>
+          <w:p>
+            <w:pPr>
+              <w:rPr>
+                <w:rFonts w:ascii="Aptos Narrow" w:hAnsi="Aptos Narrow"/>
+                <w:sz w:val="22"/>
+                <w:szCs w:val="22"/>
+                <w:lang w:val="en-US"/>
+              </w:rPr>
+            </w:pPr>
+            <w:r>
+              <w:rPr>
+                <w:rFonts w:ascii="Aptos Narrow" w:hAnsi="Aptos Narrow"/>
+                <w:color w:val="C00000"/>
+                <w:sz w:val="22"/>
+                <w:szCs w:val="22"/>
+                <w:lang w:val="en-US"/>
+              </w:rPr>
+              <w:t xml:space="preserve">type of fish, </w:t>
+            </w:r>
+            <w:r>
+              <w:rPr>
+                <w:rFonts w:ascii="Aptos Narrow" w:hAnsi="Aptos Narrow"/>
+                <w:color w:val="388600"/>
+                <w:sz w:val="22"/>
+                <w:szCs w:val="22"/>
+                <w:lang w:val="en-US"/>
+              </w:rPr>
+              <w:t>l</w:t>
+            </w:r>
+            <w:r>
+              <w:rPr>
+                <w:rFonts w:ascii="Aptos Narrow" w:hAnsi="Aptos Narrow"/>
+                <w:color w:val="388600"/>
+                <w:sz w:val="22"/>
+                <w:szCs w:val="22"/>
+                <w:lang w:val="en-US"/>
+              </w:rPr>
+              <w:t>ow-</w:t>
+            </w:r>
+            <w:r>
+              <w:rPr>
+                <w:rFonts w:ascii="Aptos Narrow" w:hAnsi="Aptos Narrow"/>
+                <w:color w:val="388600"/>
+                <w:sz w:val="22"/>
+                <w:szCs w:val="22"/>
+                <w:lang w:val="en-US"/>
+              </w:rPr>
+              <w:t>p</w:t>
+            </w:r>
+            <w:r>
+              <w:rPr>
+                <w:rFonts w:ascii="Aptos Narrow" w:hAnsi="Aptos Narrow"/>
+                <w:color w:val="388600"/>
+                <w:sz w:val="22"/>
+                <w:szCs w:val="22"/>
+                <w:lang w:val="en-US"/>
+              </w:rPr>
+              <w:t xml:space="preserve">itched </w:t>
+            </w:r>
+            <w:r>
+              <w:rPr>
+                <w:rFonts w:ascii="Aptos Narrow" w:hAnsi="Aptos Narrow"/>
+                <w:color w:val="388600"/>
+                <w:sz w:val="22"/>
+                <w:szCs w:val="22"/>
+                <w:lang w:val="en-US"/>
+              </w:rPr>
+              <w:t>m</w:t>
+            </w:r>
+            <w:r>
+              <w:rPr>
+                <w:rFonts w:ascii="Aptos Narrow" w:hAnsi="Aptos Narrow"/>
+                <w:color w:val="388600"/>
+                <w:sz w:val="22"/>
+                <w:szCs w:val="22"/>
+                <w:lang w:val="en-US"/>
+              </w:rPr>
+              <w:t xml:space="preserve">usical </w:t>
+            </w:r>
+            <w:r>
+              <w:rPr>
+                <w:rFonts w:ascii="Aptos Narrow" w:hAnsi="Aptos Narrow"/>
+                <w:color w:val="388600"/>
+                <w:sz w:val="22"/>
+                <w:szCs w:val="22"/>
+                <w:lang w:val="en-US"/>
+              </w:rPr>
+              <w:t>i</w:t>
+            </w:r>
+            <w:r>
+              <w:rPr>
+                <w:rFonts w:ascii="Aptos Narrow" w:hAnsi="Aptos Narrow"/>
+                <w:color w:val="388600"/>
+                <w:sz w:val="22"/>
+                <w:szCs w:val="22"/>
+                <w:lang w:val="en-US"/>
+              </w:rPr>
+              <w:t>nstrument</w:t>
+            </w:r>
+            <w:r>
+              <w:rPr>
+                <w:rFonts w:ascii="Aptos Narrow" w:hAnsi="Aptos Narrow"/>
+                <w:color w:val="388600"/>
+                <w:sz w:val="22"/>
+                <w:szCs w:val="22"/>
+                <w:lang w:val="en-US"/>
+              </w:rPr>
+              <w:t xml:space="preserve">, </w:t>
+            </w:r>
+            <w:r>
+              <w:rPr>
+                <w:rFonts w:ascii="Aptos Narrow" w:hAnsi="Aptos Narrow"/>
+                <w:sz w:val="22"/>
+                <w:szCs w:val="22"/>
+                <w:lang w:val="en-US"/>
+              </w:rPr>
+              <w:t>low voice</w:t>
+            </w:r>
+          </w:p>
+        </w:tc>
+        <w:tc>
+          <w:tcPr>
+            <w:tcW w:w="4485" w:type="dxa"/>
+          </w:tcPr>
+          <w:p>
+            <w:pPr>
+              <w:rPr>
+                <w:rFonts w:hint="cs"/>
+                <w:b/>
+                <w:bCs/>
+                <w:lang w:val="en-US"/>
+              </w:rPr>
+            </w:pPr>
+            <w:r>
+              <w:rPr>
+                <w:rFonts w:ascii="Aptos Narrow" w:hAnsi="Aptos Narrow"/>
+                <w:color w:val="C00000"/>
+                <w:sz w:val="22"/>
+                <w:szCs w:val="22"/>
+              </w:rPr>
+              <w:t xml:space="preserve">crappie, largemouth, </w:t>
+            </w:r>
+            <w:proofErr w:type="spellStart"/>
+            <w:r>
+              <w:rPr>
+                <w:rFonts w:ascii="Aptos Narrow" w:hAnsi="Aptos Narrow"/>
+                <w:color w:val="C00000"/>
+                <w:sz w:val="22"/>
+                <w:szCs w:val="22"/>
+              </w:rPr>
+              <w:t>largemouths</w:t>
+            </w:r>
+            <w:proofErr w:type="spellEnd"/>
+            <w:r>
+              <w:rPr>
+                <w:rFonts w:ascii="Aptos Narrow" w:hAnsi="Aptos Narrow"/>
+                <w:color w:val="C00000"/>
+                <w:sz w:val="22"/>
+                <w:szCs w:val="22"/>
+              </w:rPr>
+              <w:t xml:space="preserve">, </w:t>
+            </w:r>
+            <w:proofErr w:type="spellStart"/>
+            <w:r>
+              <w:rPr>
+                <w:rFonts w:ascii="Aptos Narrow" w:hAnsi="Aptos Narrow"/>
+                <w:color w:val="C00000"/>
+                <w:sz w:val="22"/>
+                <w:szCs w:val="22"/>
+              </w:rPr>
+              <w:t>largemouth_bass</w:t>
+            </w:r>
+            <w:proofErr w:type="spellEnd"/>
+            <w:r>
+              <w:rPr>
+                <w:rFonts w:ascii="Aptos Narrow" w:hAnsi="Aptos Narrow"/>
+                <w:color w:val="C00000"/>
+                <w:sz w:val="22"/>
+                <w:szCs w:val="22"/>
+              </w:rPr>
+              <w:t xml:space="preserve">, striper, stripers, smallmouth, </w:t>
+            </w:r>
+            <w:proofErr w:type="spellStart"/>
+            <w:r>
+              <w:rPr>
+                <w:rFonts w:ascii="Aptos Narrow" w:hAnsi="Aptos Narrow"/>
+                <w:color w:val="C00000"/>
+                <w:sz w:val="22"/>
+                <w:szCs w:val="22"/>
+              </w:rPr>
+              <w:t>Spotted_bass</w:t>
+            </w:r>
+            <w:proofErr w:type="spellEnd"/>
+            <w:r>
+              <w:rPr>
+                <w:rFonts w:ascii="Aptos Narrow" w:hAnsi="Aptos Narrow"/>
+                <w:color w:val="C00000"/>
+                <w:sz w:val="22"/>
+                <w:szCs w:val="22"/>
+              </w:rPr>
+              <w:t xml:space="preserve">, </w:t>
+            </w:r>
+            <w:proofErr w:type="spellStart"/>
+            <w:r>
+              <w:rPr>
+                <w:rFonts w:ascii="Aptos Narrow" w:hAnsi="Aptos Narrow"/>
+                <w:color w:val="388600"/>
+                <w:sz w:val="22"/>
+                <w:szCs w:val="22"/>
+              </w:rPr>
+              <w:t>acoustic_bass</w:t>
+            </w:r>
+            <w:proofErr w:type="spellEnd"/>
+            <w:r>
+              <w:rPr>
+                <w:rFonts w:ascii="Aptos Narrow" w:hAnsi="Aptos Narrow"/>
+                <w:color w:val="388600"/>
+                <w:sz w:val="22"/>
+                <w:szCs w:val="22"/>
+                <w:lang w:val="en-US"/>
+              </w:rPr>
+              <w:t xml:space="preserve">, </w:t>
+            </w:r>
+            <w:proofErr w:type="spellStart"/>
+            <w:r>
+              <w:rPr>
+                <w:rFonts w:ascii="Aptos Narrow" w:hAnsi="Aptos Narrow"/>
+                <w:color w:val="388600"/>
+                <w:sz w:val="22"/>
+                <w:szCs w:val="22"/>
+                <w:lang w:val="en-US"/>
+              </w:rPr>
+              <w:t>upright_bass</w:t>
+            </w:r>
+            <w:proofErr w:type="spellEnd"/>
+          </w:p>
+        </w:tc>
+      </w:tr>
+      <w:tr>
+        <w:tc>
+          <w:tcPr>
+            <w:tcW w:w="1980" w:type="dxa"/>
+          </w:tcPr>
+          <w:p>
+            <w:pPr>
+              <w:rPr>
+                <w:rFonts w:hint="cs"/>
+                <w:lang w:val="en-US"/>
+              </w:rPr>
+            </w:pPr>
+            <w:r>
+              <w:rPr>
+                <w:lang w:val="en-US"/>
+              </w:rPr>
+              <w:t>fall</w:t>
+            </w:r>
+          </w:p>
+        </w:tc>
+        <w:tc>
+          <w:tcPr>
+            <w:tcW w:w="2551" w:type="dxa"/>
+          </w:tcPr>
+          <w:p>
+            <w:pPr>
+              <w:rPr>
+                <w:rFonts w:ascii="Aptos Narrow" w:hAnsi="Aptos Narrow"/>
+                <w:sz w:val="22"/>
+                <w:szCs w:val="22"/>
+                <w:lang w:val="en-US"/>
+              </w:rPr>
+            </w:pPr>
+            <w:r>
+              <w:rPr>
+                <w:rFonts w:ascii="Aptos Narrow" w:hAnsi="Aptos Narrow"/>
+                <w:color w:val="C00000"/>
+                <w:sz w:val="22"/>
+                <w:szCs w:val="22"/>
+                <w:lang w:val="en-US"/>
+              </w:rPr>
+              <w:t>s</w:t>
+            </w:r>
+            <w:r>
+              <w:rPr>
+                <w:rFonts w:ascii="Aptos Narrow" w:hAnsi="Aptos Narrow"/>
+                <w:color w:val="C00000"/>
+                <w:sz w:val="22"/>
+                <w:szCs w:val="22"/>
+                <w:lang w:val="en-US"/>
+              </w:rPr>
+              <w:t xml:space="preserve">eason (also known </w:t>
+            </w:r>
+            <w:r>
+              <w:rPr>
+                <w:rFonts w:ascii="Aptos Narrow" w:hAnsi="Aptos Narrow"/>
+                <w:color w:val="C00000"/>
+                <w:sz w:val="22"/>
+                <w:szCs w:val="22"/>
+                <w:lang w:val="en-US"/>
+              </w:rPr>
+              <w:t>as autumn</w:t>
+            </w:r>
+            <w:r>
+              <w:rPr>
+                <w:rFonts w:ascii="Aptos Narrow" w:hAnsi="Aptos Narrow"/>
+                <w:color w:val="C00000"/>
+                <w:sz w:val="22"/>
+                <w:szCs w:val="22"/>
+                <w:lang w:val="en-US"/>
+              </w:rPr>
+              <w:t xml:space="preserve">), </w:t>
+            </w:r>
+            <w:r>
+              <w:rPr>
+                <w:rFonts w:ascii="Aptos Narrow" w:hAnsi="Aptos Narrow"/>
+                <w:color w:val="388600"/>
+                <w:sz w:val="22"/>
+                <w:szCs w:val="22"/>
+                <w:lang w:val="en-US"/>
+              </w:rPr>
+              <w:t>to drop or descend</w:t>
+            </w:r>
+          </w:p>
+        </w:tc>
+        <w:tc>
+          <w:tcPr>
+            <w:tcW w:w="4485" w:type="dxa"/>
+          </w:tcPr>
+          <w:p>
+            <w:pPr>
+              <w:rPr>
+                <w:rFonts w:ascii="Aptos Narrow" w:hAnsi="Aptos Narrow"/>
+                <w:color w:val="000000"/>
+                <w:sz w:val="22"/>
+                <w:szCs w:val="22"/>
+                <w:lang w:val="en-US"/>
+              </w:rPr>
+            </w:pPr>
+            <w:r>
+              <w:rPr>
+                <w:rFonts w:ascii="Aptos Narrow" w:hAnsi="Aptos Narrow"/>
+                <w:color w:val="388600"/>
+                <w:sz w:val="22"/>
+                <w:szCs w:val="22"/>
+              </w:rPr>
+              <w:t xml:space="preserve">falling, falls, drop, tumble, rise, plummet, fell, </w:t>
+            </w:r>
+            <w:r>
+              <w:rPr>
+                <w:rFonts w:ascii="Aptos Narrow" w:hAnsi="Aptos Narrow"/>
+                <w:color w:val="C00000"/>
+                <w:sz w:val="22"/>
+                <w:szCs w:val="22"/>
+              </w:rPr>
+              <w:t>spring,</w:t>
+            </w:r>
+            <w:r>
+              <w:rPr>
+                <w:rFonts w:ascii="Aptos Narrow" w:hAnsi="Aptos Narrow"/>
+                <w:color w:val="000000"/>
+                <w:sz w:val="22"/>
+                <w:szCs w:val="22"/>
+              </w:rPr>
+              <w:t xml:space="preserve"> Fall, </w:t>
+            </w:r>
+            <w:r>
+              <w:rPr>
+                <w:rFonts w:ascii="Aptos Narrow" w:hAnsi="Aptos Narrow"/>
+                <w:color w:val="388600"/>
+                <w:sz w:val="22"/>
+                <w:szCs w:val="22"/>
+              </w:rPr>
+              <w:t>sag</w:t>
+            </w:r>
+          </w:p>
+        </w:tc>
+      </w:tr>
+    </w:tbl>
+    <w:p>
+      <w:pPr>
+        <w:jc w:val="center"/>
+        <w:rPr>
+          <w:sz w:val="20"/>
+          <w:szCs w:val="20"/>
+          <w:lang w:val="en-US"/>
+        </w:rPr>
+      </w:pPr>
+      <w:r>
+        <w:rPr>
+          <w:sz w:val="20"/>
+          <w:szCs w:val="20"/>
+          <w:lang w:val="en-US"/>
+        </w:rPr>
+        <w:t>Reflected sense</w:t>
+      </w:r>
+      <w:r>
+        <w:rPr>
+          <w:sz w:val="20"/>
+          <w:szCs w:val="20"/>
+          <w:lang w:val="en-US"/>
+        </w:rPr>
+        <w:t xml:space="preserve"> are </w:t>
+      </w:r>
+      <w:r>
+        <w:rPr>
+          <w:sz w:val="20"/>
+          <w:szCs w:val="20"/>
+          <w:lang w:val="en-US"/>
+        </w:rPr>
+        <w:t>represent</w:t>
+      </w:r>
+      <w:r>
+        <w:rPr>
+          <w:sz w:val="20"/>
+          <w:szCs w:val="20"/>
+          <w:lang w:val="en-US"/>
+        </w:rPr>
+        <w:t>ed</w:t>
+      </w:r>
+      <w:r>
+        <w:rPr>
+          <w:sz w:val="20"/>
+          <w:szCs w:val="20"/>
+          <w:lang w:val="en-US"/>
+        </w:rPr>
+        <w:t xml:space="preserve"> by </w:t>
+      </w:r>
+      <w:proofErr w:type="gramStart"/>
+      <w:r>
+        <w:rPr>
+          <w:sz w:val="20"/>
+          <w:szCs w:val="20"/>
+          <w:lang w:val="en-US"/>
+        </w:rPr>
+        <w:t>color</w:t>
+      </w:r>
+      <w:r>
+        <w:rPr>
+          <w:sz w:val="20"/>
+          <w:szCs w:val="20"/>
+          <w:lang w:val="en-US"/>
+        </w:rPr>
+        <w:t>s</w:t>
+      </w:r>
+      <w:proofErr w:type="gramEnd"/>
+    </w:p>
+    <w:p>
+      <w:pPr>
+        <w:rPr>
+          <w:b/>
+          <w:bCs/>
+          <w:lang w:val="en-US"/>
+        </w:rPr>
+      </w:pPr>
+      <w:r>
+        <w:rPr>
+          <w:b/>
+          <w:bCs/>
+          <w:lang w:val="en-US"/>
+        </w:rPr>
+        <w:t xml:space="preserve">Group </w:t>
+      </w:r>
+      <w:r>
+        <w:rPr>
+          <w:b/>
+          <w:bCs/>
+          <w:lang w:val="en-US"/>
+        </w:rPr>
+        <w:t>2</w:t>
+      </w:r>
+    </w:p>
+    <w:tbl>
+      <w:tblPr>
+        <w:tblStyle w:val="TableGrid"/>
+        <w:tblW w:w="0" w:type="auto"/>
+        <w:tblLook w:val="04A0" w:firstRow="1" w:lastRow="0" w:firstColumn="1" w:lastColumn="0" w:noHBand="0" w:noVBand="1"/>
+      </w:tblPr>
+      <w:tblGrid>
+        <w:gridCol w:w="1980"/>
+        <w:gridCol w:w="2551"/>
+        <w:gridCol w:w="4485"/>
+      </w:tblGrid>
+      <w:tr>
+        <w:tc>
+          <w:tcPr>
+            <w:tcW w:w="1980" w:type="dxa"/>
+          </w:tcPr>
+          <w:p>
+            <w:pPr>
+              <w:rPr>
+                <w:rFonts w:hint="cs"/>
+                <w:b/>
+                <w:bCs/>
+                <w:lang w:val="en-US"/>
+              </w:rPr>
+            </w:pPr>
+            <w:r>
+              <w:rPr>
+                <w:b/>
+                <w:bCs/>
+                <w:lang w:val="en-US"/>
+              </w:rPr>
+              <w:t>word</w:t>
+            </w:r>
+          </w:p>
+        </w:tc>
+        <w:tc>
+          <w:tcPr>
+            <w:tcW w:w="2551" w:type="dxa"/>
+          </w:tcPr>
+          <w:p>
+            <w:pPr>
+              <w:rPr>
+                <w:rFonts w:hint="cs"/>
+                <w:b/>
+                <w:bCs/>
+                <w:lang w:val="en-US"/>
+              </w:rPr>
+            </w:pPr>
+            <w:r>
+              <w:rPr>
+                <w:b/>
+                <w:bCs/>
+                <w:lang w:val="en-US"/>
+              </w:rPr>
+              <w:t>possible senses</w:t>
+            </w:r>
+          </w:p>
+        </w:tc>
+        <w:tc>
+          <w:tcPr>
+            <w:tcW w:w="4485" w:type="dxa"/>
+          </w:tcPr>
+          <w:p>
+            <w:pPr>
+              <w:rPr>
+                <w:rFonts w:hint="cs"/>
+                <w:b/>
+                <w:bCs/>
+                <w:lang w:val="en-US"/>
+              </w:rPr>
+            </w:pPr>
+            <w:r>
+              <w:rPr>
+                <w:b/>
+                <w:bCs/>
+              </w:rPr>
+              <w:t>top-10 neighbours</w:t>
+            </w:r>
+          </w:p>
+        </w:tc>
+      </w:tr>
+      <w:tr>
+        <w:tc>
+          <w:tcPr>
+            <w:tcW w:w="1980" w:type="dxa"/>
+          </w:tcPr>
+          <w:p>
+            <w:pPr>
+              <w:rPr>
+                <w:rFonts w:hint="cs"/>
+                <w:lang w:val="en-US"/>
+              </w:rPr>
+            </w:pPr>
+            <w:r>
+              <w:rPr>
+                <w:lang w:val="en-US"/>
+              </w:rPr>
+              <w:t>rock</w:t>
+            </w:r>
+          </w:p>
+        </w:tc>
+        <w:tc>
+          <w:tcPr>
+            <w:tcW w:w="2551" w:type="dxa"/>
+          </w:tcPr>
+          <w:p>
+            <w:pPr>
+              <w:rPr>
+                <w:rFonts w:ascii="Aptos Narrow" w:hAnsi="Aptos Narrow"/>
+                <w:sz w:val="22"/>
+                <w:szCs w:val="22"/>
+                <w:lang w:val="en-US"/>
+              </w:rPr>
+            </w:pPr>
+            <w:r>
+              <w:rPr>
+                <w:rFonts w:ascii="Aptos Narrow" w:hAnsi="Aptos Narrow"/>
+                <w:sz w:val="22"/>
+                <w:szCs w:val="22"/>
+                <w:lang w:val="en-US"/>
+              </w:rPr>
+              <w:t>A relatively hard</w:t>
+            </w:r>
+            <w:r>
+              <w:rPr>
+                <w:rFonts w:ascii="Aptos Narrow" w:hAnsi="Aptos Narrow"/>
+                <w:sz w:val="22"/>
+                <w:szCs w:val="22"/>
+                <w:lang w:val="en-US"/>
+              </w:rPr>
+              <w:t xml:space="preserve"> </w:t>
+            </w:r>
+            <w:r>
+              <w:rPr>
+                <w:rFonts w:ascii="Aptos Narrow" w:hAnsi="Aptos Narrow"/>
+                <w:sz w:val="22"/>
+                <w:szCs w:val="22"/>
+                <w:lang w:val="en-US"/>
+              </w:rPr>
+              <w:t>naturally occurring mineral material</w:t>
+            </w:r>
+            <w:r>
+              <w:rPr>
+                <w:rFonts w:ascii="Aptos Narrow" w:hAnsi="Aptos Narrow"/>
+                <w:sz w:val="22"/>
+                <w:szCs w:val="22"/>
+                <w:lang w:val="en-US"/>
+              </w:rPr>
+              <w:t xml:space="preserve">, </w:t>
+            </w:r>
+            <w:r>
+              <w:rPr>
+                <w:rFonts w:ascii="Aptos Narrow" w:hAnsi="Aptos Narrow"/>
+                <w:color w:val="C00000"/>
+                <w:sz w:val="22"/>
+                <w:szCs w:val="22"/>
+                <w:lang w:val="en-US"/>
+              </w:rPr>
+              <w:t>music genre</w:t>
+            </w:r>
+          </w:p>
+        </w:tc>
+        <w:tc>
+          <w:tcPr>
+            <w:tcW w:w="4485" w:type="dxa"/>
+          </w:tcPr>
+          <w:p>
+            <w:pPr>
+              <w:rPr>
+                <w:rFonts w:ascii="Aptos Narrow" w:hAnsi="Aptos Narrow"/>
+                <w:color w:val="000000"/>
+                <w:sz w:val="22"/>
+                <w:szCs w:val="22"/>
+                <w:lang w:val="en-US"/>
+              </w:rPr>
+            </w:pPr>
+            <w:proofErr w:type="spellStart"/>
+            <w:r>
+              <w:rPr>
+                <w:rFonts w:ascii="Aptos Narrow" w:hAnsi="Aptos Narrow"/>
+                <w:color w:val="C00000"/>
+                <w:sz w:val="22"/>
+                <w:szCs w:val="22"/>
+              </w:rPr>
+              <w:t>rock_n_roll</w:t>
+            </w:r>
+            <w:proofErr w:type="spellEnd"/>
+            <w:r>
+              <w:rPr>
+                <w:rFonts w:ascii="Aptos Narrow" w:hAnsi="Aptos Narrow"/>
+                <w:color w:val="C00000"/>
+                <w:sz w:val="22"/>
+                <w:szCs w:val="22"/>
+              </w:rPr>
+              <w:t xml:space="preserve">, rockers, </w:t>
+            </w:r>
+            <w:proofErr w:type="spellStart"/>
+            <w:r>
+              <w:rPr>
+                <w:rFonts w:ascii="Aptos Narrow" w:hAnsi="Aptos Narrow"/>
+                <w:color w:val="C00000"/>
+                <w:sz w:val="22"/>
+                <w:szCs w:val="22"/>
+              </w:rPr>
+              <w:t>punk_emo</w:t>
+            </w:r>
+            <w:proofErr w:type="spellEnd"/>
+            <w:r>
+              <w:rPr>
+                <w:rFonts w:ascii="Aptos Narrow" w:hAnsi="Aptos Narrow"/>
+                <w:color w:val="C00000"/>
+                <w:sz w:val="22"/>
+                <w:szCs w:val="22"/>
+              </w:rPr>
+              <w:t xml:space="preserve">, </w:t>
+            </w:r>
+            <w:proofErr w:type="spellStart"/>
+            <w:r>
+              <w:rPr>
+                <w:rFonts w:ascii="Aptos Narrow" w:hAnsi="Aptos Narrow"/>
+                <w:color w:val="C00000"/>
+                <w:sz w:val="22"/>
+                <w:szCs w:val="22"/>
+              </w:rPr>
+              <w:t>punk_rock</w:t>
+            </w:r>
+            <w:proofErr w:type="spellEnd"/>
+            <w:r>
+              <w:rPr>
+                <w:rFonts w:ascii="Aptos Narrow" w:hAnsi="Aptos Narrow"/>
+                <w:color w:val="C00000"/>
+                <w:sz w:val="22"/>
+                <w:szCs w:val="22"/>
+              </w:rPr>
+              <w:t xml:space="preserve">, </w:t>
+            </w:r>
+            <w:proofErr w:type="spellStart"/>
+            <w:r>
+              <w:rPr>
+                <w:rFonts w:ascii="Aptos Narrow" w:hAnsi="Aptos Narrow"/>
+                <w:color w:val="C00000"/>
+                <w:sz w:val="22"/>
+                <w:szCs w:val="22"/>
+              </w:rPr>
+              <w:t>alt_rock</w:t>
+            </w:r>
+            <w:proofErr w:type="spellEnd"/>
+            <w:r>
+              <w:rPr>
+                <w:rFonts w:ascii="Aptos Narrow" w:hAnsi="Aptos Narrow"/>
+                <w:color w:val="C00000"/>
+                <w:sz w:val="22"/>
+                <w:szCs w:val="22"/>
+              </w:rPr>
+              <w:t xml:space="preserve">, </w:t>
+            </w:r>
+            <w:proofErr w:type="spellStart"/>
+            <w:r>
+              <w:rPr>
+                <w:rFonts w:ascii="Aptos Narrow" w:hAnsi="Aptos Narrow"/>
+                <w:color w:val="C00000"/>
+                <w:sz w:val="22"/>
+                <w:szCs w:val="22"/>
+              </w:rPr>
+              <w:t>station_WHJY_FM</w:t>
+            </w:r>
+            <w:proofErr w:type="spellEnd"/>
+            <w:r>
+              <w:rPr>
+                <w:rFonts w:ascii="Aptos Narrow" w:hAnsi="Aptos Narrow"/>
+                <w:color w:val="C00000"/>
+                <w:sz w:val="22"/>
+                <w:szCs w:val="22"/>
+              </w:rPr>
+              <w:t xml:space="preserve">, rocks, </w:t>
+            </w:r>
+            <w:proofErr w:type="spellStart"/>
+            <w:r>
+              <w:rPr>
+                <w:rFonts w:ascii="Aptos Narrow" w:hAnsi="Aptos Narrow"/>
+                <w:color w:val="C00000"/>
+                <w:sz w:val="22"/>
+                <w:szCs w:val="22"/>
+              </w:rPr>
+              <w:t>indie_rock</w:t>
+            </w:r>
+            <w:proofErr w:type="spellEnd"/>
+            <w:r>
+              <w:rPr>
+                <w:rFonts w:ascii="Aptos Narrow" w:hAnsi="Aptos Narrow"/>
+                <w:color w:val="C00000"/>
+                <w:sz w:val="22"/>
+                <w:szCs w:val="22"/>
+              </w:rPr>
+              <w:t xml:space="preserve">, </w:t>
+            </w:r>
+            <w:proofErr w:type="spellStart"/>
+            <w:r>
+              <w:rPr>
+                <w:rFonts w:ascii="Aptos Narrow" w:hAnsi="Aptos Narrow"/>
+                <w:color w:val="C00000"/>
+                <w:sz w:val="22"/>
+                <w:szCs w:val="22"/>
+              </w:rPr>
+              <w:t>star_Gustavo_Cerati</w:t>
+            </w:r>
+            <w:proofErr w:type="spellEnd"/>
+            <w:r>
+              <w:rPr>
+                <w:rFonts w:ascii="Aptos Narrow" w:hAnsi="Aptos Narrow"/>
+                <w:color w:val="C00000"/>
+                <w:sz w:val="22"/>
+                <w:szCs w:val="22"/>
+              </w:rPr>
+              <w:t>, rock'n'roll</w:t>
+            </w:r>
+          </w:p>
+        </w:tc>
+      </w:tr>
+      <w:tr>
+        <w:tc>
+          <w:tcPr>
+            <w:tcW w:w="1980" w:type="dxa"/>
+          </w:tcPr>
+          <w:p>
+            <w:pPr>
+              <w:rPr>
+                <w:rFonts w:hint="cs"/>
+                <w:lang w:val="en-US"/>
+              </w:rPr>
+            </w:pPr>
+            <w:r>
+              <w:rPr>
+                <w:lang w:val="en-US"/>
+              </w:rPr>
+              <w:t>bar</w:t>
+            </w:r>
+          </w:p>
+        </w:tc>
+        <w:tc>
+          <w:tcPr>
+            <w:tcW w:w="2551" w:type="dxa"/>
+          </w:tcPr>
+          <w:p>
+            <w:pPr>
+              <w:rPr>
+                <w:rFonts w:ascii="Aptos Narrow" w:hAnsi="Aptos Narrow"/>
+                <w:sz w:val="22"/>
+                <w:szCs w:val="22"/>
+              </w:rPr>
+            </w:pPr>
+            <w:r>
+              <w:rPr>
+                <w:rFonts w:ascii="Aptos Narrow" w:hAnsi="Aptos Narrow"/>
+                <w:color w:val="C00000"/>
+                <w:sz w:val="22"/>
+                <w:szCs w:val="22"/>
+                <w:lang w:val="en-US"/>
+              </w:rPr>
+              <w:t>d</w:t>
+            </w:r>
+            <w:r>
+              <w:rPr>
+                <w:rFonts w:ascii="Aptos Narrow" w:hAnsi="Aptos Narrow"/>
+                <w:color w:val="C00000"/>
+                <w:sz w:val="22"/>
+                <w:szCs w:val="22"/>
+                <w:lang w:val="en-US"/>
+              </w:rPr>
+              <w:t xml:space="preserve">rinking </w:t>
+            </w:r>
+            <w:r>
+              <w:rPr>
+                <w:rFonts w:ascii="Aptos Narrow" w:hAnsi="Aptos Narrow"/>
+                <w:color w:val="C00000"/>
+                <w:sz w:val="22"/>
+                <w:szCs w:val="22"/>
+                <w:lang w:val="en-US"/>
+              </w:rPr>
+              <w:t>e</w:t>
+            </w:r>
+            <w:r>
+              <w:rPr>
+                <w:rFonts w:ascii="Aptos Narrow" w:hAnsi="Aptos Narrow"/>
+                <w:color w:val="C00000"/>
+                <w:sz w:val="22"/>
+                <w:szCs w:val="22"/>
+                <w:lang w:val="en-US"/>
+              </w:rPr>
+              <w:t>stablishment</w:t>
+            </w:r>
+            <w:r>
+              <w:rPr>
+                <w:rFonts w:ascii="Aptos Narrow" w:hAnsi="Aptos Narrow"/>
+                <w:sz w:val="22"/>
+                <w:szCs w:val="22"/>
+                <w:lang w:val="en-US"/>
+              </w:rPr>
+              <w:t xml:space="preserve">, </w:t>
+            </w:r>
+            <w:r>
+              <w:rPr>
+                <w:rFonts w:ascii="Aptos Narrow" w:hAnsi="Aptos Narrow"/>
+                <w:sz w:val="22"/>
+                <w:szCs w:val="22"/>
+                <w:lang w:val="en-US"/>
+              </w:rPr>
+              <w:t>a straight piece (as of wood or metal) that is longer than it is wide</w:t>
+            </w:r>
+            <w:r>
+              <w:rPr>
+                <w:rFonts w:ascii="Aptos Narrow" w:hAnsi="Aptos Narrow"/>
+                <w:sz w:val="22"/>
+                <w:szCs w:val="22"/>
+                <w:lang w:val="en-US"/>
+              </w:rPr>
+              <w:t xml:space="preserve"> (beam\rod)</w:t>
+            </w:r>
+          </w:p>
+        </w:tc>
+        <w:tc>
+          <w:tcPr>
+            <w:tcW w:w="4485" w:type="dxa"/>
+          </w:tcPr>
+          <w:p>
+            <w:pPr>
+              <w:rPr>
+                <w:rFonts w:ascii="Aptos Narrow" w:hAnsi="Aptos Narrow" w:hint="cs"/>
+                <w:color w:val="000000"/>
+                <w:sz w:val="22"/>
+                <w:szCs w:val="22"/>
+                <w:rtl/>
+              </w:rPr>
+            </w:pPr>
+            <w:r>
+              <w:rPr>
+                <w:rFonts w:ascii="Aptos Narrow" w:hAnsi="Aptos Narrow"/>
+                <w:color w:val="C00000"/>
+                <w:sz w:val="22"/>
+                <w:szCs w:val="22"/>
+              </w:rPr>
+              <w:t>Bar, bars, tavern, pub, nightspot, nightclub, Pub, bartender, restaurant, Lounge</w:t>
+            </w:r>
+          </w:p>
+        </w:tc>
+      </w:tr>
+      <w:tr>
+        <w:tc>
+          <w:tcPr>
+            <w:tcW w:w="1980" w:type="dxa"/>
+          </w:tcPr>
+          <w:p>
+            <w:pPr>
+              <w:rPr>
+                <w:rFonts w:hint="cs"/>
+                <w:lang w:val="en-US"/>
+              </w:rPr>
+            </w:pPr>
+            <w:r>
+              <w:rPr>
+                <w:lang w:val="en-US"/>
+              </w:rPr>
+              <w:t>plant</w:t>
+            </w:r>
+          </w:p>
+        </w:tc>
+        <w:tc>
+          <w:tcPr>
+            <w:tcW w:w="2551" w:type="dxa"/>
+          </w:tcPr>
+          <w:p>
+            <w:pPr>
+              <w:rPr>
+                <w:rFonts w:ascii="Aptos Narrow" w:hAnsi="Aptos Narrow"/>
+                <w:sz w:val="22"/>
+                <w:szCs w:val="22"/>
+                <w:lang w:val="en-US"/>
+              </w:rPr>
+            </w:pPr>
+            <w:r>
+              <w:rPr>
+                <w:rFonts w:ascii="Aptos Narrow" w:hAnsi="Aptos Narrow"/>
+                <w:sz w:val="22"/>
+                <w:szCs w:val="22"/>
+                <w:lang w:val="en-US"/>
+              </w:rPr>
+              <w:t>b</w:t>
+            </w:r>
+            <w:r>
+              <w:rPr>
+                <w:rFonts w:ascii="Aptos Narrow" w:hAnsi="Aptos Narrow"/>
+                <w:sz w:val="22"/>
+                <w:szCs w:val="22"/>
+                <w:lang w:val="en-US"/>
+              </w:rPr>
+              <w:t xml:space="preserve">otanical </w:t>
+            </w:r>
+            <w:r>
+              <w:rPr>
+                <w:rFonts w:ascii="Aptos Narrow" w:hAnsi="Aptos Narrow"/>
+                <w:sz w:val="22"/>
+                <w:szCs w:val="22"/>
+                <w:lang w:val="en-US"/>
+              </w:rPr>
+              <w:t>o</w:t>
+            </w:r>
+            <w:r>
+              <w:rPr>
+                <w:rFonts w:ascii="Aptos Narrow" w:hAnsi="Aptos Narrow"/>
+                <w:sz w:val="22"/>
+                <w:szCs w:val="22"/>
+                <w:lang w:val="en-US"/>
+              </w:rPr>
+              <w:t>rganism</w:t>
+            </w:r>
+            <w:r>
+              <w:rPr>
+                <w:rFonts w:ascii="Aptos Narrow" w:hAnsi="Aptos Narrow"/>
+                <w:sz w:val="22"/>
+                <w:szCs w:val="22"/>
+                <w:lang w:val="en-US"/>
+              </w:rPr>
+              <w:t xml:space="preserve"> (seed), </w:t>
+            </w:r>
+            <w:r>
+              <w:rPr>
+                <w:rFonts w:ascii="Aptos Narrow" w:hAnsi="Aptos Narrow"/>
+                <w:color w:val="C00000"/>
+                <w:sz w:val="22"/>
+                <w:szCs w:val="22"/>
+                <w:lang w:val="en-US"/>
+              </w:rPr>
+              <w:t>factory</w:t>
+            </w:r>
+          </w:p>
+        </w:tc>
+        <w:tc>
+          <w:tcPr>
+            <w:tcW w:w="4485" w:type="dxa"/>
+          </w:tcPr>
+          <w:p>
+            <w:pPr>
+              <w:rPr>
+                <w:rFonts w:ascii="Aptos Narrow" w:hAnsi="Aptos Narrow"/>
+                <w:color w:val="000000"/>
+                <w:sz w:val="22"/>
+                <w:szCs w:val="22"/>
+                <w:lang w:val="en-US"/>
+              </w:rPr>
+            </w:pPr>
+            <w:r>
+              <w:rPr>
+                <w:rFonts w:ascii="Aptos Narrow" w:hAnsi="Aptos Narrow"/>
+                <w:color w:val="C00000"/>
+                <w:sz w:val="22"/>
+                <w:szCs w:val="22"/>
+              </w:rPr>
+              <w:t xml:space="preserve">plants, Plant, factory, </w:t>
+            </w:r>
+            <w:proofErr w:type="spellStart"/>
+            <w:r>
+              <w:rPr>
+                <w:rFonts w:ascii="Aptos Narrow" w:hAnsi="Aptos Narrow"/>
+                <w:color w:val="C00000"/>
+                <w:sz w:val="22"/>
+                <w:szCs w:val="22"/>
+              </w:rPr>
+              <w:t>paperboard_mill</w:t>
+            </w:r>
+            <w:proofErr w:type="spellEnd"/>
+            <w:r>
+              <w:rPr>
+                <w:rFonts w:ascii="Aptos Narrow" w:hAnsi="Aptos Narrow"/>
+                <w:color w:val="C00000"/>
+                <w:sz w:val="22"/>
+                <w:szCs w:val="22"/>
+              </w:rPr>
+              <w:t xml:space="preserve">, </w:t>
+            </w:r>
+            <w:proofErr w:type="spellStart"/>
+            <w:r>
+              <w:rPr>
+                <w:rFonts w:ascii="Aptos Narrow" w:hAnsi="Aptos Narrow"/>
+                <w:color w:val="C00000"/>
+                <w:sz w:val="22"/>
+                <w:szCs w:val="22"/>
+              </w:rPr>
+              <w:t>containerboard_mill</w:t>
+            </w:r>
+            <w:proofErr w:type="spellEnd"/>
+            <w:r>
+              <w:rPr>
+                <w:rFonts w:ascii="Aptos Narrow" w:hAnsi="Aptos Narrow"/>
+                <w:color w:val="C00000"/>
+                <w:sz w:val="22"/>
+                <w:szCs w:val="22"/>
+              </w:rPr>
+              <w:t xml:space="preserve">, factories, </w:t>
+            </w:r>
+            <w:proofErr w:type="spellStart"/>
+            <w:r>
+              <w:rPr>
+                <w:rFonts w:ascii="Aptos Narrow" w:hAnsi="Aptos Narrow"/>
+                <w:color w:val="C00000"/>
+                <w:sz w:val="22"/>
+                <w:szCs w:val="22"/>
+              </w:rPr>
+              <w:t>megawatt_MW_biomass</w:t>
+            </w:r>
+            <w:proofErr w:type="spellEnd"/>
+            <w:r>
+              <w:rPr>
+                <w:rFonts w:ascii="Aptos Narrow" w:hAnsi="Aptos Narrow"/>
+                <w:color w:val="C00000"/>
+                <w:sz w:val="22"/>
+                <w:szCs w:val="22"/>
+              </w:rPr>
+              <w:t>, refinery, Plants, mill</w:t>
+            </w:r>
+          </w:p>
+        </w:tc>
+      </w:tr>
+    </w:tbl>
+    <w:p>
+      <w:pPr>
+        <w:jc w:val="center"/>
+        <w:rPr>
+          <w:sz w:val="20"/>
+          <w:szCs w:val="20"/>
+          <w:lang w:val="en-US"/>
+        </w:rPr>
+      </w:pPr>
+      <w:r>
+        <w:rPr>
+          <w:sz w:val="20"/>
+          <w:szCs w:val="20"/>
+          <w:lang w:val="en-US"/>
+        </w:rPr>
+        <w:t xml:space="preserve">Reflected sense are represented by </w:t>
+      </w:r>
+      <w:proofErr w:type="gramStart"/>
+      <w:r>
+        <w:rPr>
+          <w:sz w:val="20"/>
+          <w:szCs w:val="20"/>
+          <w:lang w:val="en-US"/>
+        </w:rPr>
+        <w:t>colors</w:t>
+      </w:r>
+      <w:proofErr w:type="gramEnd"/>
+    </w:p>
+    <w:p>
+      <w:pPr>
+        <w:rPr>
+          <w:sz w:val="20"/>
+          <w:szCs w:val="20"/>
+          <w:lang w:val="en-US"/>
+        </w:rPr>
+      </w:pPr>
+    </w:p>
+    <w:p>
+      <w:pPr>
+        <w:pStyle w:val="Heading3"/>
+      </w:pPr>
+      <w:r>
+        <w:lastRenderedPageBreak/>
+        <w:t>Synonyms and Antonyms</w:t>
+      </w:r>
+    </w:p>
+    <w:p>
+      <w:pPr>
+        <w:rPr>
+          <w:lang w:val="en-US"/>
+        </w:rPr>
+      </w:pPr>
+      <w:r>
+        <w:rPr>
+          <w:lang w:val="en-US"/>
+        </w:rPr>
+        <w:t>We asked to f</w:t>
+      </w:r>
+      <w:r>
+        <w:rPr>
+          <w:lang w:val="en-US"/>
+        </w:rPr>
+        <w:t xml:space="preserve">ind a triplet of words (w1, w2, w3) such that </w:t>
+      </w:r>
+      <w:proofErr w:type="gramStart"/>
+      <w:r>
+        <w:rPr>
+          <w:lang w:val="en-US"/>
+        </w:rPr>
+        <w:t>all of</w:t>
+      </w:r>
+      <w:proofErr w:type="gramEnd"/>
+      <w:r>
+        <w:rPr>
+          <w:lang w:val="en-US"/>
+        </w:rPr>
+        <w:t xml:space="preserve"> the following conditions hold:</w:t>
+      </w:r>
+    </w:p>
+    <w:p>
+      <w:pPr>
+        <w:pStyle w:val="ListParagraph"/>
+        <w:numPr>
+          <w:ilvl w:val="0"/>
+          <w:numId w:val="1"/>
+        </w:numPr>
+        <w:rPr>
+          <w:lang w:val="en-US"/>
+        </w:rPr>
+      </w:pPr>
+      <w:r>
+        <w:rPr>
+          <w:lang w:val="en-US"/>
+        </w:rPr>
+        <w:t>w1 and w2 are synonyms or almost synonyms.</w:t>
+      </w:r>
+    </w:p>
+    <w:p>
+      <w:pPr>
+        <w:pStyle w:val="ListParagraph"/>
+        <w:numPr>
+          <w:ilvl w:val="0"/>
+          <w:numId w:val="1"/>
+        </w:numPr>
+        <w:rPr>
+          <w:lang w:val="en-US"/>
+        </w:rPr>
+      </w:pPr>
+      <w:r>
+        <w:rPr>
+          <w:lang w:val="en-US"/>
+        </w:rPr>
+        <w:t>w1 and w3 are antonyms.</w:t>
+      </w:r>
+    </w:p>
+    <w:p>
+      <w:pPr>
+        <w:pStyle w:val="ListParagraph"/>
+        <w:numPr>
+          <w:ilvl w:val="0"/>
+          <w:numId w:val="1"/>
+        </w:numPr>
+        <w:rPr>
+          <w:lang w:val="en-US"/>
+        </w:rPr>
+      </w:pPr>
+      <w:proofErr w:type="gramStart"/>
+      <w:r>
+        <w:rPr>
+          <w:lang w:val="en-US"/>
+        </w:rPr>
+        <w:t>sim(</w:t>
+      </w:r>
+      <w:proofErr w:type="gramEnd"/>
+      <w:r>
+        <w:rPr>
+          <w:lang w:val="en-US"/>
+        </w:rPr>
+        <w:t>w</w:t>
+      </w:r>
+      <w:r>
+        <w:rPr>
+          <w:lang w:val="en-US"/>
+        </w:rPr>
+        <w:t xml:space="preserve">1, </w:t>
+      </w:r>
+      <w:r>
+        <w:rPr>
+          <w:lang w:val="en-US"/>
+        </w:rPr>
+        <w:t>w2) &lt; sim(w1, w3)</w:t>
+      </w:r>
+      <w:r>
+        <w:rPr>
+          <w:lang w:val="en-US"/>
+        </w:rPr>
+        <w:cr/>
+      </w:r>
+    </w:p>
+    <w:p>
+      <w:pPr>
+        <w:rPr>
+          <w:rFonts w:hint="cs"/>
+          <w:b/>
+          <w:bCs/>
+          <w:rtl/>
+          <w:lang w:val="en-US"/>
+        </w:rPr>
+      </w:pPr>
+      <w:r>
+        <w:rPr>
+          <w:b/>
+          <w:bCs/>
+          <w:lang w:val="en-US"/>
+        </w:rPr>
+        <w:t>our words tha</w:t>
+      </w:r>
+      <w:r>
+        <w:rPr>
+          <w:b/>
+          <w:bCs/>
+          <w:lang w:val="en-US"/>
+        </w:rPr>
+        <w:t xml:space="preserve">t meet all the conditions </w:t>
+      </w:r>
+      <w:proofErr w:type="gramStart"/>
+      <w:r>
+        <w:rPr>
+          <w:b/>
+          <w:bCs/>
+          <w:lang w:val="en-US"/>
+        </w:rPr>
+        <w:t>are</w:t>
+      </w:r>
+      <w:r>
+        <w:rPr>
+          <w:b/>
+          <w:bCs/>
+          <w:lang w:val="en-US"/>
+        </w:rPr>
+        <w:t>:</w:t>
+      </w:r>
+      <w:proofErr w:type="gramEnd"/>
+      <w:r>
+        <w:rPr>
+          <w:b/>
+          <w:bCs/>
+          <w:lang w:val="en-US"/>
+        </w:rPr>
+        <w:t xml:space="preserve"> </w:t>
+      </w:r>
+      <w:r>
+        <w:rPr>
+          <w:b/>
+          <w:bCs/>
+          <w:lang w:val="en-US"/>
+        </w:rPr>
+        <w:t>love, like</w:t>
+      </w:r>
+      <w:r>
+        <w:rPr>
+          <w:b/>
+          <w:bCs/>
+          <w:lang w:val="en-US"/>
+        </w:rPr>
+        <w:t>, hate (w1, w2, w3 respectively)</w:t>
+      </w:r>
+    </w:p>
+    <w:p>
+      <w:pPr>
+        <w:rPr>
+          <w:lang w:val="en-US"/>
+        </w:rPr>
+      </w:pPr>
+      <w:r>
+        <w:rPr>
+          <w:lang w:val="en-US"/>
+        </w:rPr>
+        <w:t>T</w:t>
+      </w:r>
+      <w:r>
+        <w:t xml:space="preserve">his </w:t>
+      </w:r>
+      <w:proofErr w:type="spellStart"/>
+      <w:r>
+        <w:t>behavior</w:t>
+      </w:r>
+      <w:proofErr w:type="spellEnd"/>
+      <w:r>
+        <w:t xml:space="preserve"> in which the antonyms are more similar than the synonym</w:t>
+      </w:r>
+      <w:r>
+        <w:rPr>
+          <w:lang w:val="en-US"/>
+        </w:rPr>
+        <w:t>s can be explained</w:t>
+      </w:r>
+      <w:r>
+        <w:rPr>
+          <w:lang w:val="en-US"/>
+        </w:rPr>
+        <w:t xml:space="preserve"> by that</w:t>
+      </w:r>
+      <w:r>
+        <w:rPr>
+          <w:lang w:val="en-US"/>
+        </w:rPr>
+        <w:t xml:space="preserve"> in word</w:t>
+      </w:r>
+      <w:r>
+        <w:rPr>
+          <w:lang w:val="en-US"/>
+        </w:rPr>
+        <w:t xml:space="preserve"> e</w:t>
+      </w:r>
+      <w:r>
+        <w:rPr>
+          <w:lang w:val="en-US"/>
+        </w:rPr>
+        <w:t>m</w:t>
+      </w:r>
+      <w:r>
+        <w:rPr>
+          <w:lang w:val="en-US"/>
+        </w:rPr>
+        <w:t>bedding</w:t>
+      </w:r>
+      <w:r>
+        <w:rPr>
+          <w:lang w:val="en-US"/>
+        </w:rPr>
+        <w:t>s</w:t>
+      </w:r>
+      <w:r>
+        <w:rPr>
+          <w:lang w:val="en-US"/>
+        </w:rPr>
+        <w:t>, words</w:t>
+      </w:r>
+      <w:r>
+        <w:rPr>
+          <w:lang w:val="en-US"/>
+        </w:rPr>
+        <w:t xml:space="preserve"> that</w:t>
+      </w:r>
+      <w:r>
+        <w:rPr>
+          <w:lang w:val="en-US"/>
+        </w:rPr>
+        <w:t xml:space="preserve"> </w:t>
+      </w:r>
+      <w:r>
+        <w:rPr>
+          <w:lang w:val="en-US"/>
+        </w:rPr>
+        <w:t>are often used in similar contexts</w:t>
+      </w:r>
+      <w:r>
+        <w:rPr>
+          <w:lang w:val="en-US"/>
+        </w:rPr>
+        <w:t xml:space="preserve"> are </w:t>
+      </w:r>
+      <w:r>
+        <w:rPr>
+          <w:lang w:val="en-US"/>
+        </w:rPr>
+        <w:t>closer</w:t>
+      </w:r>
+      <w:r>
+        <w:rPr>
+          <w:lang w:val="en-US"/>
+        </w:rPr>
+        <w:t>.</w:t>
+      </w:r>
+      <w:r>
+        <w:rPr>
+          <w:lang w:val="en-US"/>
+        </w:rPr>
+        <w:t xml:space="preserve"> In our example, </w:t>
+      </w:r>
+      <w:r>
+        <w:rPr>
+          <w:lang w:val="en-US"/>
+        </w:rPr>
+        <w:t>"love" and "hate" only appear in the context of "feelings" while "like" can appear in context of "</w:t>
+      </w:r>
+      <w:r>
+        <w:rPr>
+          <w:lang w:val="en-US"/>
+        </w:rPr>
+        <w:t>similarity</w:t>
+      </w:r>
+      <w:r>
+        <w:rPr>
+          <w:lang w:val="en-US"/>
+        </w:rPr>
+        <w:t>" as well.</w:t>
+      </w:r>
+    </w:p>
+    <w:p>
+      <w:pPr>
+        <w:rPr>
+          <w:lang w:val="en-US"/>
+        </w:rPr>
+      </w:pPr>
+    </w:p>
+    <w:p>
+      <w:pPr>
+        <w:rPr>
+          <w:lang w:val="en-US"/>
+        </w:rPr>
+      </w:pPr>
+    </w:p>
+    <w:p>
+      <w:pPr>
+        <w:rPr>
+          <w:lang w:val="en-US"/>
+        </w:rPr>
+      </w:pPr>
+    </w:p>
+    <w:p>
+      <w:pPr>
+        <w:rPr>
+          <w:lang w:val="en-US"/>
+        </w:rPr>
+      </w:pPr>
+    </w:p>
+    <w:p>
+      <w:pPr>
+        <w:rPr>
+          <w:lang w:val="en-US"/>
+        </w:rPr>
+      </w:pPr>
+    </w:p>
+    <w:p>
+      <w:pPr>
+        <w:rPr>
+          <w:lang w:val="en-US"/>
+        </w:rPr>
+      </w:pPr>
+    </w:p>
+    <w:p>
+      <w:pPr>
+        <w:rPr>
+          <w:lang w:val="en-US"/>
+        </w:rPr>
+      </w:pPr>
+    </w:p>
+    <w:p>
+      <w:pPr>
+        <w:rPr>
+          <w:lang w:val="en-US"/>
+        </w:rPr>
+      </w:pPr>
+    </w:p>
+    <w:p>
+      <w:pPr>
+        <w:rPr>
+          <w:lang w:val="en-US"/>
+        </w:rPr>
+      </w:pPr>
+    </w:p>
+    <w:p>
+      <w:pPr>
+        <w:rPr>
+          <w:lang w:val="en-US"/>
+        </w:rPr>
+      </w:pPr>
+    </w:p>
+    <w:p>
+      <w:pPr>
+        <w:rPr>
+          <w:lang w:val="en-US"/>
+        </w:rPr>
+      </w:pPr>
+    </w:p>
+    <w:p>
+      <w:pPr>
+        <w:rPr>
+          <w:lang w:val="en-US"/>
+        </w:rPr>
+      </w:pPr>
+    </w:p>
+    <w:p>
+      <w:pPr>
+        <w:rPr>
+          <w:lang w:val="en-US"/>
+        </w:rPr>
+      </w:pPr>
+    </w:p>
+    <w:p>
+      <w:pPr>
+        <w:rPr>
+          <w:lang w:val="en-US"/>
+        </w:rPr>
+      </w:pPr>
+    </w:p>
+    <w:p>
+      <w:pPr>
+        <w:rPr>
+          <w:lang w:val="en-US"/>
+        </w:rPr>
+      </w:pPr>
+    </w:p>
+    <w:p>
+      <w:pPr>
+        <w:rPr>
+          <w:lang w:val="en-US"/>
+        </w:rPr>
+      </w:pPr>
+    </w:p>
+    <w:p>
+      <w:pPr>
+        <w:rPr>
+          <w:lang w:val="en-US"/>
+        </w:rPr>
+      </w:pPr>
+    </w:p>
+    <w:p>
+      <w:pPr>
+        <w:rPr>
+          <w:lang w:val="en-US"/>
+        </w:rPr>
+      </w:pPr>
+    </w:p>
+    <w:p>
+      <w:pPr>
+        <w:rPr>
+          <w:lang w:val="en-US"/>
+        </w:rPr>
+      </w:pPr>
+    </w:p>
+    <w:p>
+      <w:pPr>
+        <w:rPr>
+          <w:lang w:val="en-US"/>
+        </w:rPr>
+      </w:pPr>
+    </w:p>
+    <w:p>
+      <w:pPr>
+        <w:rPr>
+          <w:lang w:val="en-US"/>
+        </w:rPr>
+      </w:pPr>
+    </w:p>
+    <w:p>
+      <w:pPr>
+        <w:pStyle w:val="Heading3"/>
+      </w:pPr>
+      <w:r>
+        <w:lastRenderedPageBreak/>
+        <w:t>The Effect of Different Corpora</w:t>
+      </w:r>
+    </w:p>
+    <w:p>
+      <w:pPr>
+        <w:rPr>
+          <w:lang w:val="en-US"/>
+        </w:rPr>
+      </w:pPr>
+      <w:r>
+        <w:rPr>
+          <w:lang w:val="en-US"/>
+        </w:rPr>
+        <w:t>In this part we compared t</w:t>
+      </w:r>
+      <w:r>
+        <w:rPr>
+          <w:lang w:val="en-US"/>
+        </w:rPr>
+        <w:t>wo models based on two sources</w:t>
+      </w:r>
+      <w:r>
+        <w:rPr>
+          <w:lang w:val="en-US"/>
+        </w:rPr>
+        <w:t xml:space="preserve"> Wikipedia and twitter.</w:t>
+      </w:r>
+    </w:p>
+    <w:p>
+      <w:pPr>
+        <w:rPr>
+          <w:lang w:val="en-US"/>
+        </w:rPr>
+      </w:pPr>
+      <w:r>
+        <w:rPr>
+          <w:lang w:val="en-US"/>
+        </w:rPr>
+        <w:t xml:space="preserve">We asked to </w:t>
+      </w:r>
+      <w:r>
+        <w:rPr>
+          <w:lang w:val="en-US"/>
+        </w:rPr>
+        <w:t>f</w:t>
+      </w:r>
+      <w:r>
+        <w:rPr>
+          <w:lang w:val="en-US"/>
+        </w:rPr>
+        <w:t xml:space="preserve">ind 5 words </w:t>
+      </w:r>
+      <w:proofErr w:type="gramStart"/>
+      <w:r>
+        <w:rPr>
+          <w:lang w:val="en-US"/>
+        </w:rPr>
+        <w:t>whose</w:t>
+      </w:r>
+      <w:proofErr w:type="gramEnd"/>
+      <w:r>
+        <w:rPr>
+          <w:lang w:val="en-US"/>
+        </w:rPr>
+        <w:t xml:space="preserve"> top 10 neighbors based on the </w:t>
+      </w:r>
+      <w:r>
+        <w:rPr>
+          <w:lang w:val="en-US"/>
+        </w:rPr>
+        <w:t>Wikipedia</w:t>
+      </w:r>
+      <w:r>
+        <w:rPr>
+          <w:lang w:val="en-US"/>
+        </w:rPr>
+        <w:t xml:space="preserve"> corpus are very similar to their top 10</w:t>
+      </w:r>
+      <w:r>
+        <w:rPr>
+          <w:lang w:val="en-US"/>
+        </w:rPr>
+        <w:t xml:space="preserve"> </w:t>
+      </w:r>
+      <w:r>
+        <w:rPr>
+          <w:lang w:val="en-US"/>
+        </w:rPr>
+        <w:t>neighbors based on the twitter corpus.</w:t>
+      </w:r>
+      <w:r>
+        <w:rPr>
+          <w:lang w:val="en-US"/>
+        </w:rPr>
+        <w:t xml:space="preserve"> And vice versa, </w:t>
+      </w:r>
+      <w:r>
+        <w:rPr>
+          <w:lang w:val="en-US"/>
+        </w:rPr>
+        <w:t xml:space="preserve">5 words </w:t>
+      </w:r>
+      <w:proofErr w:type="gramStart"/>
+      <w:r>
+        <w:rPr>
+          <w:lang w:val="en-US"/>
+        </w:rPr>
+        <w:t>whose</w:t>
+      </w:r>
+      <w:proofErr w:type="gramEnd"/>
+      <w:r>
+        <w:rPr>
+          <w:lang w:val="en-US"/>
+        </w:rPr>
+        <w:t xml:space="preserve"> top 10 neighbors based on the news corpus are substantially different from</w:t>
+      </w:r>
+      <w:r>
+        <w:rPr>
+          <w:lang w:val="en-US"/>
+        </w:rPr>
+        <w:t xml:space="preserve"> </w:t>
+      </w:r>
+      <w:r>
+        <w:rPr>
+          <w:lang w:val="en-US"/>
+        </w:rPr>
+        <w:t>the top 10 neighbors based on the twitter corpus.</w:t>
+      </w:r>
+      <w:r>
+        <w:rPr>
+          <w:lang w:val="en-US"/>
+        </w:rPr>
+        <w:cr/>
+      </w:r>
+      <w:r>
+        <w:rPr>
+          <w:lang w:val="en-US"/>
+        </w:rPr>
+        <w:t>our strategy to find those words was</w:t>
+      </w:r>
+      <w:r>
+        <w:rPr>
+          <w:lang w:val="en-US"/>
+        </w:rPr>
+        <w:t xml:space="preserve"> thinking about words that in the “twitter world”</w:t>
+      </w:r>
+      <w:r>
+        <w:rPr>
+          <w:lang w:val="en-US"/>
+        </w:rPr>
+        <w:t xml:space="preserve"> have different meanings.</w:t>
+      </w:r>
+      <w:r>
+        <w:rPr>
+          <w:lang w:val="en-US"/>
+        </w:rPr>
+        <w:t xml:space="preserve"> As we mentioned</w:t>
+      </w:r>
+      <w:r>
+        <w:rPr>
+          <w:lang w:val="en-US"/>
+        </w:rPr>
+        <w:t xml:space="preserve"> before</w:t>
+      </w:r>
+      <w:r>
+        <w:rPr>
+          <w:lang w:val="en-US"/>
+        </w:rPr>
+        <w:t xml:space="preserve">, the similarities between words depend </w:t>
+      </w:r>
+      <w:r>
+        <w:rPr>
+          <w:lang w:val="en-US"/>
+        </w:rPr>
+        <w:t xml:space="preserve">on </w:t>
+      </w:r>
+      <w:r>
+        <w:rPr>
+          <w:lang w:val="en-US"/>
+        </w:rPr>
+        <w:t>if they appear in the same context so we search for words that in twitter will be in different context.</w:t>
+      </w:r>
+    </w:p>
+    <w:p>
+      <w:pPr>
+        <w:rPr>
+          <w:b/>
+          <w:bCs/>
+          <w:lang w:val="en-US"/>
+        </w:rPr>
+      </w:pPr>
+      <w:r>
+        <w:rPr>
+          <w:b/>
+          <w:bCs/>
+          <w:lang w:val="en-US"/>
+        </w:rPr>
+        <w:t>Cross corpus similarity</w:t>
+      </w:r>
+    </w:p>
+    <w:tbl>
+      <w:tblPr>
+        <w:tblStyle w:val="TableGrid"/>
+        <w:tblW w:w="0" w:type="auto"/>
+        <w:tblLook w:val="04A0" w:firstRow="1" w:lastRow="0" w:firstColumn="1" w:lastColumn="0" w:noHBand="0" w:noVBand="1"/>
+      </w:tblPr>
+      <w:tblGrid>
+        <w:gridCol w:w="1838"/>
+        <w:gridCol w:w="3544"/>
+        <w:gridCol w:w="3634"/>
+      </w:tblGrid>
+      <w:tr>
+        <w:tc>
+          <w:tcPr>
+            <w:tcW w:w="1838" w:type="dxa"/>
+          </w:tcPr>
+          <w:p>
+            <w:pPr>
+              <w:rPr>
+                <w:rFonts w:hint="cs"/>
+                <w:b/>
+                <w:bCs/>
+                <w:lang w:val="en-US"/>
+              </w:rPr>
+            </w:pPr>
+            <w:r>
+              <w:rPr>
+                <w:b/>
+                <w:bCs/>
+                <w:lang w:val="en-US"/>
+              </w:rPr>
+              <w:t>Word</w:t>
+            </w:r>
+          </w:p>
+        </w:tc>
+        <w:tc>
+          <w:tcPr>
+            <w:tcW w:w="3544" w:type="dxa"/>
+          </w:tcPr>
+          <w:p>
+            <w:pPr>
+              <w:rPr>
+                <w:rFonts w:hint="cs"/>
+                <w:b/>
+                <w:bCs/>
+                <w:lang w:val="en-US"/>
+              </w:rPr>
+            </w:pPr>
+            <w:r>
+              <w:rPr>
+                <w:b/>
+                <w:bCs/>
+                <w:lang w:val="en-US"/>
+              </w:rPr>
+              <w:t xml:space="preserve">Wikipedia top-10 </w:t>
+            </w:r>
+            <w:r>
+              <w:rPr>
+                <w:b/>
+                <w:bCs/>
+              </w:rPr>
+              <w:t>neighbours</w:t>
+            </w:r>
+          </w:p>
+        </w:tc>
+        <w:tc>
+          <w:tcPr>
+            <w:tcW w:w="3634" w:type="dxa"/>
+          </w:tcPr>
+          <w:p>
+            <w:pPr>
+              <w:rPr>
+                <w:rFonts w:hint="cs"/>
+                <w:b/>
+                <w:bCs/>
+                <w:lang w:val="en-US"/>
+              </w:rPr>
+            </w:pPr>
+            <w:r>
+              <w:rPr>
+                <w:b/>
+                <w:bCs/>
+                <w:lang w:val="en-US"/>
+              </w:rPr>
+              <w:t xml:space="preserve">Twitter top-10 </w:t>
+            </w:r>
+            <w:r>
+              <w:rPr>
+                <w:b/>
+                <w:bCs/>
+              </w:rPr>
+              <w:t>neighbours</w:t>
+            </w:r>
+          </w:p>
+        </w:tc>
+      </w:tr>
+      <w:tr>
+        <w:tc>
+          <w:tcPr>
+            <w:tcW w:w="1838" w:type="dxa"/>
+          </w:tcPr>
+          <w:p>
+            <w:pPr>
+              <w:rPr>
+                <w:rFonts w:hint="cs"/>
+                <w:lang w:val="en-US"/>
+              </w:rPr>
+            </w:pPr>
+            <w:r>
+              <w:rPr>
+                <w:lang w:val="en-US"/>
+              </w:rPr>
+              <w:t>yellow</w:t>
+            </w:r>
+          </w:p>
+        </w:tc>
+        <w:tc>
+          <w:tcPr>
+            <w:tcW w:w="3544" w:type="dxa"/>
+          </w:tcPr>
+          <w:p>
+            <w:pPr>
+              <w:rPr>
+                <w:rFonts w:ascii="Aptos Narrow" w:hAnsi="Aptos Narrow" w:hint="cs"/>
+                <w:color w:val="000000"/>
+                <w:sz w:val="22"/>
+                <w:szCs w:val="22"/>
+              </w:rPr>
+            </w:pPr>
+            <w:r>
+              <w:rPr>
+                <w:rFonts w:ascii="Aptos Narrow" w:hAnsi="Aptos Narrow"/>
+                <w:color w:val="000000"/>
+                <w:sz w:val="22"/>
+                <w:szCs w:val="22"/>
+              </w:rPr>
+              <w:t>red, pink, purple, blue, green, bright, colored, orange, black, colour</w:t>
+            </w:r>
+          </w:p>
+        </w:tc>
+        <w:tc>
+          <w:tcPr>
+            <w:tcW w:w="3634" w:type="dxa"/>
+          </w:tcPr>
+          <w:p>
+            <w:pPr>
+              <w:rPr>
+                <w:rFonts w:ascii="Aptos Narrow" w:hAnsi="Aptos Narrow" w:hint="cs"/>
+                <w:color w:val="000000"/>
+                <w:sz w:val="22"/>
+                <w:szCs w:val="22"/>
+              </w:rPr>
+            </w:pPr>
+            <w:r>
+              <w:rPr>
+                <w:rFonts w:ascii="Aptos Narrow" w:hAnsi="Aptos Narrow"/>
+                <w:color w:val="000000"/>
+                <w:sz w:val="22"/>
+                <w:szCs w:val="22"/>
+              </w:rPr>
+              <w:t>blue, purple, red, green, pink, white, orange, black, colored, bright</w:t>
+            </w:r>
+          </w:p>
+        </w:tc>
+      </w:tr>
+      <w:tr>
+        <w:tc>
+          <w:tcPr>
+            <w:tcW w:w="1838" w:type="dxa"/>
+          </w:tcPr>
+          <w:p>
+            <w:pPr>
+              <w:rPr>
+                <w:rFonts w:hint="cs"/>
+                <w:lang w:val="en-US"/>
+              </w:rPr>
+            </w:pPr>
+            <w:r>
+              <w:rPr>
+                <w:lang w:val="en-US"/>
+              </w:rPr>
+              <w:t>morning</w:t>
+            </w:r>
+          </w:p>
+        </w:tc>
+        <w:tc>
+          <w:tcPr>
+            <w:tcW w:w="3544" w:type="dxa"/>
+          </w:tcPr>
+          <w:p>
+            <w:pPr>
+              <w:rPr>
+                <w:rFonts w:ascii="Aptos Narrow" w:hAnsi="Aptos Narrow" w:hint="cs"/>
+                <w:color w:val="000000"/>
+                <w:sz w:val="22"/>
+                <w:szCs w:val="22"/>
+              </w:rPr>
+            </w:pPr>
+            <w:r>
+              <w:rPr>
+                <w:rFonts w:ascii="Aptos Narrow" w:hAnsi="Aptos Narrow"/>
+                <w:color w:val="000000"/>
+                <w:sz w:val="22"/>
+                <w:szCs w:val="22"/>
+              </w:rPr>
+              <w:t xml:space="preserve">afternoon, evening, </w:t>
+            </w:r>
+            <w:proofErr w:type="spellStart"/>
+            <w:r>
+              <w:rPr>
+                <w:rFonts w:ascii="Aptos Narrow" w:hAnsi="Aptos Narrow"/>
+                <w:color w:val="000000"/>
+                <w:sz w:val="22"/>
+                <w:szCs w:val="22"/>
+              </w:rPr>
+              <w:t>friday</w:t>
+            </w:r>
+            <w:proofErr w:type="spellEnd"/>
+            <w:r>
+              <w:rPr>
+                <w:rFonts w:ascii="Aptos Narrow" w:hAnsi="Aptos Narrow"/>
+                <w:color w:val="000000"/>
+                <w:sz w:val="22"/>
+                <w:szCs w:val="22"/>
+              </w:rPr>
+              <w:t xml:space="preserve">, </w:t>
+            </w:r>
+            <w:proofErr w:type="spellStart"/>
+            <w:r>
+              <w:rPr>
+                <w:rFonts w:ascii="Aptos Narrow" w:hAnsi="Aptos Narrow"/>
+                <w:color w:val="000000"/>
+                <w:sz w:val="22"/>
+                <w:szCs w:val="22"/>
+              </w:rPr>
+              <w:t>monday</w:t>
+            </w:r>
+            <w:proofErr w:type="spellEnd"/>
+            <w:r>
+              <w:rPr>
+                <w:rFonts w:ascii="Aptos Narrow" w:hAnsi="Aptos Narrow"/>
+                <w:color w:val="000000"/>
+                <w:sz w:val="22"/>
+                <w:szCs w:val="22"/>
+              </w:rPr>
+              <w:t xml:space="preserve">, </w:t>
+            </w:r>
+            <w:proofErr w:type="spellStart"/>
+            <w:r>
+              <w:rPr>
+                <w:rFonts w:ascii="Aptos Narrow" w:hAnsi="Aptos Narrow"/>
+                <w:color w:val="000000"/>
+                <w:sz w:val="22"/>
+                <w:szCs w:val="22"/>
+              </w:rPr>
+              <w:t>thursday</w:t>
+            </w:r>
+            <w:proofErr w:type="spellEnd"/>
+            <w:r>
+              <w:rPr>
+                <w:rFonts w:ascii="Aptos Narrow" w:hAnsi="Aptos Narrow"/>
+                <w:color w:val="000000"/>
+                <w:sz w:val="22"/>
+                <w:szCs w:val="22"/>
+              </w:rPr>
+              <w:t xml:space="preserve">, night, </w:t>
+            </w:r>
+            <w:proofErr w:type="spellStart"/>
+            <w:r>
+              <w:rPr>
+                <w:rFonts w:ascii="Aptos Narrow" w:hAnsi="Aptos Narrow"/>
+                <w:color w:val="000000"/>
+                <w:sz w:val="22"/>
+                <w:szCs w:val="22"/>
+              </w:rPr>
+              <w:t>tuesday</w:t>
+            </w:r>
+            <w:proofErr w:type="spellEnd"/>
+            <w:r>
+              <w:rPr>
+                <w:rFonts w:ascii="Aptos Narrow" w:hAnsi="Aptos Narrow"/>
+                <w:color w:val="000000"/>
+                <w:sz w:val="22"/>
+                <w:szCs w:val="22"/>
+              </w:rPr>
+              <w:t xml:space="preserve">, </w:t>
+            </w:r>
+            <w:proofErr w:type="spellStart"/>
+            <w:r>
+              <w:rPr>
+                <w:rFonts w:ascii="Aptos Narrow" w:hAnsi="Aptos Narrow"/>
+                <w:color w:val="000000"/>
+                <w:sz w:val="22"/>
+                <w:szCs w:val="22"/>
+              </w:rPr>
+              <w:t>sunday</w:t>
+            </w:r>
+            <w:proofErr w:type="spellEnd"/>
+            <w:r>
+              <w:rPr>
+                <w:rFonts w:ascii="Aptos Narrow" w:hAnsi="Aptos Narrow"/>
+                <w:color w:val="000000"/>
+                <w:sz w:val="22"/>
+                <w:szCs w:val="22"/>
+              </w:rPr>
+              <w:t xml:space="preserve">, </w:t>
+            </w:r>
+            <w:proofErr w:type="spellStart"/>
+            <w:r>
+              <w:rPr>
+                <w:rFonts w:ascii="Aptos Narrow" w:hAnsi="Aptos Narrow"/>
+                <w:color w:val="000000"/>
+                <w:sz w:val="22"/>
+                <w:szCs w:val="22"/>
+              </w:rPr>
+              <w:t>saturday</w:t>
+            </w:r>
+            <w:proofErr w:type="spellEnd"/>
+            <w:r>
+              <w:rPr>
+                <w:rFonts w:ascii="Aptos Narrow" w:hAnsi="Aptos Narrow"/>
+                <w:color w:val="000000"/>
+                <w:sz w:val="22"/>
+                <w:szCs w:val="22"/>
+              </w:rPr>
+              <w:t xml:space="preserve">, </w:t>
+            </w:r>
+            <w:proofErr w:type="spellStart"/>
+            <w:r>
+              <w:rPr>
+                <w:rFonts w:ascii="Aptos Narrow" w:hAnsi="Aptos Narrow"/>
+                <w:color w:val="000000"/>
+                <w:sz w:val="22"/>
+                <w:szCs w:val="22"/>
+              </w:rPr>
+              <w:t>wednesday</w:t>
+            </w:r>
+            <w:proofErr w:type="spellEnd"/>
+          </w:p>
+        </w:tc>
+        <w:tc>
+          <w:tcPr>
+            <w:tcW w:w="3634" w:type="dxa"/>
+          </w:tcPr>
+          <w:p>
+            <w:pPr>
+              <w:rPr>
+                <w:rFonts w:ascii="Aptos Narrow" w:hAnsi="Aptos Narrow" w:hint="cs"/>
+                <w:color w:val="000000"/>
+                <w:sz w:val="22"/>
+                <w:szCs w:val="22"/>
+              </w:rPr>
+            </w:pPr>
+            <w:r>
+              <w:rPr>
+                <w:rFonts w:ascii="Aptos Narrow" w:hAnsi="Aptos Narrow"/>
+                <w:color w:val="000000"/>
+                <w:sz w:val="22"/>
+                <w:szCs w:val="22"/>
+              </w:rPr>
+              <w:t xml:space="preserve">afternoon, night, good, </w:t>
+            </w:r>
+            <w:proofErr w:type="spellStart"/>
+            <w:r>
+              <w:rPr>
+                <w:rFonts w:ascii="Aptos Narrow" w:hAnsi="Aptos Narrow"/>
+                <w:color w:val="000000"/>
+                <w:sz w:val="22"/>
+                <w:szCs w:val="22"/>
+              </w:rPr>
+              <w:t>sunday</w:t>
+            </w:r>
+            <w:proofErr w:type="spellEnd"/>
+            <w:r>
+              <w:rPr>
+                <w:rFonts w:ascii="Aptos Narrow" w:hAnsi="Aptos Narrow"/>
+                <w:color w:val="000000"/>
+                <w:sz w:val="22"/>
+                <w:szCs w:val="22"/>
+              </w:rPr>
+              <w:t xml:space="preserve">, day, evening, </w:t>
+            </w:r>
+            <w:proofErr w:type="spellStart"/>
+            <w:r>
+              <w:rPr>
+                <w:rFonts w:ascii="Aptos Narrow" w:hAnsi="Aptos Narrow"/>
+                <w:color w:val="000000"/>
+                <w:sz w:val="22"/>
+                <w:szCs w:val="22"/>
+              </w:rPr>
+              <w:t>monday</w:t>
+            </w:r>
+            <w:proofErr w:type="spellEnd"/>
+            <w:r>
+              <w:rPr>
+                <w:rFonts w:ascii="Aptos Narrow" w:hAnsi="Aptos Narrow"/>
+                <w:color w:val="000000"/>
+                <w:sz w:val="22"/>
+                <w:szCs w:val="22"/>
+              </w:rPr>
+              <w:t xml:space="preserve">, today, early, </w:t>
+            </w:r>
+            <w:proofErr w:type="spellStart"/>
+            <w:r>
+              <w:rPr>
+                <w:rFonts w:ascii="Aptos Narrow" w:hAnsi="Aptos Narrow"/>
+                <w:color w:val="000000"/>
+                <w:sz w:val="22"/>
+                <w:szCs w:val="22"/>
+              </w:rPr>
+              <w:t>mornin</w:t>
+            </w:r>
+            <w:proofErr w:type="spellEnd"/>
+          </w:p>
+        </w:tc>
+      </w:tr>
+      <w:tr>
+        <w:tc>
+          <w:tcPr>
+            <w:tcW w:w="1838" w:type="dxa"/>
+          </w:tcPr>
+          <w:p>
+            <w:pPr>
+              <w:rPr>
+                <w:rFonts w:hint="cs"/>
+                <w:lang w:val="en-US"/>
+              </w:rPr>
+            </w:pPr>
+            <w:r>
+              <w:rPr>
+                <w:lang w:val="en-US"/>
+              </w:rPr>
+              <w:t>dog</w:t>
+            </w:r>
+          </w:p>
+        </w:tc>
+        <w:tc>
+          <w:tcPr>
+            <w:tcW w:w="3544" w:type="dxa"/>
+          </w:tcPr>
+          <w:p>
+            <w:pPr>
+              <w:rPr>
+                <w:rFonts w:ascii="Aptos Narrow" w:hAnsi="Aptos Narrow" w:hint="cs"/>
+                <w:color w:val="000000"/>
+                <w:sz w:val="22"/>
+                <w:szCs w:val="22"/>
+              </w:rPr>
+            </w:pPr>
+            <w:r>
+              <w:rPr>
+                <w:rFonts w:ascii="Aptos Narrow" w:hAnsi="Aptos Narrow"/>
+                <w:color w:val="000000"/>
+                <w:sz w:val="22"/>
+                <w:szCs w:val="22"/>
+              </w:rPr>
+              <w:t>dogs, cat, pet, puppy, horse, animal, cats, wolf, hound, pets</w:t>
+            </w:r>
+          </w:p>
+        </w:tc>
+        <w:tc>
+          <w:tcPr>
+            <w:tcW w:w="3634" w:type="dxa"/>
+          </w:tcPr>
+          <w:p>
+            <w:pPr>
+              <w:rPr>
+                <w:rFonts w:ascii="Aptos Narrow" w:hAnsi="Aptos Narrow" w:hint="cs"/>
+                <w:color w:val="000000"/>
+                <w:sz w:val="22"/>
+                <w:szCs w:val="22"/>
+              </w:rPr>
+            </w:pPr>
+            <w:r>
+              <w:rPr>
+                <w:rFonts w:ascii="Aptos Narrow" w:hAnsi="Aptos Narrow"/>
+                <w:color w:val="000000"/>
+                <w:sz w:val="22"/>
+                <w:szCs w:val="22"/>
+              </w:rPr>
+              <w:t>dogs, cat, puppy, pet, cats, horse, animal, kitten, little, kid</w:t>
+            </w:r>
+          </w:p>
+        </w:tc>
+      </w:tr>
+      <w:tr>
+        <w:tc>
+          <w:tcPr>
+            <w:tcW w:w="1838" w:type="dxa"/>
+          </w:tcPr>
+          <w:p>
+            <w:pPr>
+              <w:rPr>
+                <w:rFonts w:hint="cs"/>
+                <w:lang w:val="en-US"/>
+              </w:rPr>
+            </w:pPr>
+            <w:r>
+              <w:rPr>
+                <w:lang w:val="en-US"/>
+              </w:rPr>
+              <w:t>c</w:t>
+            </w:r>
+            <w:r>
+              <w:rPr>
+                <w:lang w:val="en-US"/>
+              </w:rPr>
+              <w:t>ar</w:t>
+            </w:r>
+          </w:p>
+        </w:tc>
+        <w:tc>
+          <w:tcPr>
+            <w:tcW w:w="3544" w:type="dxa"/>
+          </w:tcPr>
+          <w:p>
+            <w:pPr>
+              <w:rPr>
+                <w:rFonts w:ascii="Aptos Narrow" w:hAnsi="Aptos Narrow"/>
+                <w:color w:val="000000"/>
+                <w:sz w:val="22"/>
+                <w:szCs w:val="22"/>
+              </w:rPr>
+            </w:pPr>
+            <w:r>
+              <w:rPr>
+                <w:rFonts w:ascii="Aptos Narrow" w:hAnsi="Aptos Narrow"/>
+                <w:color w:val="000000"/>
+                <w:sz w:val="22"/>
+                <w:szCs w:val="22"/>
+              </w:rPr>
+              <w:t>cars, vehicle, driver, truck, driving, vehicles, motorcycle, parked, drivers, bus</w:t>
+            </w:r>
+          </w:p>
+        </w:tc>
+        <w:tc>
+          <w:tcPr>
+            <w:tcW w:w="3634" w:type="dxa"/>
+          </w:tcPr>
+          <w:p>
+            <w:pPr>
+              <w:rPr>
+                <w:rFonts w:ascii="Aptos Narrow" w:hAnsi="Aptos Narrow"/>
+                <w:color w:val="000000"/>
+                <w:sz w:val="22"/>
+                <w:szCs w:val="22"/>
+              </w:rPr>
+            </w:pPr>
+            <w:r>
+              <w:rPr>
+                <w:rFonts w:ascii="Aptos Narrow" w:hAnsi="Aptos Narrow"/>
+                <w:color w:val="000000"/>
+                <w:sz w:val="22"/>
+                <w:szCs w:val="22"/>
+              </w:rPr>
+              <w:t>truck, cars, driving, drive, front, vehicle, bus, bike, cause, house</w:t>
+            </w:r>
+          </w:p>
+        </w:tc>
+      </w:tr>
+      <w:tr>
+        <w:tc>
+          <w:tcPr>
+            <w:tcW w:w="1838" w:type="dxa"/>
+          </w:tcPr>
+          <w:p>
+            <w:pPr>
+              <w:rPr>
+                <w:rFonts w:hint="cs"/>
+                <w:lang w:val="en-US"/>
+              </w:rPr>
+            </w:pPr>
+            <w:r>
+              <w:rPr>
+                <w:lang w:val="en-US"/>
+              </w:rPr>
+              <w:t>coffee</w:t>
+            </w:r>
+          </w:p>
+        </w:tc>
+        <w:tc>
+          <w:tcPr>
+            <w:tcW w:w="3544" w:type="dxa"/>
+          </w:tcPr>
+          <w:p>
+            <w:pPr>
+              <w:rPr>
+                <w:rFonts w:ascii="Aptos Narrow" w:hAnsi="Aptos Narrow" w:hint="cs"/>
+                <w:color w:val="000000"/>
+                <w:sz w:val="22"/>
+                <w:szCs w:val="22"/>
+              </w:rPr>
+            </w:pPr>
+            <w:r>
+              <w:rPr>
+                <w:rFonts w:ascii="Aptos Narrow" w:hAnsi="Aptos Narrow"/>
+                <w:color w:val="000000"/>
+                <w:sz w:val="22"/>
+                <w:szCs w:val="22"/>
+              </w:rPr>
+              <w:t xml:space="preserve">tea, cocoa, beans, espresso, drinks, drink, beer, wine, </w:t>
+            </w:r>
+            <w:proofErr w:type="spellStart"/>
+            <w:r>
+              <w:rPr>
+                <w:rFonts w:ascii="Aptos Narrow" w:hAnsi="Aptos Narrow"/>
+                <w:color w:val="000000"/>
+                <w:sz w:val="22"/>
+                <w:szCs w:val="22"/>
+              </w:rPr>
+              <w:t>starbucks</w:t>
+            </w:r>
+            <w:proofErr w:type="spellEnd"/>
+            <w:r>
+              <w:rPr>
+                <w:rFonts w:ascii="Aptos Narrow" w:hAnsi="Aptos Narrow"/>
+                <w:color w:val="000000"/>
+                <w:sz w:val="22"/>
+                <w:szCs w:val="22"/>
+              </w:rPr>
+              <w:t>, sugar</w:t>
+            </w:r>
+          </w:p>
+        </w:tc>
+        <w:tc>
+          <w:tcPr>
+            <w:tcW w:w="3634" w:type="dxa"/>
+          </w:tcPr>
+          <w:p>
+            <w:pPr>
+              <w:rPr>
+                <w:rFonts w:ascii="Aptos Narrow" w:hAnsi="Aptos Narrow" w:hint="cs"/>
+                <w:color w:val="000000"/>
+                <w:sz w:val="22"/>
+                <w:szCs w:val="22"/>
+              </w:rPr>
+            </w:pPr>
+            <w:r>
+              <w:rPr>
+                <w:rFonts w:ascii="Aptos Narrow" w:hAnsi="Aptos Narrow"/>
+                <w:color w:val="000000"/>
+                <w:sz w:val="22"/>
+                <w:szCs w:val="22"/>
+              </w:rPr>
+              <w:t xml:space="preserve">tea, </w:t>
+            </w:r>
+            <w:proofErr w:type="spellStart"/>
+            <w:r>
+              <w:rPr>
+                <w:rFonts w:ascii="Aptos Narrow" w:hAnsi="Aptos Narrow"/>
+                <w:color w:val="000000"/>
+                <w:sz w:val="22"/>
+                <w:szCs w:val="22"/>
+              </w:rPr>
+              <w:t>starbucks</w:t>
+            </w:r>
+            <w:proofErr w:type="spellEnd"/>
+            <w:r>
+              <w:rPr>
+                <w:rFonts w:ascii="Aptos Narrow" w:hAnsi="Aptos Narrow"/>
+                <w:color w:val="000000"/>
+                <w:sz w:val="22"/>
+                <w:szCs w:val="22"/>
+              </w:rPr>
+              <w:t xml:space="preserve">, </w:t>
+            </w:r>
+            <w:proofErr w:type="spellStart"/>
+            <w:r>
+              <w:rPr>
+                <w:rFonts w:ascii="Aptos Narrow" w:hAnsi="Aptos Narrow"/>
+                <w:color w:val="000000"/>
+                <w:sz w:val="22"/>
+                <w:szCs w:val="22"/>
+              </w:rPr>
+              <w:t>coffe</w:t>
+            </w:r>
+            <w:proofErr w:type="spellEnd"/>
+            <w:r>
+              <w:rPr>
+                <w:rFonts w:ascii="Aptos Narrow" w:hAnsi="Aptos Narrow"/>
+                <w:color w:val="000000"/>
+                <w:sz w:val="22"/>
+                <w:szCs w:val="22"/>
+              </w:rPr>
+              <w:t>, beer, drink, iced, breakfast, milk, wine, latte</w:t>
+            </w:r>
+          </w:p>
+        </w:tc>
+      </w:tr>
+    </w:tbl>
+    <w:p>
+      <w:pPr>
+        <w:rPr>
+          <w:lang w:val="en-US"/>
+        </w:rPr>
+      </w:pPr>
+    </w:p>
+    <w:p>
+      <w:pPr>
+        <w:rPr>
+          <w:b/>
+          <w:bCs/>
+          <w:lang w:val="en-US"/>
+        </w:rPr>
+      </w:pPr>
+      <w:r>
+        <w:rPr>
+          <w:b/>
+          <w:bCs/>
+          <w:lang w:val="en-US"/>
+        </w:rPr>
+        <w:t xml:space="preserve">Cross corpus </w:t>
+      </w:r>
+      <w:r>
+        <w:rPr>
+          <w:b/>
+          <w:bCs/>
+          <w:lang w:val="en-US"/>
+        </w:rPr>
+        <w:t>difference</w:t>
+      </w:r>
+    </w:p>
+    <w:tbl>
+      <w:tblPr>
+        <w:tblStyle w:val="TableGrid"/>
+        <w:tblW w:w="9067" w:type="dxa"/>
+        <w:tblLook w:val="04A0" w:firstRow="1" w:lastRow="0" w:firstColumn="1" w:lastColumn="0" w:noHBand="0" w:noVBand="1"/>
+      </w:tblPr>
+      <w:tblGrid>
+        <w:gridCol w:w="1271"/>
+        <w:gridCol w:w="2835"/>
+        <w:gridCol w:w="2268"/>
+        <w:gridCol w:w="2693"/>
+      </w:tblGrid>
+      <w:tr>
+        <w:trPr>
+          <w:trHeight w:val="570"/>
+        </w:trPr>
+        <w:tc>
+          <w:tcPr>
+            <w:tcW w:w="1271" w:type="dxa"/>
+          </w:tcPr>
+          <w:p>
+            <w:pPr>
+              <w:rPr>
+                <w:rFonts w:hint="cs"/>
+                <w:b/>
+                <w:bCs/>
+                <w:lang w:val="en-US"/>
+              </w:rPr>
+            </w:pPr>
+            <w:r>
+              <w:rPr>
+                <w:b/>
+                <w:bCs/>
+                <w:lang w:val="en-US"/>
+              </w:rPr>
+              <w:t>Word</w:t>
+            </w:r>
+          </w:p>
+        </w:tc>
+        <w:tc>
+          <w:tcPr>
+            <w:tcW w:w="2835" w:type="dxa"/>
+          </w:tcPr>
+          <w:p>
+            <w:pPr>
+              <w:rPr>
+                <w:rFonts w:hint="cs"/>
+                <w:b/>
+                <w:bCs/>
+                <w:lang w:val="en-US"/>
+              </w:rPr>
+            </w:pPr>
+            <w:r>
+              <w:rPr>
+                <w:b/>
+                <w:bCs/>
+                <w:lang w:val="en-US"/>
+              </w:rPr>
+              <w:t xml:space="preserve">Wikipedia top-10 </w:t>
+            </w:r>
+            <w:r>
+              <w:rPr>
+                <w:b/>
+                <w:bCs/>
+              </w:rPr>
+              <w:t>neighbours</w:t>
+            </w:r>
+          </w:p>
+        </w:tc>
+        <w:tc>
+          <w:tcPr>
+            <w:tcW w:w="2268" w:type="dxa"/>
+          </w:tcPr>
+          <w:p>
+            <w:pPr>
+              <w:rPr>
+                <w:rFonts w:hint="cs"/>
+                <w:b/>
+                <w:bCs/>
+                <w:lang w:val="en-US"/>
+              </w:rPr>
+            </w:pPr>
+            <w:r>
+              <w:rPr>
+                <w:b/>
+                <w:bCs/>
+                <w:lang w:val="en-US"/>
+              </w:rPr>
+              <w:t xml:space="preserve">Twitter top-10 </w:t>
+            </w:r>
+            <w:r>
+              <w:rPr>
+                <w:b/>
+                <w:bCs/>
+              </w:rPr>
+              <w:t>neighbours</w:t>
+            </w:r>
+          </w:p>
+        </w:tc>
+        <w:tc>
+          <w:tcPr>
+            <w:tcW w:w="2693" w:type="dxa"/>
+          </w:tcPr>
+          <w:p>
+            <w:pPr>
+              <w:rPr>
+                <w:b/>
+                <w:bCs/>
+                <w:lang w:val="en-US"/>
+              </w:rPr>
+            </w:pPr>
+            <w:r>
+              <w:rPr>
+                <w:b/>
+                <w:bCs/>
+                <w:lang w:val="en-US"/>
+              </w:rPr>
+              <w:t>difference description</w:t>
+            </w:r>
+          </w:p>
+        </w:tc>
+      </w:tr>
+      <w:tr>
+        <w:trPr>
+          <w:trHeight w:val="1305"/>
+        </w:trPr>
+        <w:tc>
+          <w:tcPr>
+            <w:tcW w:w="1271" w:type="dxa"/>
+          </w:tcPr>
+          <w:p>
+            <w:pPr>
+              <w:rPr>
+                <w:rFonts w:hint="cs"/>
+                <w:lang w:val="en-US"/>
+              </w:rPr>
+            </w:pPr>
+            <w:r>
+              <w:rPr>
+                <w:lang w:val="en-US"/>
+              </w:rPr>
+              <w:t>umbrella</w:t>
+            </w:r>
+          </w:p>
+        </w:tc>
+        <w:tc>
+          <w:tcPr>
+            <w:tcW w:w="2835" w:type="dxa"/>
+          </w:tcPr>
+          <w:p>
+            <w:pPr>
+              <w:rPr>
+                <w:rFonts w:ascii="Aptos Narrow" w:hAnsi="Aptos Narrow" w:hint="cs"/>
+                <w:color w:val="000000"/>
+                <w:sz w:val="22"/>
+                <w:szCs w:val="22"/>
+              </w:rPr>
+            </w:pPr>
+            <w:r>
+              <w:rPr>
+                <w:rFonts w:ascii="Aptos Narrow" w:hAnsi="Aptos Narrow"/>
+                <w:color w:val="000000"/>
+                <w:sz w:val="22"/>
+                <w:szCs w:val="22"/>
+              </w:rPr>
+              <w:t>organisation, organization, organisations, organizations, groups, alliance, grouping, group, non-governmental, non-profit</w:t>
+            </w:r>
+          </w:p>
+        </w:tc>
+        <w:tc>
+          <w:tcPr>
+            <w:tcW w:w="2268" w:type="dxa"/>
+          </w:tcPr>
+          <w:p>
+            <w:pPr>
+              <w:rPr>
+                <w:rFonts w:ascii="Aptos Narrow" w:hAnsi="Aptos Narrow" w:hint="cs"/>
+                <w:color w:val="000000"/>
+                <w:sz w:val="22"/>
+                <w:szCs w:val="22"/>
+              </w:rPr>
+            </w:pPr>
+            <w:r>
+              <w:rPr>
+                <w:rFonts w:ascii="Aptos Narrow" w:hAnsi="Aptos Narrow"/>
+                <w:color w:val="000000"/>
+                <w:sz w:val="22"/>
+                <w:szCs w:val="22"/>
+              </w:rPr>
+              <w:t>umbrellas, coat, rain, jacket, raining, parasol, bag, rains, outside, backpack</w:t>
+            </w:r>
+          </w:p>
+        </w:tc>
+        <w:tc>
+          <w:tcPr>
+            <w:tcW w:w="2693" w:type="dxa"/>
+          </w:tcPr>
+          <w:p>
+            <w:pPr>
+              <w:rPr>
+                <w:rFonts w:ascii="Aptos Narrow" w:hAnsi="Aptos Narrow"/>
+                <w:color w:val="000000"/>
+                <w:sz w:val="22"/>
+                <w:szCs w:val="22"/>
+                <w:lang w:val="en-US"/>
+              </w:rPr>
+            </w:pPr>
+            <w:r>
+              <w:rPr>
+                <w:rFonts w:ascii="Aptos Narrow" w:hAnsi="Aptos Narrow"/>
+                <w:color w:val="000000"/>
+                <w:sz w:val="22"/>
+                <w:szCs w:val="22"/>
+                <w:lang w:val="en-US"/>
+              </w:rPr>
+              <w:t xml:space="preserve">Wikipedia </w:t>
+            </w:r>
+            <w:proofErr w:type="gramStart"/>
+            <w:r>
+              <w:rPr>
+                <w:rFonts w:ascii="Aptos Narrow" w:hAnsi="Aptos Narrow"/>
+                <w:color w:val="000000"/>
+                <w:sz w:val="22"/>
+                <w:szCs w:val="22"/>
+                <w:lang w:val="en-US"/>
+              </w:rPr>
+              <w:t>meaning:</w:t>
+            </w:r>
+            <w:proofErr w:type="gramEnd"/>
+            <w:r>
+              <w:rPr>
+                <w:rFonts w:ascii="Aptos Narrow" w:hAnsi="Aptos Narrow"/>
+                <w:color w:val="000000"/>
+                <w:sz w:val="22"/>
+                <w:szCs w:val="22"/>
+                <w:lang w:val="en-US"/>
+              </w:rPr>
+              <w:t xml:space="preserve"> </w:t>
+            </w:r>
+            <w:r>
+              <w:rPr>
+                <w:rFonts w:ascii="Aptos Narrow" w:hAnsi="Aptos Narrow"/>
+                <w:color w:val="000000"/>
+                <w:sz w:val="22"/>
+                <w:szCs w:val="22"/>
+                <w:lang w:val="en-US"/>
+              </w:rPr>
+              <w:t>association of institutions who work together</w:t>
+            </w:r>
+          </w:p>
+          <w:p>
+            <w:pPr>
+              <w:rPr>
+                <w:rFonts w:ascii="Aptos Narrow" w:hAnsi="Aptos Narrow" w:hint="cs"/>
+                <w:color w:val="000000"/>
+                <w:sz w:val="22"/>
+                <w:szCs w:val="22"/>
+                <w:rtl/>
+                <w:lang w:val="en-US"/>
+              </w:rPr>
+            </w:pPr>
+            <w:r>
+              <w:rPr>
+                <w:rFonts w:ascii="Aptos Narrow" w:hAnsi="Aptos Narrow"/>
+                <w:color w:val="000000"/>
+                <w:sz w:val="22"/>
+                <w:szCs w:val="22"/>
+                <w:lang w:val="en-US"/>
+              </w:rPr>
+              <w:t xml:space="preserve">Twitter </w:t>
+            </w:r>
+            <w:proofErr w:type="gramStart"/>
+            <w:r>
+              <w:rPr>
+                <w:rFonts w:ascii="Aptos Narrow" w:hAnsi="Aptos Narrow"/>
+                <w:color w:val="000000"/>
+                <w:sz w:val="22"/>
+                <w:szCs w:val="22"/>
+                <w:lang w:val="en-US"/>
+              </w:rPr>
+              <w:t>meaning:</w:t>
+            </w:r>
+            <w:proofErr w:type="gramEnd"/>
+            <w:r>
+              <w:rPr>
+                <w:rFonts w:ascii="Aptos Narrow" w:hAnsi="Aptos Narrow"/>
+                <w:color w:val="000000"/>
+                <w:sz w:val="22"/>
+                <w:szCs w:val="22"/>
+                <w:lang w:val="en-US"/>
+              </w:rPr>
+              <w:t xml:space="preserve"> protect</w:t>
+            </w:r>
+            <w:r>
+              <w:rPr>
+                <w:rFonts w:ascii="Aptos Narrow" w:hAnsi="Aptos Narrow"/>
+                <w:color w:val="000000"/>
+                <w:sz w:val="22"/>
+                <w:szCs w:val="22"/>
+                <w:lang w:val="en-US"/>
+              </w:rPr>
+              <w:t>ion against the rain</w:t>
+            </w:r>
+          </w:p>
+        </w:tc>
+      </w:tr>
+      <w:tr>
+        <w:trPr>
+          <w:trHeight w:val="1047"/>
+        </w:trPr>
+        <w:tc>
+          <w:tcPr>
+            <w:tcW w:w="1271" w:type="dxa"/>
+          </w:tcPr>
+          <w:p>
+            <w:pPr>
+              <w:rPr>
+                <w:rFonts w:hint="cs"/>
+                <w:lang w:val="en-US"/>
+              </w:rPr>
+            </w:pPr>
+            <w:r>
+              <w:rPr>
+                <w:lang w:val="en-US"/>
+              </w:rPr>
+              <w:t>troll</w:t>
+            </w:r>
+          </w:p>
+        </w:tc>
+        <w:tc>
+          <w:tcPr>
+            <w:tcW w:w="2835" w:type="dxa"/>
+          </w:tcPr>
+          <w:p>
+            <w:pPr>
+              <w:rPr>
+                <w:rFonts w:ascii="Aptos Narrow" w:hAnsi="Aptos Narrow" w:hint="cs"/>
+                <w:color w:val="000000"/>
+                <w:sz w:val="22"/>
+                <w:szCs w:val="22"/>
+              </w:rPr>
+            </w:pPr>
+            <w:r>
+              <w:rPr>
+                <w:rFonts w:ascii="Aptos Narrow" w:hAnsi="Aptos Narrow"/>
+                <w:color w:val="000000"/>
+                <w:sz w:val="22"/>
+                <w:szCs w:val="22"/>
+              </w:rPr>
+              <w:t>trolls, monster, witch, doll, ape, mermaid, tentacled, sorcerer, monsters, medusa</w:t>
+            </w:r>
+          </w:p>
+        </w:tc>
+        <w:tc>
+          <w:tcPr>
+            <w:tcW w:w="2268" w:type="dxa"/>
+          </w:tcPr>
+          <w:p>
+            <w:pPr>
+              <w:rPr>
+                <w:rFonts w:ascii="Aptos Narrow" w:hAnsi="Aptos Narrow" w:hint="cs"/>
+                <w:color w:val="000000"/>
+                <w:sz w:val="22"/>
+                <w:szCs w:val="22"/>
+              </w:rPr>
+            </w:pPr>
+            <w:r>
+              <w:rPr>
+                <w:rFonts w:ascii="Aptos Narrow" w:hAnsi="Aptos Narrow"/>
+                <w:color w:val="000000"/>
+                <w:sz w:val="22"/>
+                <w:szCs w:val="22"/>
+              </w:rPr>
+              <w:t>trolls, trolling, noob, hacker, fail, bully, pervert, nerd, hack, trolled</w:t>
+            </w:r>
+          </w:p>
+        </w:tc>
+        <w:tc>
+          <w:tcPr>
+            <w:tcW w:w="2693" w:type="dxa"/>
+          </w:tcPr>
+          <w:p>
+            <w:pPr>
+              <w:rPr>
+                <w:rFonts w:ascii="Aptos Narrow" w:hAnsi="Aptos Narrow"/>
+                <w:color w:val="000000"/>
+                <w:sz w:val="22"/>
+                <w:szCs w:val="22"/>
+                <w:lang w:val="en-US"/>
+              </w:rPr>
+            </w:pPr>
+            <w:r>
+              <w:rPr>
+                <w:rFonts w:ascii="Aptos Narrow" w:hAnsi="Aptos Narrow"/>
+                <w:color w:val="000000"/>
+                <w:sz w:val="22"/>
+                <w:szCs w:val="22"/>
+                <w:lang w:val="en-US"/>
+              </w:rPr>
+              <w:t xml:space="preserve">Wikipedia </w:t>
+            </w:r>
+            <w:r>
+              <w:rPr>
+                <w:rFonts w:ascii="Aptos Narrow" w:hAnsi="Aptos Narrow"/>
+                <w:color w:val="000000"/>
+                <w:sz w:val="22"/>
+                <w:szCs w:val="22"/>
+                <w:lang w:val="en-US"/>
+              </w:rPr>
+              <w:t xml:space="preserve">meaning: </w:t>
+            </w:r>
+            <w:r>
+              <w:rPr>
+                <w:rFonts w:ascii="Aptos Narrow" w:hAnsi="Aptos Narrow"/>
+                <w:color w:val="000000"/>
+                <w:sz w:val="22"/>
+                <w:szCs w:val="22"/>
+                <w:lang w:val="en-US"/>
+              </w:rPr>
+              <w:t xml:space="preserve">a mythical </w:t>
+            </w:r>
+            <w:proofErr w:type="gramStart"/>
+            <w:r>
+              <w:rPr>
+                <w:rFonts w:ascii="Aptos Narrow" w:hAnsi="Aptos Narrow"/>
+                <w:color w:val="000000"/>
+                <w:sz w:val="22"/>
+                <w:szCs w:val="22"/>
+                <w:lang w:val="en-US"/>
+              </w:rPr>
+              <w:t>creature</w:t>
+            </w:r>
+            <w:proofErr w:type="gramEnd"/>
+          </w:p>
+          <w:p>
+            <w:pPr>
+              <w:rPr>
+                <w:rFonts w:ascii="Aptos Narrow" w:hAnsi="Aptos Narrow"/>
+                <w:color w:val="000000"/>
+                <w:sz w:val="22"/>
+                <w:szCs w:val="22"/>
+                <w:lang w:val="en-US"/>
+              </w:rPr>
+            </w:pPr>
+            <w:r>
+              <w:rPr>
+                <w:rFonts w:ascii="Aptos Narrow" w:hAnsi="Aptos Narrow"/>
+                <w:color w:val="000000"/>
+                <w:sz w:val="22"/>
+                <w:szCs w:val="22"/>
+                <w:lang w:val="en-US"/>
+              </w:rPr>
+              <w:t>Twitter meaning:</w:t>
+            </w:r>
+            <w:r>
+              <w:rPr>
+                <w:rFonts w:ascii="Aptos Narrow" w:hAnsi="Aptos Narrow"/>
+                <w:color w:val="000000"/>
+                <w:sz w:val="22"/>
+                <w:szCs w:val="22"/>
+                <w:lang w:val="en-US"/>
+              </w:rPr>
+              <w:t xml:space="preserve"> </w:t>
+            </w:r>
+            <w:r>
+              <w:rPr>
+                <w:rFonts w:ascii="Aptos Narrow" w:hAnsi="Aptos Narrow"/>
+                <w:color w:val="000000"/>
+                <w:sz w:val="22"/>
+                <w:szCs w:val="22"/>
+                <w:lang w:val="en-US"/>
+              </w:rPr>
+              <w:t>to antagonize others online</w:t>
+            </w:r>
+          </w:p>
+        </w:tc>
+      </w:tr>
+      <w:tr>
+        <w:trPr>
+          <w:trHeight w:val="1047"/>
+        </w:trPr>
+        <w:tc>
+          <w:tcPr>
+            <w:tcW w:w="1271" w:type="dxa"/>
+          </w:tcPr>
+          <w:p>
+            <w:pPr>
+              <w:rPr>
+                <w:rFonts w:hint="cs"/>
+                <w:lang w:val="en-US"/>
+              </w:rPr>
+            </w:pPr>
+            <w:r>
+              <w:rPr>
+                <w:lang w:val="en-US"/>
+              </w:rPr>
+              <w:t>profile</w:t>
+            </w:r>
+          </w:p>
+        </w:tc>
+        <w:tc>
+          <w:tcPr>
+            <w:tcW w:w="2835" w:type="dxa"/>
+          </w:tcPr>
+          <w:p>
+            <w:pPr>
+              <w:rPr>
+                <w:rFonts w:ascii="Aptos Narrow" w:hAnsi="Aptos Narrow" w:hint="cs"/>
+                <w:color w:val="000000"/>
+                <w:sz w:val="22"/>
+                <w:szCs w:val="22"/>
+              </w:rPr>
+            </w:pPr>
+            <w:r>
+              <w:rPr>
+                <w:rFonts w:ascii="Aptos Narrow" w:hAnsi="Aptos Narrow"/>
+                <w:color w:val="000000"/>
+                <w:sz w:val="22"/>
+                <w:szCs w:val="22"/>
+              </w:rPr>
+              <w:t>recent, prominent, profiles, high-profile, attention, publicized, celebrity, political, similar, focus</w:t>
+            </w:r>
+          </w:p>
+        </w:tc>
+        <w:tc>
+          <w:tcPr>
+            <w:tcW w:w="2268" w:type="dxa"/>
+          </w:tcPr>
+          <w:p>
+            <w:pPr>
+              <w:rPr>
+                <w:rFonts w:ascii="Aptos Narrow" w:hAnsi="Aptos Narrow" w:hint="cs"/>
+                <w:color w:val="000000"/>
+                <w:sz w:val="22"/>
+                <w:szCs w:val="22"/>
+              </w:rPr>
+            </w:pPr>
+            <w:r>
+              <w:rPr>
+                <w:rFonts w:ascii="Aptos Narrow" w:hAnsi="Aptos Narrow"/>
+                <w:color w:val="000000"/>
+                <w:sz w:val="22"/>
+                <w:szCs w:val="22"/>
+              </w:rPr>
+              <w:t>page, picture, check, website, view, account, pic, click, add, visit</w:t>
+            </w:r>
+          </w:p>
+        </w:tc>
+        <w:tc>
+          <w:tcPr>
+            <w:tcW w:w="2693" w:type="dxa"/>
+          </w:tcPr>
+          <w:p>
+            <w:pPr>
+              <w:rPr>
+                <w:rFonts w:ascii="Aptos Narrow" w:hAnsi="Aptos Narrow" w:hint="cs"/>
+                <w:color w:val="000000"/>
+                <w:sz w:val="22"/>
+                <w:szCs w:val="22"/>
+              </w:rPr>
+            </w:pPr>
+            <w:r>
+              <w:rPr>
+                <w:rFonts w:ascii="Aptos Narrow" w:hAnsi="Aptos Narrow"/>
+                <w:color w:val="000000"/>
+                <w:sz w:val="22"/>
+                <w:szCs w:val="22"/>
+              </w:rPr>
+              <w:t>Wikipedia</w:t>
+            </w:r>
+            <w:r>
+              <w:rPr>
+                <w:rFonts w:ascii="Aptos Narrow" w:hAnsi="Aptos Narrow"/>
+                <w:color w:val="000000"/>
+                <w:sz w:val="22"/>
+                <w:szCs w:val="22"/>
+              </w:rPr>
+              <w:t xml:space="preserve"> </w:t>
+            </w:r>
+            <w:proofErr w:type="gramStart"/>
+            <w:r>
+              <w:rPr>
+                <w:rFonts w:ascii="Aptos Narrow" w:hAnsi="Aptos Narrow"/>
+                <w:color w:val="000000"/>
+                <w:sz w:val="22"/>
+                <w:szCs w:val="22"/>
+              </w:rPr>
+              <w:t>meaning:</w:t>
+            </w:r>
+            <w:proofErr w:type="gramEnd"/>
+            <w:r>
+              <w:rPr>
+                <w:rFonts w:ascii="Aptos Narrow" w:hAnsi="Aptos Narrow"/>
+                <w:color w:val="000000"/>
+                <w:sz w:val="22"/>
+                <w:szCs w:val="22"/>
+              </w:rPr>
+              <w:t xml:space="preserve"> </w:t>
+            </w:r>
+            <w:r>
+              <w:rPr>
+                <w:rFonts w:ascii="Aptos Narrow" w:hAnsi="Aptos Narrow"/>
+                <w:color w:val="000000"/>
+                <w:sz w:val="22"/>
+                <w:szCs w:val="22"/>
+              </w:rPr>
+              <w:t xml:space="preserve"> </w:t>
+            </w:r>
+            <w:r>
+              <w:rPr>
+                <w:rFonts w:ascii="Aptos Narrow" w:hAnsi="Aptos Narrow"/>
+                <w:color w:val="000000"/>
+                <w:sz w:val="22"/>
+                <w:szCs w:val="22"/>
+              </w:rPr>
+              <w:t>level of public exposure</w:t>
+            </w:r>
+            <w:r>
+              <w:rPr>
+                <w:rFonts w:ascii="Aptos Narrow" w:hAnsi="Aptos Narrow"/>
+                <w:color w:val="000000"/>
+                <w:sz w:val="22"/>
+                <w:szCs w:val="22"/>
+              </w:rPr>
+              <w:br/>
+              <w:t xml:space="preserve">twitter meaning: </w:t>
+            </w:r>
+            <w:r>
+              <w:rPr>
+                <w:rFonts w:ascii="Aptos Narrow" w:hAnsi="Aptos Narrow"/>
+                <w:color w:val="000000"/>
+                <w:sz w:val="22"/>
+                <w:szCs w:val="22"/>
+              </w:rPr>
+              <w:t>user profile in social media</w:t>
+            </w:r>
+          </w:p>
+        </w:tc>
+      </w:tr>
+      <w:tr>
+        <w:trPr>
+          <w:trHeight w:val="1047"/>
+        </w:trPr>
+        <w:tc>
+          <w:tcPr>
+            <w:tcW w:w="1271" w:type="dxa"/>
+          </w:tcPr>
+          <w:p>
+            <w:pPr>
+              <w:rPr>
+                <w:rFonts w:hint="cs"/>
+                <w:lang w:val="en-US"/>
+              </w:rPr>
+            </w:pPr>
+            <w:r>
+              <w:rPr>
+                <w:lang w:val="en-US"/>
+              </w:rPr>
+              <w:t>mute</w:t>
+            </w:r>
+          </w:p>
+        </w:tc>
+        <w:tc>
+          <w:tcPr>
+            <w:tcW w:w="2835" w:type="dxa"/>
+          </w:tcPr>
+          <w:p>
+            <w:pPr>
+              <w:rPr>
+                <w:rFonts w:ascii="Aptos Narrow" w:hAnsi="Aptos Narrow" w:hint="cs"/>
+                <w:color w:val="000000"/>
+                <w:sz w:val="22"/>
+                <w:szCs w:val="22"/>
+              </w:rPr>
+            </w:pPr>
+            <w:r>
+              <w:rPr>
+                <w:rFonts w:ascii="Aptos Narrow" w:hAnsi="Aptos Narrow"/>
+                <w:color w:val="000000"/>
+                <w:sz w:val="22"/>
+                <w:szCs w:val="22"/>
+              </w:rPr>
+              <w:t>deaf, blind, helpless, silent, storks, bedridden, ignorant, swans, cornetts, motionless</w:t>
+            </w:r>
+          </w:p>
+        </w:tc>
+        <w:tc>
+          <w:tcPr>
+            <w:tcW w:w="2268" w:type="dxa"/>
+          </w:tcPr>
+          <w:p>
+            <w:pPr>
+              <w:rPr>
+                <w:rFonts w:ascii="Aptos Narrow" w:hAnsi="Aptos Narrow" w:hint="cs"/>
+                <w:color w:val="000000"/>
+                <w:sz w:val="22"/>
+                <w:szCs w:val="22"/>
+              </w:rPr>
+            </w:pPr>
+            <w:r>
+              <w:rPr>
+                <w:rFonts w:ascii="Aptos Narrow" w:hAnsi="Aptos Narrow"/>
+                <w:color w:val="000000"/>
+                <w:sz w:val="22"/>
+                <w:szCs w:val="22"/>
+              </w:rPr>
+              <w:t>refresh, button, disable, delete, deaf, screen, remote, pause, block, muting</w:t>
+            </w:r>
+          </w:p>
+        </w:tc>
+        <w:tc>
+          <w:tcPr>
+            <w:tcW w:w="2693" w:type="dxa"/>
+          </w:tcPr>
+          <w:p>
+            <w:pPr>
+              <w:rPr>
+                <w:rFonts w:ascii="Aptos Narrow" w:hAnsi="Aptos Narrow"/>
+                <w:color w:val="000000"/>
+                <w:sz w:val="22"/>
+                <w:szCs w:val="22"/>
+              </w:rPr>
+            </w:pPr>
+            <w:r>
+              <w:rPr>
+                <w:rFonts w:ascii="Aptos Narrow" w:hAnsi="Aptos Narrow"/>
+                <w:color w:val="000000"/>
+                <w:sz w:val="22"/>
+                <w:szCs w:val="22"/>
+              </w:rPr>
+              <w:t xml:space="preserve">Wikipedia </w:t>
+            </w:r>
+            <w:proofErr w:type="gramStart"/>
+            <w:r>
+              <w:rPr>
+                <w:rFonts w:ascii="Aptos Narrow" w:hAnsi="Aptos Narrow"/>
+                <w:color w:val="000000"/>
+                <w:sz w:val="22"/>
+                <w:szCs w:val="22"/>
+              </w:rPr>
+              <w:t>meaning:</w:t>
+            </w:r>
+            <w:proofErr w:type="gramEnd"/>
+            <w:r>
+              <w:rPr>
+                <w:rFonts w:ascii="Aptos Narrow" w:hAnsi="Aptos Narrow"/>
+                <w:color w:val="000000"/>
+                <w:sz w:val="22"/>
+                <w:szCs w:val="22"/>
+              </w:rPr>
+              <w:t xml:space="preserve"> person who </w:t>
+            </w:r>
+            <w:r>
+              <w:rPr>
+                <w:rFonts w:ascii="Aptos Narrow" w:hAnsi="Aptos Narrow"/>
+                <w:color w:val="000000"/>
+                <w:sz w:val="22"/>
+                <w:szCs w:val="22"/>
+              </w:rPr>
+              <w:t>have speech disorder</w:t>
+            </w:r>
+          </w:p>
+          <w:p>
+            <w:pPr>
+              <w:rPr>
+                <w:rFonts w:ascii="Aptos Narrow" w:hAnsi="Aptos Narrow" w:hint="cs"/>
+                <w:color w:val="000000"/>
+                <w:sz w:val="22"/>
+                <w:szCs w:val="22"/>
+              </w:rPr>
+            </w:pPr>
+            <w:r>
+              <w:rPr>
+                <w:rFonts w:ascii="Aptos Narrow" w:hAnsi="Aptos Narrow"/>
+                <w:color w:val="000000"/>
+                <w:sz w:val="22"/>
+                <w:szCs w:val="22"/>
+              </w:rPr>
+              <w:t xml:space="preserve">Twitter </w:t>
+            </w:r>
+            <w:proofErr w:type="gramStart"/>
+            <w:r>
+              <w:rPr>
+                <w:rFonts w:ascii="Aptos Narrow" w:hAnsi="Aptos Narrow"/>
+                <w:color w:val="000000"/>
+                <w:sz w:val="22"/>
+                <w:szCs w:val="22"/>
+              </w:rPr>
+              <w:t>meaning:</w:t>
+            </w:r>
+            <w:proofErr w:type="gramEnd"/>
+            <w:r>
+              <w:rPr>
+                <w:rFonts w:ascii="Aptos Narrow" w:hAnsi="Aptos Narrow"/>
+                <w:color w:val="000000"/>
+                <w:sz w:val="22"/>
+                <w:szCs w:val="22"/>
+              </w:rPr>
+              <w:t xml:space="preserve"> function to eliminate sound in apps</w:t>
+            </w:r>
+          </w:p>
+        </w:tc>
+      </w:tr>
+      <w:tr>
+        <w:trPr>
+          <w:trHeight w:val="1036"/>
+        </w:trPr>
+        <w:tc>
+          <w:tcPr>
+            <w:tcW w:w="1271" w:type="dxa"/>
+          </w:tcPr>
+          <w:p>
+            <w:pPr>
+              <w:rPr>
+                <w:rFonts w:hint="cs"/>
+                <w:lang w:val="en-US"/>
+              </w:rPr>
+            </w:pPr>
+            <w:r>
+              <w:rPr>
+                <w:lang w:val="en-US"/>
+              </w:rPr>
+              <w:t>gaming</w:t>
+            </w:r>
+          </w:p>
+        </w:tc>
+        <w:tc>
+          <w:tcPr>
+            <w:tcW w:w="2835" w:type="dxa"/>
+          </w:tcPr>
+          <w:p>
+            <w:pPr>
+              <w:rPr>
+                <w:rFonts w:ascii="Aptos Narrow" w:hAnsi="Aptos Narrow" w:hint="cs"/>
+                <w:color w:val="000000"/>
+                <w:sz w:val="22"/>
+                <w:szCs w:val="22"/>
+              </w:rPr>
+            </w:pPr>
+            <w:r>
+              <w:rPr>
+                <w:rFonts w:ascii="Aptos Narrow" w:hAnsi="Aptos Narrow"/>
+                <w:color w:val="000000"/>
+                <w:sz w:val="22"/>
+                <w:szCs w:val="22"/>
+              </w:rPr>
+              <w:t>gambling, casino, casinos, entertainment, poker, interactive, gamers, bingo, online, multiplayer</w:t>
+            </w:r>
+          </w:p>
+        </w:tc>
+        <w:tc>
+          <w:tcPr>
+            <w:tcW w:w="2268" w:type="dxa"/>
+          </w:tcPr>
+          <w:p>
+            <w:pPr>
+              <w:rPr>
+                <w:rFonts w:ascii="Aptos Narrow" w:hAnsi="Aptos Narrow" w:hint="cs"/>
+                <w:color w:val="000000"/>
+                <w:sz w:val="22"/>
+                <w:szCs w:val="22"/>
+              </w:rPr>
+            </w:pPr>
+            <w:proofErr w:type="spellStart"/>
+            <w:r>
+              <w:rPr>
+                <w:rFonts w:ascii="Aptos Narrow" w:hAnsi="Aptos Narrow"/>
+                <w:color w:val="000000"/>
+                <w:sz w:val="22"/>
+                <w:szCs w:val="22"/>
+              </w:rPr>
+              <w:t>xbox</w:t>
+            </w:r>
+            <w:proofErr w:type="spellEnd"/>
+            <w:r>
+              <w:rPr>
+                <w:rFonts w:ascii="Aptos Narrow" w:hAnsi="Aptos Narrow"/>
+                <w:color w:val="000000"/>
+                <w:sz w:val="22"/>
+                <w:szCs w:val="22"/>
+              </w:rPr>
+              <w:t xml:space="preserve">, console, </w:t>
+            </w:r>
+            <w:proofErr w:type="spellStart"/>
+            <w:r>
+              <w:rPr>
+                <w:rFonts w:ascii="Aptos Narrow" w:hAnsi="Aptos Narrow"/>
+                <w:color w:val="000000"/>
+                <w:sz w:val="22"/>
+                <w:szCs w:val="22"/>
+              </w:rPr>
+              <w:t>playstation</w:t>
+            </w:r>
+            <w:proofErr w:type="spellEnd"/>
+            <w:r>
+              <w:rPr>
+                <w:rFonts w:ascii="Aptos Narrow" w:hAnsi="Aptos Narrow"/>
+                <w:color w:val="000000"/>
+                <w:sz w:val="22"/>
+                <w:szCs w:val="22"/>
+              </w:rPr>
+              <w:t xml:space="preserve">, gamer, gamers, videogames, tech, desktop, controller, </w:t>
+            </w:r>
+            <w:proofErr w:type="spellStart"/>
+            <w:r>
+              <w:rPr>
+                <w:rFonts w:ascii="Aptos Narrow" w:hAnsi="Aptos Narrow"/>
+                <w:color w:val="000000"/>
+                <w:sz w:val="22"/>
+                <w:szCs w:val="22"/>
+              </w:rPr>
+              <w:t>nintendo</w:t>
+            </w:r>
+            <w:proofErr w:type="spellEnd"/>
+          </w:p>
+        </w:tc>
+        <w:tc>
+          <w:tcPr>
+            <w:tcW w:w="2693" w:type="dxa"/>
+          </w:tcPr>
+          <w:p>
+            <w:pPr>
+              <w:rPr>
+                <w:rFonts w:ascii="Aptos Narrow" w:hAnsi="Aptos Narrow"/>
+                <w:color w:val="000000"/>
+                <w:sz w:val="22"/>
+                <w:szCs w:val="22"/>
+                <w:lang w:val="en-US"/>
+              </w:rPr>
+            </w:pPr>
+            <w:r>
+              <w:rPr>
+                <w:rFonts w:ascii="Aptos Narrow" w:hAnsi="Aptos Narrow"/>
+                <w:color w:val="000000"/>
+                <w:sz w:val="22"/>
+                <w:szCs w:val="22"/>
+              </w:rPr>
+              <w:t xml:space="preserve">Wikipedia </w:t>
+            </w:r>
+            <w:proofErr w:type="gramStart"/>
+            <w:r>
+              <w:rPr>
+                <w:rFonts w:ascii="Aptos Narrow" w:hAnsi="Aptos Narrow"/>
+                <w:color w:val="000000"/>
+                <w:sz w:val="22"/>
+                <w:szCs w:val="22"/>
+              </w:rPr>
+              <w:t>meaning:</w:t>
+            </w:r>
+            <w:proofErr w:type="gramEnd"/>
+            <w:r>
+              <w:rPr>
+                <w:rFonts w:ascii="Aptos Narrow" w:hAnsi="Aptos Narrow"/>
+                <w:color w:val="000000"/>
+                <w:sz w:val="22"/>
+                <w:szCs w:val="22"/>
+                <w:lang w:val="en-US"/>
+              </w:rPr>
+              <w:t xml:space="preserve"> playing gambling</w:t>
+            </w:r>
+          </w:p>
+          <w:p>
+            <w:pPr>
+              <w:rPr>
+                <w:rFonts w:ascii="Aptos Narrow" w:hAnsi="Aptos Narrow"/>
+                <w:color w:val="000000"/>
+                <w:sz w:val="22"/>
+                <w:szCs w:val="22"/>
+                <w:lang w:val="en-US"/>
+              </w:rPr>
+            </w:pPr>
+            <w:r>
+              <w:rPr>
+                <w:rFonts w:ascii="Aptos Narrow" w:hAnsi="Aptos Narrow"/>
+                <w:color w:val="000000"/>
+                <w:sz w:val="22"/>
+                <w:szCs w:val="22"/>
+                <w:lang w:val="en-US"/>
+              </w:rPr>
+              <w:t xml:space="preserve">Twitter meaning: </w:t>
+            </w:r>
+          </w:p>
+          <w:p>
+            <w:pPr>
+              <w:rPr>
+                <w:rFonts w:ascii="Aptos Narrow" w:hAnsi="Aptos Narrow" w:hint="cs"/>
+                <w:color w:val="000000"/>
+                <w:sz w:val="22"/>
+                <w:szCs w:val="22"/>
+                <w:lang w:val="en-US"/>
+              </w:rPr>
+            </w:pPr>
+            <w:r>
+              <w:rPr>
+                <w:rFonts w:ascii="Aptos Narrow" w:hAnsi="Aptos Narrow"/>
+                <w:color w:val="000000"/>
+                <w:sz w:val="22"/>
+                <w:szCs w:val="22"/>
+                <w:lang w:val="en-US"/>
+              </w:rPr>
+              <w:t>playing video games</w:t>
+            </w:r>
+          </w:p>
+        </w:tc>
+      </w:tr>
+    </w:tbl>
+    <w:p>
+      <w:pPr>
+        <w:pStyle w:val="Heading3"/>
+      </w:pPr>
+      <w:r>
+        <w:lastRenderedPageBreak/>
+        <w:t>Plotting words in 2D</w:t>
+      </w:r>
+      <w:r>
+        <w:rPr>
+          <w:lang w:val="en-US"/>
+        </w:rPr>
+        <w:t xml:space="preserve"> - </w:t>
+      </w:r>
+      <w:r>
+        <w:t>Dimensionality Reduction</w:t>
+      </w:r>
+    </w:p>
+    <w:p>
+      <w:pPr>
+        <w:rPr>
+          <w:lang w:val="en-US"/>
+        </w:rPr>
+      </w:pPr>
+      <w:r>
+        <w:rPr>
+          <w:noProof/>
+          <w:lang w:val="en-US"/>
+        </w:rPr>
+        <mc:AlternateContent>
+          <mc:Choice Requires="wps">
+            <w:drawing>
+              <wp:anchor distT="0" distB="0" distL="114300" distR="114300" simplePos="0" relativeHeight="251659264" behindDoc="0" locked="0" layoutInCell="1" allowOverlap="1" wp14:anchorId="1045340E" wp14:editId="5C9DDB89">
+                <wp:simplePos x="0" y="0"/>
+                <wp:positionH relativeFrom="margin">
+                  <wp:posOffset>984738</wp:posOffset>
+                </wp:positionH>
+                <wp:positionV relativeFrom="paragraph">
+                  <wp:posOffset>4726940</wp:posOffset>
+                </wp:positionV>
+                <wp:extent cx="3981450" cy="407963"/>
+                <wp:effectExtent l="0" t="0" r="0" b="0"/>
+                <wp:wrapNone/>
+                <wp:docPr id="2120975245" name="Text Box 1"/>
+                <wp:cNvGraphicFramePr/>
+                <a:graphic xmlns:a="http://schemas.openxmlformats.org/drawingml/2006/main">
+                  <a:graphicData uri="http://schemas.microsoft.com/office/word/2010/wordprocessingShape">
+                    <wps:wsp>
+                      <wps:cNvSpPr txBox="1"/>
+                      <wps:spPr>
+                        <a:xfrm>
+                          <a:off x="0" y="0"/>
+                          <a:ext cx="3981450" cy="407963"/>
+                        </a:xfrm>
+                        <a:prstGeom prst="rect">
+                          <a:avLst/>
+                        </a:prstGeom>
+                        <a:noFill/>
+                        <a:ln w="6350">
+                          <a:noFill/>
+                        </a:ln>
+                      </wps:spPr>
+                      <wps:txbx>
+                        <w:txbxContent>
+                          <w:p>
+                            <w:pPr>
+                              <w:rPr>
+                                <w:sz w:val="20"/>
+                                <w:szCs w:val="20"/>
+                                <w:lang w:val="en-US"/>
+                              </w:rPr>
+                            </w:pPr>
+                            <w:r>
+                              <w:rPr>
+                                <w:sz w:val="20"/>
+                                <w:szCs w:val="20"/>
+                              </w:rPr>
+                              <w:t>points that correspond to words that end with “ed”</w:t>
+                            </w:r>
+                            <w:r>
+                              <w:rPr>
+                                <w:sz w:val="20"/>
+                                <w:szCs w:val="20"/>
+                                <w:lang w:val="en-US"/>
+                              </w:rPr>
+                              <w:t xml:space="preserve"> are colored </w:t>
+                            </w:r>
+                            <w:r>
+                              <w:rPr>
+                                <w:sz w:val="20"/>
+                                <w:szCs w:val="20"/>
+                              </w:rPr>
+                              <w:t>in blue</w:t>
+                            </w:r>
+                            <w:r>
+                              <w:rPr>
+                                <w:sz w:val="20"/>
+                                <w:szCs w:val="20"/>
+                                <w:lang w:val="en-US"/>
+                              </w:rPr>
+                              <w:t xml:space="preserve"> </w:t>
+                            </w:r>
+                            <w:r>
+                              <w:rPr>
+                                <w:sz w:val="20"/>
+                                <w:szCs w:val="20"/>
+                                <w:lang w:val="en-US"/>
+                              </w:rPr>
+                              <w:t>and points</w:t>
+                            </w:r>
+                            <w:r>
+                              <w:rPr>
+                                <w:sz w:val="20"/>
+                                <w:szCs w:val="20"/>
+                                <w:lang w:val="en-US"/>
+                              </w:rPr>
+                              <w:t xml:space="preserve"> </w:t>
+                            </w:r>
+                            <w:r>
+                              <w:rPr>
+                                <w:sz w:val="20"/>
+                                <w:szCs w:val="20"/>
+                                <w:lang w:val="en-US"/>
+                              </w:rPr>
+                              <w:t>that correspond to words that end with “</w:t>
+                            </w:r>
+                            <w:proofErr w:type="spellStart"/>
+                            <w:r>
+                              <w:rPr>
+                                <w:sz w:val="20"/>
+                                <w:szCs w:val="20"/>
+                                <w:lang w:val="en-US"/>
+                              </w:rPr>
+                              <w:t>ing</w:t>
+                            </w:r>
+                            <w:proofErr w:type="spellEnd"/>
+                            <w:r>
+                              <w:rPr>
+                                <w:sz w:val="20"/>
+                                <w:szCs w:val="20"/>
+                                <w:lang w:val="en-US"/>
+                              </w:rPr>
+                              <w:t xml:space="preserve">” in </w:t>
+                            </w:r>
+                            <w:r>
+                              <w:rPr>
+                                <w:sz w:val="20"/>
+                                <w:szCs w:val="20"/>
+                                <w:lang w:val="en-US"/>
+                              </w:rPr>
+                              <w:t>green.</w:t>
+                            </w:r>
+                          </w:p>
+                        </w:txbxContent>
+                      </wps:txbx>
+                      <wps:bodyPr rot="0" spcFirstLastPara="0" vertOverflow="overflow" horzOverflow="overflow" vert="horz" wrap="square" lIns="91440" tIns="45720" rIns="91440" bIns="45720" numCol="1" spcCol="0" rtlCol="0" fromWordArt="0" anchor="t" anchorCtr="0" forceAA="0" compatLnSpc="1">
+                        <a:prstTxWarp prst="textNoShape">
+                          <a:avLst/>
+                        </a:prstTxWarp>
+                        <a:noAutofit/>
+                      </wps:bodyPr>
+                    </wps:wsp>
+                  </a:graphicData>
+                </a:graphic>
+                <wp14:sizeRelH relativeFrom="margin">
+                  <wp14:pctWidth>0</wp14:pctWidth>
+                </wp14:sizeRelH>
+                <wp14:sizeRelV relativeFrom="margin">
+                  <wp14:pctHeight>0</wp14:pctHeight>
+                </wp14:sizeRelV>
+              </wp:anchor>
+            </w:drawing>
+          </mc:Choice>
+          <mc:Fallback>
+            <w:pict>
+              <v:shapetype w14:anchorId="1045340E" id="_x0000_t202" coordsize="21600,21600" o:spt="202" path="m,l,21600r21600,l21600,xe">
+                <v:stroke joinstyle="miter"/>
+                <v:path gradientshapeok="t" o:connecttype="rect"/>
+              </v:shapetype>
+              <v:shape id="Text Box 1" o:spid="_x0000_s1026" type="#_x0000_t202" style="position:absolute;margin-left:77.55pt;margin-top:372.2pt;width:313.5pt;height:32.1pt;z-index:251659264;visibility:visible;mso-wrap-style:square;mso-width-percent:0;mso-height-percent:0;mso-wrap-distance-left:9pt;mso-wrap-distance-top:0;mso-wrap-distance-right:9pt;mso-wrap-distance-bottom:0;mso-position-horizontal:absolute;mso-position-horizontal-relative:margin;mso-position-vertical:absolute;mso-position-vertical-relative:text;mso-width-percent:0;mso-height-percent:0;mso-width-relative:margin;mso-height-relative:margin;v-text-anchor:top" o:gfxdata="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" filled="f" stroked="f" strokeweight=".5pt">
+                <v:textbox>
+                  <w:txbxContent>
+                    <w:p>
+                      <w:pPr>
+                        <w:rPr>
+                          <w:sz w:val="20"/>
+                          <w:szCs w:val="20"/>
+                          <w:lang w:val="en-US"/>
+                        </w:rPr>
+                      </w:pPr>
+                      <w:r>
+                        <w:rPr>
+                          <w:sz w:val="20"/>
+                          <w:szCs w:val="20"/>
+                        </w:rPr>
+                        <w:t>points that correspond to words that end with “ed”</w:t>
+                      </w:r>
+                      <w:r>
+                        <w:rPr>
+                          <w:sz w:val="20"/>
+                          <w:szCs w:val="20"/>
+                          <w:lang w:val="en-US"/>
+                        </w:rPr>
+                        <w:t xml:space="preserve"> are colored </w:t>
+                      </w:r>
+                      <w:r>
+                        <w:rPr>
+                          <w:sz w:val="20"/>
+                          <w:szCs w:val="20"/>
+                        </w:rPr>
+                        <w:t>in blue</w:t>
+                      </w:r>
+                      <w:r>
+                        <w:rPr>
+                          <w:sz w:val="20"/>
+                          <w:szCs w:val="20"/>
+                          <w:lang w:val="en-US"/>
+                        </w:rPr>
+                        <w:t xml:space="preserve"> </w:t>
+                      </w:r>
+                      <w:r>
+                        <w:rPr>
+                          <w:sz w:val="20"/>
+                          <w:szCs w:val="20"/>
+                          <w:lang w:val="en-US"/>
+                        </w:rPr>
+                        <w:t>and points</w:t>
+                      </w:r>
+                      <w:r>
+                        <w:rPr>
+                          <w:sz w:val="20"/>
+                          <w:szCs w:val="20"/>
+                          <w:lang w:val="en-US"/>
+                        </w:rPr>
+                        <w:t xml:space="preserve"> </w:t>
+                      </w:r>
+                      <w:r>
+                        <w:rPr>
+                          <w:sz w:val="20"/>
+                          <w:szCs w:val="20"/>
+                          <w:lang w:val="en-US"/>
+                        </w:rPr>
+                        <w:t>that correspond to words that end with “</w:t>
+                      </w:r>
+                      <w:proofErr w:type="spellStart"/>
+                      <w:r>
+                        <w:rPr>
+                          <w:sz w:val="20"/>
+                          <w:szCs w:val="20"/>
+                          <w:lang w:val="en-US"/>
+                        </w:rPr>
+                        <w:t>ing</w:t>
+                      </w:r>
+                      <w:proofErr w:type="spellEnd"/>
+                      <w:r>
+                        <w:rPr>
+                          <w:sz w:val="20"/>
+                          <w:szCs w:val="20"/>
+                          <w:lang w:val="en-US"/>
+                        </w:rPr>
+                        <w:t xml:space="preserve">” in </w:t>
+                      </w:r>
+                      <w:r>
+                        <w:rPr>
+                          <w:sz w:val="20"/>
+                          <w:szCs w:val="20"/>
+                          <w:lang w:val="en-US"/>
+                        </w:rPr>
+                        <w:t>green.</w:t>
+                      </w:r>
+                    </w:p>
+                  </w:txbxContent>
+                </v:textbox>
+                <w10:wrap anchorx="margin"/>
+              </v:shape>
+            </w:pict>
+          </mc:Fallback>
+        </mc:AlternateContent>
+      </w:r>
+      <w:r>
+        <w:t>In this part</w:t>
+      </w:r>
+      <w:r>
+        <w:t xml:space="preserve"> we</w:t>
+      </w:r>
+      <w:r>
+        <w:t xml:space="preserve"> took the first 5000 words in the google model vocabulary</w:t>
+      </w:r>
+      <w:r>
+        <w:t xml:space="preserve">, keeping just the words ending with </w:t>
+      </w:r>
+      <w:r>
+        <w:t>“ed” and “</w:t>
+      </w:r>
+      <w:proofErr w:type="spellStart"/>
+      <w:r>
+        <w:t>ing</w:t>
+      </w:r>
+      <w:proofErr w:type="spellEnd"/>
+      <w:r>
+        <w:t>” (verbs)</w:t>
+      </w:r>
+      <w:r>
+        <w:t xml:space="preserve"> and implement</w:t>
+      </w:r>
+      <w:r>
+        <w:rPr>
+          <w:lang w:val="en-US"/>
+        </w:rPr>
+        <w:t>ed</w:t>
+      </w:r>
+      <w:r>
+        <w:rPr>
+          <w:lang w:val="en-US"/>
+        </w:rPr>
+        <w:t xml:space="preserve"> a</w:t>
+      </w:r>
+      <w:r>
+        <w:rPr>
+          <w:lang w:val="en-US"/>
+        </w:rPr>
+        <w:t xml:space="preserve"> dimensionality reduction using </w:t>
+      </w:r>
+      <w:r>
+        <w:rPr>
+          <w:lang w:val="en-US"/>
+        </w:rPr>
+        <w:t>PCA</w:t>
+      </w:r>
+      <w:r>
+        <w:rPr>
+          <w:lang w:val="en-US"/>
+        </w:rPr>
+        <w:t xml:space="preserve"> to</w:t>
+      </w:r>
+      <w:r>
+        <w:t xml:space="preserve"> transform </w:t>
+      </w:r>
+      <w:r>
+        <w:t xml:space="preserve">the </w:t>
+      </w:r>
+      <w:r>
+        <w:t>300-dim</w:t>
+      </w:r>
+      <w:r>
+        <w:t xml:space="preserve"> </w:t>
+      </w:r>
+      <w:r>
+        <w:rPr>
+          <w:lang w:val="en-US"/>
+        </w:rPr>
+        <w:t>matrix to 2-d so we can plot it</w:t>
+      </w:r>
+      <w:r>
+        <w:rPr>
+          <w:lang w:val="en-US"/>
+        </w:rPr>
+        <w:t>:</w:t>
+      </w:r>
+      <w:r>
+        <w:rPr>
+          <w:lang w:val="en-US"/>
+        </w:rPr>
+        <w:drawing>
+          <wp:inline distT="0" distB="0" distL="0" distR="0" wp14:anchorId="7C87A28D" wp14:editId="66C2E92E">
+            <wp:extent cx="5731510" cy="4298950"/>
+            <wp:effectExtent l="0" t="0" r="2540" b="6350"/>
+            <wp:docPr id="1485008964" name="Picture 1"/>
+            <wp:cNvGraphicFramePr>
+              <a:graphicFrameLocks xmlns:a="http://schemas.openxmlformats.org/drawingml/2006/main" noChangeAspect="1"/>
+            </wp:cNvGraphicFramePr>
+            <a:graphic xmlns:a="http://schemas.openxmlformats.org/drawingml/2006/main">
+              <a:graphicData uri="http://schemas.openxmlformats.org/drawingml/2006/picture">
+                <pic:pic xmlns:pic="http://schemas.openxmlformats.org/drawingml/2006/picture">
+                  <pic:nvPicPr>
+                    <pic:cNvPr id="1485008964" name=""/>
+                    <pic:cNvPicPr/>
+                  </pic:nvPicPr>
+                  <pic:blipFill>
+                    <a:blip r:embed="rId9"/>
+                    <a:stretch>
+                      <a:fillRect/>
+                    </a:stretch>
+                  </pic:blipFill>
+                  <pic:spPr>
+                    <a:xfrm>
+                      <a:off x="0" y="0"/>
+                      <a:ext cx="5731510" cy="4298950"/>
+                    </a:xfrm>
+                    <a:prstGeom prst="rect">
+                      <a:avLst/>
+                    </a:prstGeom>
+                  </pic:spPr>
+                </pic:pic>
+              </a:graphicData>
+            </a:graphic>
+          </wp:inline>
+        </w:drawing>
+      </w:r>
+    </w:p>
+    <w:p>
+      <w:pPr>
+        <w:rPr>
+          <w:lang w:val="en-US"/>
+        </w:rPr>
+      </w:pPr>
+    </w:p>
+    <w:p>
+      <w:pPr>
+        <w:rPr>
+          <w:rFonts w:hint="cs"/>
+          <w:rtl/>
+          <w:lang w:val="en-US"/>
+        </w:rPr>
+      </w:pPr>
+      <w:r>
+        <w:rPr>
+          <w:lang w:val="en-US"/>
+        </w:rPr>
+        <w:t>As we can see</w:t>
+      </w:r>
+      <w:r>
+        <w:rPr>
+          <w:rFonts w:hint="cs"/>
+          <w:rtl/>
+          <w:lang w:val="en-US"/>
+        </w:rPr>
+        <w:t xml:space="preserve"> </w:t>
+      </w:r>
+      <w:r>
+        <w:rPr>
+          <w:lang w:val="en-US"/>
+        </w:rPr>
+        <w:t xml:space="preserve">the two classes </w:t>
+      </w:r>
+      <w:r>
+        <w:rPr>
+          <w:lang w:val="en-US"/>
+        </w:rPr>
+        <w:t xml:space="preserve">are </w:t>
+      </w:r>
+      <w:r>
+        <w:rPr>
+          <w:lang w:val="en-US"/>
+        </w:rPr>
+        <w:t xml:space="preserve">slightly </w:t>
+      </w:r>
+      <w:r>
+        <w:rPr>
+          <w:lang w:val="en-US"/>
+        </w:rPr>
+        <w:t>separate</w:t>
+      </w:r>
+      <w:r>
+        <w:rPr>
+          <w:lang w:val="en-US"/>
+        </w:rPr>
+        <w:t xml:space="preserve">, indicates </w:t>
+      </w:r>
+      <w:r>
+        <w:rPr>
+          <w:lang w:val="en-US"/>
+        </w:rPr>
+        <w:t xml:space="preserve">that the model might </w:t>
+      </w:r>
+      <w:r>
+        <w:rPr>
+          <w:lang w:val="en-US"/>
+        </w:rPr>
+        <w:t>distinguished tense in words</w:t>
+      </w:r>
+      <w:r>
+        <w:rPr>
+          <w:lang w:val="en-US"/>
+        </w:rPr>
+        <w:t>.</w:t>
+      </w:r>
+      <w:r>
+        <w:rPr>
+          <w:lang w:val="en-US"/>
+        </w:rPr>
+        <w:t xml:space="preserve"> However, there </w:t>
+      </w:r>
+      <w:r>
+        <w:rPr>
+          <w:lang w:val="en-US"/>
+        </w:rPr>
+        <w:t>are</w:t>
+      </w:r>
+      <w:r>
+        <w:rPr>
+          <w:lang w:val="en-US"/>
+        </w:rPr>
+        <w:t xml:space="preserve"> </w:t>
+      </w:r>
+      <w:r>
+        <w:rPr>
+          <w:lang w:val="en-US"/>
+        </w:rPr>
+        <w:t>quite a few</w:t>
+      </w:r>
+      <w:r>
+        <w:rPr>
+          <w:rFonts w:hint="cs"/>
+          <w:rtl/>
+          <w:lang w:val="en-US"/>
+        </w:rPr>
+        <w:t xml:space="preserve"> </w:t>
+      </w:r>
+      <w:r>
+        <w:rPr>
+          <w:lang w:val="en-US"/>
+        </w:rPr>
+        <w:t xml:space="preserve">overlapping points. We tried to analyze the controversial points </w:t>
+      </w:r>
+      <w:r>
+        <w:rPr>
+          <w:lang w:val="en-US"/>
+        </w:rPr>
+        <w:t xml:space="preserve">using KNN </w:t>
+      </w:r>
+      <w:r>
+        <w:rPr>
+          <w:lang w:val="en-US"/>
+        </w:rPr>
+        <w:t xml:space="preserve">by </w:t>
+      </w:r>
+      <w:r>
+        <w:rPr>
+          <w:lang w:val="en-US"/>
+        </w:rPr>
+        <w:t xml:space="preserve">looking at points </w:t>
+      </w:r>
+      <w:r>
+        <w:rPr>
+          <w:lang w:val="en-US"/>
+        </w:rPr>
+        <w:t xml:space="preserve">that </w:t>
+      </w:r>
+      <w:r>
+        <w:rPr>
+          <w:lang w:val="en-US"/>
+        </w:rPr>
+        <w:t>all their closest neighbors are from different class</w:t>
+      </w:r>
+      <w:r>
+        <w:rPr>
+          <w:lang w:val="en-US"/>
+        </w:rPr>
+        <w:t xml:space="preserve"> but it </w:t>
+      </w:r>
+      <w:proofErr w:type="spellStart"/>
+      <w:r>
+        <w:rPr>
+          <w:lang w:val="en-US"/>
+        </w:rPr>
+        <w:t>ain</w:t>
+      </w:r>
+      <w:r>
+        <w:rPr>
+          <w:lang w:val="en-US"/>
+        </w:rPr>
+        <w:t>’</w:t>
+      </w:r>
+      <w:r>
+        <w:rPr>
+          <w:lang w:val="en-US"/>
+        </w:rPr>
+        <w:t>t</w:t>
+      </w:r>
+      <w:proofErr w:type="spellEnd"/>
+      <w:r>
+        <w:rPr>
+          <w:lang w:val="en-US"/>
+        </w:rPr>
+        <w:t xml:space="preserve"> provided</w:t>
+      </w:r>
+      <w:r>
+        <w:rPr>
+          <w:lang w:val="en-US"/>
+        </w:rPr>
+        <w:t xml:space="preserve"> </w:t>
+      </w:r>
+      <w:r>
+        <w:rPr>
+          <w:lang w:val="en-US"/>
+        </w:rPr>
+        <w:t>good enough distinction</w:t>
+      </w:r>
+      <w:r>
+        <w:rPr>
+          <w:lang w:val="en-US"/>
+        </w:rPr>
+        <w:t xml:space="preserve">, seems like the words lost most of </w:t>
+      </w:r>
+      <w:r>
+        <w:rPr>
+          <w:lang w:val="en-US"/>
+        </w:rPr>
+        <w:t>their</w:t>
+      </w:r>
+      <w:r>
+        <w:rPr>
+          <w:lang w:val="en-US"/>
+        </w:rPr>
+        <w:t xml:space="preserve"> </w:t>
+      </w:r>
+      <w:r>
+        <w:rPr>
+          <w:lang w:val="en-US"/>
+        </w:rPr>
+        <w:t>meaning</w:t>
+      </w:r>
+      <w:r>
+        <w:rPr>
+          <w:lang w:val="en-US"/>
+        </w:rPr>
+        <w:t>.</w:t>
+      </w:r>
+      <w:r>
+        <w:rPr>
+          <w:lang w:val="en-US"/>
+        </w:rPr>
+        <w:t xml:space="preserve"> </w:t>
+      </w:r>
+      <w:r>
+        <w:rPr>
+          <w:lang w:val="en-US"/>
+        </w:rPr>
+        <w:t>W</w:t>
+      </w:r>
+      <w:r>
+        <w:rPr>
+          <w:lang w:val="en-US"/>
+        </w:rPr>
+        <w:t xml:space="preserve">e looked </w:t>
+      </w:r>
+      <w:r>
+        <w:rPr>
+          <w:lang w:val="en-US"/>
+        </w:rPr>
+        <w:t>at</w:t>
+      </w:r>
+      <w:r>
+        <w:rPr>
+          <w:lang w:val="en-US"/>
+        </w:rPr>
+        <w:t xml:space="preserve"> the </w:t>
+      </w:r>
+      <w:r>
+        <w:rPr>
+          <w:lang w:val="en-US"/>
+        </w:rPr>
+        <w:t>p</w:t>
+      </w:r>
+      <w:r>
+        <w:rPr>
+          <w:lang w:val="en-US"/>
+        </w:rPr>
+        <w:t xml:space="preserve">ercentage of variance explained by </w:t>
+      </w:r>
+      <w:r>
+        <w:rPr>
+          <w:lang w:val="en-US"/>
+        </w:rPr>
+        <w:t>each</w:t>
+      </w:r>
+      <w:r>
+        <w:rPr>
+          <w:lang w:val="en-US"/>
+        </w:rPr>
+        <w:t xml:space="preserve"> </w:t>
+      </w:r>
+      <w:proofErr w:type="gramStart"/>
+      <w:r>
+        <w:rPr>
+          <w:lang w:val="en-US"/>
+        </w:rPr>
+        <w:t>component</w:t>
+      </w:r>
+      <w:proofErr w:type="gramEnd"/>
+      <w:r>
+        <w:rPr>
+          <w:lang w:val="en-US"/>
+        </w:rPr>
+        <w:t xml:space="preserve"> </w:t>
+      </w:r>
+      <w:r>
+        <w:rPr>
+          <w:lang w:val="en-US"/>
+        </w:rPr>
+        <w:t xml:space="preserve">and </w:t>
+      </w:r>
+      <w:r>
+        <w:rPr>
+          <w:lang w:val="en-US"/>
+        </w:rPr>
+        <w:t>we observed that they actually explained</w:t>
+      </w:r>
+      <w:r>
+        <w:rPr>
+          <w:lang w:val="en-US"/>
+        </w:rPr>
+        <w:t xml:space="preserve"> very few of</w:t>
+      </w:r>
+      <w:r>
+        <w:rPr>
+          <w:lang w:val="en-US"/>
+        </w:rPr>
+        <w:t xml:space="preserve"> it. The </w:t>
+      </w:r>
+      <w:r>
+        <w:rPr>
+          <w:lang w:val="en-US"/>
+        </w:rPr>
+        <w:t xml:space="preserve">variance explained by the </w:t>
+      </w:r>
+      <w:r>
+        <w:rPr>
+          <w:lang w:val="en-US"/>
+        </w:rPr>
+        <w:t xml:space="preserve">first </w:t>
+      </w:r>
+      <w:r>
+        <w:rPr>
+          <w:lang w:val="en-US"/>
+        </w:rPr>
+        <w:t xml:space="preserve">component is around </w:t>
+      </w:r>
+      <w:r>
+        <w:rPr>
+          <w:lang w:val="en-US"/>
+        </w:rPr>
+        <w:t>4.2%</w:t>
+      </w:r>
+      <w:r>
+        <w:rPr>
+          <w:lang w:val="en-US"/>
+        </w:rPr>
+        <w:t xml:space="preserve"> and the </w:t>
+      </w:r>
+      <w:r>
+        <w:rPr>
+          <w:lang w:val="en-US"/>
+        </w:rPr>
+        <w:t xml:space="preserve">variance explained by the </w:t>
+      </w:r>
+      <w:r>
+        <w:rPr>
+          <w:lang w:val="en-US"/>
+        </w:rPr>
+        <w:t>second</w:t>
+      </w:r>
+      <w:r>
+        <w:rPr>
+          <w:lang w:val="en-US"/>
+        </w:rPr>
+        <w:t xml:space="preserve"> component is</w:t>
+      </w:r>
+      <w:r>
+        <w:rPr>
+          <w:lang w:val="en-US"/>
+        </w:rPr>
+        <w:t xml:space="preserve"> around </w:t>
+      </w:r>
+      <w:r>
+        <w:rPr>
+          <w:lang w:val="en-US"/>
+        </w:rPr>
+        <w:t>3.4</w:t>
+      </w:r>
+      <w:r>
+        <w:rPr>
+          <w:lang w:val="en-US"/>
+        </w:rPr>
+        <w:t xml:space="preserve">% so </w:t>
+      </w:r>
+      <w:r>
+        <w:rPr>
+          <w:lang w:val="en-US"/>
+        </w:rPr>
+        <w:t>the overall p</w:t>
+      </w:r>
+      <w:r>
+        <w:rPr>
+          <w:lang w:val="en-US"/>
+        </w:rPr>
+        <w:t>ercentage of variance explained</w:t>
+      </w:r>
+      <w:r>
+        <w:rPr>
+          <w:lang w:val="en-US"/>
+        </w:rPr>
+        <w:t xml:space="preserve"> is just </w:t>
+      </w:r>
+      <w:r>
+        <w:rPr>
+          <w:lang w:val="en-US"/>
+        </w:rPr>
+        <w:t>around 7.6%</w:t>
+      </w:r>
+      <w:r>
+        <w:rPr>
+          <w:lang w:val="en-US"/>
+        </w:rPr>
+        <w:t xml:space="preserve">! </w:t>
+      </w:r>
+      <w:r>
+        <w:rPr>
+          <w:lang w:val="en-US"/>
+        </w:rPr>
+        <w:t>so</w:t>
+      </w:r>
+      <w:r>
+        <w:rPr>
+          <w:lang w:val="en-US"/>
+        </w:rPr>
+        <w:t xml:space="preserve"> </w:t>
+      </w:r>
+      <w:r>
+        <w:rPr>
+          <w:lang w:val="en-US"/>
+        </w:rPr>
+        <w:t xml:space="preserve">by considering only those two components we barely </w:t>
+      </w:r>
+      <w:r>
+        <w:rPr>
+          <w:lang w:val="en-US"/>
+        </w:rPr>
+        <w:t>preserve</w:t>
+      </w:r>
+      <w:r>
+        <w:rPr>
+          <w:lang w:val="en-US"/>
+        </w:rPr>
+        <w:t xml:space="preserve"> the </w:t>
+      </w:r>
+      <w:r>
+        <w:rPr>
+          <w:lang w:val="en-US"/>
+        </w:rPr>
+        <w:t xml:space="preserve">essential characteristics of the </w:t>
+      </w:r>
+      <w:r>
+        <w:rPr>
+          <w:lang w:val="en-US"/>
+        </w:rPr>
+        <w:t xml:space="preserve">original </w:t>
+      </w:r>
+      <w:r>
+        <w:rPr>
+          <w:lang w:val="en-US"/>
+        </w:rPr>
+        <w:t>data</w:t>
+      </w:r>
+      <w:r>
+        <w:rPr>
+          <w:lang w:val="en-US"/>
+        </w:rPr>
+        <w:t xml:space="preserve">. </w:t>
+      </w:r>
+      <w:r>
+        <w:rPr>
+          <w:lang w:val="en-US"/>
+        </w:rPr>
+        <w:t xml:space="preserve">Nevertheless, </w:t>
+      </w:r>
+      <w:r>
+        <w:rPr>
+          <w:lang w:val="en-US"/>
+        </w:rPr>
+        <w:t>it could be useful (</w:t>
+      </w:r>
+      <w:r>
+        <w:rPr>
+          <w:lang w:val="en-US"/>
+        </w:rPr>
+        <w:t>although</w:t>
+      </w:r>
+      <w:r>
+        <w:rPr>
+          <w:lang w:val="en-US"/>
+        </w:rPr>
+        <w:t>, not successful)</w:t>
+      </w:r>
+      <w:r>
+        <w:rPr>
+          <w:lang w:val="en-US"/>
+        </w:rPr>
+        <w:t xml:space="preserve"> </w:t>
+      </w:r>
+      <w:r>
+        <w:rPr>
+          <w:lang w:val="en-US"/>
+        </w:rPr>
+        <w:t xml:space="preserve">in terms of classification which </w:t>
+      </w:r>
+      <w:r>
+        <w:rPr>
+          <w:lang w:val="en-US"/>
+        </w:rPr>
+        <w:t>suffix</w:t>
+      </w:r>
+      <w:r>
+        <w:rPr>
+          <w:lang w:val="en-US"/>
+        </w:rPr>
+        <w:t xml:space="preserve"> the word</w:t>
+      </w:r>
+      <w:r>
+        <w:rPr>
+          <w:lang w:val="en-US"/>
+        </w:rPr>
+        <w:t xml:space="preserve"> </w:t>
+      </w:r>
+      <w:r>
+        <w:rPr>
+          <w:lang w:val="en-US"/>
+        </w:rPr>
+        <w:t>have.</w:t>
+      </w:r>
+    </w:p>
     <w:sectPr>
       <w:pgSz w:w="11906" w:h="16838"/>
-      <w:pgMar w:top="1440" w:right="1440" w:bottom="1440" w:left="1440" w:header="708" w:footer="708" w:gutter="0"/>
+      <w:pgMar w:top="720" w:right="720" w:bottom="720" w:left="720" w:header="708" w:footer="708" w:gutter="0"/>
       <w:cols w:space="708"/>
       <w:docGrid w:linePitch="360"/>
     </w:sectPr>
   </w:body>
 </w:document>
+</file>
+
+<file path=word/comments.xml><?xml version="1.0" encoding="utf-8"?>
+<w:comments xmlns:wpc="http://schemas.microsoft.com/office/word/2010/wordprocessingCanvas" xmlns:cx="http://schemas.microsoft.com/office/drawing/2014/chartex" xmlns:cx1="http://schemas.microsoft.com/office/drawing/2015/9/8/chartex" xmlns:cx2="http://schemas.microsoft.com/office/drawing/2015/10/21/chartex" xmlns:cx3="http://schemas.microsoft.com/office/drawing/2016/5/9/chartex" xmlns:cx4="http://schemas.microsoft.com/office/drawing/2016/5/10/chartex" xmlns:cx5="http://schemas.microsoft.com/office/drawing/2016/5/11/chartex" xmlns:cx6="http://schemas.microsoft.com/office/drawing/2016/5/12/chartex" xmlns:cx7="http://schemas.microsoft.com/office/drawing/2016/5/13/chartex" xmlns:cx8="http://schemas.microsoft.com/office/drawing/2016/5/14/chartex" xmlns:mc="http://schemas.openxmlformats.org/markup-compatibility/2006" xmlns:aink="http://schemas.microsoft.com/office/drawing/2016/ink" xmlns:am3d="http://schemas.microsoft.com/office/drawing/2017/model3d" xmlns:o="urn:schemas-microsoft-com:office:office" xmlns:oel="http://schemas.microsoft.com/office/2019/extlst" xmlns:r="http://schemas.openxmlformats.org/officeDocument/2006/relationships" xmlns:m="http://schemas.openxmlformats.org/officeDocument/2006/math" xmlns:v="urn:schemas-microsoft-com:vml" xmlns:wp14="http://schemas.microsoft.com/office/word/2010/wordprocessingDrawing" xmlns:wp="http://schemas.openxmlformats.org/drawingml/2006/wordprocessingDrawing" xmlns:w10="urn:schemas-microsoft-com:office:word" xmlns:w="http://schemas.openxmlformats.org/wordprocessingml/2006/main" xmlns:w14="http://schemas.microsoft.com/office/word/2010/wordml" xmlns:w15="http://schemas.microsoft.com/office/word/2012/wordml" xmlns:w16cex="http://schemas.microsoft.com/office/word/2018/wordml/cex" xmlns:w16cid="http://schemas.microsoft.com/office/word/2016/wordml/cid" xmlns:w16="http://schemas.microsoft.com/office/word/2018/wordml" xmlns:w16sdtdh="http://schemas.microsoft.com/office/word/2020/wordml/sdtdatahash" xmlns:w16se="http://schemas.microsoft.com/office/word/2015/wordml/symex" xmlns:wpg="http://schemas.microsoft.com/office/word/2010/wordprocessingGroup" xmlns:wpi="http://schemas.microsoft.com/office/word/2010/wordprocessingInk" xmlns:wne="http://schemas.microsoft.com/office/word/2006/wordml" xmlns:wps="http://schemas.microsoft.com/office/word/2010/wordprocessingShape" mc:Ignorable="w14 w15 w16se w16cid w16 w16cex w16sdtdh wp14">
+  <w:comment w:id="0" w:author="Daniel Bazar" w:date="2024-01-17T15:54:00Z" w:initials="DB">
+    <w:p>
+      <w:pPr>
+        <w:pStyle w:val="CommentText"/>
+      </w:pPr>
+      <w:r>
+        <w:rPr>
+          <w:rStyle w:val="CommentReference"/>
+        </w:rPr>
+        <w:annotationRef/>
+      </w:r>
+      <w:r>
+        <w:t>Maybe delete this</w:t>
+      </w:r>
+    </w:p>
+  </w:comment>
+</w:comments>
+</file>
+
+<file path=word/commentsExtended.xml><?xml version="1.0" encoding="utf-8"?>
+<w15:commentsEx xmlns:wpc="http://schemas.microsoft.com/office/word/2010/wordprocessingCanvas" xmlns:cx="http://schemas.microsoft.com/office/drawing/2014/chartex" xmlns:cx1="http://schemas.microsoft.com/office/drawing/2015/9/8/chartex" xmlns:cx2="http://schemas.microsoft.com/office/drawing/2015/10/21/chartex" xmlns:cx3="http://schemas.microsoft.com/office/drawing/2016/5/9/chartex" xmlns:cx4="http://schemas.microsoft.com/office/drawing/2016/5/10/chartex" xmlns:cx5="http://schemas.microsoft.com/office/drawing/2016/5/11/chartex" xmlns:cx6="http://schemas.microsoft.com/office/drawing/2016/5/12/chartex" xmlns:cx7="http://schemas.microsoft.com/office/drawing/2016/5/13/chartex" xmlns:cx8="http://schemas.microsoft.com/office/drawing/2016/5/14/chartex" xmlns:mc="http://schemas.openxmlformats.org/markup-compatibility/2006" xmlns:aink="http://schemas.microsoft.com/office/drawing/2016/ink" xmlns:am3d="http://schemas.microsoft.com/office/drawing/2017/model3d" xmlns:o="urn:schemas-microsoft-com:office:office" xmlns:oel="http://schemas.microsoft.com/office/2019/extlst" xmlns:r="http://schemas.openxmlformats.org/officeDocument/2006/relationships" xmlns:m="http://schemas.openxmlformats.org/officeDocument/2006/math" xmlns:v="urn:schemas-microsoft-com:vml" xmlns:wp14="http://schemas.microsoft.com/office/word/2010/wordprocessingDrawing" xmlns:wp="http://schemas.openxmlformats.org/drawingml/2006/wordprocessingDrawing" xmlns:w10="urn:schemas-microsoft-com:office:word" xmlns:w="http://schemas.openxmlformats.org/wordprocessingml/2006/main" xmlns:w14="http://schemas.microsoft.com/office/word/2010/wordml" xmlns:w15="http://schemas.microsoft.com/office/word/2012/wordml" xmlns:w16cex="http://schemas.microsoft.com/office/word/2018/wordml/cex" xmlns:w16cid="http://schemas.microsoft.com/office/word/2016/wordml/cid" xmlns:w16="http://schemas.microsoft.com/office/word/2018/wordml" xmlns:w16sdtdh="http://schemas.microsoft.com/office/word/2020/wordml/sdtdatahash" xmlns:w16se="http://schemas.microsoft.com/office/word/2015/wordml/symex" xmlns:wpg="http://schemas.microsoft.com/office/word/2010/wordprocessingGroup" xmlns:wpi="http://schemas.microsoft.com/office/word/2010/wordprocessingInk" xmlns:wne="http://schemas.microsoft.com/office/word/2006/wordml" xmlns:wps="http://schemas.microsoft.com/office/word/2010/wordprocessingShape" mc:Ignorable="w14 w15 w16se w16cid w16 w16cex w16sdtdh wp14">
+  <w15:commentEx w15:paraId="21E3346B" w15:done="0"/>
+</w15:commentsEx>
+</file>
+
+<file path=word/commentsExtensible.xml><?xml version="1.0" encoding="utf-8"?>
+<w16cex:commentsExtensible xmlns:wpc="http://schemas.microsoft.com/office/word/2010/wordprocessingCanvas" xmlns:cx="http://schemas.microsoft.com/office/drawing/2014/chartex" xmlns:cx1="http://schemas.microsoft.com/office/drawing/2015/9/8/chartex" xmlns:cx2="http://schemas.microsoft.com/office/drawing/2015/10/21/chartex" xmlns:cx3="http://schemas.microsoft.com/office/drawing/2016/5/9/chartex" xmlns:cx4="http://schemas.microsoft.com/office/drawing/2016/5/10/chartex" xmlns:cx5="http://schemas.microsoft.com/office/drawing/2016/5/11/chartex" xmlns:cx6="http://schemas.microsoft.com/office/drawing/2016/5/12/chartex" xmlns:cx7="http://schemas.microsoft.com/office/drawing/2016/5/13/chartex" xmlns:cx8="http://schemas.microsoft.com/office/drawing/2016/5/14/chartex" xmlns:cr="http://schemas.microsoft.com/office/comments/2020/reactions" xmlns:mc="http://schemas.openxmlformats.org/markup-compatibility/2006" xmlns:aink="http://schemas.microsoft.com/office/drawing/2016/ink" xmlns:am3d="http://schemas.microsoft.com/office/drawing/2017/model3d" xmlns:o="urn:schemas-microsoft-com:office:office" xmlns:oel="http://schemas.microsoft.com/office/2019/extlst" xmlns:r="http://schemas.openxmlformats.org/officeDocument/2006/relationships" xmlns:m="http://schemas.openxmlformats.org/officeDocument/2006/math" xmlns:v="urn:schemas-microsoft-com:vml" xmlns:wp14="http://schemas.microsoft.com/office/word/2010/wordprocessingDrawing" xmlns:wp="http://schemas.openxmlformats.org/drawingml/2006/wordprocessingDrawing" xmlns:w10="urn:schemas-microsoft-com:office:word" xmlns:w="http://schemas.openxmlformats.org/wordprocessingml/2006/main" xmlns:w14="http://schemas.microsoft.com/office/word/2010/wordml" xmlns:w15="http://schemas.microsoft.com/office/word/2012/wordml" xmlns:w16cex="http://schemas.microsoft.com/office/word/2018/wordml/cex" xmlns:w16cid="http://schemas.microsoft.com/office/word/2016/wordml/cid" xmlns:w16="http://schemas.microsoft.com/office/word/2018/wordml" xmlns:w16sdtdh="http://schemas.microsoft.com/office/word/2020/wordml/sdtdatahash" xmlns:w16se="http://schemas.microsoft.com/office/word/2015/wordml/symex" xmlns:wpg="http://schemas.microsoft.com/office/word/2010/wordprocessingGroup" xmlns:wpi="http://schemas.microsoft.com/office/word/2010/wordprocessingInk" xmlns:wne="http://schemas.microsoft.com/office/word/2006/wordml" xmlns:wps="http://schemas.microsoft.com/office/word/2010/wordprocessingShape" mc:Ignorable="w14 w15 w16se w16cid w16 w16cex w16sdtdh cr wp14">
+  <w16cex:commentExtensible w16cex:durableId="50FFE3D1" w16cex:dateUtc="2024-01-17T13:54:00Z"/>
+</w16cex:commentsExtensible>
+</file>
+
+<file path=word/commentsIds.xml><?xml version="1.0" encoding="utf-8"?>
+<w16cid:commentsIds xmlns:wpc="http://schemas.microsoft.com/office/word/2010/wordprocessingCanvas" xmlns:cx="http://schemas.microsoft.com/office/drawing/2014/chartex" xmlns:cx1="http://schemas.microsoft.com/office/drawing/2015/9/8/chartex" xmlns:cx2="http://schemas.microsoft.com/office/drawing/2015/10/21/chartex" xmlns:cx3="http://schemas.microsoft.com/office/drawing/2016/5/9/chartex" xmlns:cx4="http://schemas.microsoft.com/office/drawing/2016/5/10/chartex" xmlns:cx5="http://schemas.microsoft.com/office/drawing/2016/5/11/chartex" xmlns:cx6="http://schemas.microsoft.com/office/drawing/2016/5/12/chartex" xmlns:cx7="http://schemas.microsoft.com/office/drawing/2016/5/13/chartex" xmlns:cx8="http://schemas.microsoft.com/office/drawing/2016/5/14/chartex" xmlns:mc="http://schemas.openxmlformats.org/markup-compatibility/2006" xmlns:aink="http://schemas.microsoft.com/office/drawing/2016/ink" xmlns:am3d="http://schemas.microsoft.com/office/drawing/2017/model3d" xmlns:o="urn:schemas-microsoft-com:office:office" xmlns:oel="http://schemas.microsoft.com/office/2019/extlst" xmlns:r="http://schemas.openxmlformats.org/officeDocument/2006/relationships" xmlns:m="http://schemas.openxmlformats.org/officeDocument/2006/math" xmlns:v="urn:schemas-microsoft-com:vml" xmlns:wp14="http://schemas.microsoft.com/office/word/2010/wordprocessingDrawing" xmlns:wp="http://schemas.openxmlformats.org/drawingml/2006/wordprocessingDrawing" xmlns:w10="urn:schemas-microsoft-com:office:word" xmlns:w="http://schemas.openxmlformats.org/wordprocessingml/2006/main" xmlns:w14="http://schemas.microsoft.com/office/word/2010/wordml" xmlns:w15="http://schemas.microsoft.com/office/word/2012/wordml" xmlns:w16cex="http://schemas.microsoft.com/office/word/2018/wordml/cex" xmlns:w16cid="http://schemas.microsoft.com/office/word/2016/wordml/cid" xmlns:w16="http://schemas.microsoft.com/office/word/2018/wordml" xmlns:w16sdtdh="http://schemas.microsoft.com/office/word/2020/wordml/sdtdatahash" xmlns:w16se="http://schemas.microsoft.com/office/word/2015/wordml/symex" xmlns:wpg="http://schemas.microsoft.com/office/word/2010/wordprocessingGroup" xmlns:wpi="http://schemas.microsoft.com/office/word/2010/wordprocessingInk" xmlns:wne="http://schemas.microsoft.com/office/word/2006/wordml" xmlns:wps="http://schemas.microsoft.com/office/word/2010/wordprocessingShape" mc:Ignorable="w14 w15 w16se w16cid w16 w16cex w16sdtdh wp14">
+  <w16cid:commentId w16cid:paraId="21E3346B" w16cid:durableId="50FFE3D1"/>
+</w16cid:commentsIds>
+</file>
+
+<file path=word/numbering.xml><?xml version="1.0" encoding="utf-8"?>
+<w:numbering xmlns:wpc="http://schemas.microsoft.com/office/word/2010/wordprocessingCanvas" xmlns:cx="http://schemas.microsoft.com/office/drawing/2014/chartex" xmlns:cx1="http://schemas.microsoft.com/office/drawing/2015/9/8/chartex" xmlns:cx2="http://schemas.microsoft.com/office/drawing/2015/10/21/chartex" xmlns:cx3="http://schemas.microsoft.com/office/drawing/2016/5/9/chartex" xmlns:cx4="http://schemas.microsoft.com/office/drawing/2016/5/10/chartex" xmlns:cx5="http://schemas.microsoft.com/office/drawing/2016/5/11/chartex" xmlns:cx6="http://schemas.microsoft.com/office/drawing/2016/5/12/chartex" xmlns:cx7="http://schemas.microsoft.com/office/drawing/2016/5/13/chartex" xmlns:cx8="http://schemas.microsoft.com/office/drawing/2016/5/14/chartex" xmlns:mc="http://schemas.openxmlformats.org/markup-compatibility/2006" xmlns:aink="http://schemas.microsoft.com/office/drawing/2016/ink" xmlns:am3d="http://schemas.microsoft.com/office/drawing/2017/model3d" xmlns:o="urn:schemas-microsoft-com:office:office" xmlns:oel="http://schemas.microsoft.com/office/2019/extlst" xmlns:r="http://schemas.openxmlformats.org/officeDocument/2006/relationships" xmlns:m="http://schemas.openxmlformats.org/officeDocument/2006/math" xmlns:v="urn:schemas-microsoft-com:vml" xmlns:wp14="http://schemas.microsoft.com/office/word/2010/wordprocessingDrawing" xmlns:wp="http://schemas.openxmlformats.org/drawingml/2006/wordprocessingDrawing" xmlns:w10="urn:schemas-microsoft-com:office:word" xmlns:w="http://schemas.openxmlformats.org/wordprocessingml/2006/main" xmlns:w14="http://schemas.microsoft.com/office/word/2010/wordml" xmlns:w15="http://schemas.microsoft.com/office/word/2012/wordml" xmlns:w16cex="http://schemas.microsoft.com/office/word/2018/wordml/cex" xmlns:w16cid="http://schemas.microsoft.com/office/word/2016/wordml/cid" xmlns:w16="http://schemas.microsoft.com/office/word/2018/wordml" xmlns:w16sdtdh="http://schemas.microsoft.com/office/word/2020/wordml/sdtdatahash" xmlns:w16se="http://schemas.microsoft.com/office/word/2015/wordml/symex" xmlns:wpg="http://schemas.microsoft.com/office/word/2010/wordprocessingGroup" xmlns:wpi="http://schemas.microsoft.com/office/word/2010/wordprocessingInk" xmlns:wne="http://schemas.microsoft.com/office/word/2006/wordml" xmlns:wps="http://schemas.microsoft.com/office/word/2010/wordprocessingShape" mc:Ignorable="w14 w15 w16se w16cid w16 w16cex w16sdtdh wp14">
+  <w:abstractNum w:abstractNumId="0" w15:restartNumberingAfterBreak="0">
+    <w:nsid w:val="3E017C1E"/>
+    <w:multiLevelType w:val="hybridMultilevel"/>
+    <w:tmpl w:val="5C06B312"/>
+    <w:lvl w:ilvl="0" w:tplc="20000017">
+      <w:start w:val="1"/>
+      <w:numFmt w:val="lowerLetter"/>
+      <w:lvlText w:val="%1)"/>
+      <w:lvlJc w:val="left"/>
+      <w:pPr>
+        <w:ind w:left="720" w:hanging="360"/>
+      </w:pPr>
+      <w:rPr>
+        <w:rFonts w:hint="default"/>
+      </w:rPr>
+    </w:lvl>
+    <w:lvl w:ilvl="1" w:tplc="20000019" w:tentative="1">
+      <w:start w:val="1"/>
+      <w:numFmt w:val="lowerLetter"/>
+      <w:lvlText w:val="%2."/>
+      <w:lvlJc w:val="left"/>
+      <w:pPr>
+        <w:ind w:left="1440" w:hanging="360"/>
+      </w:pPr>
+    </w:lvl>
+    <w:lvl w:ilvl="2" w:tplc="2000001B" w:tentative="1">
+      <w:start w:val="1"/>
+      <w:numFmt w:val="lowerRoman"/>
+      <w:lvlText w:val="%3."/>
+      <w:lvlJc w:val="right"/>
+      <w:pPr>
+        <w:ind w:left="2160" w:hanging="180"/>
+      </w:pPr>
+    </w:lvl>
+    <w:lvl w:ilvl="3" w:tplc="2000000F" w:tentative="1">
+      <w:start w:val="1"/>
+      <w:numFmt w:val="decimal"/>
+      <w:lvlText w:val="%4."/>
+      <w:lvlJc w:val="left"/>
+      <w:pPr>
+        <w:ind w:left="2880" w:hanging="360"/>
+      </w:pPr>
+    </w:lvl>
+    <w:lvl w:ilvl="4" w:tplc="20000019" w:tentative="1">
+      <w:start w:val="1"/>
+      <w:numFmt w:val="lowerLetter"/>
+      <w:lvlText w:val="%5."/>
+      <w:lvlJc w:val="left"/>
+      <w:pPr>
+        <w:ind w:left="3600" w:hanging="360"/>
+      </w:pPr>
+    </w:lvl>
+    <w:lvl w:ilvl="5" w:tplc="2000001B" w:tentative="1">
+      <w:start w:val="1"/>
+      <w:numFmt w:val="lowerRoman"/>
+      <w:lvlText w:val="%6."/>
+      <w:lvlJc w:val="right"/>
+      <w:pPr>
+        <w:ind w:left="4320" w:hanging="180"/>
+      </w:pPr>
+    </w:lvl>
+    <w:lvl w:ilvl="6" w:tplc="2000000F" w:tentative="1">
+      <w:start w:val="1"/>
+      <w:numFmt w:val="decimal"/>
+      <w:lvlText w:val="%7."/>
+      <w:lvlJc w:val="left"/>
+      <w:pPr>
+        <w:ind w:left="5040" w:hanging="360"/>
+      </w:pPr>
+    </w:lvl>
+    <w:lvl w:ilvl="7" w:tplc="20000019" w:tentative="1">
+      <w:start w:val="1"/>
+      <w:numFmt w:val="lowerLetter"/>
+      <w:lvlText w:val="%8."/>
+      <w:lvlJc w:val="left"/>
+      <w:pPr>
+        <w:ind w:left="5760" w:hanging="360"/>
+      </w:pPr>
+    </w:lvl>
+    <w:lvl w:ilvl="8" w:tplc="2000001B" w:tentative="1">
+      <w:start w:val="1"/>
+      <w:numFmt w:val="lowerRoman"/>
+      <w:lvlText w:val="%9."/>
+      <w:lvlJc w:val="right"/>
+      <w:pPr>
+        <w:ind w:left="6480" w:hanging="180"/>
+      </w:pPr>
+    </w:lvl>
+  </w:abstractNum>
+  <w:abstractNum w:abstractNumId="1" w15:restartNumberingAfterBreak="0">
+    <w:nsid w:val="6BCF2212"/>
+    <w:multiLevelType w:val="hybridMultilevel"/>
+    <w:tmpl w:val="77100284"/>
+    <w:lvl w:ilvl="0" w:tplc="20000017">
+      <w:start w:val="1"/>
+      <w:numFmt w:val="lowerLetter"/>
+      <w:lvlText w:val="%1)"/>
+      <w:lvlJc w:val="left"/>
+      <w:pPr>
+        <w:ind w:left="720" w:hanging="360"/>
+      </w:pPr>
+    </w:lvl>
+    <w:lvl w:ilvl="1" w:tplc="20000019" w:tentative="1">
+      <w:start w:val="1"/>
+      <w:numFmt w:val="lowerLetter"/>
+      <w:lvlText w:val="%2."/>
+      <w:lvlJc w:val="left"/>
+      <w:pPr>
+        <w:ind w:left="1440" w:hanging="360"/>
+      </w:pPr>
+    </w:lvl>
+    <w:lvl w:ilvl="2" w:tplc="2000001B" w:tentative="1">
+      <w:start w:val="1"/>
+      <w:numFmt w:val="lowerRoman"/>
+      <w:lvlText w:val="%3."/>
+      <w:lvlJc w:val="right"/>
+      <w:pPr>
+        <w:ind w:left="2160" w:hanging="180"/>
+      </w:pPr>
+    </w:lvl>
+    <w:lvl w:ilvl="3" w:tplc="2000000F" w:tentative="1">
+      <w:start w:val="1"/>
+      <w:numFmt w:val="decimal"/>
+      <w:lvlText w:val="%4."/>
+      <w:lvlJc w:val="left"/>
+      <w:pPr>
+        <w:ind w:left="2880" w:hanging="360"/>
+      </w:pPr>
+    </w:lvl>
+    <w:lvl w:ilvl="4" w:tplc="20000019" w:tentative="1">
+      <w:start w:val="1"/>
+      <w:numFmt w:val="lowerLetter"/>
+      <w:lvlText w:val="%5."/>
+      <w:lvlJc w:val="left"/>
+      <w:pPr>
+        <w:ind w:left="3600" w:hanging="360"/>
+      </w:pPr>
+    </w:lvl>
+    <w:lvl w:ilvl="5" w:tplc="2000001B" w:tentative="1">
+      <w:start w:val="1"/>
+      <w:numFmt w:val="lowerRoman"/>
+      <w:lvlText w:val="%6."/>
+      <w:lvlJc w:val="right"/>
+      <w:pPr>
+        <w:ind w:left="4320" w:hanging="180"/>
+      </w:pPr>
+    </w:lvl>
+    <w:lvl w:ilvl="6" w:tplc="2000000F" w:tentative="1">
+      <w:start w:val="1"/>
+      <w:numFmt w:val="decimal"/>
+      <w:lvlText w:val="%7."/>
+      <w:lvlJc w:val="left"/>
+      <w:pPr>
+        <w:ind w:left="5040" w:hanging="360"/>
+      </w:pPr>
+    </w:lvl>
+    <w:lvl w:ilvl="7" w:tplc="20000019" w:tentative="1">
+      <w:start w:val="1"/>
+      <w:numFmt w:val="lowerLetter"/>
+      <w:lvlText w:val="%8."/>
+      <w:lvlJc w:val="left"/>
+      <w:pPr>
+        <w:ind w:left="5760" w:hanging="360"/>
+      </w:pPr>
+    </w:lvl>
+    <w:lvl w:ilvl="8" w:tplc="2000001B" w:tentative="1">
+      <w:start w:val="1"/>
+      <w:numFmt w:val="lowerRoman"/>
+      <w:lvlText w:val="%9."/>
+      <w:lvlJc w:val="right"/>
+      <w:pPr>
+        <w:ind w:left="6480" w:hanging="180"/>
+      </w:pPr>
+    </w:lvl>
+  </w:abstractNum>
+  <w:num w:numId="1" w16cid:durableId="627050575">
+    <w:abstractNumId w:val="1"/>
+  </w:num>
+  <w:num w:numId="2" w16cid:durableId="2101175727">
+    <w:abstractNumId w:val="0"/>
+  </w:num>
+</w:numbering>
+</file>
+
+<file path=word/people.xml><?xml version="1.0" encoding="utf-8"?>
+<w15:people xmlns:wpc="http://schemas.microsoft.com/office/word/2010/wordprocessingCanvas" xmlns:cx="http://schemas.microsoft.com/office/drawing/2014/chartex" xmlns:cx1="http://schemas.microsoft.com/office/drawing/2015/9/8/chartex" xmlns:cx2="http://schemas.microsoft.com/office/drawing/2015/10/21/chartex" xmlns:cx3="http://schemas.microsoft.com/office/drawing/2016/5/9/chartex" xmlns:cx4="http://schemas.microsoft.com/office/drawing/2016/5/10/chartex" xmlns:cx5="http://schemas.microsoft.com/office/drawing/2016/5/11/chartex" xmlns:cx6="http://schemas.microsoft.com/office/drawing/2016/5/12/chartex" xmlns:cx7="http://schemas.microsoft.com/office/drawing/2016/5/13/chartex" xmlns:cx8="http://schemas.microsoft.com/office/drawing/2016/5/14/chartex" xmlns:mc="http://schemas.openxmlformats.org/markup-compatibility/2006" xmlns:aink="http://schemas.microsoft.com/office/drawing/2016/ink" xmlns:am3d="http://schemas.microsoft.com/office/drawing/2017/model3d" xmlns:o="urn:schemas-microsoft-com:office:office" xmlns:oel="http://schemas.microsoft.com/office/2019/extlst" xmlns:r="http://schemas.openxmlformats.org/officeDocument/2006/relationships" xmlns:m="http://schemas.openxmlformats.org/officeDocument/2006/math" xmlns:v="urn:schemas-microsoft-com:vml" xmlns:wp14="http://schemas.microsoft.com/office/word/2010/wordprocessingDrawing" xmlns:wp="http://schemas.openxmlformats.org/drawingml/2006/wordprocessingDrawing" xmlns:w10="urn:schemas-microsoft-com:office:word" xmlns:w="http://schemas.openxmlformats.org/wordprocessingml/2006/main" xmlns:w14="http://schemas.microsoft.com/office/word/2010/wordml" xmlns:w15="http://schemas.microsoft.com/office/word/2012/wordml" xmlns:w16cex="http://schemas.microsoft.com/office/word/2018/wordml/cex" xmlns:w16cid="http://schemas.microsoft.com/office/word/2016/wordml/cid" xmlns:w16="http://schemas.microsoft.com/office/word/2018/wordml" xmlns:w16sdtdh="http://schemas.microsoft.com/office/word/2020/wordml/sdtdatahash" xmlns:w16se="http://schemas.microsoft.com/office/word/2015/wordml/symex" xmlns:wpg="http://schemas.microsoft.com/office/word/2010/wordprocessingGroup" xmlns:wpi="http://schemas.microsoft.com/office/word/2010/wordprocessingInk" xmlns:wne="http://schemas.microsoft.com/office/word/2006/wordml" xmlns:wps="http://schemas.microsoft.com/office/word/2010/wordprocessingShape" mc:Ignorable="w14 w15 w16se w16cid w16 w16cex w16sdtdh wp14">
+  <w15:person w15:author="Daniel Bazar">
+    <w15:presenceInfo w15:providerId="Windows Live" w15:userId="20336ab9fef5e83e"/>
+  </w15:person>
+</w15:people>
 </file>
 
 <file path=word/styles.xml><?xml version="1.0" encoding="utf-8"?>
@@ -497,6 +7863,7 @@
   <w:style w:type="paragraph" w:default="1" w:styleId="Normal">
     <w:name w:val="Normal"/>
     <w:qFormat/>
+    <w:rsid w:val="005653A6"/>
   </w:style>
   <w:style w:type="paragraph" w:styleId="Heading1">
     <w:name w:val="heading 1"/>
@@ -525,7 +7892,6 @@
     <w:next w:val="Normal"/>
     <w:link w:val="Heading2Char"/>
     <w:uiPriority w:val="9"/>
-    <w:semiHidden/>
     <w:unhideWhenUsed/>
     <w:qFormat/>
     <w:rsid w:val="00454DBA"/>
@@ -548,7 +7914,6 @@
     <w:next w:val="Normal"/>
     <w:link w:val="Heading3Char"/>
     <w:uiPriority w:val="9"/>
-    <w:semiHidden/>
     <w:unhideWhenUsed/>
     <w:qFormat/>
     <w:rsid w:val="00454DBA"/>
@@ -571,7 +7936,6 @@
     <w:next w:val="Normal"/>
     <w:link w:val="Heading4Char"/>
     <w:uiPriority w:val="9"/>
-    <w:semiHidden/>
     <w:unhideWhenUsed/>
     <w:qFormat/>
     <w:rsid w:val="00454DBA"/>
@@ -742,7 +8106,6 @@
     <w:basedOn w:val="DefaultParagraphFont"/>
     <w:link w:val="Heading2"/>
     <w:uiPriority w:val="9"/>
-    <w:semiHidden/>
     <w:rsid w:val="00454DBA"/>
     <w:rPr>
       <w:rFonts w:asciiTheme="majorHAnsi" w:eastAsiaTheme="majorEastAsia" w:hAnsiTheme="majorHAnsi" w:cstheme="majorBidi"/>
@@ -756,7 +8119,6 @@
     <w:basedOn w:val="DefaultParagraphFont"/>
     <w:link w:val="Heading3"/>
     <w:uiPriority w:val="9"/>
-    <w:semiHidden/>
     <w:rsid w:val="00454DBA"/>
     <w:rPr>
       <w:rFonts w:eastAsiaTheme="majorEastAsia" w:cstheme="majorBidi"/>
@@ -770,7 +8132,6 @@
     <w:basedOn w:val="DefaultParagraphFont"/>
     <w:link w:val="Heading4"/>
     <w:uiPriority w:val="9"/>
-    <w:semiHidden/>
     <w:rsid w:val="00454DBA"/>
     <w:rPr>
       <w:rFonts w:eastAsiaTheme="majorEastAsia" w:cstheme="majorBidi"/>
@@ -1012,6 +8373,91 @@
       <w:smallCaps/>
       <w:color w:val="0F4761" w:themeColor="accent1" w:themeShade="BF"/>
       <w:spacing w:val="5"/>
+    </w:rPr>
+  </w:style>
+  <w:style w:type="table" w:styleId="TableGrid">
+    <w:name w:val="Table Grid"/>
+    <w:basedOn w:val="TableNormal"/>
+    <w:uiPriority w:val="39"/>
+    <w:rsid w:val="00790E0E"/>
+    <w:pPr>
+      <w:spacing w:after="0" w:line="240" w:lineRule="auto"/>
+    </w:pPr>
+    <w:tblPr>
+      <w:tblBorders>
+        <w:top w:val="single" w:sz="4" w:space="0" w:color="auto"/>
+        <w:left w:val="single" w:sz="4" w:space="0" w:color="auto"/>
+        <w:bottom w:val="single" w:sz="4" w:space="0" w:color="auto"/>
+        <w:right w:val="single" w:sz="4" w:space="0" w:color="auto"/>
+        <w:insideH w:val="single" w:sz="4" w:space="0" w:color="auto"/>
+        <w:insideV w:val="single" w:sz="4" w:space="0" w:color="auto"/>
+      </w:tblBorders>
+    </w:tblPr>
+  </w:style>
+  <w:style w:type="character" w:styleId="CommentReference">
+    <w:name w:val="annotation reference"/>
+    <w:basedOn w:val="DefaultParagraphFont"/>
+    <w:uiPriority w:val="99"/>
+    <w:semiHidden/>
+    <w:unhideWhenUsed/>
+    <w:rsid w:val="00377E54"/>
+    <w:rPr>
+      <w:sz w:val="16"/>
+      <w:szCs w:val="16"/>
+    </w:rPr>
+  </w:style>
+  <w:style w:type="paragraph" w:styleId="CommentText">
+    <w:name w:val="annotation text"/>
+    <w:basedOn w:val="Normal"/>
+    <w:link w:val="CommentTextChar"/>
+    <w:uiPriority w:val="99"/>
+    <w:unhideWhenUsed/>
+    <w:rsid w:val="00377E54"/>
+    <w:pPr>
+      <w:spacing w:line="240" w:lineRule="auto"/>
+    </w:pPr>
+    <w:rPr>
+      <w:sz w:val="20"/>
+      <w:szCs w:val="20"/>
+    </w:rPr>
+  </w:style>
+  <w:style w:type="character" w:customStyle="1" w:styleId="CommentTextChar">
+    <w:name w:val="Comment Text Char"/>
+    <w:basedOn w:val="DefaultParagraphFont"/>
+    <w:link w:val="CommentText"/>
+    <w:uiPriority w:val="99"/>
+    <w:rsid w:val="00377E54"/>
+    <w:rPr>
+      <w:sz w:val="20"/>
+      <w:szCs w:val="20"/>
+    </w:rPr>
+  </w:style>
+  <w:style w:type="paragraph" w:styleId="CommentSubject">
+    <w:name w:val="annotation subject"/>
+    <w:basedOn w:val="CommentText"/>
+    <w:next w:val="CommentText"/>
+    <w:link w:val="CommentSubjectChar"/>
+    <w:uiPriority w:val="99"/>
+    <w:semiHidden/>
+    <w:unhideWhenUsed/>
+    <w:rsid w:val="00377E54"/>
+    <w:rPr>
+      <w:b/>
+      <w:bCs/>
+    </w:rPr>
+  </w:style>
+  <w:style w:type="character" w:customStyle="1" w:styleId="CommentSubjectChar">
+    <w:name w:val="Comment Subject Char"/>
+    <w:basedOn w:val="CommentTextChar"/>
+    <w:link w:val="CommentSubject"/>
+    <w:uiPriority w:val="99"/>
+    <w:semiHidden/>
+    <w:rsid w:val="00377E54"/>
+    <w:rPr>
+      <w:b/>
+      <w:bCs/>
+      <w:sz w:val="20"/>
+      <w:szCs w:val="20"/>
     </w:rPr>
   </w:style>
 </w:styles>

--- a/report.docx
+++ b/report.docx
@@ -379,11 +379,6 @@
       </w:r>
     </w:p>
     <w:p>
-      <w:pPr>
-        <w:rPr>
-          <w:lang w:val="en-IL"/>
-        </w:rPr>
-      </w:pPr>
       <w:r>
         <w:rPr>
           <w:b/>
@@ -449,21 +444,12 @@
         </w:rPr>
       </w:pPr>
       <w:r>
-        <w:rPr>
-          <w:lang w:val="en-IL"/>
-        </w:rPr>
         <w:t>R</w:t>
       </w:r>
       <w:r>
-        <w:rPr>
-          <w:lang w:val="en-IL"/>
-        </w:rPr>
         <w:t>esults</w:t>
       </w:r>
       <w:r>
-        <w:rPr>
-          <w:lang w:val="en-IL"/>
-        </w:rPr>
         <w:t>:</w:t>
       </w:r>
     </w:p>
@@ -507,7 +493,6 @@
           <w:p>
             <w:pPr>
               <w:rPr>
-                <w:rFonts w:hint="cs"/>
                 <w:b/>
                 <w:bCs/>
                 <w:lang w:val="en-US"/>
@@ -555,7 +540,6 @@
           <w:p>
             <w:pPr>
               <w:rPr>
-                <w:rFonts w:hint="cs"/>
                 <w:lang w:val="en-US"/>
               </w:rPr>
             </w:pPr>
@@ -574,7 +558,7 @@
           <w:p>
             <w:pPr>
               <w:rPr>
-                <w:rFonts w:ascii="Aptos Narrow" w:hAnsi="Aptos Narrow" w:hint="cs"/>
+                <w:rFonts w:ascii="Aptos Narrow" w:hAnsi="Aptos Narrow"/>
                 <w:color w:val="000000"/>
                 <w:sz w:val="22"/>
                 <w:szCs w:val="22"/>
@@ -812,7 +796,6 @@
           <w:p>
             <w:pPr>
               <w:rPr>
-                <w:rFonts w:hint="cs"/>
                 <w:lang w:val="en-US"/>
               </w:rPr>
             </w:pPr>
@@ -938,7 +921,6 @@
           <w:p>
             <w:pPr>
               <w:rPr>
-                <w:rFonts w:hint="cs"/>
                 <w:lang w:val="en-US"/>
               </w:rPr>
             </w:pPr>
@@ -1023,7 +1005,6 @@
           <w:p>
             <w:pPr>
               <w:rPr>
-                <w:rFonts w:hint="cs"/>
                 <w:lang w:val="en-US"/>
               </w:rPr>
             </w:pPr>
@@ -1260,7 +1241,6 @@
           <w:p>
             <w:pPr>
               <w:rPr>
-                <w:rFonts w:hint="cs"/>
                 <w:lang w:val="en-US"/>
               </w:rPr>
             </w:pPr>
@@ -1570,7 +1550,6 @@
     <w:p>
       <w:pPr>
         <w:rPr>
-          <w:rFonts w:hint="cs"/>
           <w:strike/>
           <w:rtl/>
           <w:lang w:val="en-US"/>
@@ -1584,46 +1563,19 @@
       </w:r>
       <w:r>
         <w:br/>
-        <w:t xml:space="preserve">we asked to find </w:t>
-      </w:r>
-      <w:r>
-        <w:t>three polysemous such that</w:t>
-      </w:r>
-      <w:r>
-        <w:t xml:space="preserve"> </w:t>
-      </w:r>
-      <w:r>
-        <w:t xml:space="preserve">the top-10 </w:t>
+        <w:t xml:space="preserve">we asked to find three polysemous such that the top-10 </w:t>
       </w:r>
       <w:r>
         <w:t>neighbours</w:t>
       </w:r>
       <w:r>
-        <w:t xml:space="preserve"> of each word reflect both word meanings</w:t>
-      </w:r>
-      <w:r>
-        <w:t xml:space="preserve"> (Group 1)</w:t>
-      </w:r>
-      <w:r>
-        <w:t>, and three polysemous words</w:t>
-      </w:r>
-      <w:r>
-        <w:t xml:space="preserve"> </w:t>
-      </w:r>
-      <w:r>
-        <w:t xml:space="preserve">such that the top-10 </w:t>
+        <w:t xml:space="preserve"> of each word reflect both word meanings (Group 1), and three polysemous words such that the top-10 </w:t>
       </w:r>
       <w:r>
         <w:t>neighbours</w:t>
       </w:r>
       <w:r>
-        <w:t xml:space="preserve"> of each word reflect only a single meaning</w:t>
-      </w:r>
-      <w:r>
-        <w:t xml:space="preserve"> (Group 2)</w:t>
-      </w:r>
-      <w:r>
-        <w:t>.</w:t>
+        <w:t xml:space="preserve"> of each word reflect only a single meaning (Group 2).</w:t>
       </w:r>
       <w:r>
         <w:br/>
@@ -1959,13 +1911,7 @@
         <w:t xml:space="preserve"> </w:t>
       </w:r>
       <w:r>
-        <w:t xml:space="preserve">why the second group words </w:t>
-      </w:r>
-      <w:r>
-        <w:t>neighbours</w:t>
-      </w:r>
-      <w:r>
-        <w:t xml:space="preserve"> reflect only one sense</w:t>
+        <w:t>why the second group words neighbours reflect only one sense</w:t>
       </w:r>
       <w:r>
         <w:rPr>
@@ -2277,18 +2223,7 @@
           <w:szCs w:val="23"/>
           <w:shd w:val="clear" w:color="auto" w:fill="FFFFFF"/>
         </w:rPr>
-        <w:t xml:space="preserve"> </w:t>
-      </w:r>
-      <w:r>
-        <w:rPr>
-          <w:rFonts w:ascii="Segoe UI" w:hAnsi="Segoe UI" w:cs="Segoe UI"/>
-          <w:strike/>
-          <w:color w:val="0C0D0E"/>
-          <w:sz w:val="23"/>
-          <w:szCs w:val="23"/>
-          <w:shd w:val="clear" w:color="auto" w:fill="FFFFFF"/>
-        </w:rPr>
-        <w:t xml:space="preserve">sensitivity to rare and frequent </w:t>
+        <w:t xml:space="preserve"> sensitivity to rare and frequent </w:t>
       </w:r>
       <w:r>
         <w:rPr>
@@ -2393,7 +2328,6 @@
           <w:p>
             <w:pPr>
               <w:rPr>
-                <w:rFonts w:hint="cs"/>
                 <w:b/>
                 <w:bCs/>
                 <w:lang w:val="en-US"/>
@@ -2416,7 +2350,6 @@
           <w:p>
             <w:pPr>
               <w:rPr>
-                <w:rFonts w:hint="cs"/>
                 <w:b/>
                 <w:bCs/>
                 <w:lang w:val="en-US"/>
@@ -2439,7 +2372,6 @@
           <w:p>
             <w:pPr>
               <w:rPr>
-                <w:rFonts w:hint="cs"/>
                 <w:b/>
                 <w:bCs/>
                 <w:lang w:val="en-US"/>
@@ -2450,15 +2382,402 @@
                 <w:b/>
                 <w:bCs/>
               </w:rPr>
-              <w:t xml:space="preserve">top-10 </w:t>
-            </w:r>
-            <w:r>
+              <w:t>top-10 neighbours</w:t>
+            </w:r>
+          </w:p>
+        </w:tc>
+      </w:tr>
+      <w:tr>
+        <w:tc>
+          <w:tcPr>
+            <w:tcW w:w="1980" w:type="dxa"/>
+          </w:tcPr>
+          <w:p>
+            <w:pPr>
+              <w:rPr>
+                <w:lang w:val="en-US"/>
+              </w:rPr>
+            </w:pPr>
+            <w:r>
+              <w:rPr>
+                <w:lang w:val="en-US"/>
+              </w:rPr>
+              <w:t>mole</w:t>
+            </w:r>
+          </w:p>
+        </w:tc>
+        <w:tc>
+          <w:tcPr>
+            <w:tcW w:w="2551" w:type="dxa"/>
+          </w:tcPr>
+          <w:p>
+            <w:pPr>
+              <w:rPr>
+                <w:rFonts w:ascii="Aptos Narrow" w:hAnsi="Aptos Narrow"/>
+                <w:lang w:val="en-US"/>
+              </w:rPr>
+            </w:pPr>
+            <w:r>
+              <w:rPr>
+                <w:rFonts w:ascii="Aptos Narrow" w:hAnsi="Aptos Narrow"/>
+                <w:sz w:val="22"/>
+                <w:szCs w:val="22"/>
+                <w:lang w:val="en-US"/>
+              </w:rPr>
+              <w:t xml:space="preserve">small burrowing mammal, </w:t>
+            </w:r>
+            <w:r>
+              <w:rPr>
+                <w:rFonts w:ascii="Aptos Narrow" w:hAnsi="Aptos Narrow"/>
+                <w:color w:val="C00000"/>
+                <w:sz w:val="22"/>
+                <w:szCs w:val="22"/>
+                <w:lang w:val="en-US"/>
+              </w:rPr>
+              <w:t>a common type of skin growth,</w:t>
+            </w:r>
+            <w:r>
+              <w:rPr>
+                <w:rFonts w:ascii="Aptos Narrow" w:hAnsi="Aptos Narrow"/>
+                <w:color w:val="C00000"/>
+                <w:sz w:val="22"/>
+                <w:szCs w:val="22"/>
+                <w:lang w:val="en-US"/>
+              </w:rPr>
+              <w:t xml:space="preserve"> </w:t>
+            </w:r>
+            <w:r>
+              <w:rPr>
+                <w:rFonts w:ascii="Aptos Narrow" w:hAnsi="Aptos Narrow"/>
+                <w:color w:val="388600"/>
+                <w:sz w:val="22"/>
+                <w:szCs w:val="22"/>
+                <w:lang w:val="en-US"/>
+              </w:rPr>
+              <w:t>spy</w:t>
+            </w:r>
+            <w:r>
+              <w:rPr>
+                <w:rFonts w:ascii="Aptos Narrow" w:hAnsi="Aptos Narrow"/>
+                <w:sz w:val="22"/>
+                <w:szCs w:val="22"/>
+                <w:lang w:val="en-US"/>
+              </w:rPr>
+              <w:t>, unit in chemistry</w:t>
+            </w:r>
+          </w:p>
+        </w:tc>
+        <w:tc>
+          <w:tcPr>
+            <w:tcW w:w="4485" w:type="dxa"/>
+          </w:tcPr>
+          <w:p>
+            <w:pPr>
+              <w:rPr>
+                <w:rFonts w:ascii="Aptos Narrow" w:hAnsi="Aptos Narrow"/>
+                <w:color w:val="000000"/>
+                <w:sz w:val="22"/>
+                <w:szCs w:val="22"/>
+                <w:lang w:val="en-US"/>
+              </w:rPr>
+            </w:pPr>
+            <w:r>
+              <w:rPr>
+                <w:rFonts w:ascii="Aptos Narrow" w:hAnsi="Aptos Narrow"/>
+                <w:color w:val="000000"/>
+                <w:sz w:val="22"/>
+                <w:szCs w:val="22"/>
+              </w:rPr>
+              <w:t xml:space="preserve">moles, </w:t>
+            </w:r>
+            <w:proofErr w:type="spellStart"/>
+            <w:r>
+              <w:rPr>
+                <w:rFonts w:ascii="Aptos Narrow" w:hAnsi="Aptos Narrow"/>
+                <w:color w:val="000000"/>
+                <w:sz w:val="22"/>
+                <w:szCs w:val="22"/>
+              </w:rPr>
+              <w:t>pollo_en</w:t>
+            </w:r>
+            <w:proofErr w:type="spellEnd"/>
+            <w:r>
+              <w:rPr>
+                <w:rFonts w:ascii="Aptos Narrow" w:hAnsi="Aptos Narrow"/>
+                <w:color w:val="000000"/>
+                <w:sz w:val="22"/>
+                <w:szCs w:val="22"/>
+              </w:rPr>
+              <w:t xml:space="preserve">, </w:t>
+            </w:r>
+            <w:r>
+              <w:rPr>
+                <w:rFonts w:ascii="Aptos Narrow" w:hAnsi="Aptos Narrow"/>
+                <w:color w:val="C00000"/>
+                <w:sz w:val="22"/>
+                <w:szCs w:val="22"/>
+              </w:rPr>
+              <w:t xml:space="preserve">freckle, </w:t>
+            </w:r>
+            <w:proofErr w:type="spellStart"/>
+            <w:r>
+              <w:rPr>
+                <w:rFonts w:ascii="Aptos Narrow" w:hAnsi="Aptos Narrow"/>
+                <w:color w:val="C00000"/>
+                <w:sz w:val="22"/>
+                <w:szCs w:val="22"/>
+              </w:rPr>
+              <w:t>cancerous_mole</w:t>
+            </w:r>
+            <w:proofErr w:type="spellEnd"/>
+            <w:r>
+              <w:rPr>
+                <w:rFonts w:ascii="Aptos Narrow" w:hAnsi="Aptos Narrow"/>
+                <w:color w:val="C00000"/>
+                <w:sz w:val="22"/>
+                <w:szCs w:val="22"/>
+              </w:rPr>
+              <w:t xml:space="preserve">, birthmark, unibrow, </w:t>
+            </w:r>
+            <w:r>
+              <w:rPr>
+                <w:rFonts w:ascii="Aptos Narrow" w:hAnsi="Aptos Narrow"/>
+                <w:color w:val="388600"/>
+                <w:sz w:val="22"/>
+                <w:szCs w:val="22"/>
+              </w:rPr>
+              <w:t xml:space="preserve">spies, </w:t>
+            </w:r>
+            <w:proofErr w:type="spellStart"/>
+            <w:r>
+              <w:rPr>
+                <w:rFonts w:ascii="Aptos Narrow" w:hAnsi="Aptos Narrow"/>
+                <w:color w:val="388600"/>
+                <w:sz w:val="22"/>
+                <w:szCs w:val="22"/>
+              </w:rPr>
+              <w:t>codenamed_Stakeknife</w:t>
+            </w:r>
+            <w:proofErr w:type="spellEnd"/>
+            <w:r>
+              <w:rPr>
+                <w:rFonts w:ascii="Aptos Narrow" w:hAnsi="Aptos Narrow"/>
+                <w:color w:val="388600"/>
+                <w:sz w:val="22"/>
+                <w:szCs w:val="22"/>
+              </w:rPr>
+              <w:t xml:space="preserve">, </w:t>
+            </w:r>
+            <w:r>
+              <w:rPr>
+                <w:rFonts w:ascii="Aptos Narrow" w:hAnsi="Aptos Narrow"/>
+                <w:color w:val="C00000"/>
+                <w:sz w:val="22"/>
+                <w:szCs w:val="22"/>
+              </w:rPr>
+              <w:t xml:space="preserve">nodule, </w:t>
+            </w:r>
+            <w:proofErr w:type="spellStart"/>
+            <w:r>
+              <w:rPr>
+                <w:rFonts w:ascii="Aptos Narrow" w:hAnsi="Aptos Narrow"/>
+                <w:color w:val="C00000"/>
+                <w:sz w:val="22"/>
+                <w:szCs w:val="22"/>
+              </w:rPr>
+              <w:t>pube</w:t>
+            </w:r>
+            <w:proofErr w:type="spellEnd"/>
+          </w:p>
+        </w:tc>
+      </w:tr>
+      <w:tr>
+        <w:tc>
+          <w:tcPr>
+            <w:tcW w:w="1980" w:type="dxa"/>
+          </w:tcPr>
+          <w:p>
+            <w:pPr>
+              <w:rPr>
+                <w:lang w:val="en-US"/>
+              </w:rPr>
+            </w:pPr>
+            <w:r>
+              <w:rPr>
+                <w:lang w:val="en-US"/>
+              </w:rPr>
+              <w:t>bass</w:t>
+            </w:r>
+          </w:p>
+        </w:tc>
+        <w:tc>
+          <w:tcPr>
+            <w:tcW w:w="2551" w:type="dxa"/>
+          </w:tcPr>
+          <w:p>
+            <w:pPr>
+              <w:rPr>
+                <w:rFonts w:ascii="Aptos Narrow" w:hAnsi="Aptos Narrow"/>
+                <w:sz w:val="22"/>
+                <w:szCs w:val="22"/>
+                <w:lang w:val="en-US"/>
+              </w:rPr>
+            </w:pPr>
+            <w:r>
+              <w:rPr>
+                <w:rFonts w:ascii="Aptos Narrow" w:hAnsi="Aptos Narrow"/>
+                <w:color w:val="C00000"/>
+                <w:sz w:val="22"/>
+                <w:szCs w:val="22"/>
+                <w:lang w:val="en-US"/>
+              </w:rPr>
+              <w:t xml:space="preserve">type of fish, </w:t>
+            </w:r>
+            <w:r>
+              <w:rPr>
+                <w:rFonts w:ascii="Aptos Narrow" w:hAnsi="Aptos Narrow"/>
+                <w:color w:val="388600"/>
+                <w:sz w:val="22"/>
+                <w:szCs w:val="22"/>
+                <w:lang w:val="en-US"/>
+              </w:rPr>
+              <w:t>low-pitched musical instrument</w:t>
+            </w:r>
+            <w:r>
+              <w:rPr>
+                <w:rFonts w:ascii="Aptos Narrow" w:hAnsi="Aptos Narrow"/>
+                <w:color w:val="388600"/>
+                <w:sz w:val="22"/>
+                <w:szCs w:val="22"/>
+                <w:lang w:val="en-US"/>
+              </w:rPr>
+              <w:t xml:space="preserve">, </w:t>
+            </w:r>
+            <w:r>
+              <w:rPr>
+                <w:rFonts w:ascii="Aptos Narrow" w:hAnsi="Aptos Narrow"/>
+                <w:sz w:val="22"/>
+                <w:szCs w:val="22"/>
+                <w:lang w:val="en-US"/>
+              </w:rPr>
+              <w:t>low voice</w:t>
+            </w:r>
+          </w:p>
+        </w:tc>
+        <w:tc>
+          <w:tcPr>
+            <w:tcW w:w="4485" w:type="dxa"/>
+          </w:tcPr>
+          <w:p>
+            <w:pPr>
               <w:rPr>
                 <w:b/>
                 <w:bCs/>
-              </w:rPr>
-              <w:t>neighbours</w:t>
-            </w:r>
+                <w:lang w:val="en-US"/>
+              </w:rPr>
+            </w:pPr>
+            <w:r>
+              <w:rPr>
+                <w:rFonts w:ascii="Aptos Narrow" w:hAnsi="Aptos Narrow"/>
+                <w:color w:val="C00000"/>
+                <w:sz w:val="22"/>
+                <w:szCs w:val="22"/>
+              </w:rPr>
+              <w:t xml:space="preserve">crappie, largemouth, </w:t>
+            </w:r>
+            <w:proofErr w:type="spellStart"/>
+            <w:r>
+              <w:rPr>
+                <w:rFonts w:ascii="Aptos Narrow" w:hAnsi="Aptos Narrow"/>
+                <w:color w:val="C00000"/>
+                <w:sz w:val="22"/>
+                <w:szCs w:val="22"/>
+              </w:rPr>
+              <w:t>largemouths</w:t>
+            </w:r>
+            <w:proofErr w:type="spellEnd"/>
+            <w:r>
+              <w:rPr>
+                <w:rFonts w:ascii="Aptos Narrow" w:hAnsi="Aptos Narrow"/>
+                <w:color w:val="C00000"/>
+                <w:sz w:val="22"/>
+                <w:szCs w:val="22"/>
+              </w:rPr>
+              <w:t xml:space="preserve">, </w:t>
+            </w:r>
+            <w:proofErr w:type="spellStart"/>
+            <w:r>
+              <w:rPr>
+                <w:rFonts w:ascii="Aptos Narrow" w:hAnsi="Aptos Narrow"/>
+                <w:color w:val="C00000"/>
+                <w:sz w:val="22"/>
+                <w:szCs w:val="22"/>
+              </w:rPr>
+              <w:t>largemouth_bass</w:t>
+            </w:r>
+            <w:proofErr w:type="spellEnd"/>
+            <w:r>
+              <w:rPr>
+                <w:rFonts w:ascii="Aptos Narrow" w:hAnsi="Aptos Narrow"/>
+                <w:color w:val="C00000"/>
+                <w:sz w:val="22"/>
+                <w:szCs w:val="22"/>
+              </w:rPr>
+              <w:t xml:space="preserve">, striper, stripers, smallmouth, </w:t>
+            </w:r>
+            <w:proofErr w:type="spellStart"/>
+            <w:r>
+              <w:rPr>
+                <w:rFonts w:ascii="Aptos Narrow" w:hAnsi="Aptos Narrow"/>
+                <w:color w:val="C00000"/>
+                <w:sz w:val="22"/>
+                <w:szCs w:val="22"/>
+              </w:rPr>
+              <w:t>Spotted_bass</w:t>
+            </w:r>
+            <w:proofErr w:type="spellEnd"/>
+            <w:r>
+              <w:rPr>
+                <w:rFonts w:ascii="Aptos Narrow" w:hAnsi="Aptos Narrow"/>
+                <w:color w:val="C00000"/>
+                <w:sz w:val="22"/>
+                <w:szCs w:val="22"/>
+              </w:rPr>
+              <w:t xml:space="preserve">, </w:t>
+            </w:r>
+            <w:proofErr w:type="spellStart"/>
+            <w:r>
+              <w:rPr>
+                <w:rFonts w:ascii="Aptos Narrow" w:hAnsi="Aptos Narrow"/>
+                <w:color w:val="388600"/>
+                <w:sz w:val="22"/>
+                <w:szCs w:val="22"/>
+              </w:rPr>
+              <w:t>acoustic_bass</w:t>
+            </w:r>
+            <w:proofErr w:type="spellEnd"/>
+            <w:r>
+              <w:rPr>
+                <w:rFonts w:ascii="Aptos Narrow" w:hAnsi="Aptos Narrow"/>
+                <w:color w:val="388600"/>
+                <w:sz w:val="22"/>
+                <w:szCs w:val="22"/>
+                <w:lang w:val="en-US"/>
+              </w:rPr>
+              <w:t xml:space="preserve">, </w:t>
+            </w:r>
+            <w:proofErr w:type="spellStart"/>
+            <w:r>
+              <w:rPr>
+                <w:rFonts w:ascii="Aptos Narrow" w:hAnsi="Aptos Narrow"/>
+                <w:color w:val="388600"/>
+                <w:sz w:val="22"/>
+                <w:szCs w:val="22"/>
+                <w:lang w:val="en-US"/>
+              </w:rPr>
+              <w:t>upright_bass</w:t>
+            </w:r>
+            <w:proofErr w:type="spellEnd"/>
           </w:p>
         </w:tc>
       </w:tr>
@@ -2470,15 +2789,14 @@
           <w:p>
             <w:pPr>
               <w:rPr>
-                <w:rFonts w:hint="cs"/>
-                <w:lang w:val="en-US"/>
-              </w:rPr>
-            </w:pPr>
-            <w:r>
-              <w:rPr>
-                <w:lang w:val="en-US"/>
-              </w:rPr>
-              <w:t>mole</w:t>
+                <w:lang w:val="en-US"/>
+              </w:rPr>
+            </w:pPr>
+            <w:r>
+              <w:rPr>
+                <w:lang w:val="en-US"/>
+              </w:rPr>
+              <w:t>fall</w:t>
             </w:r>
           </w:p>
         </w:tc>
@@ -2490,12 +2808,15 @@
             <w:pPr>
               <w:rPr>
                 <w:rFonts w:ascii="Aptos Narrow" w:hAnsi="Aptos Narrow"/>
-                <w:lang w:val="en-US"/>
-              </w:rPr>
-            </w:pPr>
-            <w:r>
-              <w:rPr>
-                <w:rFonts w:ascii="Aptos Narrow" w:hAnsi="Aptos Narrow"/>
+                <w:sz w:val="22"/>
+                <w:szCs w:val="22"/>
+                <w:lang w:val="en-US"/>
+              </w:rPr>
+            </w:pPr>
+            <w:r>
+              <w:rPr>
+                <w:rFonts w:ascii="Aptos Narrow" w:hAnsi="Aptos Narrow"/>
+                <w:color w:val="C00000"/>
                 <w:sz w:val="22"/>
                 <w:szCs w:val="22"/>
                 <w:lang w:val="en-US"/>
@@ -2505,66 +2826,12 @@
             <w:r>
               <w:rPr>
                 <w:rFonts w:ascii="Aptos Narrow" w:hAnsi="Aptos Narrow"/>
-                <w:sz w:val="22"/>
-                <w:szCs w:val="22"/>
-                <w:lang w:val="en-US"/>
-              </w:rPr>
-              <w:t xml:space="preserve">mall </w:t>
-            </w:r>
-            <w:r>
-              <w:rPr>
-                <w:rFonts w:ascii="Aptos Narrow" w:hAnsi="Aptos Narrow"/>
-                <w:sz w:val="22"/>
-                <w:szCs w:val="22"/>
-                <w:lang w:val="en-US"/>
-              </w:rPr>
-              <w:t>b</w:t>
-            </w:r>
-            <w:r>
-              <w:rPr>
-                <w:rFonts w:ascii="Aptos Narrow" w:hAnsi="Aptos Narrow"/>
-                <w:sz w:val="22"/>
-                <w:szCs w:val="22"/>
-                <w:lang w:val="en-US"/>
-              </w:rPr>
-              <w:t xml:space="preserve">urrowing </w:t>
-            </w:r>
-            <w:r>
-              <w:rPr>
-                <w:rFonts w:ascii="Aptos Narrow" w:hAnsi="Aptos Narrow"/>
-                <w:sz w:val="22"/>
-                <w:szCs w:val="22"/>
-                <w:lang w:val="en-US"/>
-              </w:rPr>
-              <w:t>m</w:t>
-            </w:r>
-            <w:r>
-              <w:rPr>
-                <w:rFonts w:ascii="Aptos Narrow" w:hAnsi="Aptos Narrow"/>
-                <w:sz w:val="22"/>
-                <w:szCs w:val="22"/>
-                <w:lang w:val="en-US"/>
-              </w:rPr>
-              <w:t>ammal</w:t>
-            </w:r>
-            <w:r>
-              <w:rPr>
-                <w:rFonts w:ascii="Aptos Narrow" w:hAnsi="Aptos Narrow"/>
-                <w:sz w:val="22"/>
-                <w:szCs w:val="22"/>
-                <w:lang w:val="en-US"/>
-              </w:rPr>
-              <w:t xml:space="preserve">, </w:t>
-            </w:r>
-            <w:r>
-              <w:rPr>
-                <w:rFonts w:ascii="Aptos Narrow" w:hAnsi="Aptos Narrow"/>
                 <w:color w:val="C00000"/>
                 <w:sz w:val="22"/>
                 <w:szCs w:val="22"/>
                 <w:lang w:val="en-US"/>
               </w:rPr>
-              <w:t>a common type of skin growth</w:t>
+              <w:t xml:space="preserve">eason (also known </w:t>
             </w:r>
             <w:r>
               <w:rPr>
@@ -2574,506 +2841,7 @@
                 <w:szCs w:val="22"/>
                 <w:lang w:val="en-US"/>
               </w:rPr>
-              <w:t>,</w:t>
-            </w:r>
-            <w:r>
-              <w:rPr>
-                <w:rFonts w:ascii="Aptos Narrow" w:hAnsi="Aptos Narrow"/>
-                <w:color w:val="C00000"/>
-                <w:sz w:val="22"/>
-                <w:szCs w:val="22"/>
-                <w:lang w:val="en-US"/>
-              </w:rPr>
-              <w:t xml:space="preserve"> </w:t>
-            </w:r>
-            <w:r>
-              <w:rPr>
-                <w:rFonts w:ascii="Aptos Narrow" w:hAnsi="Aptos Narrow"/>
-                <w:color w:val="388600"/>
-                <w:sz w:val="22"/>
-                <w:szCs w:val="22"/>
-                <w:lang w:val="en-US"/>
-              </w:rPr>
-              <w:t>spy</w:t>
-            </w:r>
-            <w:r>
-              <w:rPr>
-                <w:rFonts w:ascii="Aptos Narrow" w:hAnsi="Aptos Narrow"/>
-                <w:sz w:val="22"/>
-                <w:szCs w:val="22"/>
-                <w:lang w:val="en-US"/>
-              </w:rPr>
-              <w:t xml:space="preserve">, </w:t>
-            </w:r>
-            <w:r>
-              <w:rPr>
-                <w:rFonts w:ascii="Aptos Narrow" w:hAnsi="Aptos Narrow"/>
-                <w:sz w:val="22"/>
-                <w:szCs w:val="22"/>
-                <w:lang w:val="en-US"/>
-              </w:rPr>
-              <w:t>unit in chemistry</w:t>
-            </w:r>
-          </w:p>
-        </w:tc>
-        <w:tc>
-          <w:tcPr>
-            <w:tcW w:w="4485" w:type="dxa"/>
-          </w:tcPr>
-          <w:p>
-            <w:pPr>
-              <w:rPr>
-                <w:rFonts w:ascii="Aptos Narrow" w:hAnsi="Aptos Narrow"/>
-                <w:color w:val="000000"/>
-                <w:sz w:val="22"/>
-                <w:szCs w:val="22"/>
-                <w:lang w:val="en-US"/>
-              </w:rPr>
-            </w:pPr>
-            <w:r>
-              <w:rPr>
-                <w:rFonts w:ascii="Aptos Narrow" w:hAnsi="Aptos Narrow"/>
-                <w:color w:val="000000"/>
-                <w:sz w:val="22"/>
-                <w:szCs w:val="22"/>
-              </w:rPr>
-              <w:t xml:space="preserve">moles, </w:t>
-            </w:r>
-            <w:proofErr w:type="spellStart"/>
-            <w:r>
-              <w:rPr>
-                <w:rFonts w:ascii="Aptos Narrow" w:hAnsi="Aptos Narrow"/>
-                <w:color w:val="000000"/>
-                <w:sz w:val="22"/>
-                <w:szCs w:val="22"/>
-              </w:rPr>
-              <w:t>pollo_en</w:t>
-            </w:r>
-            <w:proofErr w:type="spellEnd"/>
-            <w:r>
-              <w:rPr>
-                <w:rFonts w:ascii="Aptos Narrow" w:hAnsi="Aptos Narrow"/>
-                <w:color w:val="000000"/>
-                <w:sz w:val="22"/>
-                <w:szCs w:val="22"/>
-              </w:rPr>
-              <w:t xml:space="preserve">, </w:t>
-            </w:r>
-            <w:r>
-              <w:rPr>
-                <w:rFonts w:ascii="Aptos Narrow" w:hAnsi="Aptos Narrow"/>
-                <w:color w:val="C00000"/>
-                <w:sz w:val="22"/>
-                <w:szCs w:val="22"/>
-              </w:rPr>
-              <w:t xml:space="preserve">freckle, </w:t>
-            </w:r>
-            <w:proofErr w:type="spellStart"/>
-            <w:r>
-              <w:rPr>
-                <w:rFonts w:ascii="Aptos Narrow" w:hAnsi="Aptos Narrow"/>
-                <w:color w:val="C00000"/>
-                <w:sz w:val="22"/>
-                <w:szCs w:val="22"/>
-              </w:rPr>
-              <w:t>cancerous_mole</w:t>
-            </w:r>
-            <w:proofErr w:type="spellEnd"/>
-            <w:r>
-              <w:rPr>
-                <w:rFonts w:ascii="Aptos Narrow" w:hAnsi="Aptos Narrow"/>
-                <w:color w:val="C00000"/>
-                <w:sz w:val="22"/>
-                <w:szCs w:val="22"/>
-              </w:rPr>
-              <w:t xml:space="preserve">, birthmark, unibrow, </w:t>
-            </w:r>
-            <w:r>
-              <w:rPr>
-                <w:rFonts w:ascii="Aptos Narrow" w:hAnsi="Aptos Narrow"/>
-                <w:color w:val="388600"/>
-                <w:sz w:val="22"/>
-                <w:szCs w:val="22"/>
-              </w:rPr>
-              <w:t xml:space="preserve">spies, </w:t>
-            </w:r>
-            <w:proofErr w:type="spellStart"/>
-            <w:r>
-              <w:rPr>
-                <w:rFonts w:ascii="Aptos Narrow" w:hAnsi="Aptos Narrow"/>
-                <w:color w:val="388600"/>
-                <w:sz w:val="22"/>
-                <w:szCs w:val="22"/>
-              </w:rPr>
-              <w:t>codenamed_Stakeknife</w:t>
-            </w:r>
-            <w:proofErr w:type="spellEnd"/>
-            <w:r>
-              <w:rPr>
-                <w:rFonts w:ascii="Aptos Narrow" w:hAnsi="Aptos Narrow"/>
-                <w:color w:val="388600"/>
-                <w:sz w:val="22"/>
-                <w:szCs w:val="22"/>
-              </w:rPr>
-              <w:t xml:space="preserve">, </w:t>
-            </w:r>
-            <w:r>
-              <w:rPr>
-                <w:rFonts w:ascii="Aptos Narrow" w:hAnsi="Aptos Narrow"/>
-                <w:color w:val="C00000"/>
-                <w:sz w:val="22"/>
-                <w:szCs w:val="22"/>
-              </w:rPr>
-              <w:t xml:space="preserve">nodule, </w:t>
-            </w:r>
-            <w:proofErr w:type="spellStart"/>
-            <w:r>
-              <w:rPr>
-                <w:rFonts w:ascii="Aptos Narrow" w:hAnsi="Aptos Narrow"/>
-                <w:color w:val="C00000"/>
-                <w:sz w:val="22"/>
-                <w:szCs w:val="22"/>
-              </w:rPr>
-              <w:t>pube</w:t>
-            </w:r>
-            <w:proofErr w:type="spellEnd"/>
-          </w:p>
-        </w:tc>
-      </w:tr>
-      <w:tr>
-        <w:tc>
-          <w:tcPr>
-            <w:tcW w:w="1980" w:type="dxa"/>
-          </w:tcPr>
-          <w:p>
-            <w:pPr>
-              <w:rPr>
-                <w:rFonts w:hint="cs"/>
-                <w:lang w:val="en-US"/>
-              </w:rPr>
-            </w:pPr>
-            <w:r>
-              <w:rPr>
-                <w:lang w:val="en-US"/>
-              </w:rPr>
-              <w:t>bass</w:t>
-            </w:r>
-          </w:p>
-        </w:tc>
-        <w:tc>
-          <w:tcPr>
-            <w:tcW w:w="2551" w:type="dxa"/>
-          </w:tcPr>
-          <w:p>
-            <w:pPr>
-              <w:rPr>
-                <w:rFonts w:ascii="Aptos Narrow" w:hAnsi="Aptos Narrow"/>
-                <w:sz w:val="22"/>
-                <w:szCs w:val="22"/>
-                <w:lang w:val="en-US"/>
-              </w:rPr>
-            </w:pPr>
-            <w:r>
-              <w:rPr>
-                <w:rFonts w:ascii="Aptos Narrow" w:hAnsi="Aptos Narrow"/>
-                <w:color w:val="C00000"/>
-                <w:sz w:val="22"/>
-                <w:szCs w:val="22"/>
-                <w:lang w:val="en-US"/>
-              </w:rPr>
-              <w:t xml:space="preserve">type of fish, </w:t>
-            </w:r>
-            <w:r>
-              <w:rPr>
-                <w:rFonts w:ascii="Aptos Narrow" w:hAnsi="Aptos Narrow"/>
-                <w:color w:val="388600"/>
-                <w:sz w:val="22"/>
-                <w:szCs w:val="22"/>
-                <w:lang w:val="en-US"/>
-              </w:rPr>
-              <w:t>l</w:t>
-            </w:r>
-            <w:r>
-              <w:rPr>
-                <w:rFonts w:ascii="Aptos Narrow" w:hAnsi="Aptos Narrow"/>
-                <w:color w:val="388600"/>
-                <w:sz w:val="22"/>
-                <w:szCs w:val="22"/>
-                <w:lang w:val="en-US"/>
-              </w:rPr>
-              <w:t>ow-</w:t>
-            </w:r>
-            <w:r>
-              <w:rPr>
-                <w:rFonts w:ascii="Aptos Narrow" w:hAnsi="Aptos Narrow"/>
-                <w:color w:val="388600"/>
-                <w:sz w:val="22"/>
-                <w:szCs w:val="22"/>
-                <w:lang w:val="en-US"/>
-              </w:rPr>
-              <w:t>p</w:t>
-            </w:r>
-            <w:r>
-              <w:rPr>
-                <w:rFonts w:ascii="Aptos Narrow" w:hAnsi="Aptos Narrow"/>
-                <w:color w:val="388600"/>
-                <w:sz w:val="22"/>
-                <w:szCs w:val="22"/>
-                <w:lang w:val="en-US"/>
-              </w:rPr>
-              <w:t xml:space="preserve">itched </w:t>
-            </w:r>
-            <w:r>
-              <w:rPr>
-                <w:rFonts w:ascii="Aptos Narrow" w:hAnsi="Aptos Narrow"/>
-                <w:color w:val="388600"/>
-                <w:sz w:val="22"/>
-                <w:szCs w:val="22"/>
-                <w:lang w:val="en-US"/>
-              </w:rPr>
-              <w:t>m</w:t>
-            </w:r>
-            <w:r>
-              <w:rPr>
-                <w:rFonts w:ascii="Aptos Narrow" w:hAnsi="Aptos Narrow"/>
-                <w:color w:val="388600"/>
-                <w:sz w:val="22"/>
-                <w:szCs w:val="22"/>
-                <w:lang w:val="en-US"/>
-              </w:rPr>
-              <w:t xml:space="preserve">usical </w:t>
-            </w:r>
-            <w:r>
-              <w:rPr>
-                <w:rFonts w:ascii="Aptos Narrow" w:hAnsi="Aptos Narrow"/>
-                <w:color w:val="388600"/>
-                <w:sz w:val="22"/>
-                <w:szCs w:val="22"/>
-                <w:lang w:val="en-US"/>
-              </w:rPr>
-              <w:t>i</w:t>
-            </w:r>
-            <w:r>
-              <w:rPr>
-                <w:rFonts w:ascii="Aptos Narrow" w:hAnsi="Aptos Narrow"/>
-                <w:color w:val="388600"/>
-                <w:sz w:val="22"/>
-                <w:szCs w:val="22"/>
-                <w:lang w:val="en-US"/>
-              </w:rPr>
-              <w:t>nstrument</w:t>
-            </w:r>
-            <w:r>
-              <w:rPr>
-                <w:rFonts w:ascii="Aptos Narrow" w:hAnsi="Aptos Narrow"/>
-                <w:color w:val="388600"/>
-                <w:sz w:val="22"/>
-                <w:szCs w:val="22"/>
-                <w:lang w:val="en-US"/>
-              </w:rPr>
-              <w:t xml:space="preserve">, </w:t>
-            </w:r>
-            <w:r>
-              <w:rPr>
-                <w:rFonts w:ascii="Aptos Narrow" w:hAnsi="Aptos Narrow"/>
-                <w:sz w:val="22"/>
-                <w:szCs w:val="22"/>
-                <w:lang w:val="en-US"/>
-              </w:rPr>
-              <w:t>low voice</w:t>
-            </w:r>
-          </w:p>
-        </w:tc>
-        <w:tc>
-          <w:tcPr>
-            <w:tcW w:w="4485" w:type="dxa"/>
-          </w:tcPr>
-          <w:p>
-            <w:pPr>
-              <w:rPr>
-                <w:rFonts w:hint="cs"/>
-                <w:b/>
-                <w:bCs/>
-                <w:lang w:val="en-US"/>
-              </w:rPr>
-            </w:pPr>
-            <w:r>
-              <w:rPr>
-                <w:rFonts w:ascii="Aptos Narrow" w:hAnsi="Aptos Narrow"/>
-                <w:color w:val="C00000"/>
-                <w:sz w:val="22"/>
-                <w:szCs w:val="22"/>
-              </w:rPr>
-              <w:t xml:space="preserve">crappie, largemouth, </w:t>
-            </w:r>
-            <w:proofErr w:type="spellStart"/>
-            <w:r>
-              <w:rPr>
-                <w:rFonts w:ascii="Aptos Narrow" w:hAnsi="Aptos Narrow"/>
-                <w:color w:val="C00000"/>
-                <w:sz w:val="22"/>
-                <w:szCs w:val="22"/>
-              </w:rPr>
-              <w:t>largemouths</w:t>
-            </w:r>
-            <w:proofErr w:type="spellEnd"/>
-            <w:r>
-              <w:rPr>
-                <w:rFonts w:ascii="Aptos Narrow" w:hAnsi="Aptos Narrow"/>
-                <w:color w:val="C00000"/>
-                <w:sz w:val="22"/>
-                <w:szCs w:val="22"/>
-              </w:rPr>
-              <w:t xml:space="preserve">, </w:t>
-            </w:r>
-            <w:proofErr w:type="spellStart"/>
-            <w:r>
-              <w:rPr>
-                <w:rFonts w:ascii="Aptos Narrow" w:hAnsi="Aptos Narrow"/>
-                <w:color w:val="C00000"/>
-                <w:sz w:val="22"/>
-                <w:szCs w:val="22"/>
-              </w:rPr>
-              <w:t>largemouth_bass</w:t>
-            </w:r>
-            <w:proofErr w:type="spellEnd"/>
-            <w:r>
-              <w:rPr>
-                <w:rFonts w:ascii="Aptos Narrow" w:hAnsi="Aptos Narrow"/>
-                <w:color w:val="C00000"/>
-                <w:sz w:val="22"/>
-                <w:szCs w:val="22"/>
-              </w:rPr>
-              <w:t xml:space="preserve">, striper, stripers, smallmouth, </w:t>
-            </w:r>
-            <w:proofErr w:type="spellStart"/>
-            <w:r>
-              <w:rPr>
-                <w:rFonts w:ascii="Aptos Narrow" w:hAnsi="Aptos Narrow"/>
-                <w:color w:val="C00000"/>
-                <w:sz w:val="22"/>
-                <w:szCs w:val="22"/>
-              </w:rPr>
-              <w:t>Spotted_bass</w:t>
-            </w:r>
-            <w:proofErr w:type="spellEnd"/>
-            <w:r>
-              <w:rPr>
-                <w:rFonts w:ascii="Aptos Narrow" w:hAnsi="Aptos Narrow"/>
-                <w:color w:val="C00000"/>
-                <w:sz w:val="22"/>
-                <w:szCs w:val="22"/>
-              </w:rPr>
-              <w:t xml:space="preserve">, </w:t>
-            </w:r>
-            <w:proofErr w:type="spellStart"/>
-            <w:r>
-              <w:rPr>
-                <w:rFonts w:ascii="Aptos Narrow" w:hAnsi="Aptos Narrow"/>
-                <w:color w:val="388600"/>
-                <w:sz w:val="22"/>
-                <w:szCs w:val="22"/>
-              </w:rPr>
-              <w:t>acoustic_bass</w:t>
-            </w:r>
-            <w:proofErr w:type="spellEnd"/>
-            <w:r>
-              <w:rPr>
-                <w:rFonts w:ascii="Aptos Narrow" w:hAnsi="Aptos Narrow"/>
-                <w:color w:val="388600"/>
-                <w:sz w:val="22"/>
-                <w:szCs w:val="22"/>
-                <w:lang w:val="en-US"/>
-              </w:rPr>
-              <w:t xml:space="preserve">, </w:t>
-            </w:r>
-            <w:proofErr w:type="spellStart"/>
-            <w:r>
-              <w:rPr>
-                <w:rFonts w:ascii="Aptos Narrow" w:hAnsi="Aptos Narrow"/>
-                <w:color w:val="388600"/>
-                <w:sz w:val="22"/>
-                <w:szCs w:val="22"/>
-                <w:lang w:val="en-US"/>
-              </w:rPr>
-              <w:t>upright_bass</w:t>
-            </w:r>
-            <w:proofErr w:type="spellEnd"/>
-          </w:p>
-        </w:tc>
-      </w:tr>
-      <w:tr>
-        <w:tc>
-          <w:tcPr>
-            <w:tcW w:w="1980" w:type="dxa"/>
-          </w:tcPr>
-          <w:p>
-            <w:pPr>
-              <w:rPr>
-                <w:rFonts w:hint="cs"/>
-                <w:lang w:val="en-US"/>
-              </w:rPr>
-            </w:pPr>
-            <w:r>
-              <w:rPr>
-                <w:lang w:val="en-US"/>
-              </w:rPr>
-              <w:t>fall</w:t>
-            </w:r>
-          </w:p>
-        </w:tc>
-        <w:tc>
-          <w:tcPr>
-            <w:tcW w:w="2551" w:type="dxa"/>
-          </w:tcPr>
-          <w:p>
-            <w:pPr>
-              <w:rPr>
-                <w:rFonts w:ascii="Aptos Narrow" w:hAnsi="Aptos Narrow"/>
-                <w:sz w:val="22"/>
-                <w:szCs w:val="22"/>
-                <w:lang w:val="en-US"/>
-              </w:rPr>
-            </w:pPr>
-            <w:r>
-              <w:rPr>
-                <w:rFonts w:ascii="Aptos Narrow" w:hAnsi="Aptos Narrow"/>
-                <w:color w:val="C00000"/>
-                <w:sz w:val="22"/>
-                <w:szCs w:val="22"/>
-                <w:lang w:val="en-US"/>
-              </w:rPr>
-              <w:t>s</w:t>
-            </w:r>
-            <w:r>
-              <w:rPr>
-                <w:rFonts w:ascii="Aptos Narrow" w:hAnsi="Aptos Narrow"/>
-                <w:color w:val="C00000"/>
-                <w:sz w:val="22"/>
-                <w:szCs w:val="22"/>
-                <w:lang w:val="en-US"/>
-              </w:rPr>
-              <w:t xml:space="preserve">eason (also known </w:t>
-            </w:r>
-            <w:r>
-              <w:rPr>
-                <w:rFonts w:ascii="Aptos Narrow" w:hAnsi="Aptos Narrow"/>
-                <w:color w:val="C00000"/>
-                <w:sz w:val="22"/>
-                <w:szCs w:val="22"/>
-                <w:lang w:val="en-US"/>
-              </w:rPr>
-              <w:t>as autumn</w:t>
-            </w:r>
-            <w:r>
-              <w:rPr>
-                <w:rFonts w:ascii="Aptos Narrow" w:hAnsi="Aptos Narrow"/>
-                <w:color w:val="C00000"/>
-                <w:sz w:val="22"/>
-                <w:szCs w:val="22"/>
-                <w:lang w:val="en-US"/>
-              </w:rPr>
-              <w:t xml:space="preserve">), </w:t>
+              <w:t xml:space="preserve">as autumn), </w:t>
             </w:r>
             <w:r>
               <w:rPr>
@@ -3253,7 +3021,6 @@
           <w:p>
             <w:pPr>
               <w:rPr>
-                <w:rFonts w:hint="cs"/>
                 <w:b/>
                 <w:bCs/>
                 <w:lang w:val="en-US"/>
@@ -3276,7 +3043,6 @@
           <w:p>
             <w:pPr>
               <w:rPr>
-                <w:rFonts w:hint="cs"/>
                 <w:b/>
                 <w:bCs/>
                 <w:lang w:val="en-US"/>
@@ -3299,7 +3065,6 @@
           <w:p>
             <w:pPr>
               <w:rPr>
-                <w:rFonts w:hint="cs"/>
                 <w:b/>
                 <w:bCs/>
                 <w:lang w:val="en-US"/>
@@ -3323,7 +3088,6 @@
           <w:p>
             <w:pPr>
               <w:rPr>
-                <w:rFonts w:hint="cs"/>
                 <w:lang w:val="en-US"/>
               </w:rPr>
             </w:pPr>
@@ -3355,25 +3119,7 @@
                 <w:szCs w:val="22"/>
                 <w:lang w:val="en-US"/>
               </w:rPr>
-              <w:t>A relatively hard</w:t>
-            </w:r>
-            <w:r>
-              <w:rPr>
-                <w:rFonts w:ascii="Aptos Narrow" w:hAnsi="Aptos Narrow"/>
-                <w:sz w:val="22"/>
-                <w:szCs w:val="22"/>
-                <w:lang w:val="en-US"/>
-              </w:rPr>
-              <w:t xml:space="preserve"> </w:t>
-            </w:r>
-            <w:r>
-              <w:rPr>
-                <w:rFonts w:ascii="Aptos Narrow" w:hAnsi="Aptos Narrow"/>
-                <w:sz w:val="22"/>
-                <w:szCs w:val="22"/>
-                <w:lang w:val="en-US"/>
-              </w:rPr>
-              <w:t>naturally occurring mineral material</w:t>
+              <w:t>A relatively hard naturally occurring mineral material</w:t>
             </w:r>
             <w:r>
               <w:rPr>
@@ -3561,7 +3307,6 @@
           <w:p>
             <w:pPr>
               <w:rPr>
-                <w:rFonts w:hint="cs"/>
                 <w:lang w:val="en-US"/>
               </w:rPr>
             </w:pPr>
@@ -3593,37 +3338,7 @@
                 <w:szCs w:val="22"/>
                 <w:lang w:val="en-US"/>
               </w:rPr>
-              <w:t>d</w:t>
-            </w:r>
-            <w:r>
-              <w:rPr>
-                <w:rFonts w:ascii="Aptos Narrow" w:hAnsi="Aptos Narrow"/>
-                <w:color w:val="C00000"/>
-                <w:sz w:val="22"/>
-                <w:szCs w:val="22"/>
-                <w:lang w:val="en-US"/>
-              </w:rPr>
-              <w:t xml:space="preserve">rinking </w:t>
-            </w:r>
-            <w:r>
-              <w:rPr>
-                <w:rFonts w:ascii="Aptos Narrow" w:hAnsi="Aptos Narrow"/>
-                <w:color w:val="C00000"/>
-                <w:sz w:val="22"/>
-                <w:szCs w:val="22"/>
-                <w:lang w:val="en-US"/>
-              </w:rPr>
-              <w:t>e</w:t>
-            </w:r>
-            <w:r>
-              <w:rPr>
-                <w:rFonts w:ascii="Aptos Narrow" w:hAnsi="Aptos Narrow"/>
-                <w:color w:val="C00000"/>
-                <w:sz w:val="22"/>
-                <w:szCs w:val="22"/>
-                <w:lang w:val="en-US"/>
-              </w:rPr>
-              <w:t>stablishment</w:t>
+              <w:t>drinking establishment</w:t>
             </w:r>
             <w:r>
               <w:rPr>
@@ -3661,7 +3376,7 @@
           <w:p>
             <w:pPr>
               <w:rPr>
-                <w:rFonts w:ascii="Aptos Narrow" w:hAnsi="Aptos Narrow" w:hint="cs"/>
+                <w:rFonts w:ascii="Aptos Narrow" w:hAnsi="Aptos Narrow"/>
                 <w:color w:val="000000"/>
                 <w:sz w:val="22"/>
                 <w:szCs w:val="22"/>
@@ -3688,7 +3403,6 @@
           <w:p>
             <w:pPr>
               <w:rPr>
-                <w:rFonts w:hint="cs"/>
                 <w:lang w:val="en-US"/>
               </w:rPr>
             </w:pPr>
@@ -3720,34 +3434,7 @@
                 <w:szCs w:val="22"/>
                 <w:lang w:val="en-US"/>
               </w:rPr>
-              <w:t>b</w:t>
-            </w:r>
-            <w:r>
-              <w:rPr>
-                <w:rFonts w:ascii="Aptos Narrow" w:hAnsi="Aptos Narrow"/>
-                <w:sz w:val="22"/>
-                <w:szCs w:val="22"/>
-                <w:lang w:val="en-US"/>
-              </w:rPr>
-              <w:t xml:space="preserve">otanical </w:t>
-            </w:r>
-            <w:r>
-              <w:rPr>
-                <w:rFonts w:ascii="Aptos Narrow" w:hAnsi="Aptos Narrow"/>
-                <w:sz w:val="22"/>
-                <w:szCs w:val="22"/>
-                <w:lang w:val="en-US"/>
-              </w:rPr>
-              <w:t>o</w:t>
-            </w:r>
-            <w:r>
-              <w:rPr>
-                <w:rFonts w:ascii="Aptos Narrow" w:hAnsi="Aptos Narrow"/>
-                <w:sz w:val="22"/>
-                <w:szCs w:val="22"/>
-                <w:lang w:val="en-US"/>
-              </w:rPr>
-              <w:t>rganism</w:t>
+              <w:t>botanical organism</w:t>
             </w:r>
             <w:r>
               <w:rPr>
@@ -3995,19 +3682,7 @@
         <w:rPr>
           <w:lang w:val="en-US"/>
         </w:rPr>
-        <w:t>w</w:t>
-      </w:r>
-      <w:r>
-        <w:rPr>
-          <w:lang w:val="en-US"/>
-        </w:rPr>
-        <w:t xml:space="preserve">1, </w:t>
-      </w:r>
-      <w:r>
-        <w:rPr>
-          <w:lang w:val="en-US"/>
-        </w:rPr>
-        <w:t>w2) &lt; sim(w1, w3)</w:t>
+        <w:t>w1, w2) &lt; sim(w1, w3)</w:t>
       </w:r>
       <w:r>
         <w:rPr>
@@ -4019,7 +3694,6 @@
     <w:p>
       <w:pPr>
         <w:rPr>
-          <w:rFonts w:hint="cs"/>
           <w:b/>
           <w:bCs/>
           <w:rtl/>
@@ -4589,7 +4263,6 @@
           <w:p>
             <w:pPr>
               <w:rPr>
-                <w:rFonts w:hint="cs"/>
                 <w:b/>
                 <w:bCs/>
                 <w:lang w:val="en-US"/>
@@ -4612,7 +4285,6 @@
           <w:p>
             <w:pPr>
               <w:rPr>
-                <w:rFonts w:hint="cs"/>
                 <w:b/>
                 <w:bCs/>
                 <w:lang w:val="en-US"/>
@@ -4642,7 +4314,6 @@
           <w:p>
             <w:pPr>
               <w:rPr>
-                <w:rFonts w:hint="cs"/>
                 <w:b/>
                 <w:bCs/>
                 <w:lang w:val="en-US"/>
@@ -4674,7 +4345,6 @@
           <w:p>
             <w:pPr>
               <w:rPr>
-                <w:rFonts w:hint="cs"/>
                 <w:lang w:val="en-US"/>
               </w:rPr>
             </w:pPr>
@@ -4693,7 +4363,7 @@
           <w:p>
             <w:pPr>
               <w:rPr>
-                <w:rFonts w:ascii="Aptos Narrow" w:hAnsi="Aptos Narrow" w:hint="cs"/>
+                <w:rFonts w:ascii="Aptos Narrow" w:hAnsi="Aptos Narrow"/>
                 <w:color w:val="000000"/>
                 <w:sz w:val="22"/>
                 <w:szCs w:val="22"/>
@@ -4717,7 +4387,7 @@
           <w:p>
             <w:pPr>
               <w:rPr>
-                <w:rFonts w:ascii="Aptos Narrow" w:hAnsi="Aptos Narrow" w:hint="cs"/>
+                <w:rFonts w:ascii="Aptos Narrow" w:hAnsi="Aptos Narrow"/>
                 <w:color w:val="000000"/>
                 <w:sz w:val="22"/>
                 <w:szCs w:val="22"/>
@@ -4743,7 +4413,6 @@
           <w:p>
             <w:pPr>
               <w:rPr>
-                <w:rFonts w:hint="cs"/>
                 <w:lang w:val="en-US"/>
               </w:rPr>
             </w:pPr>
@@ -4762,7 +4431,7 @@
           <w:p>
             <w:pPr>
               <w:rPr>
-                <w:rFonts w:ascii="Aptos Narrow" w:hAnsi="Aptos Narrow" w:hint="cs"/>
+                <w:rFonts w:ascii="Aptos Narrow" w:hAnsi="Aptos Narrow"/>
                 <w:color w:val="000000"/>
                 <w:sz w:val="22"/>
                 <w:szCs w:val="22"/>
@@ -4917,7 +4586,7 @@
           <w:p>
             <w:pPr>
               <w:rPr>
-                <w:rFonts w:ascii="Aptos Narrow" w:hAnsi="Aptos Narrow" w:hint="cs"/>
+                <w:rFonts w:ascii="Aptos Narrow" w:hAnsi="Aptos Narrow"/>
                 <w:color w:val="000000"/>
                 <w:sz w:val="22"/>
                 <w:szCs w:val="22"/>
@@ -4994,7 +4663,6 @@
           <w:p>
             <w:pPr>
               <w:rPr>
-                <w:rFonts w:hint="cs"/>
                 <w:lang w:val="en-US"/>
               </w:rPr>
             </w:pPr>
@@ -5013,7 +4681,7 @@
           <w:p>
             <w:pPr>
               <w:rPr>
-                <w:rFonts w:ascii="Aptos Narrow" w:hAnsi="Aptos Narrow" w:hint="cs"/>
+                <w:rFonts w:ascii="Aptos Narrow" w:hAnsi="Aptos Narrow"/>
                 <w:color w:val="000000"/>
                 <w:sz w:val="22"/>
                 <w:szCs w:val="22"/>
@@ -5037,7 +4705,7 @@
           <w:p>
             <w:pPr>
               <w:rPr>
-                <w:rFonts w:ascii="Aptos Narrow" w:hAnsi="Aptos Narrow" w:hint="cs"/>
+                <w:rFonts w:ascii="Aptos Narrow" w:hAnsi="Aptos Narrow"/>
                 <w:color w:val="000000"/>
                 <w:sz w:val="22"/>
                 <w:szCs w:val="22"/>
@@ -5063,7 +4731,6 @@
           <w:p>
             <w:pPr>
               <w:rPr>
-                <w:rFonts w:hint="cs"/>
                 <w:lang w:val="en-US"/>
               </w:rPr>
             </w:pPr>
@@ -5138,7 +4805,6 @@
           <w:p>
             <w:pPr>
               <w:rPr>
-                <w:rFonts w:hint="cs"/>
                 <w:lang w:val="en-US"/>
               </w:rPr>
             </w:pPr>
@@ -5157,7 +4823,7 @@
           <w:p>
             <w:pPr>
               <w:rPr>
-                <w:rFonts w:ascii="Aptos Narrow" w:hAnsi="Aptos Narrow" w:hint="cs"/>
+                <w:rFonts w:ascii="Aptos Narrow" w:hAnsi="Aptos Narrow"/>
                 <w:color w:val="000000"/>
                 <w:sz w:val="22"/>
                 <w:szCs w:val="22"/>
@@ -5201,7 +4867,7 @@
           <w:p>
             <w:pPr>
               <w:rPr>
-                <w:rFonts w:ascii="Aptos Narrow" w:hAnsi="Aptos Narrow" w:hint="cs"/>
+                <w:rFonts w:ascii="Aptos Narrow" w:hAnsi="Aptos Narrow"/>
                 <w:color w:val="000000"/>
                 <w:sz w:val="22"/>
                 <w:szCs w:val="22"/>
@@ -5315,7 +4981,6 @@
           <w:p>
             <w:pPr>
               <w:rPr>
-                <w:rFonts w:hint="cs"/>
                 <w:b/>
                 <w:bCs/>
                 <w:lang w:val="en-US"/>
@@ -5338,7 +5003,6 @@
           <w:p>
             <w:pPr>
               <w:rPr>
-                <w:rFonts w:hint="cs"/>
                 <w:b/>
                 <w:bCs/>
                 <w:lang w:val="en-US"/>
@@ -5368,7 +5032,6 @@
           <w:p>
             <w:pPr>
               <w:rPr>
-                <w:rFonts w:hint="cs"/>
                 <w:b/>
                 <w:bCs/>
                 <w:lang w:val="en-US"/>
@@ -5425,7 +5088,6 @@
           <w:p>
             <w:pPr>
               <w:rPr>
-                <w:rFonts w:hint="cs"/>
                 <w:lang w:val="en-US"/>
               </w:rPr>
             </w:pPr>
@@ -5444,7 +5106,7 @@
           <w:p>
             <w:pPr>
               <w:rPr>
-                <w:rFonts w:ascii="Aptos Narrow" w:hAnsi="Aptos Narrow" w:hint="cs"/>
+                <w:rFonts w:ascii="Aptos Narrow" w:hAnsi="Aptos Narrow"/>
                 <w:color w:val="000000"/>
                 <w:sz w:val="22"/>
                 <w:szCs w:val="22"/>
@@ -5468,7 +5130,7 @@
           <w:p>
             <w:pPr>
               <w:rPr>
-                <w:rFonts w:ascii="Aptos Narrow" w:hAnsi="Aptos Narrow" w:hint="cs"/>
+                <w:rFonts w:ascii="Aptos Narrow" w:hAnsi="Aptos Narrow"/>
                 <w:color w:val="000000"/>
                 <w:sz w:val="22"/>
                 <w:szCs w:val="22"/>
@@ -5545,7 +5207,7 @@
           <w:p>
             <w:pPr>
               <w:rPr>
-                <w:rFonts w:ascii="Aptos Narrow" w:hAnsi="Aptos Narrow" w:hint="cs"/>
+                <w:rFonts w:ascii="Aptos Narrow" w:hAnsi="Aptos Narrow"/>
                 <w:color w:val="000000"/>
                 <w:sz w:val="22"/>
                 <w:szCs w:val="22"/>
@@ -5609,7 +5271,6 @@
           <w:p>
             <w:pPr>
               <w:rPr>
-                <w:rFonts w:hint="cs"/>
                 <w:lang w:val="en-US"/>
               </w:rPr>
             </w:pPr>
@@ -5628,7 +5289,7 @@
           <w:p>
             <w:pPr>
               <w:rPr>
-                <w:rFonts w:ascii="Aptos Narrow" w:hAnsi="Aptos Narrow" w:hint="cs"/>
+                <w:rFonts w:ascii="Aptos Narrow" w:hAnsi="Aptos Narrow"/>
                 <w:color w:val="000000"/>
                 <w:sz w:val="22"/>
                 <w:szCs w:val="22"/>
@@ -5652,7 +5313,7 @@
           <w:p>
             <w:pPr>
               <w:rPr>
-                <w:rFonts w:ascii="Aptos Narrow" w:hAnsi="Aptos Narrow" w:hint="cs"/>
+                <w:rFonts w:ascii="Aptos Narrow" w:hAnsi="Aptos Narrow"/>
                 <w:color w:val="000000"/>
                 <w:sz w:val="22"/>
                 <w:szCs w:val="22"/>
@@ -5780,7 +5441,6 @@
           <w:p>
             <w:pPr>
               <w:rPr>
-                <w:rFonts w:hint="cs"/>
                 <w:lang w:val="en-US"/>
               </w:rPr>
             </w:pPr>
@@ -5799,7 +5459,7 @@
           <w:p>
             <w:pPr>
               <w:rPr>
-                <w:rFonts w:ascii="Aptos Narrow" w:hAnsi="Aptos Narrow" w:hint="cs"/>
+                <w:rFonts w:ascii="Aptos Narrow" w:hAnsi="Aptos Narrow"/>
                 <w:color w:val="000000"/>
                 <w:sz w:val="22"/>
                 <w:szCs w:val="22"/>
@@ -5823,7 +5483,7 @@
           <w:p>
             <w:pPr>
               <w:rPr>
-                <w:rFonts w:ascii="Aptos Narrow" w:hAnsi="Aptos Narrow" w:hint="cs"/>
+                <w:rFonts w:ascii="Aptos Narrow" w:hAnsi="Aptos Narrow"/>
                 <w:color w:val="000000"/>
                 <w:sz w:val="22"/>
                 <w:szCs w:val="22"/>
@@ -5847,7 +5507,7 @@
           <w:p>
             <w:pPr>
               <w:rPr>
-                <w:rFonts w:ascii="Aptos Narrow" w:hAnsi="Aptos Narrow" w:hint="cs"/>
+                <w:rFonts w:ascii="Aptos Narrow" w:hAnsi="Aptos Narrow"/>
                 <w:color w:val="000000"/>
                 <w:sz w:val="22"/>
                 <w:szCs w:val="22"/>
@@ -5942,7 +5602,6 @@
           <w:p>
             <w:pPr>
               <w:rPr>
-                <w:rFonts w:hint="cs"/>
                 <w:lang w:val="en-US"/>
               </w:rPr>
             </w:pPr>
@@ -5961,7 +5620,7 @@
           <w:p>
             <w:pPr>
               <w:rPr>
-                <w:rFonts w:ascii="Aptos Narrow" w:hAnsi="Aptos Narrow" w:hint="cs"/>
+                <w:rFonts w:ascii="Aptos Narrow" w:hAnsi="Aptos Narrow"/>
                 <w:color w:val="000000"/>
                 <w:sz w:val="22"/>
                 <w:szCs w:val="22"/>
@@ -5985,7 +5644,7 @@
           <w:p>
             <w:pPr>
               <w:rPr>
-                <w:rFonts w:ascii="Aptos Narrow" w:hAnsi="Aptos Narrow" w:hint="cs"/>
+                <w:rFonts w:ascii="Aptos Narrow" w:hAnsi="Aptos Narrow"/>
                 <w:color w:val="000000"/>
                 <w:sz w:val="22"/>
                 <w:szCs w:val="22"/>
@@ -6057,7 +5716,7 @@
           <w:p>
             <w:pPr>
               <w:rPr>
-                <w:rFonts w:ascii="Aptos Narrow" w:hAnsi="Aptos Narrow" w:hint="cs"/>
+                <w:rFonts w:ascii="Aptos Narrow" w:hAnsi="Aptos Narrow"/>
                 <w:color w:val="000000"/>
                 <w:sz w:val="22"/>
                 <w:szCs w:val="22"/>
@@ -6106,7 +5765,6 @@
           <w:p>
             <w:pPr>
               <w:rPr>
-                <w:rFonts w:hint="cs"/>
                 <w:lang w:val="en-US"/>
               </w:rPr>
             </w:pPr>
@@ -6125,7 +5783,7 @@
           <w:p>
             <w:pPr>
               <w:rPr>
-                <w:rFonts w:ascii="Aptos Narrow" w:hAnsi="Aptos Narrow" w:hint="cs"/>
+                <w:rFonts w:ascii="Aptos Narrow" w:hAnsi="Aptos Narrow"/>
                 <w:color w:val="000000"/>
                 <w:sz w:val="22"/>
                 <w:szCs w:val="22"/>
@@ -6149,7 +5807,7 @@
           <w:p>
             <w:pPr>
               <w:rPr>
-                <w:rFonts w:ascii="Aptos Narrow" w:hAnsi="Aptos Narrow" w:hint="cs"/>
+                <w:rFonts w:ascii="Aptos Narrow" w:hAnsi="Aptos Narrow"/>
                 <w:color w:val="000000"/>
                 <w:sz w:val="22"/>
                 <w:szCs w:val="22"/>
@@ -6277,7 +5935,7 @@
           <w:p>
             <w:pPr>
               <w:rPr>
-                <w:rFonts w:ascii="Aptos Narrow" w:hAnsi="Aptos Narrow" w:hint="cs"/>
+                <w:rFonts w:ascii="Aptos Narrow" w:hAnsi="Aptos Narrow"/>
                 <w:color w:val="000000"/>
                 <w:sz w:val="22"/>
                 <w:szCs w:val="22"/>
@@ -6398,31 +6056,7 @@
                                 <w:szCs w:val="20"/>
                                 <w:lang w:val="en-US"/>
                               </w:rPr>
-                              <w:t xml:space="preserve"> </w:t>
-                            </w:r>
-                            <w:r>
-                              <w:rPr>
-                                <w:sz w:val="20"/>
-                                <w:szCs w:val="20"/>
-                                <w:lang w:val="en-US"/>
-                              </w:rPr>
-                              <w:t>and points</w:t>
-                            </w:r>
-                            <w:r>
-                              <w:rPr>
-                                <w:sz w:val="20"/>
-                                <w:szCs w:val="20"/>
-                                <w:lang w:val="en-US"/>
-                              </w:rPr>
-                              <w:t xml:space="preserve"> </w:t>
-                            </w:r>
-                            <w:r>
-                              <w:rPr>
-                                <w:sz w:val="20"/>
-                                <w:szCs w:val="20"/>
-                                <w:lang w:val="en-US"/>
-                              </w:rPr>
-                              <w:t>that correspond to words that end with “</w:t>
+                              <w:t xml:space="preserve"> and points that correspond to words that end with “</w:t>
                             </w:r>
                             <w:proofErr w:type="spellStart"/>
                             <w:r>
@@ -6516,31 +6150,7 @@
                           <w:szCs w:val="20"/>
                           <w:lang w:val="en-US"/>
                         </w:rPr>
-                        <w:t xml:space="preserve"> </w:t>
-                      </w:r>
-                      <w:r>
-                        <w:rPr>
-                          <w:sz w:val="20"/>
-                          <w:szCs w:val="20"/>
-                          <w:lang w:val="en-US"/>
-                        </w:rPr>
-                        <w:t>and points</w:t>
-                      </w:r>
-                      <w:r>
-                        <w:rPr>
-                          <w:sz w:val="20"/>
-                          <w:szCs w:val="20"/>
-                          <w:lang w:val="en-US"/>
-                        </w:rPr>
-                        <w:t xml:space="preserve"> </w:t>
-                      </w:r>
-                      <w:r>
-                        <w:rPr>
-                          <w:sz w:val="20"/>
-                          <w:szCs w:val="20"/>
-                          <w:lang w:val="en-US"/>
-                        </w:rPr>
-                        <w:t>that correspond to words that end with “</w:t>
+                        <w:t xml:space="preserve"> and points that correspond to words that end with “</w:t>
                       </w:r>
                       <w:proofErr w:type="spellStart"/>
                       <w:r>
@@ -6659,6 +6269,7 @@
       </w:r>
       <w:r>
         <w:rPr>
+          <w:noProof/>
           <w:lang w:val="en-US"/>
         </w:rPr>
         <w:drawing>
@@ -6708,16 +6319,94 @@
     <w:p>
       <w:pPr>
         <w:rPr>
+          <w:lang w:val="en-US"/>
+        </w:rPr>
+      </w:pPr>
+      <w:r>
+        <w:rPr>
+          <w:lang w:val="en-US"/>
+        </w:rPr>
+        <w:t>As we can see</w:t>
+      </w:r>
+      <w:r>
+        <w:rPr>
           <w:rFonts w:hint="cs"/>
           <w:rtl/>
           <w:lang w:val="en-US"/>
         </w:rPr>
-      </w:pPr>
-      <w:r>
-        <w:rPr>
-          <w:lang w:val="en-US"/>
-        </w:rPr>
-        <w:t>As we can see</w:t>
+        <w:t xml:space="preserve"> </w:t>
+      </w:r>
+      <w:r>
+        <w:rPr>
+          <w:lang w:val="en-US"/>
+        </w:rPr>
+        <w:t xml:space="preserve">the two classes </w:t>
+      </w:r>
+      <w:r>
+        <w:rPr>
+          <w:lang w:val="en-US"/>
+        </w:rPr>
+        <w:t xml:space="preserve">are </w:t>
+      </w:r>
+      <w:r>
+        <w:rPr>
+          <w:lang w:val="en-US"/>
+        </w:rPr>
+        <w:t xml:space="preserve">slightly </w:t>
+      </w:r>
+      <w:r>
+        <w:rPr>
+          <w:lang w:val="en-US"/>
+        </w:rPr>
+        <w:t>separate</w:t>
+      </w:r>
+      <w:r>
+        <w:rPr>
+          <w:lang w:val="en-US"/>
+        </w:rPr>
+        <w:t xml:space="preserve">, indicates </w:t>
+      </w:r>
+      <w:r>
+        <w:rPr>
+          <w:lang w:val="en-US"/>
+        </w:rPr>
+        <w:t xml:space="preserve">that the model might </w:t>
+      </w:r>
+      <w:r>
+        <w:rPr>
+          <w:lang w:val="en-US"/>
+        </w:rPr>
+        <w:t>distinguished tense in words</w:t>
+      </w:r>
+      <w:r>
+        <w:rPr>
+          <w:lang w:val="en-US"/>
+        </w:rPr>
+        <w:t>.</w:t>
+      </w:r>
+      <w:r>
+        <w:rPr>
+          <w:lang w:val="en-US"/>
+        </w:rPr>
+        <w:t xml:space="preserve"> However, there </w:t>
+      </w:r>
+      <w:r>
+        <w:rPr>
+          <w:lang w:val="en-US"/>
+        </w:rPr>
+        <w:t>are</w:t>
+      </w:r>
+      <w:r>
+        <w:rPr>
+          <w:lang w:val="en-US"/>
+        </w:rPr>
+        <w:t xml:space="preserve"> </w:t>
+      </w:r>
+      <w:r>
+        <w:rPr>
+          <w:lang w:val="en-US"/>
+        </w:rPr>
+        <w:t>quite a few</w:t>
       </w:r>
       <w:r>
         <w:rPr>
@@ -6731,43 +6420,105 @@
         <w:rPr>
           <w:lang w:val="en-US"/>
         </w:rPr>
-        <w:t xml:space="preserve">the two classes </w:t>
-      </w:r>
-      <w:r>
-        <w:rPr>
-          <w:lang w:val="en-US"/>
-        </w:rPr>
-        <w:t xml:space="preserve">are </w:t>
-      </w:r>
-      <w:r>
-        <w:rPr>
-          <w:lang w:val="en-US"/>
-        </w:rPr>
-        <w:t xml:space="preserve">slightly </w:t>
-      </w:r>
-      <w:r>
-        <w:rPr>
-          <w:lang w:val="en-US"/>
-        </w:rPr>
-        <w:t>separate</w:t>
-      </w:r>
-      <w:r>
-        <w:rPr>
-          <w:lang w:val="en-US"/>
-        </w:rPr>
-        <w:t xml:space="preserve">, indicates </w:t>
-      </w:r>
-      <w:r>
-        <w:rPr>
-          <w:lang w:val="en-US"/>
-        </w:rPr>
-        <w:t xml:space="preserve">that the model might </w:t>
-      </w:r>
-      <w:r>
-        <w:rPr>
-          <w:lang w:val="en-US"/>
-        </w:rPr>
-        <w:t>distinguished tense in words</w:t>
+        <w:t xml:space="preserve">overlapping points. We tried to analyze the controversial points </w:t>
+      </w:r>
+      <w:r>
+        <w:rPr>
+          <w:lang w:val="en-US"/>
+        </w:rPr>
+        <w:t xml:space="preserve">using KNN </w:t>
+      </w:r>
+      <w:r>
+        <w:rPr>
+          <w:lang w:val="en-US"/>
+        </w:rPr>
+        <w:t xml:space="preserve">by </w:t>
+      </w:r>
+      <w:r>
+        <w:rPr>
+          <w:lang w:val="en-US"/>
+        </w:rPr>
+        <w:t xml:space="preserve">looking at points </w:t>
+      </w:r>
+      <w:r>
+        <w:rPr>
+          <w:lang w:val="en-US"/>
+        </w:rPr>
+        <w:t xml:space="preserve">that </w:t>
+      </w:r>
+      <w:r>
+        <w:rPr>
+          <w:lang w:val="en-US"/>
+        </w:rPr>
+        <w:t>all their closest neighbors are from different class</w:t>
+      </w:r>
+      <w:r>
+        <w:rPr>
+          <w:lang w:val="en-US"/>
+        </w:rPr>
+        <w:t xml:space="preserve"> but it </w:t>
+      </w:r>
+      <w:proofErr w:type="spellStart"/>
+      <w:r>
+        <w:rPr>
+          <w:lang w:val="en-US"/>
+        </w:rPr>
+        <w:t>ain</w:t>
+      </w:r>
+      <w:r>
+        <w:rPr>
+          <w:lang w:val="en-US"/>
+        </w:rPr>
+        <w:t>’</w:t>
+      </w:r>
+      <w:r>
+        <w:rPr>
+          <w:lang w:val="en-US"/>
+        </w:rPr>
+        <w:t>t</w:t>
+      </w:r>
+      <w:proofErr w:type="spellEnd"/>
+      <w:r>
+        <w:rPr>
+          <w:lang w:val="en-US"/>
+        </w:rPr>
+        <w:t xml:space="preserve"> provided</w:t>
+      </w:r>
+      <w:r>
+        <w:rPr>
+          <w:lang w:val="en-US"/>
+        </w:rPr>
+        <w:t xml:space="preserve"> </w:t>
+      </w:r>
+      <w:r>
+        <w:rPr>
+          <w:lang w:val="en-US"/>
+        </w:rPr>
+        <w:t>good enough distinction</w:t>
+      </w:r>
+      <w:r>
+        <w:rPr>
+          <w:lang w:val="en-US"/>
+        </w:rPr>
+        <w:t xml:space="preserve">, seems like the words lost most of </w:t>
+      </w:r>
+      <w:r>
+        <w:rPr>
+          <w:lang w:val="en-US"/>
+        </w:rPr>
+        <w:t>their</w:t>
+      </w:r>
+      <w:r>
+        <w:rPr>
+          <w:lang w:val="en-US"/>
+        </w:rPr>
+        <w:t xml:space="preserve"> </w:t>
+      </w:r>
+      <w:r>
+        <w:rPr>
+          <w:lang w:val="en-US"/>
+        </w:rPr>
+        <w:t>meaning</w:t>
       </w:r>
       <w:r>
         <w:rPr>
@@ -6779,446 +6530,6865 @@
         <w:rPr>
           <w:lang w:val="en-US"/>
         </w:rPr>
-        <w:t xml:space="preserve"> However, there </w:t>
-      </w:r>
-      <w:r>
-        <w:rPr>
-          <w:lang w:val="en-US"/>
-        </w:rPr>
-        <w:t>are</w:t>
-      </w:r>
-      <w:r>
-        <w:rPr>
-          <w:lang w:val="en-US"/>
-        </w:rPr>
         <w:t xml:space="preserve"> </w:t>
       </w:r>
       <w:r>
         <w:rPr>
           <w:lang w:val="en-US"/>
         </w:rPr>
-        <w:t>quite a few</w:t>
-      </w:r>
-      <w:r>
-        <w:rPr>
-          <w:rFonts w:hint="cs"/>
+        <w:t>W</w:t>
+      </w:r>
+      <w:r>
+        <w:rPr>
+          <w:lang w:val="en-US"/>
+        </w:rPr>
+        <w:t xml:space="preserve">e looked </w:t>
+      </w:r>
+      <w:r>
+        <w:rPr>
+          <w:lang w:val="en-US"/>
+        </w:rPr>
+        <w:t>at</w:t>
+      </w:r>
+      <w:r>
+        <w:rPr>
+          <w:lang w:val="en-US"/>
+        </w:rPr>
+        <w:t xml:space="preserve"> the </w:t>
+      </w:r>
+      <w:r>
+        <w:rPr>
+          <w:lang w:val="en-US"/>
+        </w:rPr>
+        <w:t>p</w:t>
+      </w:r>
+      <w:r>
+        <w:rPr>
+          <w:lang w:val="en-US"/>
+        </w:rPr>
+        <w:t xml:space="preserve">ercentage of variance explained by </w:t>
+      </w:r>
+      <w:r>
+        <w:rPr>
+          <w:lang w:val="en-US"/>
+        </w:rPr>
+        <w:t>each</w:t>
+      </w:r>
+      <w:r>
+        <w:rPr>
+          <w:lang w:val="en-US"/>
+        </w:rPr>
+        <w:t xml:space="preserve"> </w:t>
+      </w:r>
+      <w:proofErr w:type="gramStart"/>
+      <w:r>
+        <w:rPr>
+          <w:lang w:val="en-US"/>
+        </w:rPr>
+        <w:t>component</w:t>
+      </w:r>
+      <w:proofErr w:type="gramEnd"/>
+      <w:r>
+        <w:rPr>
+          <w:lang w:val="en-US"/>
+        </w:rPr>
+        <w:t xml:space="preserve"> </w:t>
+      </w:r>
+      <w:r>
+        <w:rPr>
+          <w:lang w:val="en-US"/>
+        </w:rPr>
+        <w:t xml:space="preserve">and </w:t>
+      </w:r>
+      <w:r>
+        <w:rPr>
+          <w:lang w:val="en-US"/>
+        </w:rPr>
+        <w:t>we observed that they actually explained</w:t>
+      </w:r>
+      <w:r>
+        <w:rPr>
+          <w:lang w:val="en-US"/>
+        </w:rPr>
+        <w:t xml:space="preserve"> very few of</w:t>
+      </w:r>
+      <w:r>
+        <w:rPr>
+          <w:lang w:val="en-US"/>
+        </w:rPr>
+        <w:t xml:space="preserve"> it. The </w:t>
+      </w:r>
+      <w:r>
+        <w:rPr>
+          <w:lang w:val="en-US"/>
+        </w:rPr>
+        <w:t xml:space="preserve">variance explained by the </w:t>
+      </w:r>
+      <w:r>
+        <w:rPr>
+          <w:lang w:val="en-US"/>
+        </w:rPr>
+        <w:t xml:space="preserve">first </w:t>
+      </w:r>
+      <w:r>
+        <w:rPr>
+          <w:lang w:val="en-US"/>
+        </w:rPr>
+        <w:t xml:space="preserve">component is around </w:t>
+      </w:r>
+      <w:r>
+        <w:rPr>
+          <w:lang w:val="en-US"/>
+        </w:rPr>
+        <w:t>4.2%</w:t>
+      </w:r>
+      <w:r>
+        <w:rPr>
+          <w:lang w:val="en-US"/>
+        </w:rPr>
+        <w:t xml:space="preserve"> and the variance explained by the second component is around </w:t>
+      </w:r>
+      <w:r>
+        <w:rPr>
+          <w:lang w:val="en-US"/>
+        </w:rPr>
+        <w:t>3.4</w:t>
+      </w:r>
+      <w:r>
+        <w:rPr>
+          <w:lang w:val="en-US"/>
+        </w:rPr>
+        <w:t xml:space="preserve">% so </w:t>
+      </w:r>
+      <w:r>
+        <w:rPr>
+          <w:lang w:val="en-US"/>
+        </w:rPr>
+        <w:t>the overall p</w:t>
+      </w:r>
+      <w:r>
+        <w:rPr>
+          <w:lang w:val="en-US"/>
+        </w:rPr>
+        <w:t>ercentage of variance explained</w:t>
+      </w:r>
+      <w:r>
+        <w:rPr>
+          <w:lang w:val="en-US"/>
+        </w:rPr>
+        <w:t xml:space="preserve"> is just </w:t>
+      </w:r>
+      <w:r>
+        <w:rPr>
+          <w:lang w:val="en-US"/>
+        </w:rPr>
+        <w:t>around 7.6%</w:t>
+      </w:r>
+      <w:r>
+        <w:rPr>
+          <w:lang w:val="en-US"/>
+        </w:rPr>
+        <w:t xml:space="preserve">! </w:t>
+      </w:r>
+      <w:r>
+        <w:rPr>
+          <w:lang w:val="en-US"/>
+        </w:rPr>
+        <w:t>so</w:t>
+      </w:r>
+      <w:r>
+        <w:rPr>
+          <w:lang w:val="en-US"/>
+        </w:rPr>
+        <w:t xml:space="preserve"> </w:t>
+      </w:r>
+      <w:r>
+        <w:rPr>
+          <w:lang w:val="en-US"/>
+        </w:rPr>
+        <w:t xml:space="preserve">by considering only those two components we barely </w:t>
+      </w:r>
+      <w:r>
+        <w:rPr>
+          <w:lang w:val="en-US"/>
+        </w:rPr>
+        <w:t>preserve</w:t>
+      </w:r>
+      <w:r>
+        <w:rPr>
+          <w:lang w:val="en-US"/>
+        </w:rPr>
+        <w:t xml:space="preserve"> the </w:t>
+      </w:r>
+      <w:r>
+        <w:rPr>
+          <w:lang w:val="en-US"/>
+        </w:rPr>
+        <w:t xml:space="preserve">essential characteristics of the </w:t>
+      </w:r>
+      <w:r>
+        <w:rPr>
+          <w:lang w:val="en-US"/>
+        </w:rPr>
+        <w:t xml:space="preserve">original </w:t>
+      </w:r>
+      <w:r>
+        <w:rPr>
+          <w:lang w:val="en-US"/>
+        </w:rPr>
+        <w:t>data</w:t>
+      </w:r>
+      <w:r>
+        <w:rPr>
+          <w:lang w:val="en-US"/>
+        </w:rPr>
+        <w:t xml:space="preserve">. </w:t>
+      </w:r>
+      <w:r>
+        <w:rPr>
+          <w:lang w:val="en-US"/>
+        </w:rPr>
+        <w:t xml:space="preserve">Nevertheless, </w:t>
+      </w:r>
+      <w:r>
+        <w:rPr>
+          <w:lang w:val="en-US"/>
+        </w:rPr>
+        <w:t>it could be useful (</w:t>
+      </w:r>
+      <w:r>
+        <w:rPr>
+          <w:lang w:val="en-US"/>
+        </w:rPr>
+        <w:t>although</w:t>
+      </w:r>
+      <w:r>
+        <w:rPr>
+          <w:lang w:val="en-US"/>
+        </w:rPr>
+        <w:t>, not successful)</w:t>
+      </w:r>
+      <w:r>
+        <w:rPr>
+          <w:lang w:val="en-US"/>
+        </w:rPr>
+        <w:t xml:space="preserve"> </w:t>
+      </w:r>
+      <w:r>
+        <w:rPr>
+          <w:lang w:val="en-US"/>
+        </w:rPr>
+        <w:t xml:space="preserve">in terms of classification which </w:t>
+      </w:r>
+      <w:r>
+        <w:rPr>
+          <w:lang w:val="en-US"/>
+        </w:rPr>
+        <w:t>suffix</w:t>
+      </w:r>
+      <w:r>
+        <w:rPr>
+          <w:lang w:val="en-US"/>
+        </w:rPr>
+        <w:t xml:space="preserve"> the word</w:t>
+      </w:r>
+      <w:r>
+        <w:rPr>
+          <w:lang w:val="en-US"/>
+        </w:rPr>
+        <w:t xml:space="preserve"> </w:t>
+      </w:r>
+      <w:r>
+        <w:rPr>
+          <w:lang w:val="en-US"/>
+        </w:rPr>
+        <w:t>have.</w:t>
+      </w:r>
+    </w:p>
+    <w:p>
+      <w:pPr>
+        <w:rPr>
+          <w:lang w:val="en-US"/>
+        </w:rPr>
+      </w:pPr>
+      <w:r>
+        <w:rPr>
+          <w:lang w:val="en-US"/>
+        </w:rPr>
+        <w:br w:type="page"/>
+      </w:r>
+    </w:p>
+    <w:p>
+      <w:pPr>
+        <w:pStyle w:val="Heading3"/>
+      </w:pPr>
+      <w:r>
+        <w:lastRenderedPageBreak/>
+        <w:t>Word-similarities in Large Language Model</w:t>
+      </w:r>
+    </w:p>
+    <w:p>
+      <w:pPr>
+        <w:pStyle w:val="Heading3"/>
+      </w:pPr>
+      <w:r>
+        <w:t>Related words</w:t>
+      </w:r>
+    </w:p>
+    <w:p>
+      <w:r>
+        <w:rPr>
+          <w:lang w:val="en-US"/>
+        </w:rPr>
+        <w:t>In this part we compared word2vec and ChatGPT word similarity result:</w:t>
+      </w:r>
+    </w:p>
+    <w:tbl>
+      <w:tblPr>
+        <w:tblStyle w:val="TableGrid"/>
+        <w:tblW w:w="0" w:type="auto"/>
+        <w:tblLook w:val="04A0" w:firstRow="1" w:lastRow="0" w:firstColumn="1" w:lastColumn="0" w:noHBand="0" w:noVBand="1"/>
+      </w:tblPr>
+      <w:tblGrid>
+        <w:gridCol w:w="1270"/>
+        <w:gridCol w:w="3380"/>
+        <w:gridCol w:w="2977"/>
+        <w:gridCol w:w="2280"/>
+      </w:tblGrid>
+      <w:tr>
+        <w:tc>
+          <w:tcPr>
+            <w:tcW w:w="1270" w:type="dxa"/>
+          </w:tcPr>
+          <w:p>
+            <w:pPr>
+              <w:rPr>
+                <w:b/>
+                <w:bCs/>
+                <w:lang w:val="en-US"/>
+              </w:rPr>
+            </w:pPr>
+            <w:r>
+              <w:rPr>
+                <w:b/>
+                <w:bCs/>
+                <w:lang w:val="en-US"/>
+              </w:rPr>
+              <w:t>Word</w:t>
+            </w:r>
+          </w:p>
+        </w:tc>
+        <w:tc>
+          <w:tcPr>
+            <w:tcW w:w="3261" w:type="dxa"/>
+          </w:tcPr>
+          <w:p>
+            <w:pPr>
+              <w:rPr>
+                <w:b/>
+                <w:bCs/>
+                <w:lang w:val="en-US"/>
+              </w:rPr>
+            </w:pPr>
+            <w:r>
+              <w:rPr>
+                <w:b/>
+                <w:bCs/>
+                <w:lang w:val="en-US"/>
+              </w:rPr>
+              <w:t xml:space="preserve">word2vec </w:t>
+            </w:r>
+            <w:r>
+              <w:rPr>
+                <w:b/>
+                <w:bCs/>
+              </w:rPr>
+              <w:t>20 most similar word</w:t>
+            </w:r>
+            <w:r>
+              <w:rPr>
+                <w:b/>
+                <w:bCs/>
+                <w:lang w:val="en-US"/>
+              </w:rPr>
+              <w:t>s (</w:t>
+            </w:r>
+            <w:r>
+              <w:rPr>
+                <w:b/>
+                <w:bCs/>
+                <w:lang w:val="en-US"/>
+              </w:rPr>
+              <w:t>decreasing order</w:t>
+            </w:r>
+            <w:r>
+              <w:rPr>
+                <w:b/>
+                <w:bCs/>
+                <w:lang w:val="en-US"/>
+              </w:rPr>
+              <w:t>)</w:t>
+            </w:r>
+          </w:p>
+        </w:tc>
+        <w:tc>
+          <w:tcPr>
+            <w:tcW w:w="2977" w:type="dxa"/>
+          </w:tcPr>
+          <w:p>
+            <w:pPr>
+              <w:rPr>
+                <w:b/>
+                <w:bCs/>
+                <w:rtl/>
+                <w:lang w:val="en-US"/>
+              </w:rPr>
+            </w:pPr>
+            <w:r>
+              <w:rPr>
+                <w:b/>
+                <w:bCs/>
+                <w:lang w:val="en-US"/>
+              </w:rPr>
+              <w:t>ChatGPT 20 most similar words (decreasing order)</w:t>
+            </w:r>
+          </w:p>
+        </w:tc>
+        <w:tc>
+          <w:tcPr>
+            <w:tcW w:w="2280" w:type="dxa"/>
+          </w:tcPr>
+          <w:p>
+            <w:pPr>
+              <w:rPr>
+                <w:b/>
+                <w:bCs/>
+                <w:lang w:val="en-US"/>
+              </w:rPr>
+            </w:pPr>
+            <w:r>
+              <w:rPr>
+                <w:b/>
+                <w:bCs/>
+                <w:lang w:val="en-US"/>
+              </w:rPr>
+              <w:t>ChatGPT 20 most similar words without phrases (decreasing order)</w:t>
+            </w:r>
+          </w:p>
+        </w:tc>
+      </w:tr>
+      <w:tr>
+        <w:tc>
+          <w:tcPr>
+            <w:tcW w:w="1270" w:type="dxa"/>
+          </w:tcPr>
+          <w:p>
+            <w:pPr>
+              <w:rPr>
+                <w:lang w:val="en-US"/>
+              </w:rPr>
+            </w:pPr>
+            <w:r>
+              <w:rPr>
+                <w:lang w:val="en-US"/>
+              </w:rPr>
+              <w:t>run</w:t>
+            </w:r>
+          </w:p>
+        </w:tc>
+        <w:tc>
+          <w:tcPr>
+            <w:tcW w:w="3261" w:type="dxa"/>
+          </w:tcPr>
+          <w:p>
+            <w:pPr>
+              <w:rPr>
+                <w:rFonts w:ascii="Aptos Narrow" w:hAnsi="Aptos Narrow"/>
+                <w:color w:val="000000"/>
+                <w:sz w:val="22"/>
+                <w:szCs w:val="22"/>
+              </w:rPr>
+            </w:pPr>
+            <w:r>
+              <w:rPr>
+                <w:rFonts w:ascii="Aptos Narrow" w:hAnsi="Aptos Narrow"/>
+                <w:color w:val="000000"/>
+                <w:sz w:val="22"/>
+                <w:szCs w:val="22"/>
+              </w:rPr>
+              <w:t xml:space="preserve">runs, running, drive, ran, scamper, </w:t>
+            </w:r>
+            <w:proofErr w:type="spellStart"/>
+            <w:r>
+              <w:rPr>
+                <w:rFonts w:ascii="Aptos Narrow" w:hAnsi="Aptos Narrow"/>
+                <w:color w:val="000000"/>
+                <w:sz w:val="22"/>
+                <w:szCs w:val="22"/>
+              </w:rPr>
+              <w:t>tworun_double</w:t>
+            </w:r>
+            <w:proofErr w:type="spellEnd"/>
+            <w:r>
+              <w:rPr>
+                <w:rFonts w:ascii="Aptos Narrow" w:hAnsi="Aptos Narrow"/>
+                <w:color w:val="000000"/>
+                <w:sz w:val="22"/>
+                <w:szCs w:val="22"/>
+              </w:rPr>
+              <w:t xml:space="preserve">, go, </w:t>
+            </w:r>
+            <w:proofErr w:type="spellStart"/>
+            <w:r>
+              <w:rPr>
+                <w:rFonts w:ascii="Aptos Narrow" w:hAnsi="Aptos Narrow"/>
+                <w:color w:val="000000"/>
+                <w:sz w:val="22"/>
+                <w:szCs w:val="22"/>
+              </w:rPr>
+              <w:t>twoout</w:t>
+            </w:r>
+            <w:proofErr w:type="spellEnd"/>
+            <w:r>
+              <w:rPr>
+                <w:rFonts w:ascii="Aptos Narrow" w:hAnsi="Aptos Narrow"/>
+                <w:color w:val="000000"/>
+                <w:sz w:val="22"/>
+                <w:szCs w:val="22"/>
+              </w:rPr>
+              <w:t xml:space="preserve">, walk, </w:t>
+            </w:r>
+            <w:proofErr w:type="spellStart"/>
+            <w:r>
+              <w:rPr>
+                <w:rFonts w:ascii="Aptos Narrow" w:hAnsi="Aptos Narrow"/>
+                <w:color w:val="000000"/>
+                <w:sz w:val="22"/>
+                <w:szCs w:val="22"/>
+              </w:rPr>
+              <w:t>Mark_Grudzielanek_singled</w:t>
+            </w:r>
+            <w:proofErr w:type="spellEnd"/>
+            <w:r>
+              <w:rPr>
+                <w:rFonts w:ascii="Aptos Narrow" w:hAnsi="Aptos Narrow"/>
+                <w:color w:val="000000"/>
+                <w:sz w:val="22"/>
+                <w:szCs w:val="22"/>
+              </w:rPr>
+              <w:t xml:space="preserve">, </w:t>
+            </w:r>
+            <w:proofErr w:type="spellStart"/>
+            <w:r>
+              <w:rPr>
+                <w:rFonts w:ascii="Aptos Narrow" w:hAnsi="Aptos Narrow"/>
+                <w:color w:val="000000"/>
+                <w:sz w:val="22"/>
+                <w:szCs w:val="22"/>
+              </w:rPr>
+              <w:t>Batterymate_Miguel_Olivo</w:t>
+            </w:r>
+            <w:proofErr w:type="spellEnd"/>
+            <w:r>
+              <w:rPr>
+                <w:rFonts w:ascii="Aptos Narrow" w:hAnsi="Aptos Narrow"/>
+                <w:color w:val="000000"/>
+                <w:sz w:val="22"/>
+                <w:szCs w:val="22"/>
+              </w:rPr>
+              <w:t xml:space="preserve">, homerun, </w:t>
+            </w:r>
+            <w:proofErr w:type="spellStart"/>
+            <w:r>
+              <w:rPr>
+                <w:rFonts w:ascii="Aptos Narrow" w:hAnsi="Aptos Narrow"/>
+                <w:color w:val="000000"/>
+                <w:sz w:val="22"/>
+                <w:szCs w:val="22"/>
+              </w:rPr>
+              <w:t>threerun</w:t>
+            </w:r>
+            <w:proofErr w:type="spellEnd"/>
+            <w:r>
+              <w:rPr>
+                <w:rFonts w:ascii="Aptos Narrow" w:hAnsi="Aptos Narrow"/>
+                <w:color w:val="000000"/>
+                <w:sz w:val="22"/>
+                <w:szCs w:val="22"/>
+              </w:rPr>
+              <w:t xml:space="preserve">, </w:t>
+            </w:r>
+            <w:proofErr w:type="spellStart"/>
+            <w:r>
+              <w:rPr>
+                <w:rFonts w:ascii="Aptos Narrow" w:hAnsi="Aptos Narrow"/>
+                <w:color w:val="000000"/>
+                <w:sz w:val="22"/>
+                <w:szCs w:val="22"/>
+              </w:rPr>
+              <w:t>Collin_Salzenstein</w:t>
+            </w:r>
+            <w:proofErr w:type="spellEnd"/>
+            <w:r>
+              <w:rPr>
+                <w:rFonts w:ascii="Aptos Narrow" w:hAnsi="Aptos Narrow"/>
+                <w:color w:val="000000"/>
+                <w:sz w:val="22"/>
+                <w:szCs w:val="22"/>
+              </w:rPr>
+              <w:t xml:space="preserve">, </w:t>
+            </w:r>
+            <w:proofErr w:type="spellStart"/>
+            <w:r>
+              <w:rPr>
+                <w:rFonts w:ascii="Aptos Narrow" w:hAnsi="Aptos Narrow"/>
+                <w:color w:val="000000"/>
+                <w:sz w:val="22"/>
+                <w:szCs w:val="22"/>
+              </w:rPr>
+              <w:t>basesloaded</w:t>
+            </w:r>
+            <w:proofErr w:type="spellEnd"/>
+            <w:r>
+              <w:rPr>
+                <w:rFonts w:ascii="Aptos Narrow" w:hAnsi="Aptos Narrow"/>
+                <w:color w:val="000000"/>
+                <w:sz w:val="22"/>
+                <w:szCs w:val="22"/>
+              </w:rPr>
+              <w:t xml:space="preserve">, </w:t>
+            </w:r>
+            <w:proofErr w:type="spellStart"/>
+            <w:r>
+              <w:rPr>
+                <w:rFonts w:ascii="Aptos Narrow" w:hAnsi="Aptos Narrow"/>
+                <w:color w:val="000000"/>
+                <w:sz w:val="22"/>
+                <w:szCs w:val="22"/>
+              </w:rPr>
+              <w:t>fielder's_choice_grounder</w:t>
+            </w:r>
+            <w:proofErr w:type="spellEnd"/>
+            <w:r>
+              <w:rPr>
+                <w:rFonts w:ascii="Aptos Narrow" w:hAnsi="Aptos Narrow"/>
+                <w:color w:val="000000"/>
+                <w:sz w:val="22"/>
+                <w:szCs w:val="22"/>
+              </w:rPr>
+              <w:t xml:space="preserve">, </w:t>
+            </w:r>
+            <w:proofErr w:type="spellStart"/>
+            <w:r>
+              <w:rPr>
+                <w:rFonts w:ascii="Aptos Narrow" w:hAnsi="Aptos Narrow"/>
+                <w:color w:val="000000"/>
+                <w:sz w:val="22"/>
+                <w:szCs w:val="22"/>
+              </w:rPr>
+              <w:t>Peter_Bourjos_tripled</w:t>
+            </w:r>
+            <w:proofErr w:type="spellEnd"/>
+            <w:r>
+              <w:rPr>
+                <w:rFonts w:ascii="Aptos Narrow" w:hAnsi="Aptos Narrow"/>
+                <w:color w:val="000000"/>
+                <w:sz w:val="22"/>
+                <w:szCs w:val="22"/>
+              </w:rPr>
+              <w:t xml:space="preserve">, </w:t>
+            </w:r>
+            <w:proofErr w:type="spellStart"/>
+            <w:r>
+              <w:rPr>
+                <w:rFonts w:ascii="Aptos Narrow" w:hAnsi="Aptos Narrow"/>
+                <w:color w:val="000000"/>
+                <w:sz w:val="22"/>
+                <w:szCs w:val="22"/>
+              </w:rPr>
+              <w:t>Casey_Kalenkosky</w:t>
+            </w:r>
+            <w:proofErr w:type="spellEnd"/>
+            <w:r>
+              <w:rPr>
+                <w:rFonts w:ascii="Aptos Narrow" w:hAnsi="Aptos Narrow"/>
+                <w:color w:val="000000"/>
+                <w:sz w:val="22"/>
+                <w:szCs w:val="22"/>
+              </w:rPr>
+              <w:t xml:space="preserve">, </w:t>
+            </w:r>
+            <w:proofErr w:type="spellStart"/>
+            <w:r>
+              <w:rPr>
+                <w:rFonts w:ascii="Aptos Narrow" w:hAnsi="Aptos Narrow"/>
+                <w:color w:val="000000"/>
+                <w:sz w:val="22"/>
+                <w:szCs w:val="22"/>
+              </w:rPr>
+              <w:t>Scutaro_singled</w:t>
+            </w:r>
+            <w:proofErr w:type="spellEnd"/>
+            <w:r>
+              <w:rPr>
+                <w:rFonts w:ascii="Aptos Narrow" w:hAnsi="Aptos Narrow"/>
+                <w:color w:val="000000"/>
+                <w:sz w:val="22"/>
+                <w:szCs w:val="22"/>
+              </w:rPr>
+              <w:t xml:space="preserve">, </w:t>
+            </w:r>
+            <w:proofErr w:type="spellStart"/>
+            <w:r>
+              <w:rPr>
+                <w:rFonts w:ascii="Aptos Narrow" w:hAnsi="Aptos Narrow"/>
+                <w:color w:val="000000"/>
+                <w:sz w:val="22"/>
+                <w:szCs w:val="22"/>
+              </w:rPr>
+              <w:t>clubbed_solo_</w:t>
+            </w:r>
+            <w:proofErr w:type="gramStart"/>
+            <w:r>
+              <w:rPr>
+                <w:rFonts w:ascii="Aptos Narrow" w:hAnsi="Aptos Narrow"/>
+                <w:color w:val="000000"/>
+                <w:sz w:val="22"/>
+                <w:szCs w:val="22"/>
+              </w:rPr>
+              <w:t>homer</w:t>
+            </w:r>
+            <w:proofErr w:type="spellEnd"/>
+            <w:proofErr w:type="gramEnd"/>
+          </w:p>
+          <w:p>
+            <w:pPr>
+              <w:rPr>
+                <w:rFonts w:ascii="Aptos Narrow" w:hAnsi="Aptos Narrow"/>
+                <w:color w:val="000000"/>
+                <w:sz w:val="22"/>
+                <w:szCs w:val="22"/>
+                <w:rtl/>
+              </w:rPr>
+            </w:pPr>
+          </w:p>
+        </w:tc>
+        <w:tc>
+          <w:tcPr>
+            <w:tcW w:w="2977" w:type="dxa"/>
+          </w:tcPr>
+          <w:p>
+            <w:pPr>
+              <w:rPr>
+                <w:rFonts w:ascii="Aptos Narrow" w:hAnsi="Aptos Narrow"/>
+                <w:color w:val="000000"/>
+                <w:sz w:val="22"/>
+                <w:szCs w:val="22"/>
+              </w:rPr>
+            </w:pPr>
+            <w:r>
+              <w:rPr>
+                <w:rFonts w:ascii="Aptos Narrow" w:hAnsi="Aptos Narrow"/>
+                <w:color w:val="000000"/>
+                <w:sz w:val="22"/>
+                <w:szCs w:val="22"/>
+              </w:rPr>
+              <w:t>Sprint, Jog, Race, Dash, Rush, Marathon, Gallop, Trot, Pace, Stride, Jogger, Sprinter, Chase, Flee, Escape, Haste, Accelerate, Scamper, Bolt, Dart</w:t>
+            </w:r>
+          </w:p>
+        </w:tc>
+        <w:tc>
+          <w:tcPr>
+            <w:tcW w:w="2280" w:type="dxa"/>
+          </w:tcPr>
+          <w:p>
+            <w:pPr>
+              <w:rPr>
+                <w:rFonts w:ascii="Aptos Narrow" w:hAnsi="Aptos Narrow"/>
+                <w:color w:val="000000"/>
+                <w:sz w:val="22"/>
+                <w:szCs w:val="22"/>
+              </w:rPr>
+            </w:pPr>
+          </w:p>
+        </w:tc>
+      </w:tr>
+      <w:tr>
+        <w:tc>
+          <w:tcPr>
+            <w:tcW w:w="1270" w:type="dxa"/>
+          </w:tcPr>
+          <w:p>
+            <w:pPr>
+              <w:rPr>
+                <w:lang w:val="en-US"/>
+              </w:rPr>
+            </w:pPr>
+            <w:r>
+              <w:rPr>
+                <w:lang w:val="en-US"/>
+              </w:rPr>
+              <w:t>game</w:t>
+            </w:r>
+          </w:p>
+        </w:tc>
+        <w:tc>
+          <w:tcPr>
+            <w:tcW w:w="3261" w:type="dxa"/>
+          </w:tcPr>
+          <w:p>
+            <w:pPr>
+              <w:rPr>
+                <w:rFonts w:ascii="Aptos Narrow" w:hAnsi="Aptos Narrow"/>
+                <w:color w:val="000000"/>
+                <w:sz w:val="22"/>
+                <w:szCs w:val="22"/>
+                <w:lang w:val="en-US"/>
+              </w:rPr>
+            </w:pPr>
+            <w:r>
+              <w:rPr>
+                <w:rFonts w:ascii="Aptos Narrow" w:hAnsi="Aptos Narrow"/>
+                <w:color w:val="000000"/>
+                <w:sz w:val="22"/>
+                <w:szCs w:val="22"/>
+              </w:rPr>
+              <w:t xml:space="preserve">games, play, match, matchup, </w:t>
+            </w:r>
+            <w:proofErr w:type="spellStart"/>
+            <w:r>
+              <w:rPr>
+                <w:rFonts w:ascii="Aptos Narrow" w:hAnsi="Aptos Narrow"/>
+                <w:color w:val="000000"/>
+                <w:sz w:val="22"/>
+                <w:szCs w:val="22"/>
+              </w:rPr>
+              <w:t>agame</w:t>
+            </w:r>
+            <w:proofErr w:type="spellEnd"/>
+            <w:r>
+              <w:rPr>
+                <w:rFonts w:ascii="Aptos Narrow" w:hAnsi="Aptos Narrow"/>
+                <w:color w:val="000000"/>
+                <w:sz w:val="22"/>
+                <w:szCs w:val="22"/>
+              </w:rPr>
+              <w:t xml:space="preserve">, ballgame, </w:t>
+            </w:r>
+            <w:proofErr w:type="spellStart"/>
+            <w:r>
+              <w:rPr>
+                <w:rFonts w:ascii="Aptos Narrow" w:hAnsi="Aptos Narrow"/>
+                <w:color w:val="000000"/>
+                <w:sz w:val="22"/>
+                <w:szCs w:val="22"/>
+              </w:rPr>
+              <w:t>thegame</w:t>
+            </w:r>
+            <w:proofErr w:type="spellEnd"/>
+            <w:r>
+              <w:rPr>
+                <w:rFonts w:ascii="Aptos Narrow" w:hAnsi="Aptos Narrow"/>
+                <w:color w:val="000000"/>
+                <w:sz w:val="22"/>
+                <w:szCs w:val="22"/>
+              </w:rPr>
+              <w:t xml:space="preserve">, opener, matches, tournament, playing, league, Game, scrimmages, </w:t>
+            </w:r>
+            <w:proofErr w:type="spellStart"/>
+            <w:r>
+              <w:rPr>
+                <w:rFonts w:ascii="Aptos Narrow" w:hAnsi="Aptos Narrow"/>
+                <w:color w:val="000000"/>
+                <w:sz w:val="22"/>
+                <w:szCs w:val="22"/>
+              </w:rPr>
+              <w:t>fourgame</w:t>
+            </w:r>
+            <w:proofErr w:type="spellEnd"/>
+            <w:r>
+              <w:rPr>
+                <w:rFonts w:ascii="Aptos Narrow" w:hAnsi="Aptos Narrow"/>
+                <w:color w:val="000000"/>
+                <w:sz w:val="22"/>
+                <w:szCs w:val="22"/>
+              </w:rPr>
+              <w:t xml:space="preserve">, scrimmage, postseason, playoffs, </w:t>
+            </w:r>
+            <w:proofErr w:type="spellStart"/>
+            <w:r>
+              <w:rPr>
+                <w:rFonts w:ascii="Aptos Narrow" w:hAnsi="Aptos Narrow"/>
+                <w:color w:val="000000"/>
+                <w:sz w:val="22"/>
+                <w:szCs w:val="22"/>
+              </w:rPr>
+              <w:t>gme</w:t>
+            </w:r>
+            <w:proofErr w:type="spellEnd"/>
+            <w:r>
+              <w:rPr>
+                <w:rFonts w:ascii="Aptos Narrow" w:hAnsi="Aptos Narrow"/>
+                <w:color w:val="000000"/>
+                <w:sz w:val="22"/>
+                <w:szCs w:val="22"/>
+              </w:rPr>
+              <w:t>, season</w:t>
+            </w:r>
+          </w:p>
+        </w:tc>
+        <w:tc>
+          <w:tcPr>
+            <w:tcW w:w="2977" w:type="dxa"/>
+          </w:tcPr>
+          <w:p>
+            <w:pPr>
+              <w:rPr>
+                <w:rFonts w:ascii="Aptos Narrow" w:hAnsi="Aptos Narrow"/>
+                <w:color w:val="000000"/>
+                <w:sz w:val="22"/>
+                <w:szCs w:val="22"/>
+              </w:rPr>
+            </w:pPr>
+            <w:r>
+              <w:rPr>
+                <w:rFonts w:ascii="Aptos Narrow" w:hAnsi="Aptos Narrow"/>
+                <w:color w:val="000000"/>
+                <w:sz w:val="22"/>
+                <w:szCs w:val="22"/>
+              </w:rPr>
+              <w:t>play, sport, competition, match, fun, entertainment, recreation, activity, challenge, gaming, contest, pastime, amusement, board game, video game, puzzle, strategy, tournament, plaything, recreation</w:t>
+            </w:r>
+          </w:p>
+        </w:tc>
+        <w:tc>
+          <w:tcPr>
+            <w:tcW w:w="2280" w:type="dxa"/>
+          </w:tcPr>
+          <w:p>
+            <w:pPr>
+              <w:rPr>
+                <w:rFonts w:ascii="Aptos Narrow" w:hAnsi="Aptos Narrow"/>
+                <w:color w:val="000000"/>
+                <w:sz w:val="22"/>
+                <w:szCs w:val="22"/>
+              </w:rPr>
+            </w:pPr>
+            <w:r>
+              <w:rPr>
+                <w:rFonts w:ascii="Aptos Narrow" w:hAnsi="Aptos Narrow"/>
+                <w:color w:val="000000"/>
+                <w:sz w:val="22"/>
+                <w:szCs w:val="22"/>
+              </w:rPr>
+              <w:t>play, sport, competition, match, recreation, activity, challenge, gaming, contest, pastime, amusement, puzzle, strategy, tournament, diversion, entertainment, gamble, plaything, fun, contest</w:t>
+            </w:r>
+          </w:p>
+        </w:tc>
+      </w:tr>
+      <w:tr>
+        <w:tc>
+          <w:tcPr>
+            <w:tcW w:w="1270" w:type="dxa"/>
+          </w:tcPr>
+          <w:p>
+            <w:pPr>
+              <w:rPr>
+                <w:lang w:val="en-US"/>
+              </w:rPr>
+            </w:pPr>
+            <w:r>
+              <w:rPr>
+                <w:lang w:val="en-US"/>
+              </w:rPr>
+              <w:t>spy</w:t>
+            </w:r>
+          </w:p>
+        </w:tc>
+        <w:tc>
+          <w:tcPr>
+            <w:tcW w:w="3261" w:type="dxa"/>
+          </w:tcPr>
+          <w:p>
+            <w:pPr>
+              <w:rPr>
+                <w:rFonts w:ascii="Aptos Narrow" w:hAnsi="Aptos Narrow"/>
+                <w:color w:val="000000"/>
+                <w:sz w:val="22"/>
+                <w:szCs w:val="22"/>
+              </w:rPr>
+            </w:pPr>
+            <w:r>
+              <w:rPr>
+                <w:rFonts w:ascii="Aptos Narrow" w:hAnsi="Aptos Narrow"/>
+                <w:color w:val="000000"/>
+                <w:sz w:val="22"/>
+                <w:szCs w:val="22"/>
+              </w:rPr>
+              <w:t xml:space="preserve">spies, spying, espionage, spymaster, CIA, Spy, MI6, spymasters, intelligence, </w:t>
+            </w:r>
+            <w:proofErr w:type="spellStart"/>
+            <w:r>
+              <w:rPr>
+                <w:rFonts w:ascii="Aptos Narrow" w:hAnsi="Aptos Narrow"/>
+                <w:color w:val="000000"/>
+                <w:sz w:val="22"/>
+                <w:szCs w:val="22"/>
+              </w:rPr>
+              <w:t>CIA_operative</w:t>
+            </w:r>
+            <w:proofErr w:type="spellEnd"/>
+            <w:r>
+              <w:rPr>
+                <w:rFonts w:ascii="Aptos Narrow" w:hAnsi="Aptos Narrow"/>
+                <w:color w:val="000000"/>
+                <w:sz w:val="22"/>
+                <w:szCs w:val="22"/>
+              </w:rPr>
+              <w:t xml:space="preserve">, eavesdropping, covert, </w:t>
+            </w:r>
+            <w:proofErr w:type="spellStart"/>
+            <w:r>
+              <w:rPr>
+                <w:rFonts w:ascii="Aptos Narrow" w:hAnsi="Aptos Narrow"/>
+                <w:color w:val="000000"/>
+                <w:sz w:val="22"/>
+                <w:szCs w:val="22"/>
+              </w:rPr>
+              <w:t>persecute_dissidents</w:t>
+            </w:r>
+            <w:proofErr w:type="spellEnd"/>
+            <w:r>
+              <w:rPr>
+                <w:rFonts w:ascii="Aptos Narrow" w:hAnsi="Aptos Narrow"/>
+                <w:color w:val="000000"/>
+                <w:sz w:val="22"/>
+                <w:szCs w:val="22"/>
+              </w:rPr>
+              <w:t>, counterspy, counterintelligence, supersecret, counterspies, KGB, honeytrap, superspy</w:t>
+            </w:r>
+          </w:p>
+        </w:tc>
+        <w:tc>
+          <w:tcPr>
+            <w:tcW w:w="2977" w:type="dxa"/>
+          </w:tcPr>
+          <w:p>
+            <w:pPr>
+              <w:rPr>
+                <w:rFonts w:ascii="Aptos Narrow" w:hAnsi="Aptos Narrow"/>
+                <w:color w:val="000000"/>
+                <w:sz w:val="22"/>
+                <w:szCs w:val="22"/>
+              </w:rPr>
+            </w:pPr>
+            <w:r>
+              <w:rPr>
+                <w:rFonts w:ascii="Aptos Narrow" w:hAnsi="Aptos Narrow"/>
+                <w:color w:val="000000"/>
+                <w:sz w:val="22"/>
+                <w:szCs w:val="22"/>
+              </w:rPr>
+              <w:t>espionage, undercover agent, operative, infiltrator, intelligence agent, surveillance, secret agent, informant, sleuth, mole, double agent, spook, counterintelligence, undercover, reconnaissance, covert agent, saboteur, stealth, cipher, codebreaker</w:t>
+            </w:r>
+          </w:p>
+        </w:tc>
+        <w:tc>
+          <w:tcPr>
+            <w:tcW w:w="2280" w:type="dxa"/>
+          </w:tcPr>
+          <w:p>
+            <w:pPr>
+              <w:rPr>
+                <w:rFonts w:ascii="Aptos Narrow" w:hAnsi="Aptos Narrow"/>
+                <w:color w:val="000000"/>
+                <w:sz w:val="22"/>
+                <w:szCs w:val="22"/>
+              </w:rPr>
+            </w:pPr>
+            <w:r>
+              <w:rPr>
+                <w:rFonts w:ascii="Aptos Narrow" w:hAnsi="Aptos Narrow"/>
+                <w:color w:val="000000"/>
+                <w:sz w:val="22"/>
+                <w:szCs w:val="22"/>
+              </w:rPr>
+              <w:t>Agent, Operative, Infiltrator, Mole, Sleuth, Spook, Informant, Saboteur, Covert, Reconnaissance, Double agent, Espionage, Surveillance, Undercover, Intelligencer, Cipher, Cryptanalyst, Decoder, Decryption, Codebreaker</w:t>
+            </w:r>
+          </w:p>
+        </w:tc>
+      </w:tr>
+      <w:tr>
+        <w:tc>
+          <w:tcPr>
+            <w:tcW w:w="1270" w:type="dxa"/>
+          </w:tcPr>
+          <w:p>
+            <w:pPr>
+              <w:rPr>
+                <w:lang w:val="en-US"/>
+              </w:rPr>
+            </w:pPr>
+            <w:r>
+              <w:rPr>
+                <w:rFonts w:eastAsia="ArialMT" w:cs="ArialMT"/>
+                <w:lang w:val="en-US"/>
+              </w:rPr>
+              <w:t>Computer</w:t>
+            </w:r>
+          </w:p>
+        </w:tc>
+        <w:tc>
+          <w:tcPr>
+            <w:tcW w:w="3261" w:type="dxa"/>
+          </w:tcPr>
+          <w:p>
+            <w:pPr>
+              <w:rPr>
+                <w:rFonts w:ascii="Aptos Narrow" w:hAnsi="Aptos Narrow"/>
+                <w:color w:val="000000"/>
+                <w:sz w:val="22"/>
+                <w:szCs w:val="22"/>
+                <w:lang w:val="en-US"/>
+              </w:rPr>
+            </w:pPr>
+            <w:r>
+              <w:rPr>
+                <w:rFonts w:ascii="Aptos Narrow" w:hAnsi="Aptos Narrow"/>
+                <w:color w:val="000000"/>
+                <w:sz w:val="22"/>
+                <w:szCs w:val="22"/>
+              </w:rPr>
+              <w:t xml:space="preserve">Computers, computer, Computing, </w:t>
+            </w:r>
+            <w:proofErr w:type="spellStart"/>
+            <w:r>
+              <w:rPr>
+                <w:rFonts w:ascii="Aptos Narrow" w:hAnsi="Aptos Narrow"/>
+                <w:color w:val="000000"/>
+                <w:sz w:val="22"/>
+                <w:szCs w:val="22"/>
+              </w:rPr>
+              <w:t>Enterprises_GoGrid_Gomez</w:t>
+            </w:r>
+            <w:proofErr w:type="spellEnd"/>
+            <w:r>
+              <w:rPr>
+                <w:rFonts w:ascii="Aptos Narrow" w:hAnsi="Aptos Narrow"/>
+                <w:color w:val="000000"/>
+                <w:sz w:val="22"/>
+                <w:szCs w:val="22"/>
+              </w:rPr>
+              <w:t xml:space="preserve">, computers, Electronics, </w:t>
+            </w:r>
+            <w:proofErr w:type="spellStart"/>
+            <w:r>
+              <w:rPr>
+                <w:rFonts w:ascii="Aptos Narrow" w:hAnsi="Aptos Narrow"/>
+                <w:color w:val="000000"/>
+                <w:sz w:val="22"/>
+                <w:szCs w:val="22"/>
+              </w:rPr>
+              <w:t>Genuitec_Gizmox_Glassbox_Global</w:t>
+            </w:r>
+            <w:proofErr w:type="spellEnd"/>
+            <w:r>
+              <w:rPr>
+                <w:rFonts w:ascii="Aptos Narrow" w:hAnsi="Aptos Narrow"/>
+                <w:color w:val="000000"/>
+                <w:sz w:val="22"/>
+                <w:szCs w:val="22"/>
+              </w:rPr>
+              <w:t xml:space="preserve">, COMPUTER, </w:t>
+            </w:r>
+            <w:proofErr w:type="spellStart"/>
+            <w:r>
+              <w:rPr>
+                <w:rFonts w:ascii="Aptos Narrow" w:hAnsi="Aptos Narrow"/>
+                <w:color w:val="000000"/>
+                <w:sz w:val="22"/>
+                <w:szCs w:val="22"/>
+              </w:rPr>
+              <w:t>Modules_COMs</w:t>
+            </w:r>
+            <w:proofErr w:type="spellEnd"/>
+            <w:r>
+              <w:rPr>
+                <w:rFonts w:ascii="Aptos Narrow" w:hAnsi="Aptos Narrow"/>
+                <w:color w:val="000000"/>
+                <w:sz w:val="22"/>
+                <w:szCs w:val="22"/>
+              </w:rPr>
+              <w:t xml:space="preserve">, </w:t>
+            </w:r>
+            <w:proofErr w:type="spellStart"/>
+            <w:r>
+              <w:rPr>
+                <w:rFonts w:ascii="Aptos Narrow" w:hAnsi="Aptos Narrow"/>
+                <w:color w:val="000000"/>
+                <w:sz w:val="22"/>
+                <w:szCs w:val="22"/>
+              </w:rPr>
+              <w:t>Information_Technology</w:t>
+            </w:r>
+            <w:proofErr w:type="spellEnd"/>
+            <w:r>
+              <w:rPr>
+                <w:rFonts w:ascii="Aptos Narrow" w:hAnsi="Aptos Narrow"/>
+                <w:color w:val="000000"/>
+                <w:sz w:val="22"/>
+                <w:szCs w:val="22"/>
+              </w:rPr>
+              <w:t xml:space="preserve">, Microcomputer, </w:t>
+            </w:r>
+            <w:proofErr w:type="spellStart"/>
+            <w:r>
+              <w:rPr>
+                <w:rFonts w:ascii="Aptos Narrow" w:hAnsi="Aptos Narrow"/>
+                <w:color w:val="000000"/>
+                <w:sz w:val="22"/>
+                <w:szCs w:val="22"/>
+              </w:rPr>
+              <w:t>Applied_Computing</w:t>
+            </w:r>
+            <w:proofErr w:type="spellEnd"/>
+            <w:r>
+              <w:rPr>
+                <w:rFonts w:ascii="Aptos Narrow" w:hAnsi="Aptos Narrow"/>
+                <w:color w:val="000000"/>
+                <w:sz w:val="22"/>
+                <w:szCs w:val="22"/>
+              </w:rPr>
+              <w:t xml:space="preserve">, </w:t>
+            </w:r>
+            <w:proofErr w:type="spellStart"/>
+            <w:r>
+              <w:rPr>
+                <w:rFonts w:ascii="Aptos Narrow" w:hAnsi="Aptos Narrow"/>
+                <w:color w:val="000000"/>
+                <w:sz w:val="22"/>
+                <w:szCs w:val="22"/>
+              </w:rPr>
+              <w:t>Lab_International_Concentsus</w:t>
+            </w:r>
+            <w:proofErr w:type="spellEnd"/>
+            <w:r>
+              <w:rPr>
+                <w:rFonts w:ascii="Aptos Narrow" w:hAnsi="Aptos Narrow"/>
+                <w:color w:val="000000"/>
+                <w:sz w:val="22"/>
+                <w:szCs w:val="22"/>
+              </w:rPr>
+              <w:t xml:space="preserve">, </w:t>
+            </w:r>
+            <w:proofErr w:type="spellStart"/>
+            <w:r>
+              <w:rPr>
+                <w:rFonts w:ascii="Aptos Narrow" w:hAnsi="Aptos Narrow"/>
+                <w:color w:val="000000"/>
+                <w:sz w:val="22"/>
+                <w:szCs w:val="22"/>
+              </w:rPr>
+              <w:t>Marvell_Plug</w:t>
+            </w:r>
+            <w:proofErr w:type="spellEnd"/>
+            <w:r>
+              <w:rPr>
+                <w:rFonts w:ascii="Aptos Narrow" w:hAnsi="Aptos Narrow"/>
+                <w:color w:val="000000"/>
+                <w:sz w:val="22"/>
+                <w:szCs w:val="22"/>
+              </w:rPr>
+              <w:t xml:space="preserve">, Microcomputers, </w:t>
+            </w:r>
+            <w:proofErr w:type="spellStart"/>
+            <w:r>
+              <w:rPr>
+                <w:rFonts w:ascii="Aptos Narrow" w:hAnsi="Aptos Narrow"/>
+                <w:color w:val="000000"/>
+                <w:sz w:val="22"/>
+                <w:szCs w:val="22"/>
+              </w:rPr>
+              <w:t>Digital_Forensics</w:t>
+            </w:r>
+            <w:proofErr w:type="spellEnd"/>
+            <w:r>
+              <w:rPr>
+                <w:rFonts w:ascii="Aptos Narrow" w:hAnsi="Aptos Narrow"/>
+                <w:color w:val="000000"/>
+                <w:sz w:val="22"/>
+                <w:szCs w:val="22"/>
+              </w:rPr>
+              <w:t xml:space="preserve">, PC, </w:t>
+            </w:r>
+            <w:proofErr w:type="spellStart"/>
+            <w:r>
+              <w:rPr>
+                <w:rFonts w:ascii="Aptos Narrow" w:hAnsi="Aptos Narrow"/>
+                <w:color w:val="000000"/>
+                <w:sz w:val="22"/>
+                <w:szCs w:val="22"/>
+              </w:rPr>
+              <w:t>Malicious_Attacks</w:t>
+            </w:r>
+            <w:proofErr w:type="spellEnd"/>
+            <w:r>
+              <w:rPr>
+                <w:rFonts w:ascii="Aptos Narrow" w:hAnsi="Aptos Narrow"/>
+                <w:color w:val="000000"/>
+                <w:sz w:val="22"/>
+                <w:szCs w:val="22"/>
+              </w:rPr>
+              <w:t>, Software, Laptops</w:t>
+            </w:r>
+          </w:p>
+        </w:tc>
+        <w:tc>
+          <w:tcPr>
+            <w:tcW w:w="2977" w:type="dxa"/>
+          </w:tcPr>
+          <w:p>
+            <w:pPr>
+              <w:rPr>
+                <w:rFonts w:ascii="Aptos Narrow" w:hAnsi="Aptos Narrow"/>
+                <w:color w:val="000000"/>
+                <w:sz w:val="22"/>
+                <w:szCs w:val="22"/>
+              </w:rPr>
+            </w:pPr>
+            <w:r>
+              <w:rPr>
+                <w:rFonts w:ascii="Aptos Narrow" w:hAnsi="Aptos Narrow"/>
+                <w:color w:val="000000"/>
+                <w:sz w:val="22"/>
+                <w:szCs w:val="22"/>
+              </w:rPr>
+              <w:t>machine, device, laptop, desktop, PC, technology, hardware, software, server, system, workstation, processor, digital, electronic, computing, mainframe, information technology, personal computer, laptop, workstation</w:t>
+            </w:r>
+          </w:p>
+        </w:tc>
+        <w:tc>
+          <w:tcPr>
+            <w:tcW w:w="2280" w:type="dxa"/>
+          </w:tcPr>
+          <w:p>
+            <w:pPr>
+              <w:rPr>
+                <w:rFonts w:ascii="Aptos Narrow" w:hAnsi="Aptos Narrow"/>
+                <w:color w:val="000000"/>
+                <w:sz w:val="22"/>
+                <w:szCs w:val="22"/>
+              </w:rPr>
+            </w:pPr>
+          </w:p>
+        </w:tc>
+      </w:tr>
+      <w:tr>
+        <w:tc>
+          <w:tcPr>
+            <w:tcW w:w="1270" w:type="dxa"/>
+          </w:tcPr>
+          <w:p>
+            <w:pPr>
+              <w:rPr>
+                <w:lang w:val="en-US"/>
+              </w:rPr>
+            </w:pPr>
+            <w:r>
+              <w:rPr>
+                <w:lang w:val="en-US"/>
+              </w:rPr>
+              <w:lastRenderedPageBreak/>
+              <w:t>espresso</w:t>
+            </w:r>
+          </w:p>
+        </w:tc>
+        <w:tc>
+          <w:tcPr>
+            <w:tcW w:w="3261" w:type="dxa"/>
+          </w:tcPr>
+          <w:p>
+            <w:pPr>
+              <w:rPr>
+                <w:rFonts w:ascii="Aptos Narrow" w:hAnsi="Aptos Narrow"/>
+                <w:color w:val="000000"/>
+                <w:sz w:val="22"/>
+                <w:szCs w:val="22"/>
+                <w:lang w:val="en-US"/>
+              </w:rPr>
+            </w:pPr>
+            <w:r>
+              <w:rPr>
+                <w:rFonts w:ascii="Aptos Narrow" w:hAnsi="Aptos Narrow"/>
+                <w:color w:val="000000"/>
+                <w:sz w:val="22"/>
+                <w:szCs w:val="22"/>
+              </w:rPr>
+              <w:t xml:space="preserve">cappuccino, mocha, coffee, latte, </w:t>
+            </w:r>
+            <w:proofErr w:type="spellStart"/>
+            <w:r>
+              <w:rPr>
+                <w:rFonts w:ascii="Aptos Narrow" w:hAnsi="Aptos Narrow"/>
+                <w:color w:val="000000"/>
+                <w:sz w:val="22"/>
+                <w:szCs w:val="22"/>
+              </w:rPr>
+              <w:t>caramel_macchiato</w:t>
+            </w:r>
+            <w:proofErr w:type="spellEnd"/>
+            <w:r>
+              <w:rPr>
+                <w:rFonts w:ascii="Aptos Narrow" w:hAnsi="Aptos Narrow"/>
+                <w:color w:val="000000"/>
+                <w:sz w:val="22"/>
+                <w:szCs w:val="22"/>
+              </w:rPr>
+              <w:t xml:space="preserve">, ristretto, espressos, macchiato, </w:t>
+            </w:r>
+            <w:proofErr w:type="spellStart"/>
+            <w:r>
+              <w:rPr>
+                <w:rFonts w:ascii="Aptos Narrow" w:hAnsi="Aptos Narrow"/>
+                <w:color w:val="000000"/>
+                <w:sz w:val="22"/>
+                <w:szCs w:val="22"/>
+              </w:rPr>
+              <w:t>chai_latte</w:t>
+            </w:r>
+            <w:proofErr w:type="spellEnd"/>
+            <w:r>
+              <w:rPr>
+                <w:rFonts w:ascii="Aptos Narrow" w:hAnsi="Aptos Narrow"/>
+                <w:color w:val="000000"/>
+                <w:sz w:val="22"/>
+                <w:szCs w:val="22"/>
+              </w:rPr>
+              <w:t xml:space="preserve">, </w:t>
+            </w:r>
+            <w:proofErr w:type="spellStart"/>
+            <w:r>
+              <w:rPr>
+                <w:rFonts w:ascii="Aptos Narrow" w:hAnsi="Aptos Narrow"/>
+                <w:color w:val="000000"/>
+                <w:sz w:val="22"/>
+                <w:szCs w:val="22"/>
+              </w:rPr>
+              <w:t>espresso_cappuccino</w:t>
+            </w:r>
+            <w:proofErr w:type="spellEnd"/>
+            <w:r>
+              <w:rPr>
+                <w:rFonts w:ascii="Aptos Narrow" w:hAnsi="Aptos Narrow"/>
+                <w:color w:val="000000"/>
+                <w:sz w:val="22"/>
+                <w:szCs w:val="22"/>
+              </w:rPr>
+              <w:t xml:space="preserve">, </w:t>
+            </w:r>
+            <w:proofErr w:type="spellStart"/>
+            <w:r>
+              <w:rPr>
+                <w:rFonts w:ascii="Aptos Narrow" w:hAnsi="Aptos Narrow"/>
+                <w:color w:val="000000"/>
+                <w:sz w:val="22"/>
+                <w:szCs w:val="22"/>
+              </w:rPr>
+              <w:t>caramel_latte</w:t>
+            </w:r>
+            <w:proofErr w:type="spellEnd"/>
+            <w:r>
+              <w:rPr>
+                <w:rFonts w:ascii="Aptos Narrow" w:hAnsi="Aptos Narrow"/>
+                <w:color w:val="000000"/>
+                <w:sz w:val="22"/>
+                <w:szCs w:val="22"/>
+              </w:rPr>
+              <w:t xml:space="preserve">, </w:t>
+            </w:r>
+            <w:proofErr w:type="spellStart"/>
+            <w:r>
+              <w:rPr>
+                <w:rFonts w:ascii="Aptos Narrow" w:hAnsi="Aptos Narrow"/>
+                <w:color w:val="000000"/>
+                <w:sz w:val="22"/>
+                <w:szCs w:val="22"/>
+              </w:rPr>
+              <w:t>vanilla_latte</w:t>
+            </w:r>
+            <w:proofErr w:type="spellEnd"/>
+            <w:r>
+              <w:rPr>
+                <w:rFonts w:ascii="Aptos Narrow" w:hAnsi="Aptos Narrow"/>
+                <w:color w:val="000000"/>
+                <w:sz w:val="22"/>
+                <w:szCs w:val="22"/>
+              </w:rPr>
+              <w:t xml:space="preserve">, </w:t>
+            </w:r>
+            <w:proofErr w:type="spellStart"/>
+            <w:r>
+              <w:rPr>
+                <w:rFonts w:ascii="Aptos Narrow" w:hAnsi="Aptos Narrow"/>
+                <w:color w:val="000000"/>
+                <w:sz w:val="22"/>
+                <w:szCs w:val="22"/>
+              </w:rPr>
+              <w:t>brewed_coffee</w:t>
+            </w:r>
+            <w:proofErr w:type="spellEnd"/>
+            <w:r>
+              <w:rPr>
+                <w:rFonts w:ascii="Aptos Narrow" w:hAnsi="Aptos Narrow"/>
+                <w:color w:val="000000"/>
+                <w:sz w:val="22"/>
+                <w:szCs w:val="22"/>
+              </w:rPr>
+              <w:t xml:space="preserve">, </w:t>
+            </w:r>
+            <w:proofErr w:type="spellStart"/>
+            <w:r>
+              <w:rPr>
+                <w:rFonts w:ascii="Aptos Narrow" w:hAnsi="Aptos Narrow"/>
+                <w:color w:val="000000"/>
+                <w:sz w:val="22"/>
+                <w:szCs w:val="22"/>
+              </w:rPr>
+              <w:t>iced_coffee</w:t>
+            </w:r>
+            <w:proofErr w:type="spellEnd"/>
+            <w:r>
+              <w:rPr>
+                <w:rFonts w:ascii="Aptos Narrow" w:hAnsi="Aptos Narrow"/>
+                <w:color w:val="000000"/>
+                <w:sz w:val="22"/>
+                <w:szCs w:val="22"/>
+              </w:rPr>
+              <w:t xml:space="preserve">, </w:t>
+            </w:r>
+            <w:proofErr w:type="spellStart"/>
+            <w:r>
+              <w:rPr>
+                <w:rFonts w:ascii="Aptos Narrow" w:hAnsi="Aptos Narrow"/>
+                <w:color w:val="000000"/>
+                <w:sz w:val="22"/>
+                <w:szCs w:val="22"/>
+              </w:rPr>
+              <w:t>nonfat_latte</w:t>
+            </w:r>
+            <w:proofErr w:type="spellEnd"/>
+            <w:r>
+              <w:rPr>
+                <w:rFonts w:ascii="Aptos Narrow" w:hAnsi="Aptos Narrow"/>
+                <w:color w:val="000000"/>
+                <w:sz w:val="22"/>
+                <w:szCs w:val="22"/>
+              </w:rPr>
+              <w:t xml:space="preserve">, expresso, </w:t>
+            </w:r>
+            <w:proofErr w:type="spellStart"/>
+            <w:r>
+              <w:rPr>
+                <w:rFonts w:ascii="Aptos Narrow" w:hAnsi="Aptos Narrow"/>
+                <w:color w:val="000000"/>
+                <w:sz w:val="22"/>
+                <w:szCs w:val="22"/>
+              </w:rPr>
+              <w:t>espresso_latte</w:t>
+            </w:r>
+            <w:proofErr w:type="spellEnd"/>
+            <w:r>
+              <w:rPr>
+                <w:rFonts w:ascii="Aptos Narrow" w:hAnsi="Aptos Narrow"/>
+                <w:color w:val="000000"/>
+                <w:sz w:val="22"/>
+                <w:szCs w:val="22"/>
+              </w:rPr>
+              <w:t xml:space="preserve">, coffees, </w:t>
+            </w:r>
+            <w:proofErr w:type="spellStart"/>
+            <w:r>
+              <w:rPr>
+                <w:rFonts w:ascii="Aptos Narrow" w:hAnsi="Aptos Narrow"/>
+                <w:color w:val="000000"/>
+                <w:sz w:val="22"/>
+                <w:szCs w:val="22"/>
+              </w:rPr>
+              <w:t>mocha_latte</w:t>
+            </w:r>
+            <w:proofErr w:type="spellEnd"/>
+            <w:r>
+              <w:rPr>
+                <w:rFonts w:ascii="Aptos Narrow" w:hAnsi="Aptos Narrow"/>
+                <w:color w:val="000000"/>
+                <w:sz w:val="22"/>
+                <w:szCs w:val="22"/>
+              </w:rPr>
+              <w:t xml:space="preserve">, </w:t>
+            </w:r>
+            <w:proofErr w:type="spellStart"/>
+            <w:r>
+              <w:rPr>
+                <w:rFonts w:ascii="Aptos Narrow" w:hAnsi="Aptos Narrow"/>
+                <w:color w:val="000000"/>
+                <w:sz w:val="22"/>
+                <w:szCs w:val="22"/>
+              </w:rPr>
+              <w:t>Lavazza_coffee</w:t>
+            </w:r>
+            <w:proofErr w:type="spellEnd"/>
+          </w:p>
+        </w:tc>
+        <w:tc>
+          <w:tcPr>
+            <w:tcW w:w="2977" w:type="dxa"/>
+          </w:tcPr>
+          <w:p>
+            <w:pPr>
+              <w:rPr>
+                <w:rFonts w:ascii="Aptos Narrow" w:hAnsi="Aptos Narrow"/>
+                <w:color w:val="000000"/>
+                <w:sz w:val="22"/>
+                <w:szCs w:val="22"/>
+              </w:rPr>
+            </w:pPr>
+            <w:r>
+              <w:rPr>
+                <w:rFonts w:ascii="Aptos Narrow" w:hAnsi="Aptos Narrow"/>
+                <w:color w:val="000000"/>
+                <w:sz w:val="22"/>
+                <w:szCs w:val="22"/>
+              </w:rPr>
+              <w:t>Coffee, Cappuccino, Latte, Americano, Macchiato, Mocha, Cortado, Ristretto, Affogato, Breve, Doppio, Lungo, Flat White, Turkish Coffee, Café au Lait, Irish Coffee, Red Eye, Vienna Coffee, Frappuccino, Turkish Coffee</w:t>
+            </w:r>
+          </w:p>
+        </w:tc>
+        <w:tc>
+          <w:tcPr>
+            <w:tcW w:w="2280" w:type="dxa"/>
+          </w:tcPr>
+          <w:p>
+            <w:pPr>
+              <w:rPr>
+                <w:rFonts w:ascii="Aptos Narrow" w:hAnsi="Aptos Narrow"/>
+                <w:color w:val="000000"/>
+                <w:sz w:val="22"/>
+                <w:szCs w:val="22"/>
+              </w:rPr>
+            </w:pPr>
+          </w:p>
+        </w:tc>
+      </w:tr>
+    </w:tbl>
+    <w:p>
+      <w:pPr>
+        <w:rPr>
+          <w:lang w:val="en-US"/>
+        </w:rPr>
+      </w:pPr>
+    </w:p>
+    <w:p>
+      <w:pPr>
+        <w:rPr>
+          <w:lang w:val="en-US"/>
+        </w:rPr>
+      </w:pPr>
+    </w:p>
+    <w:p>
+      <w:pPr>
+        <w:rPr>
+          <w:lang w:val="en-US"/>
+        </w:rPr>
+      </w:pPr>
+      <w:r>
+        <w:rPr>
+          <w:lang w:val="en-US"/>
+        </w:rPr>
+        <w:t xml:space="preserve">In some </w:t>
+      </w:r>
+      <w:r>
+        <w:rPr>
+          <w:lang w:val="en-US"/>
+        </w:rPr>
+        <w:t>cases,</w:t>
+      </w:r>
+      <w:r>
+        <w:rPr>
+          <w:lang w:val="en-US"/>
+        </w:rPr>
+        <w:t xml:space="preserve"> ChatGPT gave us similar words with </w:t>
+      </w:r>
+      <w:r>
+        <w:rPr>
+          <w:lang w:val="en-US"/>
+        </w:rPr>
+        <w:t>phrases,</w:t>
+      </w:r>
+      <w:r>
+        <w:rPr>
+          <w:lang w:val="en-US"/>
+        </w:rPr>
+        <w:t xml:space="preserve"> so we asked him again to produce without phrase:</w:t>
+      </w:r>
+    </w:p>
+    <w:p>
+      <w:pPr>
+        <w:autoSpaceDE w:val="0"/>
+        <w:autoSpaceDN w:val="0"/>
+        <w:adjustRightInd w:val="0"/>
+        <w:spacing w:after="0" w:line="240" w:lineRule="auto"/>
+        <w:ind w:left="360"/>
+        <w:rPr>
+          <w:lang w:val="en-US"/>
+        </w:rPr>
+      </w:pPr>
+      <w:r>
+        <w:rPr>
+          <w:lang w:val="en-US"/>
+        </w:rPr>
+        <w:t>“F</w:t>
+      </w:r>
+      <w:r>
+        <w:rPr>
+          <w:lang w:val="en-US"/>
+        </w:rPr>
+        <w:t>or the word "game" please don't give similar words that are phrases.</w:t>
+      </w:r>
+      <w:r>
+        <w:rPr>
+          <w:lang w:val="en-US"/>
+        </w:rPr>
+        <w:t>”</w:t>
+      </w:r>
+    </w:p>
+    <w:p>
+      <w:pPr>
+        <w:autoSpaceDE w:val="0"/>
+        <w:autoSpaceDN w:val="0"/>
+        <w:adjustRightInd w:val="0"/>
+        <w:spacing w:after="0" w:line="240" w:lineRule="auto"/>
+        <w:ind w:left="360"/>
+        <w:rPr>
+          <w:lang w:val="en-US"/>
+        </w:rPr>
+      </w:pPr>
+    </w:p>
+    <w:p>
+      <w:pPr>
+        <w:autoSpaceDE w:val="0"/>
+        <w:autoSpaceDN w:val="0"/>
+        <w:adjustRightInd w:val="0"/>
+        <w:spacing w:after="0" w:line="240" w:lineRule="auto"/>
+        <w:rPr>
+          <w:lang w:val="en-US"/>
+        </w:rPr>
+      </w:pPr>
+      <w:r>
+        <w:rPr>
+          <w:noProof/>
+          <w:lang w:val="en-US"/>
+        </w:rPr>
+        <w:drawing>
+          <wp:inline distT="0" distB="0" distL="0" distR="0" wp14:anchorId="7A4DC19A" wp14:editId="021D59C3">
+            <wp:extent cx="2588821" cy="2896322"/>
+            <wp:effectExtent l="0" t="0" r="2540" b="0"/>
+            <wp:docPr id="1507059247" name="Picture 1"/>
+            <wp:cNvGraphicFramePr>
+              <a:graphicFrameLocks xmlns:a="http://schemas.openxmlformats.org/drawingml/2006/main" noChangeAspect="1"/>
+            </wp:cNvGraphicFramePr>
+            <a:graphic xmlns:a="http://schemas.openxmlformats.org/drawingml/2006/main">
+              <a:graphicData uri="http://schemas.openxmlformats.org/drawingml/2006/picture">
+                <pic:pic xmlns:pic="http://schemas.openxmlformats.org/drawingml/2006/picture">
+                  <pic:nvPicPr>
+                    <pic:cNvPr id="1507059247" name=""/>
+                    <pic:cNvPicPr/>
+                  </pic:nvPicPr>
+                  <pic:blipFill>
+                    <a:blip r:embed="rId10"/>
+                    <a:stretch>
+                      <a:fillRect/>
+                    </a:stretch>
+                  </pic:blipFill>
+                  <pic:spPr>
+                    <a:xfrm>
+                      <a:off x="0" y="0"/>
+                      <a:ext cx="2593751" cy="2901838"/>
+                    </a:xfrm>
+                    <a:prstGeom prst="rect">
+                      <a:avLst/>
+                    </a:prstGeom>
+                  </pic:spPr>
+                </pic:pic>
+              </a:graphicData>
+            </a:graphic>
+          </wp:inline>
+        </w:drawing>
+      </w:r>
+    </w:p>
+    <w:p>
+      <w:pPr>
+        <w:autoSpaceDE w:val="0"/>
+        <w:autoSpaceDN w:val="0"/>
+        <w:adjustRightInd w:val="0"/>
+        <w:spacing w:after="0" w:line="240" w:lineRule="auto"/>
+        <w:rPr>
+          <w:lang w:val="en-US"/>
+        </w:rPr>
+      </w:pPr>
+    </w:p>
+    <w:p>
+      <w:pPr>
+        <w:rPr>
+          <w:lang w:val="en-US"/>
+        </w:rPr>
+      </w:pPr>
+      <w:r>
+        <w:rPr>
+          <w:lang w:val="en-US"/>
+        </w:rPr>
+        <w:br w:type="page"/>
+      </w:r>
+    </w:p>
+    <w:p>
+      <w:pPr>
+        <w:autoSpaceDE w:val="0"/>
+        <w:autoSpaceDN w:val="0"/>
+        <w:adjustRightInd w:val="0"/>
+        <w:spacing w:after="0" w:line="240" w:lineRule="auto"/>
+        <w:rPr>
+          <w:lang w:val="en-US"/>
+        </w:rPr>
+      </w:pPr>
+      <w:r>
+        <w:rPr>
+          <w:lang w:val="en-US"/>
+        </w:rPr>
+        <w:lastRenderedPageBreak/>
+        <w:t>For the word spy it also gave few examples as phrases, but this time it took us 2 times to get the words without phrases:</w:t>
+      </w:r>
+    </w:p>
+    <w:p>
+      <w:pPr>
+        <w:autoSpaceDE w:val="0"/>
+        <w:autoSpaceDN w:val="0"/>
+        <w:adjustRightInd w:val="0"/>
+        <w:spacing w:after="0" w:line="240" w:lineRule="auto"/>
+        <w:rPr>
+          <w:lang w:val="en-US"/>
+        </w:rPr>
+      </w:pPr>
+    </w:p>
+    <w:p>
+      <w:pPr>
+        <w:autoSpaceDE w:val="0"/>
+        <w:autoSpaceDN w:val="0"/>
+        <w:adjustRightInd w:val="0"/>
+        <w:spacing w:after="0" w:line="240" w:lineRule="auto"/>
+        <w:rPr>
+          <w:lang w:val="en-US"/>
+        </w:rPr>
+      </w:pPr>
+      <w:r>
+        <w:rPr>
+          <w:noProof/>
+          <w:lang w:val="en-US"/>
+        </w:rPr>
+        <w:drawing>
+          <wp:inline distT="0" distB="0" distL="0" distR="0" wp14:anchorId="4A0FA23E" wp14:editId="19F16B15">
+            <wp:extent cx="2572482" cy="2850078"/>
+            <wp:effectExtent l="0" t="0" r="0" b="7620"/>
+            <wp:docPr id="751058944" name="Picture 1"/>
+            <wp:cNvGraphicFramePr>
+              <a:graphicFrameLocks xmlns:a="http://schemas.openxmlformats.org/drawingml/2006/main" noChangeAspect="1"/>
+            </wp:cNvGraphicFramePr>
+            <a:graphic xmlns:a="http://schemas.openxmlformats.org/drawingml/2006/main">
+              <a:graphicData uri="http://schemas.openxmlformats.org/drawingml/2006/picture">
+                <pic:pic xmlns:pic="http://schemas.openxmlformats.org/drawingml/2006/picture">
+                  <pic:nvPicPr>
+                    <pic:cNvPr id="751058944" name=""/>
+                    <pic:cNvPicPr/>
+                  </pic:nvPicPr>
+                  <pic:blipFill>
+                    <a:blip r:embed="rId11"/>
+                    <a:stretch>
+                      <a:fillRect/>
+                    </a:stretch>
+                  </pic:blipFill>
+                  <pic:spPr>
+                    <a:xfrm>
+                      <a:off x="0" y="0"/>
+                      <a:ext cx="2583902" cy="2862730"/>
+                    </a:xfrm>
+                    <a:prstGeom prst="rect">
+                      <a:avLst/>
+                    </a:prstGeom>
+                  </pic:spPr>
+                </pic:pic>
+              </a:graphicData>
+            </a:graphic>
+          </wp:inline>
+        </w:drawing>
+      </w:r>
+    </w:p>
+    <w:p>
+      <w:pPr>
+        <w:autoSpaceDE w:val="0"/>
+        <w:autoSpaceDN w:val="0"/>
+        <w:adjustRightInd w:val="0"/>
+        <w:spacing w:after="0" w:line="240" w:lineRule="auto"/>
+        <w:rPr>
+          <w:lang w:val="en-US"/>
+        </w:rPr>
+      </w:pPr>
+    </w:p>
+    <w:p>
+      <w:pPr>
+        <w:autoSpaceDE w:val="0"/>
+        <w:autoSpaceDN w:val="0"/>
+        <w:adjustRightInd w:val="0"/>
+        <w:spacing w:after="0" w:line="240" w:lineRule="auto"/>
+        <w:rPr>
+          <w:lang w:val="en-US"/>
+        </w:rPr>
+      </w:pPr>
+      <w:r>
+        <w:rPr>
+          <w:lang w:val="en-US"/>
+        </w:rPr>
+        <w:t>And then we gave a direct instruction for this phrase, and he successfully did it:</w:t>
+      </w:r>
+    </w:p>
+    <w:p>
+      <w:pPr>
+        <w:autoSpaceDE w:val="0"/>
+        <w:autoSpaceDN w:val="0"/>
+        <w:adjustRightInd w:val="0"/>
+        <w:spacing w:after="0" w:line="240" w:lineRule="auto"/>
+        <w:rPr>
+          <w:lang w:val="en-US"/>
+        </w:rPr>
+      </w:pPr>
+    </w:p>
+    <w:p>
+      <w:pPr>
+        <w:autoSpaceDE w:val="0"/>
+        <w:autoSpaceDN w:val="0"/>
+        <w:adjustRightInd w:val="0"/>
+        <w:spacing w:after="0" w:line="240" w:lineRule="auto"/>
+        <w:rPr>
+          <w:lang w:val="en-US"/>
+        </w:rPr>
+      </w:pPr>
+      <w:r>
+        <w:rPr>
+          <w:noProof/>
+          <w:lang w:val="en-US"/>
+        </w:rPr>
+        <w:drawing>
+          <wp:inline distT="0" distB="0" distL="0" distR="0" wp14:anchorId="0FE4BDF4" wp14:editId="72645DD7">
+            <wp:extent cx="2572385" cy="3087721"/>
+            <wp:effectExtent l="0" t="0" r="0" b="0"/>
+            <wp:docPr id="1968930960" name="Picture 1" descr="A screenshot of a chat&#10;&#10;Description automatically generated"/>
+            <wp:cNvGraphicFramePr>
+              <a:graphicFrameLocks xmlns:a="http://schemas.openxmlformats.org/drawingml/2006/main" noChangeAspect="1"/>
+            </wp:cNvGraphicFramePr>
+            <a:graphic xmlns:a="http://schemas.openxmlformats.org/drawingml/2006/main">
+              <a:graphicData uri="http://schemas.openxmlformats.org/drawingml/2006/picture">
+                <pic:pic xmlns:pic="http://schemas.openxmlformats.org/drawingml/2006/picture">
+                  <pic:nvPicPr>
+                    <pic:cNvPr id="1968930960" name="Picture 1" descr="A screenshot of a chat&#10;&#10;Description automatically generated"/>
+                    <pic:cNvPicPr/>
+                  </pic:nvPicPr>
+                  <pic:blipFill>
+                    <a:blip r:embed="rId12"/>
+                    <a:stretch>
+                      <a:fillRect/>
+                    </a:stretch>
+                  </pic:blipFill>
+                  <pic:spPr>
+                    <a:xfrm>
+                      <a:off x="0" y="0"/>
+                      <a:ext cx="2573413" cy="3088955"/>
+                    </a:xfrm>
+                    <a:prstGeom prst="rect">
+                      <a:avLst/>
+                    </a:prstGeom>
+                  </pic:spPr>
+                </pic:pic>
+              </a:graphicData>
+            </a:graphic>
+          </wp:inline>
+        </w:drawing>
+      </w:r>
+    </w:p>
+    <w:p>
+      <w:pPr>
+        <w:rPr>
+          <w:lang w:val="en-US"/>
+        </w:rPr>
+      </w:pPr>
+      <w:r>
+        <w:rPr>
+          <w:lang w:val="en-US"/>
+        </w:rPr>
+        <w:br w:type="page"/>
+      </w:r>
+    </w:p>
+    <w:p>
+      <w:pPr>
+        <w:autoSpaceDE w:val="0"/>
+        <w:autoSpaceDN w:val="0"/>
+        <w:adjustRightInd w:val="0"/>
+        <w:spacing w:after="0" w:line="240" w:lineRule="auto"/>
+        <w:rPr>
+          <w:lang w:val="en-US"/>
+        </w:rPr>
+      </w:pPr>
+      <w:r>
+        <w:rPr>
+          <w:lang w:val="en-US"/>
+        </w:rPr>
+        <w:lastRenderedPageBreak/>
+        <w:t>Accuracy?</w:t>
+      </w:r>
+    </w:p>
+    <w:p>
+      <w:pPr>
+        <w:autoSpaceDE w:val="0"/>
+        <w:autoSpaceDN w:val="0"/>
+        <w:adjustRightInd w:val="0"/>
+        <w:spacing w:after="0" w:line="240" w:lineRule="auto"/>
+        <w:rPr>
+          <w:lang w:val="en-US"/>
+        </w:rPr>
+      </w:pPr>
+    </w:p>
+    <w:p>
+      <w:pPr>
+        <w:autoSpaceDE w:val="0"/>
+        <w:autoSpaceDN w:val="0"/>
+        <w:adjustRightInd w:val="0"/>
+        <w:spacing w:after="0" w:line="240" w:lineRule="auto"/>
+        <w:rPr>
+          <w:lang w:val="en-US"/>
+        </w:rPr>
+      </w:pPr>
+      <w:r>
+        <w:rPr>
+          <w:lang w:val="en-US"/>
+        </w:rPr>
+        <w:t>Diversity?</w:t>
+      </w:r>
+    </w:p>
+    <w:p>
+      <w:pPr>
+        <w:autoSpaceDE w:val="0"/>
+        <w:autoSpaceDN w:val="0"/>
+        <w:adjustRightInd w:val="0"/>
+        <w:spacing w:after="0" w:line="240" w:lineRule="auto"/>
+        <w:rPr>
+          <w:lang w:val="en-US"/>
+        </w:rPr>
+      </w:pPr>
+    </w:p>
+    <w:p>
+      <w:pPr>
+        <w:autoSpaceDE w:val="0"/>
+        <w:autoSpaceDN w:val="0"/>
+        <w:adjustRightInd w:val="0"/>
+        <w:spacing w:after="0" w:line="240" w:lineRule="auto"/>
+        <w:rPr>
+          <w:lang w:val="en-US"/>
+        </w:rPr>
+      </w:pPr>
+      <w:r>
+        <w:rPr>
+          <w:lang w:val="en-US"/>
+        </w:rPr>
+        <w:t>There are few differences in the similar words both models produce us:</w:t>
+      </w:r>
+    </w:p>
+    <w:p>
+      <w:pPr>
+        <w:autoSpaceDE w:val="0"/>
+        <w:autoSpaceDN w:val="0"/>
+        <w:adjustRightInd w:val="0"/>
+        <w:spacing w:after="0" w:line="240" w:lineRule="auto"/>
+        <w:rPr>
+          <w:lang w:val="en-US"/>
+        </w:rPr>
+      </w:pPr>
+      <w:r>
+        <w:rPr>
+          <w:lang w:val="en-US"/>
+        </w:rPr>
+        <w:t>1. A big difference between the models was that w</w:t>
+      </w:r>
+      <w:r>
+        <w:rPr>
+          <w:lang w:val="en-US"/>
+        </w:rPr>
+        <w:t>hen asking for a word with initial cap in ChatGPT</w:t>
+      </w:r>
+    </w:p>
+    <w:p>
+      <w:pPr>
+        <w:autoSpaceDE w:val="0"/>
+        <w:autoSpaceDN w:val="0"/>
+        <w:adjustRightInd w:val="0"/>
+        <w:spacing w:after="0" w:line="240" w:lineRule="auto"/>
+        <w:rPr>
+          <w:lang w:val="en-US"/>
+        </w:rPr>
+      </w:pPr>
+      <w:r>
+        <w:rPr>
+          <w:lang w:val="en-US"/>
+        </w:rPr>
+        <w:t xml:space="preserve">it refers to this word as the same word as lower caps, while for word2vec </w:t>
+      </w:r>
+      <w:r>
+        <w:rPr>
+          <w:lang w:val="en-US"/>
+        </w:rPr>
+        <w:t>it gives different similar words</w:t>
+      </w:r>
+      <w:r>
+        <w:rPr>
+          <w:lang w:val="en-US"/>
+        </w:rPr>
+        <w:t>.</w:t>
+      </w:r>
+      <w:r>
+        <w:rPr>
+          <w:lang w:val="en-US"/>
+        </w:rPr>
+        <w:t xml:space="preserve"> For example, we asked for the similar words of Computer for ChatGPT we got the same output but with word2vec for “Computer” we got the words describe the table above and for “computer”:</w:t>
+      </w:r>
+    </w:p>
+    <w:p>
+      <w:pPr>
+        <w:autoSpaceDE w:val="0"/>
+        <w:autoSpaceDN w:val="0"/>
+        <w:adjustRightInd w:val="0"/>
+        <w:spacing w:after="0" w:line="240" w:lineRule="auto"/>
+        <w:rPr>
+          <w:lang w:val="en-US"/>
+        </w:rPr>
+      </w:pPr>
+      <w:r>
+        <w:rPr>
+          <w:lang w:val="en-US"/>
+        </w:rPr>
+        <w:t xml:space="preserve">computers, laptop, </w:t>
+      </w:r>
+      <w:proofErr w:type="spellStart"/>
+      <w:r>
+        <w:rPr>
+          <w:lang w:val="en-US"/>
+        </w:rPr>
+        <w:t>laptop_computer</w:t>
+      </w:r>
+      <w:proofErr w:type="spellEnd"/>
+      <w:r>
+        <w:rPr>
+          <w:lang w:val="en-US"/>
+        </w:rPr>
+        <w:t xml:space="preserve">, Computer, </w:t>
+      </w:r>
+      <w:proofErr w:type="spellStart"/>
+      <w:r>
+        <w:rPr>
+          <w:lang w:val="en-US"/>
+        </w:rPr>
+        <w:t>com_puter</w:t>
+      </w:r>
+      <w:proofErr w:type="spellEnd"/>
+      <w:r>
+        <w:rPr>
+          <w:lang w:val="en-US"/>
+        </w:rPr>
+        <w:t xml:space="preserve">, </w:t>
+      </w:r>
+      <w:proofErr w:type="spellStart"/>
+      <w:r>
+        <w:rPr>
+          <w:lang w:val="en-US"/>
+        </w:rPr>
+        <w:t>technician_Leonard_Luchko</w:t>
+      </w:r>
+      <w:proofErr w:type="spellEnd"/>
+      <w:r>
+        <w:rPr>
+          <w:lang w:val="en-US"/>
+        </w:rPr>
+        <w:t xml:space="preserve">, </w:t>
+      </w:r>
+      <w:proofErr w:type="spellStart"/>
+      <w:r>
+        <w:rPr>
+          <w:lang w:val="en-US"/>
+        </w:rPr>
+        <w:t>mainframes_minicomputers</w:t>
+      </w:r>
+      <w:proofErr w:type="spellEnd"/>
+      <w:r>
+        <w:rPr>
+          <w:lang w:val="en-US"/>
+        </w:rPr>
+        <w:t xml:space="preserve">, </w:t>
+      </w:r>
+      <w:proofErr w:type="spellStart"/>
+      <w:r>
+        <w:rPr>
+          <w:lang w:val="en-US"/>
+        </w:rPr>
+        <w:t>laptop_computers</w:t>
+      </w:r>
+      <w:proofErr w:type="spellEnd"/>
+      <w:r>
+        <w:rPr>
+          <w:lang w:val="en-US"/>
+        </w:rPr>
+        <w:t xml:space="preserve">, PC, </w:t>
+      </w:r>
+      <w:proofErr w:type="spellStart"/>
+      <w:r>
+        <w:rPr>
+          <w:lang w:val="en-US"/>
+        </w:rPr>
+        <w:t>maker_Dell_DELL.O</w:t>
+      </w:r>
+      <w:proofErr w:type="spellEnd"/>
+      <w:r>
+        <w:rPr>
+          <w:lang w:val="en-US"/>
+        </w:rPr>
+        <w:t xml:space="preserve">, laptops, PCs, Computers, </w:t>
+      </w:r>
+      <w:proofErr w:type="spellStart"/>
+      <w:r>
+        <w:rPr>
+          <w:lang w:val="en-US"/>
+        </w:rPr>
+        <w:t>Los_Alamos_Natl</w:t>
+      </w:r>
+      <w:proofErr w:type="spellEnd"/>
+      <w:r>
+        <w:rPr>
+          <w:lang w:val="en-US"/>
+        </w:rPr>
+        <w:t xml:space="preserve">, software, </w:t>
+      </w:r>
+      <w:proofErr w:type="spellStart"/>
+      <w:r>
+        <w:rPr>
+          <w:lang w:val="en-US"/>
+        </w:rPr>
+        <w:t>logs_keystrokes</w:t>
+      </w:r>
+      <w:proofErr w:type="spellEnd"/>
+      <w:r>
+        <w:rPr>
+          <w:lang w:val="en-US"/>
+        </w:rPr>
+        <w:t xml:space="preserve">, </w:t>
+      </w:r>
+      <w:proofErr w:type="spellStart"/>
+      <w:r>
+        <w:rPr>
+          <w:lang w:val="en-US"/>
+        </w:rPr>
+        <w:t>desktop_computers</w:t>
+      </w:r>
+      <w:proofErr w:type="spellEnd"/>
+      <w:r>
+        <w:rPr>
+          <w:lang w:val="en-US"/>
+        </w:rPr>
+        <w:t xml:space="preserve">, </w:t>
+      </w:r>
+      <w:proofErr w:type="spellStart"/>
+      <w:r>
+        <w:rPr>
+          <w:lang w:val="en-US"/>
+        </w:rPr>
+        <w:t>view_HealthCast</w:t>
+      </w:r>
+      <w:proofErr w:type="spellEnd"/>
+      <w:r>
+        <w:rPr>
+          <w:lang w:val="en-US"/>
+        </w:rPr>
+        <w:t xml:space="preserve">, </w:t>
+      </w:r>
+      <w:proofErr w:type="spellStart"/>
+      <w:r>
+        <w:rPr>
+          <w:lang w:val="en-US"/>
+        </w:rPr>
+        <w:t>Surface_tabletop</w:t>
+      </w:r>
+      <w:proofErr w:type="spellEnd"/>
+      <w:r>
+        <w:rPr>
+          <w:lang w:val="en-US"/>
+        </w:rPr>
+        <w:t>.</w:t>
+      </w:r>
+    </w:p>
+    <w:p>
+      <w:pPr>
+        <w:autoSpaceDE w:val="0"/>
+        <w:autoSpaceDN w:val="0"/>
+        <w:adjustRightInd w:val="0"/>
+        <w:spacing w:after="0" w:line="240" w:lineRule="auto"/>
+        <w:rPr>
+          <w:lang w:val="en-US"/>
+        </w:rPr>
+      </w:pPr>
+    </w:p>
+    <w:p>
+      <w:pPr>
+        <w:autoSpaceDE w:val="0"/>
+        <w:autoSpaceDN w:val="0"/>
+        <w:adjustRightInd w:val="0"/>
+        <w:spacing w:after="0" w:line="240" w:lineRule="auto"/>
+        <w:rPr>
+          <w:lang w:val="en-US"/>
+        </w:rPr>
+      </w:pPr>
+      <w:r>
+        <w:rPr>
+          <w:lang w:val="en-US"/>
+        </w:rPr>
+        <w:t>2. word2vec used to give us more types of the noun we gave me, f</w:t>
+      </w:r>
+      <w:r>
+        <w:rPr>
+          <w:lang w:val="en-US"/>
+        </w:rPr>
+        <w:t>or</w:t>
+      </w:r>
+      <w:r>
+        <w:rPr>
+          <w:lang w:val="en-US"/>
+        </w:rPr>
+        <w:t xml:space="preserve"> example for the word</w:t>
+      </w:r>
+      <w:r>
+        <w:rPr>
+          <w:lang w:val="en-US"/>
+        </w:rPr>
+        <w:t xml:space="preserve"> spy we </w:t>
+      </w:r>
+      <w:r>
+        <w:rPr>
+          <w:lang w:val="en-US"/>
+        </w:rPr>
+        <w:t>got</w:t>
+      </w:r>
+      <w:r>
+        <w:rPr>
+          <w:lang w:val="en-US"/>
+        </w:rPr>
+        <w:t xml:space="preserve"> types of spies like: MI6, CIA, KGB</w:t>
+      </w:r>
+      <w:r>
+        <w:rPr>
+          <w:lang w:val="en-US"/>
+        </w:rPr>
+        <w:t>.  Chat</w:t>
+      </w:r>
+      <w:r>
+        <w:rPr>
+          <w:lang w:val="en-US"/>
+        </w:rPr>
+        <w:t>GPT gives us only words that describe the word spy and can replace her in context.</w:t>
+      </w:r>
+    </w:p>
+    <w:p>
+      <w:pPr>
+        <w:autoSpaceDE w:val="0"/>
+        <w:autoSpaceDN w:val="0"/>
+        <w:adjustRightInd w:val="0"/>
+        <w:spacing w:after="0" w:line="240" w:lineRule="auto"/>
+        <w:rPr>
+          <w:lang w:val="en-US"/>
+        </w:rPr>
+      </w:pPr>
+    </w:p>
+    <w:p>
+      <w:pPr>
+        <w:autoSpaceDE w:val="0"/>
+        <w:autoSpaceDN w:val="0"/>
+        <w:adjustRightInd w:val="0"/>
+        <w:spacing w:after="0" w:line="240" w:lineRule="auto"/>
+        <w:rPr>
+          <w:lang w:val="en-US"/>
+        </w:rPr>
+      </w:pPr>
+      <w:r>
+        <w:rPr>
+          <w:lang w:val="en-US"/>
+        </w:rPr>
+        <w:t>3. ChatGPT doesn’t return similar words that are biases of the same word, for example:</w:t>
+      </w:r>
+    </w:p>
+    <w:p>
+      <w:pPr>
+        <w:autoSpaceDE w:val="0"/>
+        <w:autoSpaceDN w:val="0"/>
+        <w:adjustRightInd w:val="0"/>
+        <w:spacing w:after="0" w:line="240" w:lineRule="auto"/>
+        <w:rPr>
+          <w:lang w:val="en-US"/>
+        </w:rPr>
+      </w:pPr>
+      <w:r>
+        <w:rPr>
+          <w:lang w:val="en-US"/>
+        </w:rPr>
+        <w:t>for the word “run” using word2vec it returns- runs, running, ran, while GPT doesn’t.</w:t>
+      </w:r>
+    </w:p>
+    <w:p>
+      <w:pPr>
+        <w:autoSpaceDE w:val="0"/>
+        <w:autoSpaceDN w:val="0"/>
+        <w:adjustRightInd w:val="0"/>
+        <w:spacing w:after="0" w:line="240" w:lineRule="auto"/>
+        <w:rPr>
+          <w:lang w:val="en-US"/>
+        </w:rPr>
+      </w:pPr>
+    </w:p>
+    <w:p>
+      <w:pPr>
+        <w:autoSpaceDE w:val="0"/>
+        <w:autoSpaceDN w:val="0"/>
+        <w:adjustRightInd w:val="0"/>
+        <w:spacing w:after="0" w:line="240" w:lineRule="auto"/>
+        <w:rPr>
+          <w:lang w:val="en-US"/>
+        </w:rPr>
+      </w:pPr>
+      <w:r>
+        <w:rPr>
+          <w:lang w:val="en-US"/>
+        </w:rPr>
+        <w:t>4. ChatGPT sometimes give the same examples of words as their most similar words</w:t>
+      </w:r>
+      <w:r>
+        <w:rPr>
+          <w:lang w:val="en-US"/>
+        </w:rPr>
+        <w:t>, for example for the word Computer it gave twice the world “laptop”.</w:t>
+      </w:r>
+    </w:p>
+    <w:p>
+      <w:pPr>
+        <w:autoSpaceDE w:val="0"/>
+        <w:autoSpaceDN w:val="0"/>
+        <w:adjustRightInd w:val="0"/>
+        <w:spacing w:after="0" w:line="240" w:lineRule="auto"/>
+        <w:rPr>
+          <w:lang w:val="en-US"/>
+        </w:rPr>
+      </w:pPr>
+    </w:p>
+    <w:p>
+      <w:pPr>
+        <w:rPr>
+          <w:lang w:val="en-US"/>
+        </w:rPr>
+      </w:pPr>
+      <w:r>
+        <w:rPr>
+          <w:lang w:val="en-US"/>
+        </w:rPr>
+        <w:br w:type="page"/>
+      </w:r>
+    </w:p>
+    <w:tbl>
+      <w:tblPr>
+        <w:tblStyle w:val="TableGrid"/>
+        <w:tblW w:w="0" w:type="auto"/>
+        <w:tblLook w:val="04A0" w:firstRow="1" w:lastRow="0" w:firstColumn="1" w:lastColumn="0" w:noHBand="0" w:noVBand="1"/>
+      </w:tblPr>
+      <w:tblGrid>
+        <w:gridCol w:w="1555"/>
+        <w:gridCol w:w="4819"/>
+        <w:gridCol w:w="4046"/>
+      </w:tblGrid>
+      <w:tr>
+        <w:trPr>
+          <w:trHeight w:val="841"/>
+        </w:trPr>
+        <w:tc>
+          <w:tcPr>
+            <w:tcW w:w="1555" w:type="dxa"/>
+          </w:tcPr>
+          <w:p>
+            <w:pPr>
+              <w:autoSpaceDE w:val="0"/>
+              <w:autoSpaceDN w:val="0"/>
+              <w:adjustRightInd w:val="0"/>
+              <w:rPr>
+                <w:lang w:val="en-US"/>
+              </w:rPr>
+            </w:pPr>
+            <w:r>
+              <w:rPr>
+                <w:lang w:val="en-US"/>
+              </w:rPr>
+              <w:lastRenderedPageBreak/>
+              <w:t>Word</w:t>
+            </w:r>
+          </w:p>
+        </w:tc>
+        <w:tc>
+          <w:tcPr>
+            <w:tcW w:w="4819" w:type="dxa"/>
+          </w:tcPr>
+          <w:p>
+            <w:pPr>
+              <w:autoSpaceDE w:val="0"/>
+              <w:autoSpaceDN w:val="0"/>
+              <w:adjustRightInd w:val="0"/>
+              <w:rPr>
+                <w:lang w:val="en-US"/>
+              </w:rPr>
+            </w:pPr>
+            <w:r>
+              <w:rPr>
+                <w:b/>
+                <w:bCs/>
+                <w:lang w:val="en-US"/>
+              </w:rPr>
+              <w:t xml:space="preserve">word2vec </w:t>
+            </w:r>
+            <w:r>
+              <w:rPr>
+                <w:b/>
+                <w:bCs/>
+                <w:lang w:val="en-US"/>
+              </w:rPr>
+              <w:t>10</w:t>
+            </w:r>
+            <w:r>
+              <w:rPr>
+                <w:b/>
+                <w:bCs/>
+              </w:rPr>
+              <w:t>0 most similar word</w:t>
+            </w:r>
+            <w:r>
+              <w:rPr>
+                <w:b/>
+                <w:bCs/>
+                <w:lang w:val="en-US"/>
+              </w:rPr>
+              <w:t>s (</w:t>
+            </w:r>
+            <w:r>
+              <w:rPr>
+                <w:b/>
+                <w:bCs/>
+                <w:lang w:val="en-US"/>
+              </w:rPr>
+              <w:t>decreasing order</w:t>
+            </w:r>
+            <w:r>
+              <w:rPr>
+                <w:b/>
+                <w:bCs/>
+                <w:lang w:val="en-US"/>
+              </w:rPr>
+              <w:t>)</w:t>
+            </w:r>
+          </w:p>
+        </w:tc>
+        <w:tc>
+          <w:tcPr>
+            <w:tcW w:w="4046" w:type="dxa"/>
+          </w:tcPr>
+          <w:p>
+            <w:pPr>
+              <w:autoSpaceDE w:val="0"/>
+              <w:autoSpaceDN w:val="0"/>
+              <w:adjustRightInd w:val="0"/>
+              <w:rPr>
+                <w:lang w:val="en-US"/>
+              </w:rPr>
+            </w:pPr>
+            <w:r>
+              <w:rPr>
+                <w:b/>
+                <w:bCs/>
+                <w:lang w:val="en-US"/>
+              </w:rPr>
+              <w:t xml:space="preserve">ChatGPT </w:t>
+            </w:r>
+            <w:r>
+              <w:rPr>
+                <w:b/>
+                <w:bCs/>
+                <w:lang w:val="en-US"/>
+              </w:rPr>
+              <w:t>10</w:t>
+            </w:r>
+            <w:r>
+              <w:rPr>
+                <w:b/>
+                <w:bCs/>
+                <w:lang w:val="en-US"/>
+              </w:rPr>
+              <w:t>0 most similar words (decreasing order)</w:t>
+            </w:r>
+          </w:p>
+        </w:tc>
+      </w:tr>
+      <w:tr>
+        <w:trPr>
+          <w:trHeight w:val="764"/>
+        </w:trPr>
+        <w:tc>
+          <w:tcPr>
+            <w:tcW w:w="1555" w:type="dxa"/>
+          </w:tcPr>
+          <w:p>
+            <w:pPr>
+              <w:autoSpaceDE w:val="0"/>
+              <w:autoSpaceDN w:val="0"/>
+              <w:adjustRightInd w:val="0"/>
+              <w:rPr>
+                <w:lang w:val="en-US"/>
+              </w:rPr>
+            </w:pPr>
+            <w:r>
+              <w:rPr>
+                <w:lang w:val="en-US"/>
+              </w:rPr>
+              <w:t>run</w:t>
+            </w:r>
+          </w:p>
+        </w:tc>
+        <w:tc>
+          <w:tcPr>
+            <w:tcW w:w="4819" w:type="dxa"/>
+          </w:tcPr>
+          <w:p>
+            <w:pPr>
+              <w:autoSpaceDE w:val="0"/>
+              <w:autoSpaceDN w:val="0"/>
+              <w:adjustRightInd w:val="0"/>
+              <w:rPr>
+                <w:lang w:val="en-US"/>
+              </w:rPr>
+            </w:pPr>
+            <w:r>
+              <w:rPr>
+                <w:lang w:val="en-US"/>
+              </w:rPr>
+              <w:t xml:space="preserve">runs, running, drive, ran, scamper, </w:t>
+            </w:r>
+            <w:proofErr w:type="spellStart"/>
+            <w:r>
+              <w:rPr>
+                <w:lang w:val="en-US"/>
+              </w:rPr>
+              <w:t>tworun_double</w:t>
+            </w:r>
+            <w:proofErr w:type="spellEnd"/>
+            <w:r>
+              <w:rPr>
+                <w:lang w:val="en-US"/>
+              </w:rPr>
+              <w:t xml:space="preserve">, go, </w:t>
+            </w:r>
+            <w:proofErr w:type="spellStart"/>
+            <w:r>
+              <w:rPr>
+                <w:lang w:val="en-US"/>
+              </w:rPr>
+              <w:t>twoout</w:t>
+            </w:r>
+            <w:proofErr w:type="spellEnd"/>
+            <w:r>
+              <w:rPr>
+                <w:lang w:val="en-US"/>
+              </w:rPr>
+              <w:t xml:space="preserve">, walk, </w:t>
+            </w:r>
+            <w:proofErr w:type="spellStart"/>
+            <w:r>
+              <w:rPr>
+                <w:lang w:val="en-US"/>
+              </w:rPr>
+              <w:t>Mark_Grudzielanek_singled</w:t>
+            </w:r>
+            <w:proofErr w:type="spellEnd"/>
+            <w:r>
+              <w:rPr>
+                <w:lang w:val="en-US"/>
+              </w:rPr>
+              <w:t xml:space="preserve">, </w:t>
+            </w:r>
+            <w:proofErr w:type="spellStart"/>
+            <w:r>
+              <w:rPr>
+                <w:lang w:val="en-US"/>
+              </w:rPr>
+              <w:t>Batterymate_Miguel_Olivo</w:t>
+            </w:r>
+            <w:proofErr w:type="spellEnd"/>
+            <w:r>
+              <w:rPr>
+                <w:lang w:val="en-US"/>
+              </w:rPr>
+              <w:t xml:space="preserve">, homerun, </w:t>
+            </w:r>
+            <w:proofErr w:type="spellStart"/>
+            <w:r>
+              <w:rPr>
+                <w:lang w:val="en-US"/>
+              </w:rPr>
+              <w:t>threerun</w:t>
+            </w:r>
+            <w:proofErr w:type="spellEnd"/>
+            <w:r>
+              <w:rPr>
+                <w:lang w:val="en-US"/>
+              </w:rPr>
+              <w:t xml:space="preserve">, </w:t>
+            </w:r>
+            <w:proofErr w:type="spellStart"/>
+            <w:r>
+              <w:rPr>
+                <w:lang w:val="en-US"/>
+              </w:rPr>
+              <w:t>Collin_Salzenstein</w:t>
+            </w:r>
+            <w:proofErr w:type="spellEnd"/>
+            <w:r>
+              <w:rPr>
+                <w:lang w:val="en-US"/>
+              </w:rPr>
+              <w:t xml:space="preserve">, </w:t>
+            </w:r>
+            <w:proofErr w:type="spellStart"/>
+            <w:r>
+              <w:rPr>
+                <w:lang w:val="en-US"/>
+              </w:rPr>
+              <w:t>basesloaded</w:t>
+            </w:r>
+            <w:proofErr w:type="spellEnd"/>
+            <w:r>
+              <w:rPr>
+                <w:lang w:val="en-US"/>
+              </w:rPr>
+              <w:t xml:space="preserve">, </w:t>
+            </w:r>
+            <w:proofErr w:type="spellStart"/>
+            <w:r>
+              <w:rPr>
+                <w:lang w:val="en-US"/>
+              </w:rPr>
+              <w:t>fielder's_choice_grounder</w:t>
+            </w:r>
+            <w:proofErr w:type="spellEnd"/>
+            <w:r>
+              <w:rPr>
+                <w:lang w:val="en-US"/>
+              </w:rPr>
+              <w:t xml:space="preserve">, </w:t>
+            </w:r>
+            <w:proofErr w:type="spellStart"/>
+            <w:r>
+              <w:rPr>
+                <w:lang w:val="en-US"/>
+              </w:rPr>
+              <w:t>Peter_Bourjos_tripled</w:t>
+            </w:r>
+            <w:proofErr w:type="spellEnd"/>
+            <w:r>
+              <w:rPr>
+                <w:lang w:val="en-US"/>
+              </w:rPr>
+              <w:t xml:space="preserve">, </w:t>
+            </w:r>
+            <w:proofErr w:type="spellStart"/>
+            <w:r>
+              <w:rPr>
+                <w:lang w:val="en-US"/>
+              </w:rPr>
+              <w:t>Casey_Kalenkosky</w:t>
+            </w:r>
+            <w:proofErr w:type="spellEnd"/>
+            <w:r>
+              <w:rPr>
+                <w:lang w:val="en-US"/>
+              </w:rPr>
+              <w:t xml:space="preserve">, </w:t>
+            </w:r>
+            <w:proofErr w:type="spellStart"/>
+            <w:r>
+              <w:rPr>
+                <w:lang w:val="en-US"/>
+              </w:rPr>
+              <w:t>Scutaro_singled</w:t>
+            </w:r>
+            <w:proofErr w:type="spellEnd"/>
+            <w:r>
+              <w:rPr>
+                <w:lang w:val="en-US"/>
+              </w:rPr>
+              <w:t xml:space="preserve">, </w:t>
+            </w:r>
+            <w:proofErr w:type="spellStart"/>
+            <w:r>
+              <w:rPr>
+                <w:lang w:val="en-US"/>
+              </w:rPr>
+              <w:t>clubbed_solo_homer</w:t>
+            </w:r>
+            <w:proofErr w:type="spellEnd"/>
+            <w:r>
+              <w:rPr>
+                <w:lang w:val="en-US"/>
+              </w:rPr>
+              <w:t xml:space="preserve">, </w:t>
+            </w:r>
+            <w:proofErr w:type="spellStart"/>
+            <w:r>
+              <w:rPr>
+                <w:lang w:val="en-US"/>
+              </w:rPr>
+              <w:t>Reliever_Macay_McBride</w:t>
+            </w:r>
+            <w:proofErr w:type="spellEnd"/>
+            <w:r>
+              <w:rPr>
+                <w:lang w:val="en-US"/>
+              </w:rPr>
+              <w:t xml:space="preserve">, </w:t>
+            </w:r>
+            <w:proofErr w:type="spellStart"/>
+            <w:r>
+              <w:rPr>
+                <w:lang w:val="en-US"/>
+              </w:rPr>
+              <w:t>solo_round_tripper</w:t>
+            </w:r>
+            <w:proofErr w:type="spellEnd"/>
+            <w:r>
+              <w:rPr>
+                <w:lang w:val="en-US"/>
+              </w:rPr>
+              <w:t xml:space="preserve">, </w:t>
+            </w:r>
+            <w:proofErr w:type="spellStart"/>
+            <w:r>
+              <w:rPr>
+                <w:lang w:val="en-US"/>
+              </w:rPr>
+              <w:t>Juan_Uribe_sacrifice_fly</w:t>
+            </w:r>
+            <w:proofErr w:type="spellEnd"/>
+            <w:r>
+              <w:rPr>
+                <w:lang w:val="en-US"/>
+              </w:rPr>
+              <w:t xml:space="preserve">, </w:t>
+            </w:r>
+            <w:proofErr w:type="spellStart"/>
+            <w:r>
+              <w:rPr>
+                <w:lang w:val="en-US"/>
+              </w:rPr>
+              <w:t>Melisa_Koutz</w:t>
+            </w:r>
+            <w:proofErr w:type="spellEnd"/>
+            <w:r>
+              <w:rPr>
+                <w:lang w:val="en-US"/>
+              </w:rPr>
+              <w:t xml:space="preserve">, </w:t>
+            </w:r>
+            <w:proofErr w:type="spellStart"/>
+            <w:r>
+              <w:rPr>
+                <w:lang w:val="en-US"/>
+              </w:rPr>
+              <w:t>Amonite</w:t>
+            </w:r>
+            <w:proofErr w:type="spellEnd"/>
+            <w:r>
+              <w:rPr>
+                <w:lang w:val="en-US"/>
+              </w:rPr>
+              <w:t xml:space="preserve">, </w:t>
+            </w:r>
+            <w:proofErr w:type="spellStart"/>
+            <w:r>
+              <w:rPr>
+                <w:lang w:val="en-US"/>
+              </w:rPr>
+              <w:t>Geoff_Blum_sacrifice_fly</w:t>
+            </w:r>
+            <w:proofErr w:type="spellEnd"/>
+            <w:r>
+              <w:rPr>
+                <w:lang w:val="en-US"/>
+              </w:rPr>
+              <w:t xml:space="preserve">, </w:t>
+            </w:r>
+            <w:proofErr w:type="spellStart"/>
+            <w:r>
+              <w:rPr>
+                <w:lang w:val="en-US"/>
+              </w:rPr>
+              <w:t>roundtripper</w:t>
+            </w:r>
+            <w:proofErr w:type="spellEnd"/>
+            <w:r>
+              <w:rPr>
+                <w:lang w:val="en-US"/>
+              </w:rPr>
+              <w:t xml:space="preserve">, ribbie, </w:t>
+            </w:r>
+            <w:proofErr w:type="spellStart"/>
+            <w:r>
+              <w:rPr>
+                <w:lang w:val="en-US"/>
+              </w:rPr>
+              <w:t>blooping_single</w:t>
+            </w:r>
+            <w:proofErr w:type="spellEnd"/>
+            <w:r>
+              <w:rPr>
+                <w:lang w:val="en-US"/>
+              </w:rPr>
+              <w:t xml:space="preserve">, </w:t>
+            </w:r>
+            <w:proofErr w:type="spellStart"/>
+            <w:r>
+              <w:rPr>
+                <w:lang w:val="en-US"/>
+              </w:rPr>
+              <w:t>Gelalich</w:t>
+            </w:r>
+            <w:proofErr w:type="spellEnd"/>
+            <w:r>
+              <w:rPr>
+                <w:lang w:val="en-US"/>
+              </w:rPr>
+              <w:t xml:space="preserve">, </w:t>
+            </w:r>
+            <w:proofErr w:type="spellStart"/>
+            <w:r>
+              <w:rPr>
+                <w:lang w:val="en-US"/>
+              </w:rPr>
+              <w:t>Jonathan_Lucroy_singled</w:t>
+            </w:r>
+            <w:proofErr w:type="spellEnd"/>
+            <w:r>
+              <w:rPr>
+                <w:lang w:val="en-US"/>
+              </w:rPr>
+              <w:t xml:space="preserve">, </w:t>
+            </w:r>
+            <w:proofErr w:type="spellStart"/>
+            <w:r>
+              <w:rPr>
+                <w:lang w:val="en-US"/>
+              </w:rPr>
+              <w:t>Alec_Lowrey</w:t>
+            </w:r>
+            <w:proofErr w:type="spellEnd"/>
+            <w:r>
+              <w:rPr>
+                <w:lang w:val="en-US"/>
+              </w:rPr>
+              <w:t xml:space="preserve">, </w:t>
+            </w:r>
+            <w:proofErr w:type="spellStart"/>
+            <w:r>
+              <w:rPr>
+                <w:lang w:val="en-US"/>
+              </w:rPr>
+              <w:t>DeSico</w:t>
+            </w:r>
+            <w:proofErr w:type="spellEnd"/>
+            <w:r>
+              <w:rPr>
+                <w:lang w:val="en-US"/>
+              </w:rPr>
+              <w:t xml:space="preserve">, </w:t>
+            </w:r>
+            <w:proofErr w:type="spellStart"/>
+            <w:r>
+              <w:rPr>
+                <w:lang w:val="en-US"/>
+              </w:rPr>
+              <w:t>Earnest_Rhone</w:t>
+            </w:r>
+            <w:proofErr w:type="spellEnd"/>
+            <w:r>
+              <w:rPr>
+                <w:lang w:val="en-US"/>
+              </w:rPr>
+              <w:t xml:space="preserve">, </w:t>
+            </w:r>
+            <w:proofErr w:type="spellStart"/>
+            <w:r>
+              <w:rPr>
+                <w:lang w:val="en-US"/>
+              </w:rPr>
+              <w:t>Bucky_Aona</w:t>
+            </w:r>
+            <w:proofErr w:type="spellEnd"/>
+            <w:r>
+              <w:rPr>
+                <w:lang w:val="en-US"/>
+              </w:rPr>
+              <w:t xml:space="preserve">, </w:t>
+            </w:r>
+            <w:proofErr w:type="spellStart"/>
+            <w:r>
+              <w:rPr>
+                <w:lang w:val="en-US"/>
+              </w:rPr>
+              <w:t>Felix_Fanaselle</w:t>
+            </w:r>
+            <w:proofErr w:type="spellEnd"/>
+            <w:r>
+              <w:rPr>
+                <w:lang w:val="en-US"/>
+              </w:rPr>
+              <w:t xml:space="preserve">, </w:t>
+            </w:r>
+            <w:proofErr w:type="spellStart"/>
+            <w:r>
+              <w:rPr>
+                <w:lang w:val="en-US"/>
+              </w:rPr>
+              <w:t>Jed_Lowrie_sacrifice_fly</w:t>
+            </w:r>
+            <w:proofErr w:type="spellEnd"/>
+            <w:r>
+              <w:rPr>
+                <w:lang w:val="en-US"/>
+              </w:rPr>
+              <w:t xml:space="preserve">, </w:t>
+            </w:r>
+            <w:proofErr w:type="spellStart"/>
+            <w:r>
+              <w:rPr>
+                <w:lang w:val="en-US"/>
+              </w:rPr>
+              <w:t>blooped_leadoff</w:t>
+            </w:r>
+            <w:proofErr w:type="spellEnd"/>
+            <w:r>
+              <w:rPr>
+                <w:lang w:val="en-US"/>
+              </w:rPr>
+              <w:t xml:space="preserve">, </w:t>
+            </w:r>
+            <w:proofErr w:type="spellStart"/>
+            <w:r>
+              <w:rPr>
+                <w:lang w:val="en-US"/>
+              </w:rPr>
+              <w:t>Miguel_Cabrera_belted</w:t>
+            </w:r>
+            <w:proofErr w:type="spellEnd"/>
+            <w:r>
+              <w:rPr>
+                <w:lang w:val="en-US"/>
+              </w:rPr>
+              <w:t xml:space="preserve">, </w:t>
+            </w:r>
+            <w:proofErr w:type="spellStart"/>
+            <w:r>
+              <w:rPr>
+                <w:lang w:val="en-US"/>
+              </w:rPr>
+              <w:t>Andy_Schutzenhofer</w:t>
+            </w:r>
+            <w:proofErr w:type="spellEnd"/>
+            <w:r>
+              <w:rPr>
+                <w:lang w:val="en-US"/>
+              </w:rPr>
+              <w:t xml:space="preserve">, </w:t>
+            </w:r>
+            <w:proofErr w:type="spellStart"/>
+            <w:r>
+              <w:rPr>
+                <w:lang w:val="en-US"/>
+              </w:rPr>
+              <w:t>Joey_Swatfager</w:t>
+            </w:r>
+            <w:proofErr w:type="spellEnd"/>
+            <w:r>
+              <w:rPr>
+                <w:lang w:val="en-US"/>
+              </w:rPr>
+              <w:t xml:space="preserve">, </w:t>
+            </w:r>
+            <w:proofErr w:type="spellStart"/>
+            <w:r>
+              <w:rPr>
+                <w:lang w:val="en-US"/>
+              </w:rPr>
+              <w:t>threerun_homer</w:t>
+            </w:r>
+            <w:proofErr w:type="spellEnd"/>
+            <w:r>
+              <w:rPr>
+                <w:lang w:val="en-US"/>
+              </w:rPr>
+              <w:t xml:space="preserve">, </w:t>
+            </w:r>
+            <w:proofErr w:type="spellStart"/>
+            <w:r>
+              <w:rPr>
+                <w:lang w:val="en-US"/>
+              </w:rPr>
+              <w:t>Edwin_Encarnacion_sacrifice_fly</w:t>
+            </w:r>
+            <w:proofErr w:type="spellEnd"/>
+            <w:r>
+              <w:rPr>
+                <w:lang w:val="en-US"/>
+              </w:rPr>
+              <w:t xml:space="preserve">, </w:t>
+            </w:r>
+            <w:proofErr w:type="spellStart"/>
+            <w:r>
+              <w:rPr>
+                <w:lang w:val="en-US"/>
+              </w:rPr>
+              <w:t>suicide_squeeze_bunts</w:t>
+            </w:r>
+            <w:proofErr w:type="spellEnd"/>
+            <w:r>
+              <w:rPr>
+                <w:lang w:val="en-US"/>
+              </w:rPr>
+              <w:t xml:space="preserve">, </w:t>
+            </w:r>
+            <w:proofErr w:type="spellStart"/>
+            <w:r>
+              <w:rPr>
+                <w:lang w:val="en-US"/>
+              </w:rPr>
+              <w:t>Stack_Babich</w:t>
+            </w:r>
+            <w:proofErr w:type="spellEnd"/>
+            <w:r>
+              <w:rPr>
+                <w:lang w:val="en-US"/>
+              </w:rPr>
+              <w:t xml:space="preserve">, </w:t>
+            </w:r>
+            <w:proofErr w:type="spellStart"/>
+            <w:r>
+              <w:rPr>
+                <w:lang w:val="en-US"/>
+              </w:rPr>
+              <w:t>Sean_Gusrang</w:t>
+            </w:r>
+            <w:proofErr w:type="spellEnd"/>
+            <w:r>
+              <w:rPr>
+                <w:lang w:val="en-US"/>
+              </w:rPr>
+              <w:t xml:space="preserve">, </w:t>
+            </w:r>
+            <w:proofErr w:type="spellStart"/>
+            <w:r>
+              <w:rPr>
+                <w:lang w:val="en-US"/>
+              </w:rPr>
+              <w:t>Daniel_Nottebart</w:t>
+            </w:r>
+            <w:proofErr w:type="spellEnd"/>
+            <w:r>
+              <w:rPr>
+                <w:lang w:val="en-US"/>
+              </w:rPr>
+              <w:t xml:space="preserve">, </w:t>
+            </w:r>
+            <w:proofErr w:type="spellStart"/>
+            <w:r>
+              <w:rPr>
+                <w:lang w:val="en-US"/>
+              </w:rPr>
+              <w:t>Baron_Batch_tacked</w:t>
+            </w:r>
+            <w:proofErr w:type="spellEnd"/>
+            <w:r>
+              <w:rPr>
+                <w:lang w:val="en-US"/>
+              </w:rPr>
+              <w:t xml:space="preserve">, </w:t>
+            </w:r>
+            <w:proofErr w:type="spellStart"/>
+            <w:r>
+              <w:rPr>
+                <w:lang w:val="en-US"/>
+              </w:rPr>
+              <w:t>Bo_Cogbill</w:t>
+            </w:r>
+            <w:proofErr w:type="spellEnd"/>
+            <w:r>
+              <w:rPr>
+                <w:lang w:val="en-US"/>
+              </w:rPr>
+              <w:t xml:space="preserve">, </w:t>
+            </w:r>
+            <w:proofErr w:type="spellStart"/>
+            <w:r>
+              <w:rPr>
+                <w:lang w:val="en-US"/>
+              </w:rPr>
+              <w:t>leftcenter</w:t>
+            </w:r>
+            <w:proofErr w:type="spellEnd"/>
+            <w:r>
+              <w:rPr>
+                <w:lang w:val="en-US"/>
+              </w:rPr>
+              <w:t xml:space="preserve">, </w:t>
+            </w:r>
+            <w:proofErr w:type="spellStart"/>
+            <w:r>
+              <w:rPr>
+                <w:lang w:val="en-US"/>
+              </w:rPr>
+              <w:t>Omar_Infante_sacrifice_fly</w:t>
+            </w:r>
+            <w:proofErr w:type="spellEnd"/>
+            <w:r>
+              <w:rPr>
+                <w:lang w:val="en-US"/>
+              </w:rPr>
+              <w:t xml:space="preserve">, </w:t>
+            </w:r>
+            <w:proofErr w:type="spellStart"/>
+            <w:r>
+              <w:rPr>
+                <w:lang w:val="en-US"/>
+              </w:rPr>
+              <w:t>Nate_Rolison</w:t>
+            </w:r>
+            <w:proofErr w:type="spellEnd"/>
+            <w:r>
+              <w:rPr>
+                <w:lang w:val="en-US"/>
+              </w:rPr>
+              <w:t xml:space="preserve">, </w:t>
+            </w:r>
+            <w:proofErr w:type="spellStart"/>
+            <w:r>
+              <w:rPr>
+                <w:lang w:val="en-US"/>
+              </w:rPr>
+              <w:t>sacrifice_fly</w:t>
+            </w:r>
+            <w:proofErr w:type="spellEnd"/>
+            <w:r>
+              <w:rPr>
+                <w:lang w:val="en-US"/>
+              </w:rPr>
+              <w:t xml:space="preserve">, </w:t>
+            </w:r>
+            <w:proofErr w:type="spellStart"/>
+            <w:r>
+              <w:rPr>
+                <w:lang w:val="en-US"/>
+              </w:rPr>
+              <w:t>leadoff_triple</w:t>
+            </w:r>
+            <w:proofErr w:type="spellEnd"/>
+            <w:r>
+              <w:rPr>
+                <w:lang w:val="en-US"/>
+              </w:rPr>
+              <w:t xml:space="preserve">, </w:t>
+            </w:r>
+            <w:proofErr w:type="spellStart"/>
+            <w:r>
+              <w:rPr>
+                <w:lang w:val="en-US"/>
+              </w:rPr>
+              <w:t>Jose_Tabata_singled</w:t>
+            </w:r>
+            <w:proofErr w:type="spellEnd"/>
+            <w:r>
+              <w:rPr>
+                <w:lang w:val="en-US"/>
+              </w:rPr>
+              <w:t xml:space="preserve">, </w:t>
+            </w:r>
+            <w:proofErr w:type="spellStart"/>
+            <w:r>
+              <w:rPr>
+                <w:lang w:val="en-US"/>
+              </w:rPr>
+              <w:t>Christina_Capobianco</w:t>
+            </w:r>
+            <w:proofErr w:type="spellEnd"/>
+            <w:r>
+              <w:rPr>
+                <w:lang w:val="en-US"/>
+              </w:rPr>
+              <w:t xml:space="preserve">, </w:t>
+            </w:r>
+            <w:proofErr w:type="spellStart"/>
+            <w:r>
+              <w:rPr>
+                <w:lang w:val="en-US"/>
+              </w:rPr>
+              <w:t>reliever_Manny_Parra</w:t>
+            </w:r>
+            <w:proofErr w:type="spellEnd"/>
+            <w:r>
+              <w:rPr>
+                <w:lang w:val="en-US"/>
+              </w:rPr>
+              <w:t xml:space="preserve">, </w:t>
+            </w:r>
+            <w:proofErr w:type="spellStart"/>
+            <w:r>
+              <w:rPr>
+                <w:lang w:val="en-US"/>
+              </w:rPr>
+              <w:t>Cameron_Seitzer</w:t>
+            </w:r>
+            <w:proofErr w:type="spellEnd"/>
+            <w:r>
+              <w:rPr>
+                <w:lang w:val="en-US"/>
+              </w:rPr>
+              <w:t xml:space="preserve">, </w:t>
+            </w:r>
+            <w:proofErr w:type="spellStart"/>
+            <w:r>
+              <w:rPr>
+                <w:lang w:val="en-US"/>
+              </w:rPr>
+              <w:t>Ashley_Razey</w:t>
+            </w:r>
+            <w:proofErr w:type="spellEnd"/>
+            <w:r>
+              <w:rPr>
+                <w:lang w:val="en-US"/>
+              </w:rPr>
+              <w:t xml:space="preserve">, </w:t>
+            </w:r>
+            <w:proofErr w:type="spellStart"/>
+            <w:r>
+              <w:rPr>
+                <w:lang w:val="en-US"/>
+              </w:rPr>
+              <w:t>Micheal_Dabbs</w:t>
+            </w:r>
+            <w:proofErr w:type="spellEnd"/>
+            <w:r>
+              <w:rPr>
+                <w:lang w:val="en-US"/>
+              </w:rPr>
+              <w:t xml:space="preserve">, </w:t>
+            </w:r>
+            <w:proofErr w:type="spellStart"/>
+            <w:r>
+              <w:rPr>
+                <w:lang w:val="en-US"/>
+              </w:rPr>
+              <w:t>sac_fly</w:t>
+            </w:r>
+            <w:proofErr w:type="spellEnd"/>
+            <w:r>
+              <w:rPr>
+                <w:lang w:val="en-US"/>
+              </w:rPr>
+              <w:t xml:space="preserve">, </w:t>
+            </w:r>
+            <w:proofErr w:type="spellStart"/>
+            <w:r>
+              <w:rPr>
+                <w:lang w:val="en-US"/>
+              </w:rPr>
+              <w:t>Ronnie_Belliard_singled</w:t>
+            </w:r>
+            <w:proofErr w:type="spellEnd"/>
+            <w:r>
+              <w:rPr>
+                <w:lang w:val="en-US"/>
+              </w:rPr>
+              <w:t xml:space="preserve">, </w:t>
+            </w:r>
+            <w:proofErr w:type="spellStart"/>
+            <w:r>
+              <w:rPr>
+                <w:lang w:val="en-US"/>
+              </w:rPr>
+              <w:t>Austin_Kearns_grounded</w:t>
+            </w:r>
+            <w:proofErr w:type="spellEnd"/>
+            <w:r>
+              <w:rPr>
+                <w:lang w:val="en-US"/>
+              </w:rPr>
+              <w:t xml:space="preserve">, </w:t>
+            </w:r>
+            <w:proofErr w:type="spellStart"/>
+            <w:r>
+              <w:rPr>
+                <w:lang w:val="en-US"/>
+              </w:rPr>
+              <w:t>Gemoll</w:t>
+            </w:r>
+            <w:proofErr w:type="spellEnd"/>
+            <w:r>
+              <w:rPr>
+                <w:lang w:val="en-US"/>
+              </w:rPr>
+              <w:t xml:space="preserve">, </w:t>
+            </w:r>
+            <w:proofErr w:type="spellStart"/>
+            <w:r>
+              <w:rPr>
+                <w:lang w:val="en-US"/>
+              </w:rPr>
+              <w:t>LaNinfa</w:t>
+            </w:r>
+            <w:proofErr w:type="spellEnd"/>
+            <w:r>
+              <w:rPr>
+                <w:lang w:val="en-US"/>
+              </w:rPr>
+              <w:t xml:space="preserve">, </w:t>
+            </w:r>
+            <w:proofErr w:type="spellStart"/>
+            <w:r>
+              <w:rPr>
+                <w:lang w:val="en-US"/>
+              </w:rPr>
+              <w:t>Rich_Aurilia_singled</w:t>
+            </w:r>
+            <w:proofErr w:type="spellEnd"/>
+            <w:r>
+              <w:rPr>
+                <w:lang w:val="en-US"/>
+              </w:rPr>
+              <w:t xml:space="preserve">, </w:t>
+            </w:r>
+            <w:proofErr w:type="spellStart"/>
+            <w:r>
+              <w:rPr>
+                <w:lang w:val="en-US"/>
+              </w:rPr>
+              <w:t>clubbed_grand_slam</w:t>
+            </w:r>
+            <w:proofErr w:type="spellEnd"/>
+            <w:r>
+              <w:rPr>
+                <w:lang w:val="en-US"/>
+              </w:rPr>
+              <w:t xml:space="preserve">, </w:t>
+            </w:r>
+            <w:proofErr w:type="spellStart"/>
+            <w:r>
+              <w:rPr>
+                <w:lang w:val="en-US"/>
+              </w:rPr>
+              <w:t>Kenton_Gedwed</w:t>
+            </w:r>
+            <w:proofErr w:type="spellEnd"/>
+            <w:r>
+              <w:rPr>
+                <w:lang w:val="en-US"/>
+              </w:rPr>
+              <w:t xml:space="preserve">, </w:t>
+            </w:r>
+            <w:proofErr w:type="spellStart"/>
+            <w:r>
+              <w:rPr>
+                <w:lang w:val="en-US"/>
+              </w:rPr>
+              <w:t>Ronny_Paulino_singled</w:t>
+            </w:r>
+            <w:proofErr w:type="spellEnd"/>
+            <w:r>
+              <w:rPr>
+                <w:lang w:val="en-US"/>
+              </w:rPr>
+              <w:t xml:space="preserve">, </w:t>
+            </w:r>
+            <w:proofErr w:type="spellStart"/>
+            <w:r>
+              <w:rPr>
+                <w:lang w:val="en-US"/>
+              </w:rPr>
+              <w:t>Grudzielanek_singled</w:t>
+            </w:r>
+            <w:proofErr w:type="spellEnd"/>
+            <w:r>
+              <w:rPr>
+                <w:lang w:val="en-US"/>
+              </w:rPr>
+              <w:t xml:space="preserve">, </w:t>
+            </w:r>
+            <w:proofErr w:type="spellStart"/>
+            <w:r>
+              <w:rPr>
+                <w:lang w:val="en-US"/>
+              </w:rPr>
+              <w:t>Russell_Branyan_belted</w:t>
+            </w:r>
+            <w:proofErr w:type="spellEnd"/>
+            <w:r>
+              <w:rPr>
+                <w:lang w:val="en-US"/>
+              </w:rPr>
+              <w:t xml:space="preserve">, </w:t>
+            </w:r>
+            <w:proofErr w:type="spellStart"/>
+            <w:r>
+              <w:rPr>
+                <w:lang w:val="en-US"/>
+              </w:rPr>
+              <w:t>Brian_Shouse_relieved</w:t>
+            </w:r>
+            <w:proofErr w:type="spellEnd"/>
+            <w:r>
+              <w:rPr>
+                <w:lang w:val="en-US"/>
+              </w:rPr>
+              <w:t xml:space="preserve">, </w:t>
+            </w:r>
+            <w:proofErr w:type="spellStart"/>
+            <w:r>
+              <w:rPr>
+                <w:lang w:val="en-US"/>
+              </w:rPr>
+              <w:t>Jorge_Cantu_sacrifice_fly</w:t>
+            </w:r>
+            <w:proofErr w:type="spellEnd"/>
+            <w:r>
+              <w:rPr>
+                <w:lang w:val="en-US"/>
+              </w:rPr>
+              <w:t xml:space="preserve">, </w:t>
+            </w:r>
+            <w:proofErr w:type="spellStart"/>
+            <w:r>
+              <w:rPr>
+                <w:lang w:val="en-US"/>
+              </w:rPr>
+              <w:t>Ryan_Uphouse</w:t>
+            </w:r>
+            <w:proofErr w:type="spellEnd"/>
+            <w:r>
+              <w:rPr>
+                <w:lang w:val="en-US"/>
+              </w:rPr>
+              <w:t xml:space="preserve">, </w:t>
+            </w:r>
+            <w:proofErr w:type="spellStart"/>
+            <w:r>
+              <w:rPr>
+                <w:lang w:val="en-US"/>
+              </w:rPr>
+              <w:t>Wigginton_flied</w:t>
+            </w:r>
+            <w:proofErr w:type="spellEnd"/>
+            <w:r>
+              <w:rPr>
+                <w:lang w:val="en-US"/>
+              </w:rPr>
+              <w:t xml:space="preserve">, trot, </w:t>
+            </w:r>
+            <w:proofErr w:type="spellStart"/>
+            <w:r>
+              <w:rPr>
+                <w:lang w:val="en-US"/>
+              </w:rPr>
+              <w:t>Span_flied</w:t>
+            </w:r>
+            <w:proofErr w:type="spellEnd"/>
+            <w:r>
+              <w:rPr>
+                <w:lang w:val="en-US"/>
+              </w:rPr>
+              <w:t xml:space="preserve">, </w:t>
+            </w:r>
+            <w:proofErr w:type="spellStart"/>
+            <w:r>
+              <w:rPr>
+                <w:lang w:val="en-US"/>
+              </w:rPr>
+              <w:t>Markakis_homered</w:t>
+            </w:r>
+            <w:proofErr w:type="spellEnd"/>
+            <w:r>
+              <w:rPr>
+                <w:lang w:val="en-US"/>
+              </w:rPr>
+              <w:t xml:space="preserve">, </w:t>
+            </w:r>
+            <w:proofErr w:type="spellStart"/>
+            <w:r>
+              <w:rPr>
+                <w:lang w:val="en-US"/>
+              </w:rPr>
+              <w:t>Matt_Untiet</w:t>
+            </w:r>
+            <w:proofErr w:type="spellEnd"/>
+            <w:r>
+              <w:rPr>
+                <w:lang w:val="en-US"/>
+              </w:rPr>
+              <w:t xml:space="preserve">, </w:t>
+            </w:r>
+            <w:proofErr w:type="spellStart"/>
+            <w:r>
+              <w:rPr>
+                <w:lang w:val="en-US"/>
+              </w:rPr>
+              <w:t>Ted_Zentek</w:t>
+            </w:r>
+            <w:proofErr w:type="spellEnd"/>
+            <w:r>
+              <w:rPr>
+                <w:lang w:val="en-US"/>
+              </w:rPr>
+              <w:t xml:space="preserve">, </w:t>
+            </w:r>
+            <w:proofErr w:type="spellStart"/>
+            <w:r>
+              <w:rPr>
+                <w:lang w:val="en-US"/>
+              </w:rPr>
+              <w:t>Deivi_Cruz_homered</w:t>
+            </w:r>
+            <w:proofErr w:type="spellEnd"/>
+            <w:r>
+              <w:rPr>
+                <w:lang w:val="en-US"/>
+              </w:rPr>
+              <w:t xml:space="preserve">, </w:t>
+            </w:r>
+            <w:proofErr w:type="spellStart"/>
+            <w:r>
+              <w:rPr>
+                <w:lang w:val="en-US"/>
+              </w:rPr>
+              <w:t>solo_homer</w:t>
+            </w:r>
+            <w:proofErr w:type="spellEnd"/>
+            <w:r>
+              <w:rPr>
+                <w:lang w:val="en-US"/>
+              </w:rPr>
+              <w:t xml:space="preserve">, </w:t>
+            </w:r>
+            <w:proofErr w:type="spellStart"/>
+            <w:r>
+              <w:rPr>
+                <w:lang w:val="en-US"/>
+              </w:rPr>
+              <w:t>bullpen_imploded</w:t>
+            </w:r>
+            <w:proofErr w:type="spellEnd"/>
+            <w:r>
+              <w:rPr>
+                <w:lang w:val="en-US"/>
+              </w:rPr>
+              <w:t xml:space="preserve">, </w:t>
+            </w:r>
+            <w:proofErr w:type="spellStart"/>
+            <w:r>
+              <w:rPr>
+                <w:lang w:val="en-US"/>
+              </w:rPr>
+              <w:t>Yadier_Molina_grounded</w:t>
+            </w:r>
+            <w:proofErr w:type="spellEnd"/>
+            <w:r>
+              <w:rPr>
+                <w:lang w:val="en-US"/>
+              </w:rPr>
+              <w:t xml:space="preserve">, </w:t>
+            </w:r>
+            <w:proofErr w:type="spellStart"/>
+            <w:r>
+              <w:rPr>
+                <w:lang w:val="en-US"/>
+              </w:rPr>
+              <w:t>sacrifice_fly_plated</w:t>
+            </w:r>
+            <w:proofErr w:type="spellEnd"/>
+            <w:r>
+              <w:rPr>
+                <w:lang w:val="en-US"/>
+              </w:rPr>
+              <w:t xml:space="preserve">, </w:t>
+            </w:r>
+            <w:proofErr w:type="spellStart"/>
+            <w:r>
+              <w:rPr>
+                <w:lang w:val="en-US"/>
+              </w:rPr>
+              <w:t>Ellsbury_looped</w:t>
+            </w:r>
+            <w:proofErr w:type="spellEnd"/>
+            <w:r>
+              <w:rPr>
+                <w:lang w:val="en-US"/>
+              </w:rPr>
+              <w:t xml:space="preserve">, </w:t>
+            </w:r>
+            <w:proofErr w:type="spellStart"/>
+            <w:r>
+              <w:rPr>
+                <w:lang w:val="en-US"/>
+              </w:rPr>
+              <w:t>Matt_Wieters_sacrifice_fly</w:t>
+            </w:r>
+            <w:proofErr w:type="spellEnd"/>
+            <w:r>
+              <w:rPr>
+                <w:lang w:val="en-US"/>
+              </w:rPr>
+              <w:t xml:space="preserve">, </w:t>
+            </w:r>
+            <w:proofErr w:type="spellStart"/>
+            <w:r>
+              <w:rPr>
+                <w:lang w:val="en-US"/>
+              </w:rPr>
+              <w:t>Melvin_Mora_bunted</w:t>
+            </w:r>
+            <w:proofErr w:type="spellEnd"/>
+            <w:r>
+              <w:rPr>
+                <w:lang w:val="en-US"/>
+              </w:rPr>
+              <w:t xml:space="preserve">, </w:t>
+            </w:r>
+            <w:proofErr w:type="spellStart"/>
+            <w:r>
+              <w:rPr>
+                <w:lang w:val="en-US"/>
+              </w:rPr>
+              <w:t>Jamie_Keltz</w:t>
+            </w:r>
+            <w:proofErr w:type="spellEnd"/>
+            <w:r>
+              <w:rPr>
+                <w:lang w:val="en-US"/>
+              </w:rPr>
+              <w:t xml:space="preserve">, </w:t>
+            </w:r>
+            <w:proofErr w:type="spellStart"/>
+            <w:r>
+              <w:rPr>
+                <w:lang w:val="en-US"/>
+              </w:rPr>
+              <w:t>Blake_Hurlbutt</w:t>
+            </w:r>
+            <w:proofErr w:type="spellEnd"/>
+            <w:r>
+              <w:rPr>
+                <w:lang w:val="en-US"/>
+              </w:rPr>
+              <w:t xml:space="preserve">, </w:t>
+            </w:r>
+            <w:proofErr w:type="spellStart"/>
+            <w:r>
+              <w:rPr>
+                <w:lang w:val="en-US"/>
+              </w:rPr>
+              <w:t>Batkoski</w:t>
+            </w:r>
+            <w:proofErr w:type="spellEnd"/>
+            <w:r>
+              <w:rPr>
+                <w:lang w:val="en-US"/>
+              </w:rPr>
+              <w:t xml:space="preserve">, </w:t>
+            </w:r>
+            <w:proofErr w:type="spellStart"/>
+            <w:r>
+              <w:rPr>
+                <w:lang w:val="en-US"/>
+              </w:rPr>
+              <w:t>sacrfice_fly</w:t>
+            </w:r>
+            <w:proofErr w:type="spellEnd"/>
+            <w:r>
+              <w:rPr>
+                <w:lang w:val="en-US"/>
+              </w:rPr>
+              <w:t xml:space="preserve">, </w:t>
+            </w:r>
+            <w:proofErr w:type="spellStart"/>
+            <w:r>
+              <w:rPr>
+                <w:lang w:val="en-US"/>
+              </w:rPr>
+              <w:t>Matt_Repec</w:t>
+            </w:r>
+            <w:proofErr w:type="spellEnd"/>
+            <w:r>
+              <w:rPr>
+                <w:lang w:val="en-US"/>
+              </w:rPr>
+              <w:t xml:space="preserve">, </w:t>
+            </w:r>
+            <w:proofErr w:type="spellStart"/>
+            <w:r>
+              <w:rPr>
+                <w:lang w:val="en-US"/>
+              </w:rPr>
+              <w:t>Slumping_slugger_Carlos_Pena</w:t>
+            </w:r>
+            <w:proofErr w:type="spellEnd"/>
+            <w:r>
+              <w:rPr>
+                <w:lang w:val="en-US"/>
+              </w:rPr>
+              <w:t xml:space="preserve">, </w:t>
+            </w:r>
+            <w:proofErr w:type="spellStart"/>
+            <w:r>
+              <w:rPr>
+                <w:lang w:val="en-US"/>
+              </w:rPr>
+              <w:lastRenderedPageBreak/>
+              <w:t>Hawpe_homered</w:t>
+            </w:r>
+            <w:proofErr w:type="spellEnd"/>
+            <w:r>
+              <w:rPr>
+                <w:lang w:val="en-US"/>
+              </w:rPr>
+              <w:t xml:space="preserve">, </w:t>
+            </w:r>
+            <w:proofErr w:type="spellStart"/>
+            <w:r>
+              <w:rPr>
+                <w:lang w:val="en-US"/>
+              </w:rPr>
+              <w:t>Hatteberg_singled</w:t>
+            </w:r>
+            <w:proofErr w:type="spellEnd"/>
+            <w:r>
+              <w:rPr>
+                <w:lang w:val="en-US"/>
+              </w:rPr>
+              <w:t xml:space="preserve">, </w:t>
+            </w:r>
+            <w:proofErr w:type="spellStart"/>
+            <w:r>
+              <w:rPr>
+                <w:lang w:val="en-US"/>
+              </w:rPr>
+              <w:t>Tyler_Doke</w:t>
+            </w:r>
+            <w:proofErr w:type="spellEnd"/>
+            <w:r>
+              <w:rPr>
+                <w:lang w:val="en-US"/>
+              </w:rPr>
+              <w:t xml:space="preserve">, </w:t>
+            </w:r>
+            <w:proofErr w:type="spellStart"/>
+            <w:r>
+              <w:rPr>
+                <w:lang w:val="en-US"/>
+              </w:rPr>
+              <w:t>Eugenio_Velez_infield</w:t>
+            </w:r>
+            <w:proofErr w:type="spellEnd"/>
+            <w:r>
+              <w:rPr>
+                <w:lang w:val="en-US"/>
+              </w:rPr>
+              <w:t xml:space="preserve">, </w:t>
+            </w:r>
+            <w:proofErr w:type="spellStart"/>
+            <w:r>
+              <w:rPr>
+                <w:lang w:val="en-US"/>
+              </w:rPr>
+              <w:t>Casey_McGehee_singled</w:t>
+            </w:r>
+            <w:proofErr w:type="spellEnd"/>
+            <w:r>
+              <w:rPr>
+                <w:lang w:val="en-US"/>
+              </w:rPr>
+              <w:t xml:space="preserve">, </w:t>
+            </w:r>
+            <w:proofErr w:type="spellStart"/>
+            <w:r>
+              <w:rPr>
+                <w:lang w:val="en-US"/>
+              </w:rPr>
+              <w:t>RBI_groundout</w:t>
+            </w:r>
+            <w:proofErr w:type="spellEnd"/>
+          </w:p>
+        </w:tc>
+        <w:tc>
+          <w:tcPr>
+            <w:tcW w:w="4046" w:type="dxa"/>
+          </w:tcPr>
+          <w:p>
+            <w:pPr>
+              <w:autoSpaceDE w:val="0"/>
+              <w:autoSpaceDN w:val="0"/>
+              <w:adjustRightInd w:val="0"/>
+              <w:rPr>
+                <w:lang w:val="en-US"/>
+              </w:rPr>
+            </w:pPr>
+            <w:r>
+              <w:rPr>
+                <w:lang w:val="en-US"/>
+              </w:rPr>
+              <w:lastRenderedPageBreak/>
+              <w:t>sprint, jog, race, dash, rush, marathon, gallop, trot, pace, stride, jogger, sprinter, chase, flee, escape, hasten, accelerate, scamper, bolt, dart, hustle, scurry, lope, canter, amble, saunter, dash, jog, propel, hurtle, zoom, charge, fly, speed, navigate, travel, move, scuttle, barrel, tear, plod, lumber, strut, galumph, amble, meander, trudge, plod, hike, stroll, wander, cruise, traverse, cross, tread, step, saunter, march, amble, roam, journey, progress, proceed, advance, continue, explore, circulate, promenade, patrol, drift, wend, wind, snake, wiggle, ramble, dawdle, linger, shuffle, mosey, tramp, traipse, plow, forge, press, hustle, bustle, bustle, scramble, hustle, bustle, scramble, stir, surge, hustle, bustle, scramble, hustle, bustle, scramble, hasten</w:t>
+            </w:r>
+          </w:p>
+        </w:tc>
+      </w:tr>
+      <w:tr>
+        <w:trPr>
+          <w:trHeight w:val="764"/>
+        </w:trPr>
+        <w:tc>
+          <w:tcPr>
+            <w:tcW w:w="1555" w:type="dxa"/>
+          </w:tcPr>
+          <w:p>
+            <w:pPr>
+              <w:autoSpaceDE w:val="0"/>
+              <w:autoSpaceDN w:val="0"/>
+              <w:adjustRightInd w:val="0"/>
+              <w:rPr>
+                <w:lang w:val="en-US"/>
+              </w:rPr>
+            </w:pPr>
+            <w:r>
+              <w:rPr>
+                <w:lang w:val="en-US"/>
+              </w:rPr>
+              <w:t>espresso</w:t>
+            </w:r>
+          </w:p>
+        </w:tc>
+        <w:tc>
+          <w:tcPr>
+            <w:tcW w:w="4819" w:type="dxa"/>
+          </w:tcPr>
+          <w:p>
+            <w:pPr>
+              <w:autoSpaceDE w:val="0"/>
+              <w:autoSpaceDN w:val="0"/>
+              <w:adjustRightInd w:val="0"/>
+              <w:rPr>
+                <w:lang w:val="en-US"/>
+              </w:rPr>
+            </w:pPr>
+            <w:r>
+              <w:rPr>
+                <w:lang w:val="en-US"/>
+              </w:rPr>
+              <w:t xml:space="preserve">Coffee, Cappuccino, Latte, Americano, Macchiato, Mocha, Cortado, Ristretto, Affogato, Breve, Doppio, Lungo, Flat White, Turkish Coffee, Café au Lait, Irish Coffee, Red Eye, Vienna Coffee, Frappuccino, Turkish Coffee, Barista, Crema, Decaf, Froth, </w:t>
+            </w:r>
+            <w:proofErr w:type="spellStart"/>
+            <w:r>
+              <w:rPr>
+                <w:lang w:val="en-US"/>
+              </w:rPr>
+              <w:t>Baristress</w:t>
+            </w:r>
+            <w:proofErr w:type="spellEnd"/>
+            <w:r>
+              <w:rPr>
+                <w:lang w:val="en-US"/>
+              </w:rPr>
+              <w:t xml:space="preserve">, Brew, Espresso Machine, Shot, Tiramisu, Crema, Mocha, Moka, Italian Roast, Arabica, Robusta, Filter Coffee, French Press, Cold Brew, Pour-over, </w:t>
+            </w:r>
+            <w:proofErr w:type="spellStart"/>
+            <w:r>
+              <w:rPr>
+                <w:lang w:val="en-US"/>
+              </w:rPr>
+              <w:t>Chemex</w:t>
+            </w:r>
+            <w:proofErr w:type="spellEnd"/>
+            <w:r>
+              <w:rPr>
+                <w:lang w:val="en-US"/>
+              </w:rPr>
+              <w:t xml:space="preserve">, Coffee Bean, Espresso Cup, Coffeehouse, Bar, Blend, Grind, Roast, Barista, Cupping, Siphon Coffee, French Roast, </w:t>
+            </w:r>
+            <w:proofErr w:type="spellStart"/>
+            <w:r>
+              <w:rPr>
+                <w:lang w:val="en-US"/>
+              </w:rPr>
+              <w:t>Frother</w:t>
+            </w:r>
+            <w:proofErr w:type="spellEnd"/>
+            <w:r>
+              <w:rPr>
+                <w:lang w:val="en-US"/>
+              </w:rPr>
+              <w:t>, Brewmaster, Coffee Roaster, Single Origin, Espresso Shot, Coffee Press, Coffee Pot, Demitasse, Coffee Connoisseur, Crema, Espresso Bar, Coffee Filter, Coffee Scoop, Coffee Grinder, Espresso Beans, Coffee Mill, Coffee Creamer, Coffee Syrup, Coffee Spoon, Coffee Napkin, Coffee Tumbler, Coffee Stirrer, Coffee Canister, Coffee Sack, Coffee Subscription, Coffee Sampler, Coffee Tasting, Coffee Fest, Coffee Roasting, Coffee Brewing, Coffee Culture, Coffee Ritual, Coffee Trade, Coffee Origin, Coffee Plantation, Coffee Harvest, Coffee Blend, Coffee Aroma, Coffee Flavor, Coffee Terroir, Coffee Bar, Coffee Break, Coffee Date, Coffee Hour, Coffee Snack, Coffee Dessert, Coffee Pairing, Coffee Moment, Coffee Ritual</w:t>
+            </w:r>
+          </w:p>
+        </w:tc>
+        <w:tc>
+          <w:tcPr>
+            <w:tcW w:w="4046" w:type="dxa"/>
+          </w:tcPr>
+          <w:p>
+            <w:pPr>
+              <w:autoSpaceDE w:val="0"/>
+              <w:autoSpaceDN w:val="0"/>
+              <w:adjustRightInd w:val="0"/>
+              <w:rPr>
+                <w:lang w:val="en-US"/>
+              </w:rPr>
+            </w:pPr>
+            <w:r>
+              <w:rPr>
+                <w:lang w:val="en-US"/>
+              </w:rPr>
+              <w:t xml:space="preserve">cappuccino, mocha, coffee, latte, </w:t>
+            </w:r>
+            <w:proofErr w:type="spellStart"/>
+            <w:r>
+              <w:rPr>
+                <w:lang w:val="en-US"/>
+              </w:rPr>
+              <w:t>caramel_macchiato</w:t>
+            </w:r>
+            <w:proofErr w:type="spellEnd"/>
+            <w:r>
+              <w:rPr>
+                <w:lang w:val="en-US"/>
+              </w:rPr>
+              <w:t xml:space="preserve">, ristretto, espressos, macchiato, </w:t>
+            </w:r>
+            <w:proofErr w:type="spellStart"/>
+            <w:r>
+              <w:rPr>
+                <w:lang w:val="en-US"/>
+              </w:rPr>
+              <w:t>chai_latte</w:t>
+            </w:r>
+            <w:proofErr w:type="spellEnd"/>
+            <w:r>
+              <w:rPr>
+                <w:lang w:val="en-US"/>
+              </w:rPr>
+              <w:t xml:space="preserve">, </w:t>
+            </w:r>
+            <w:proofErr w:type="spellStart"/>
+            <w:r>
+              <w:rPr>
+                <w:lang w:val="en-US"/>
+              </w:rPr>
+              <w:t>espresso_cappuccino</w:t>
+            </w:r>
+            <w:proofErr w:type="spellEnd"/>
+            <w:r>
+              <w:rPr>
+                <w:lang w:val="en-US"/>
+              </w:rPr>
+              <w:t xml:space="preserve">, </w:t>
+            </w:r>
+            <w:proofErr w:type="spellStart"/>
+            <w:r>
+              <w:rPr>
+                <w:lang w:val="en-US"/>
+              </w:rPr>
+              <w:t>caramel_latte</w:t>
+            </w:r>
+            <w:proofErr w:type="spellEnd"/>
+            <w:r>
+              <w:rPr>
+                <w:lang w:val="en-US"/>
+              </w:rPr>
+              <w:t xml:space="preserve">, </w:t>
+            </w:r>
+            <w:proofErr w:type="spellStart"/>
+            <w:r>
+              <w:rPr>
+                <w:lang w:val="en-US"/>
+              </w:rPr>
+              <w:t>vanilla_latte</w:t>
+            </w:r>
+            <w:proofErr w:type="spellEnd"/>
+            <w:r>
+              <w:rPr>
+                <w:lang w:val="en-US"/>
+              </w:rPr>
+              <w:t xml:space="preserve">, </w:t>
+            </w:r>
+            <w:proofErr w:type="spellStart"/>
+            <w:r>
+              <w:rPr>
+                <w:lang w:val="en-US"/>
+              </w:rPr>
+              <w:t>brewed_coffee</w:t>
+            </w:r>
+            <w:proofErr w:type="spellEnd"/>
+            <w:r>
+              <w:rPr>
+                <w:lang w:val="en-US"/>
+              </w:rPr>
+              <w:t xml:space="preserve">, </w:t>
+            </w:r>
+            <w:proofErr w:type="spellStart"/>
+            <w:r>
+              <w:rPr>
+                <w:lang w:val="en-US"/>
+              </w:rPr>
+              <w:t>iced_coffee</w:t>
+            </w:r>
+            <w:proofErr w:type="spellEnd"/>
+            <w:r>
+              <w:rPr>
+                <w:lang w:val="en-US"/>
+              </w:rPr>
+              <w:t xml:space="preserve">, </w:t>
+            </w:r>
+            <w:proofErr w:type="spellStart"/>
+            <w:r>
+              <w:rPr>
+                <w:lang w:val="en-US"/>
+              </w:rPr>
+              <w:t>nonfat_latte</w:t>
+            </w:r>
+            <w:proofErr w:type="spellEnd"/>
+            <w:r>
+              <w:rPr>
+                <w:lang w:val="en-US"/>
+              </w:rPr>
+              <w:t xml:space="preserve">, expresso, </w:t>
+            </w:r>
+            <w:proofErr w:type="spellStart"/>
+            <w:r>
+              <w:rPr>
+                <w:lang w:val="en-US"/>
+              </w:rPr>
+              <w:t>espresso_latte</w:t>
+            </w:r>
+            <w:proofErr w:type="spellEnd"/>
+            <w:r>
+              <w:rPr>
+                <w:lang w:val="en-US"/>
+              </w:rPr>
+              <w:t xml:space="preserve">, coffees, </w:t>
+            </w:r>
+            <w:proofErr w:type="spellStart"/>
+            <w:r>
+              <w:rPr>
+                <w:lang w:val="en-US"/>
+              </w:rPr>
+              <w:t>mocha_latte</w:t>
+            </w:r>
+            <w:proofErr w:type="spellEnd"/>
+            <w:r>
+              <w:rPr>
+                <w:lang w:val="en-US"/>
+              </w:rPr>
+              <w:t xml:space="preserve">, </w:t>
+            </w:r>
+            <w:proofErr w:type="spellStart"/>
+            <w:r>
+              <w:rPr>
+                <w:lang w:val="en-US"/>
+              </w:rPr>
+              <w:t>Lavazza_coffee</w:t>
+            </w:r>
+            <w:proofErr w:type="spellEnd"/>
+            <w:r>
+              <w:rPr>
+                <w:lang w:val="en-US"/>
+              </w:rPr>
+              <w:t xml:space="preserve">, </w:t>
+            </w:r>
+            <w:proofErr w:type="spellStart"/>
+            <w:r>
+              <w:rPr>
+                <w:lang w:val="en-US"/>
+              </w:rPr>
+              <w:t>Knotty_Bodies</w:t>
+            </w:r>
+            <w:proofErr w:type="spellEnd"/>
+            <w:r>
+              <w:rPr>
+                <w:lang w:val="en-US"/>
+              </w:rPr>
+              <w:t xml:space="preserve">, cappuccinos, </w:t>
+            </w:r>
+            <w:proofErr w:type="spellStart"/>
+            <w:r>
+              <w:rPr>
+                <w:lang w:val="en-US"/>
+              </w:rPr>
+              <w:t>espresso_machine</w:t>
+            </w:r>
+            <w:proofErr w:type="spellEnd"/>
+            <w:r>
+              <w:rPr>
+                <w:lang w:val="en-US"/>
+              </w:rPr>
+              <w:t xml:space="preserve">, </w:t>
+            </w:r>
+            <w:proofErr w:type="spellStart"/>
+            <w:r>
+              <w:rPr>
+                <w:lang w:val="en-US"/>
+              </w:rPr>
+              <w:t>Caramel_Macchiato</w:t>
+            </w:r>
+            <w:proofErr w:type="spellEnd"/>
+            <w:r>
+              <w:rPr>
+                <w:lang w:val="en-US"/>
+              </w:rPr>
+              <w:t xml:space="preserve">, Espresso, </w:t>
+            </w:r>
+            <w:proofErr w:type="spellStart"/>
+            <w:r>
+              <w:rPr>
+                <w:lang w:val="en-US"/>
+              </w:rPr>
+              <w:t>chai_tea_latte</w:t>
+            </w:r>
+            <w:proofErr w:type="spellEnd"/>
+            <w:r>
+              <w:rPr>
+                <w:lang w:val="en-US"/>
+              </w:rPr>
+              <w:t xml:space="preserve">, </w:t>
+            </w:r>
+            <w:proofErr w:type="spellStart"/>
+            <w:r>
+              <w:rPr>
+                <w:lang w:val="en-US"/>
+              </w:rPr>
+              <w:t>Starbucks_coffee</w:t>
+            </w:r>
+            <w:proofErr w:type="spellEnd"/>
+            <w:r>
+              <w:rPr>
+                <w:lang w:val="en-US"/>
+              </w:rPr>
+              <w:t xml:space="preserve">, </w:t>
+            </w:r>
+            <w:proofErr w:type="spellStart"/>
+            <w:r>
+              <w:rPr>
+                <w:lang w:val="en-US"/>
+              </w:rPr>
+              <w:t>frappuccino</w:t>
+            </w:r>
+            <w:proofErr w:type="spellEnd"/>
+            <w:r>
+              <w:rPr>
+                <w:lang w:val="en-US"/>
+              </w:rPr>
+              <w:t xml:space="preserve">, latté, lattes, </w:t>
+            </w:r>
+            <w:proofErr w:type="spellStart"/>
+            <w:r>
+              <w:rPr>
+                <w:lang w:val="en-US"/>
+              </w:rPr>
+              <w:t>freshly_brewed_espresso</w:t>
+            </w:r>
+            <w:proofErr w:type="spellEnd"/>
+            <w:r>
+              <w:rPr>
+                <w:lang w:val="en-US"/>
+              </w:rPr>
+              <w:t xml:space="preserve">, </w:t>
+            </w:r>
+            <w:proofErr w:type="spellStart"/>
+            <w:r>
+              <w:rPr>
+                <w:lang w:val="en-US"/>
+              </w:rPr>
+              <w:t>soy_latte</w:t>
+            </w:r>
+            <w:proofErr w:type="spellEnd"/>
+            <w:r>
+              <w:rPr>
+                <w:lang w:val="en-US"/>
+              </w:rPr>
+              <w:t xml:space="preserve">, barista, </w:t>
+            </w:r>
+            <w:proofErr w:type="spellStart"/>
+            <w:r>
+              <w:rPr>
+                <w:lang w:val="en-US"/>
+              </w:rPr>
+              <w:t>Illy_coffee</w:t>
+            </w:r>
+            <w:proofErr w:type="spellEnd"/>
+            <w:r>
+              <w:rPr>
+                <w:lang w:val="en-US"/>
+              </w:rPr>
+              <w:t xml:space="preserve">, smoothie, Frappuccino, decaf, mochaccino, </w:t>
+            </w:r>
+            <w:proofErr w:type="spellStart"/>
+            <w:r>
+              <w:rPr>
+                <w:lang w:val="en-US"/>
+              </w:rPr>
+              <w:t>espresso_drinks</w:t>
+            </w:r>
+            <w:proofErr w:type="spellEnd"/>
+            <w:r>
+              <w:rPr>
+                <w:lang w:val="en-US"/>
+              </w:rPr>
+              <w:t xml:space="preserve">, </w:t>
+            </w:r>
+            <w:proofErr w:type="spellStart"/>
+            <w:r>
+              <w:rPr>
+                <w:lang w:val="en-US"/>
+              </w:rPr>
+              <w:t>fresh_brewed_coffee</w:t>
+            </w:r>
+            <w:proofErr w:type="spellEnd"/>
+            <w:r>
+              <w:rPr>
+                <w:lang w:val="en-US"/>
+              </w:rPr>
+              <w:t xml:space="preserve">, </w:t>
+            </w:r>
+            <w:proofErr w:type="spellStart"/>
+            <w:r>
+              <w:rPr>
+                <w:lang w:val="en-US"/>
+              </w:rPr>
+              <w:t>caramel_mocha</w:t>
+            </w:r>
+            <w:proofErr w:type="spellEnd"/>
+            <w:r>
+              <w:rPr>
+                <w:lang w:val="en-US"/>
+              </w:rPr>
+              <w:t xml:space="preserve">, </w:t>
+            </w:r>
+            <w:proofErr w:type="spellStart"/>
+            <w:r>
+              <w:rPr>
+                <w:lang w:val="en-US"/>
+              </w:rPr>
+              <w:t>iced_mocha</w:t>
+            </w:r>
+            <w:proofErr w:type="spellEnd"/>
+            <w:r>
+              <w:rPr>
+                <w:lang w:val="en-US"/>
+              </w:rPr>
+              <w:t xml:space="preserve">, </w:t>
+            </w:r>
+            <w:proofErr w:type="spellStart"/>
+            <w:r>
+              <w:rPr>
+                <w:lang w:val="en-US"/>
+              </w:rPr>
+              <w:t>grande_mocha</w:t>
+            </w:r>
+            <w:proofErr w:type="spellEnd"/>
+            <w:r>
+              <w:rPr>
+                <w:lang w:val="en-US"/>
+              </w:rPr>
+              <w:t xml:space="preserve">, </w:t>
+            </w:r>
+            <w:proofErr w:type="spellStart"/>
+            <w:r>
+              <w:rPr>
+                <w:lang w:val="en-US"/>
+              </w:rPr>
+              <w:t>skim_latte</w:t>
+            </w:r>
+            <w:proofErr w:type="spellEnd"/>
+            <w:r>
+              <w:rPr>
+                <w:lang w:val="en-US"/>
+              </w:rPr>
+              <w:t xml:space="preserve">, </w:t>
+            </w:r>
+            <w:proofErr w:type="spellStart"/>
+            <w:r>
+              <w:rPr>
+                <w:lang w:val="en-US"/>
+              </w:rPr>
+              <w:t>Lavazza_espresso</w:t>
+            </w:r>
+            <w:proofErr w:type="spellEnd"/>
+            <w:r>
+              <w:rPr>
+                <w:lang w:val="en-US"/>
+              </w:rPr>
+              <w:t xml:space="preserve">, </w:t>
+            </w:r>
+            <w:proofErr w:type="spellStart"/>
+            <w:r>
+              <w:rPr>
+                <w:lang w:val="en-US"/>
+              </w:rPr>
+              <w:t>cappuccino_latte</w:t>
+            </w:r>
+            <w:proofErr w:type="spellEnd"/>
+            <w:r>
+              <w:rPr>
+                <w:lang w:val="en-US"/>
+              </w:rPr>
+              <w:t xml:space="preserve">, </w:t>
+            </w:r>
+            <w:proofErr w:type="spellStart"/>
+            <w:r>
+              <w:rPr>
+                <w:lang w:val="en-US"/>
+              </w:rPr>
+              <w:t>latte_mocha</w:t>
+            </w:r>
+            <w:proofErr w:type="spellEnd"/>
+            <w:r>
+              <w:rPr>
+                <w:lang w:val="en-US"/>
+              </w:rPr>
+              <w:t xml:space="preserve">, java, </w:t>
+            </w:r>
+            <w:proofErr w:type="spellStart"/>
+            <w:r>
+              <w:rPr>
+                <w:lang w:val="en-US"/>
+              </w:rPr>
+              <w:t>Raspberry_Mocha</w:t>
+            </w:r>
+            <w:proofErr w:type="spellEnd"/>
+            <w:r>
+              <w:rPr>
+                <w:lang w:val="en-US"/>
+              </w:rPr>
+              <w:t xml:space="preserve">, liqueur, </w:t>
+            </w:r>
+            <w:proofErr w:type="spellStart"/>
+            <w:r>
+              <w:rPr>
+                <w:lang w:val="en-US"/>
+              </w:rPr>
+              <w:t>drip_coffee</w:t>
+            </w:r>
+            <w:proofErr w:type="spellEnd"/>
+            <w:r>
+              <w:rPr>
+                <w:lang w:val="en-US"/>
+              </w:rPr>
+              <w:t xml:space="preserve">, </w:t>
+            </w:r>
+            <w:proofErr w:type="spellStart"/>
+            <w:r>
+              <w:rPr>
+                <w:lang w:val="en-US"/>
+              </w:rPr>
+              <w:t>White_Chocolate_Mocha</w:t>
+            </w:r>
+            <w:proofErr w:type="spellEnd"/>
+            <w:r>
+              <w:rPr>
+                <w:lang w:val="en-US"/>
+              </w:rPr>
+              <w:t xml:space="preserve">, </w:t>
+            </w:r>
+            <w:proofErr w:type="spellStart"/>
+            <w:r>
+              <w:rPr>
+                <w:lang w:val="en-US"/>
+              </w:rPr>
+              <w:t>café_latte</w:t>
+            </w:r>
+            <w:proofErr w:type="spellEnd"/>
+            <w:r>
+              <w:rPr>
+                <w:lang w:val="en-US"/>
+              </w:rPr>
+              <w:t xml:space="preserve">, </w:t>
+            </w:r>
+            <w:proofErr w:type="spellStart"/>
+            <w:r>
+              <w:rPr>
+                <w:lang w:val="en-US"/>
+              </w:rPr>
+              <w:t>espresso_beverages</w:t>
+            </w:r>
+            <w:proofErr w:type="spellEnd"/>
+            <w:r>
+              <w:rPr>
+                <w:lang w:val="en-US"/>
+              </w:rPr>
+              <w:t xml:space="preserve">, </w:t>
+            </w:r>
+            <w:proofErr w:type="spellStart"/>
+            <w:r>
+              <w:rPr>
+                <w:lang w:val="en-US"/>
+              </w:rPr>
+              <w:t>Iced_Mocha</w:t>
+            </w:r>
+            <w:proofErr w:type="spellEnd"/>
+            <w:r>
+              <w:rPr>
+                <w:lang w:val="en-US"/>
+              </w:rPr>
+              <w:t xml:space="preserve">, </w:t>
+            </w:r>
+            <w:proofErr w:type="spellStart"/>
+            <w:r>
+              <w:rPr>
+                <w:lang w:val="en-US"/>
+              </w:rPr>
+              <w:t>espressos_lattes</w:t>
+            </w:r>
+            <w:proofErr w:type="spellEnd"/>
+            <w:r>
+              <w:rPr>
+                <w:lang w:val="en-US"/>
+              </w:rPr>
+              <w:t xml:space="preserve">, </w:t>
+            </w:r>
+            <w:proofErr w:type="spellStart"/>
+            <w:r>
+              <w:rPr>
+                <w:lang w:val="en-US"/>
+              </w:rPr>
+              <w:t>capuccino</w:t>
+            </w:r>
+            <w:proofErr w:type="spellEnd"/>
+            <w:r>
+              <w:rPr>
+                <w:lang w:val="en-US"/>
+              </w:rPr>
+              <w:t xml:space="preserve">, </w:t>
+            </w:r>
+            <w:proofErr w:type="spellStart"/>
+            <w:r>
+              <w:rPr>
+                <w:lang w:val="en-US"/>
+              </w:rPr>
+              <w:t>café_mocha</w:t>
+            </w:r>
+            <w:proofErr w:type="spellEnd"/>
+            <w:r>
+              <w:rPr>
+                <w:lang w:val="en-US"/>
+              </w:rPr>
+              <w:t xml:space="preserve">, </w:t>
+            </w:r>
+            <w:proofErr w:type="spellStart"/>
+            <w:r>
+              <w:rPr>
+                <w:lang w:val="en-US"/>
+              </w:rPr>
+              <w:t>squeezed_juices</w:t>
+            </w:r>
+            <w:proofErr w:type="spellEnd"/>
+            <w:r>
+              <w:rPr>
+                <w:lang w:val="en-US"/>
+              </w:rPr>
+              <w:t xml:space="preserve">, lattés, </w:t>
+            </w:r>
+            <w:proofErr w:type="spellStart"/>
+            <w:r>
+              <w:rPr>
+                <w:lang w:val="en-US"/>
+              </w:rPr>
+              <w:t>java_junkies</w:t>
+            </w:r>
+            <w:proofErr w:type="spellEnd"/>
+            <w:r>
+              <w:rPr>
+                <w:lang w:val="en-US"/>
+              </w:rPr>
+              <w:t xml:space="preserve">, </w:t>
+            </w:r>
+            <w:proofErr w:type="spellStart"/>
+            <w:r>
+              <w:rPr>
+                <w:lang w:val="en-US"/>
+              </w:rPr>
+              <w:t>cappucino</w:t>
+            </w:r>
+            <w:proofErr w:type="spellEnd"/>
+            <w:r>
+              <w:rPr>
+                <w:lang w:val="en-US"/>
+              </w:rPr>
+              <w:t xml:space="preserve">, </w:t>
+            </w:r>
+            <w:proofErr w:type="spellStart"/>
+            <w:r>
+              <w:rPr>
+                <w:lang w:val="en-US"/>
+              </w:rPr>
+              <w:t>coffees_lattes</w:t>
+            </w:r>
+            <w:proofErr w:type="spellEnd"/>
+            <w:r>
+              <w:rPr>
+                <w:lang w:val="en-US"/>
+              </w:rPr>
+              <w:t xml:space="preserve">, </w:t>
+            </w:r>
+            <w:proofErr w:type="spellStart"/>
+            <w:r>
+              <w:rPr>
+                <w:lang w:val="en-US"/>
+              </w:rPr>
+              <w:t>gourmet_coffee</w:t>
+            </w:r>
+            <w:proofErr w:type="spellEnd"/>
+            <w:r>
+              <w:rPr>
+                <w:lang w:val="en-US"/>
+              </w:rPr>
+              <w:t xml:space="preserve">, </w:t>
+            </w:r>
+            <w:proofErr w:type="spellStart"/>
+            <w:r>
+              <w:rPr>
+                <w:lang w:val="en-US"/>
+              </w:rPr>
+              <w:t>flavored_syrups</w:t>
+            </w:r>
+            <w:proofErr w:type="spellEnd"/>
+            <w:r>
+              <w:rPr>
+                <w:lang w:val="en-US"/>
+              </w:rPr>
+              <w:t xml:space="preserve">, Espressos, </w:t>
+            </w:r>
+            <w:proofErr w:type="spellStart"/>
+            <w:r>
+              <w:rPr>
+                <w:lang w:val="en-US"/>
+              </w:rPr>
+              <w:t>brewed_coffees</w:t>
+            </w:r>
+            <w:proofErr w:type="spellEnd"/>
+            <w:r>
+              <w:rPr>
+                <w:lang w:val="en-US"/>
+              </w:rPr>
+              <w:t xml:space="preserve">, venti, </w:t>
+            </w:r>
+            <w:proofErr w:type="spellStart"/>
+            <w:r>
+              <w:rPr>
+                <w:lang w:val="en-US"/>
+              </w:rPr>
+              <w:t>caffe_latte</w:t>
+            </w:r>
+            <w:proofErr w:type="spellEnd"/>
+            <w:r>
+              <w:rPr>
+                <w:lang w:val="en-US"/>
+              </w:rPr>
+              <w:t xml:space="preserve">, </w:t>
+            </w:r>
+            <w:proofErr w:type="spellStart"/>
+            <w:r>
+              <w:rPr>
+                <w:lang w:val="en-US"/>
+              </w:rPr>
+              <w:t>freshly_brewed_coffee</w:t>
+            </w:r>
+            <w:proofErr w:type="spellEnd"/>
+            <w:r>
+              <w:rPr>
+                <w:lang w:val="en-US"/>
+              </w:rPr>
+              <w:t xml:space="preserve">, </w:t>
+            </w:r>
+            <w:proofErr w:type="spellStart"/>
+            <w:r>
+              <w:rPr>
+                <w:lang w:val="en-US"/>
+              </w:rPr>
+              <w:t>o_joe</w:t>
+            </w:r>
+            <w:proofErr w:type="spellEnd"/>
+            <w:r>
+              <w:rPr>
+                <w:lang w:val="en-US"/>
+              </w:rPr>
+              <w:t xml:space="preserve">, </w:t>
+            </w:r>
+            <w:proofErr w:type="spellStart"/>
+            <w:r>
+              <w:rPr>
+                <w:lang w:val="en-US"/>
+              </w:rPr>
+              <w:t>frappuccinos</w:t>
+            </w:r>
+            <w:proofErr w:type="spellEnd"/>
+            <w:r>
+              <w:rPr>
+                <w:lang w:val="en-US"/>
+              </w:rPr>
+              <w:t xml:space="preserve">, </w:t>
+            </w:r>
+            <w:proofErr w:type="spellStart"/>
+            <w:r>
+              <w:rPr>
+                <w:lang w:val="en-US"/>
+              </w:rPr>
+              <w:t>au_lait</w:t>
+            </w:r>
+            <w:proofErr w:type="spellEnd"/>
+            <w:r>
+              <w:rPr>
+                <w:lang w:val="en-US"/>
+              </w:rPr>
+              <w:t xml:space="preserve">, </w:t>
+            </w:r>
+            <w:proofErr w:type="spellStart"/>
+            <w:r>
+              <w:rPr>
+                <w:lang w:val="en-US"/>
+              </w:rPr>
+              <w:t>iced_coffees</w:t>
+            </w:r>
+            <w:proofErr w:type="spellEnd"/>
+            <w:r>
+              <w:rPr>
+                <w:lang w:val="en-US"/>
+              </w:rPr>
+              <w:t xml:space="preserve">, </w:t>
+            </w:r>
+            <w:proofErr w:type="spellStart"/>
+            <w:r>
+              <w:rPr>
+                <w:lang w:val="en-US"/>
+              </w:rPr>
+              <w:t>espresso_beans</w:t>
+            </w:r>
+            <w:proofErr w:type="spellEnd"/>
+            <w:r>
+              <w:rPr>
+                <w:lang w:val="en-US"/>
+              </w:rPr>
+              <w:t xml:space="preserve">, </w:t>
+            </w:r>
+            <w:proofErr w:type="spellStart"/>
+            <w:r>
+              <w:rPr>
+                <w:lang w:val="en-US"/>
+              </w:rPr>
+              <w:t>frothed_milk</w:t>
+            </w:r>
+            <w:proofErr w:type="spellEnd"/>
+            <w:r>
+              <w:rPr>
+                <w:lang w:val="en-US"/>
+              </w:rPr>
+              <w:t xml:space="preserve">, </w:t>
+            </w:r>
+            <w:proofErr w:type="spellStart"/>
+            <w:r>
+              <w:rPr>
+                <w:lang w:val="en-US"/>
+              </w:rPr>
+              <w:t>iced_latte</w:t>
+            </w:r>
+            <w:proofErr w:type="spellEnd"/>
+            <w:r>
+              <w:rPr>
+                <w:lang w:val="en-US"/>
+              </w:rPr>
+              <w:t xml:space="preserve">, gelato, </w:t>
+            </w:r>
+            <w:proofErr w:type="spellStart"/>
+            <w:r>
+              <w:rPr>
+                <w:lang w:val="en-US"/>
+              </w:rPr>
+              <w:t>raspberry_mocha</w:t>
+            </w:r>
+            <w:proofErr w:type="spellEnd"/>
+            <w:r>
+              <w:rPr>
+                <w:lang w:val="en-US"/>
+              </w:rPr>
+              <w:t xml:space="preserve">, </w:t>
+            </w:r>
+            <w:proofErr w:type="spellStart"/>
+            <w:r>
+              <w:rPr>
+                <w:lang w:val="en-US"/>
+              </w:rPr>
+              <w:t>cappuccinos_lattes</w:t>
+            </w:r>
+            <w:proofErr w:type="spellEnd"/>
+            <w:r>
+              <w:rPr>
+                <w:lang w:val="en-US"/>
+              </w:rPr>
+              <w:t xml:space="preserve">, </w:t>
+            </w:r>
+            <w:proofErr w:type="spellStart"/>
+            <w:r>
+              <w:rPr>
+                <w:lang w:val="en-US"/>
+              </w:rPr>
+              <w:t>squeezed_orange_juice</w:t>
+            </w:r>
+            <w:proofErr w:type="spellEnd"/>
+            <w:r>
+              <w:rPr>
+                <w:lang w:val="en-US"/>
+              </w:rPr>
+              <w:t xml:space="preserve">, macchiatos, </w:t>
+            </w:r>
+            <w:proofErr w:type="spellStart"/>
+            <w:r>
+              <w:rPr>
+                <w:lang w:val="en-US"/>
+              </w:rPr>
+              <w:t>mocha_frappuccino</w:t>
+            </w:r>
+            <w:proofErr w:type="spellEnd"/>
+            <w:r>
+              <w:rPr>
+                <w:lang w:val="en-US"/>
+              </w:rPr>
+              <w:t xml:space="preserve">, </w:t>
+            </w:r>
+            <w:proofErr w:type="spellStart"/>
+            <w:r>
+              <w:rPr>
+                <w:lang w:val="en-US"/>
+              </w:rPr>
+              <w:t>mango_smoothie</w:t>
+            </w:r>
+            <w:proofErr w:type="spellEnd"/>
+            <w:r>
+              <w:rPr>
+                <w:lang w:val="en-US"/>
+              </w:rPr>
+              <w:t xml:space="preserve">, </w:t>
+            </w:r>
+            <w:proofErr w:type="spellStart"/>
+            <w:r>
+              <w:rPr>
+                <w:lang w:val="en-US"/>
+              </w:rPr>
+              <w:t>flavored_lattes</w:t>
+            </w:r>
+            <w:proofErr w:type="spellEnd"/>
+            <w:r>
+              <w:rPr>
+                <w:lang w:val="en-US"/>
+              </w:rPr>
+              <w:t xml:space="preserve">, </w:t>
+            </w:r>
+            <w:proofErr w:type="spellStart"/>
+            <w:r>
+              <w:rPr>
+                <w:lang w:val="en-US"/>
+              </w:rPr>
+              <w:t>barristas</w:t>
+            </w:r>
+            <w:proofErr w:type="spellEnd"/>
+            <w:r>
+              <w:rPr>
+                <w:lang w:val="en-US"/>
+              </w:rPr>
+              <w:t xml:space="preserve">, </w:t>
+            </w:r>
+            <w:proofErr w:type="spellStart"/>
+            <w:r>
+              <w:rPr>
+                <w:lang w:val="en-US"/>
+              </w:rPr>
+              <w:t>Iced_coffee</w:t>
+            </w:r>
+            <w:proofErr w:type="spellEnd"/>
+            <w:r>
+              <w:rPr>
+                <w:lang w:val="en-US"/>
+              </w:rPr>
+              <w:t xml:space="preserve">, </w:t>
+            </w:r>
+            <w:proofErr w:type="spellStart"/>
+            <w:r>
+              <w:rPr>
+                <w:lang w:val="en-US"/>
+              </w:rPr>
+              <w:t>vanilla_lattes</w:t>
+            </w:r>
+            <w:proofErr w:type="spellEnd"/>
+            <w:r>
+              <w:rPr>
+                <w:lang w:val="en-US"/>
+              </w:rPr>
+              <w:t xml:space="preserve">, </w:t>
+            </w:r>
+            <w:proofErr w:type="spellStart"/>
+            <w:r>
+              <w:rPr>
+                <w:lang w:val="en-US"/>
+              </w:rPr>
+              <w:t>mocha_lattes</w:t>
+            </w:r>
+            <w:proofErr w:type="spellEnd"/>
+            <w:r>
+              <w:rPr>
+                <w:lang w:val="en-US"/>
+              </w:rPr>
+              <w:t xml:space="preserve">, </w:t>
+            </w:r>
+            <w:proofErr w:type="spellStart"/>
+            <w:r>
+              <w:rPr>
+                <w:lang w:val="en-US"/>
+              </w:rPr>
+              <w:t>frappucinos</w:t>
+            </w:r>
+            <w:proofErr w:type="spellEnd"/>
+            <w:r>
+              <w:rPr>
+                <w:lang w:val="en-US"/>
+              </w:rPr>
+              <w:t xml:space="preserve">, </w:t>
+            </w:r>
+            <w:proofErr w:type="spellStart"/>
+            <w:r>
+              <w:rPr>
+                <w:lang w:val="en-US"/>
+              </w:rPr>
+              <w:t>lattes_mochas</w:t>
+            </w:r>
+            <w:proofErr w:type="spellEnd"/>
+            <w:r>
+              <w:rPr>
+                <w:lang w:val="en-US"/>
+              </w:rPr>
+              <w:t xml:space="preserve">, </w:t>
+            </w:r>
+            <w:proofErr w:type="spellStart"/>
+            <w:r>
+              <w:rPr>
+                <w:lang w:val="en-US"/>
+              </w:rPr>
+              <w:t>Caffe_Mocha</w:t>
+            </w:r>
+            <w:proofErr w:type="spellEnd"/>
+            <w:r>
+              <w:rPr>
+                <w:lang w:val="en-US"/>
+              </w:rPr>
+              <w:t xml:space="preserve">, </w:t>
+            </w:r>
+            <w:proofErr w:type="spellStart"/>
+            <w:r>
+              <w:rPr>
+                <w:lang w:val="en-US"/>
+              </w:rPr>
+              <w:t>Chai_latte</w:t>
+            </w:r>
+            <w:proofErr w:type="spellEnd"/>
+            <w:r>
+              <w:rPr>
+                <w:lang w:val="en-US"/>
+              </w:rPr>
+              <w:t xml:space="preserve">, </w:t>
+            </w:r>
+            <w:proofErr w:type="spellStart"/>
+            <w:r>
+              <w:rPr>
+                <w:lang w:val="en-US"/>
+              </w:rPr>
+              <w:t>venti_mocha</w:t>
+            </w:r>
+            <w:proofErr w:type="spellEnd"/>
+            <w:r>
+              <w:rPr>
+                <w:lang w:val="en-US"/>
+              </w:rPr>
+              <w:t xml:space="preserve">, crema, </w:t>
+            </w:r>
+            <w:proofErr w:type="spellStart"/>
+            <w:r>
+              <w:rPr>
+                <w:lang w:val="en-US"/>
+              </w:rPr>
+              <w:t>chocolate_martini</w:t>
+            </w:r>
+            <w:proofErr w:type="spellEnd"/>
+            <w:r>
+              <w:rPr>
+                <w:lang w:val="en-US"/>
+              </w:rPr>
+              <w:t xml:space="preserve">, </w:t>
+            </w:r>
+            <w:proofErr w:type="spellStart"/>
+            <w:r>
+              <w:rPr>
+                <w:lang w:val="en-US"/>
+              </w:rPr>
+              <w:t>caramel_macchiatos</w:t>
+            </w:r>
+            <w:proofErr w:type="spellEnd"/>
+            <w:r>
+              <w:rPr>
+                <w:lang w:val="en-US"/>
+              </w:rPr>
+              <w:t xml:space="preserve">, </w:t>
+            </w:r>
+            <w:proofErr w:type="spellStart"/>
+            <w:r>
+              <w:rPr>
+                <w:lang w:val="en-US"/>
+              </w:rPr>
+              <w:t>cappucinos</w:t>
+            </w:r>
+            <w:proofErr w:type="spellEnd"/>
+            <w:r>
+              <w:rPr>
+                <w:lang w:val="en-US"/>
+              </w:rPr>
+              <w:t xml:space="preserve">, </w:t>
+            </w:r>
+            <w:proofErr w:type="spellStart"/>
+            <w:r>
+              <w:rPr>
+                <w:lang w:val="en-US"/>
+              </w:rPr>
+              <w:t>caffe_mocha</w:t>
+            </w:r>
+            <w:proofErr w:type="spellEnd"/>
+            <w:r>
+              <w:rPr>
+                <w:lang w:val="en-US"/>
+              </w:rPr>
+              <w:t xml:space="preserve">, </w:t>
+            </w:r>
+            <w:proofErr w:type="spellStart"/>
+            <w:r>
+              <w:rPr>
+                <w:lang w:val="en-US"/>
+              </w:rPr>
+              <w:t>java_jolt</w:t>
+            </w:r>
+            <w:proofErr w:type="spellEnd"/>
+          </w:p>
+        </w:tc>
+      </w:tr>
+    </w:tbl>
+    <w:p>
+      <w:pPr>
+        <w:autoSpaceDE w:val="0"/>
+        <w:autoSpaceDN w:val="0"/>
+        <w:adjustRightInd w:val="0"/>
+        <w:spacing w:after="0" w:line="240" w:lineRule="auto"/>
+        <w:rPr>
+          <w:lang w:val="en-US"/>
+        </w:rPr>
+      </w:pPr>
+    </w:p>
+    <w:p>
+      <w:pPr>
+        <w:autoSpaceDE w:val="0"/>
+        <w:autoSpaceDN w:val="0"/>
+        <w:adjustRightInd w:val="0"/>
+        <w:spacing w:after="0" w:line="240" w:lineRule="auto"/>
+        <w:rPr>
+          <w:lang w:val="en-US"/>
+        </w:rPr>
+      </w:pPr>
+      <w:r>
+        <w:rPr>
+          <w:lang w:val="en-US"/>
+        </w:rPr>
+        <w:lastRenderedPageBreak/>
+        <w:t>For those 2 words with 2 different trends:</w:t>
+      </w:r>
+    </w:p>
+    <w:p>
+      <w:pPr>
+        <w:autoSpaceDE w:val="0"/>
+        <w:autoSpaceDN w:val="0"/>
+        <w:adjustRightInd w:val="0"/>
+        <w:spacing w:after="0" w:line="240" w:lineRule="auto"/>
+        <w:rPr>
+          <w:lang w:val="en-US"/>
+        </w:rPr>
+      </w:pPr>
+      <w:r>
+        <w:rPr>
+          <w:lang w:val="en-US"/>
+        </w:rPr>
+        <w:t>For the word “run” we can say that ChatGPT after 30 words starts repeating the same word multiple times while word2vec starts examples of runners.</w:t>
+      </w:r>
+    </w:p>
+    <w:p>
+      <w:pPr>
+        <w:autoSpaceDE w:val="0"/>
+        <w:autoSpaceDN w:val="0"/>
+        <w:adjustRightInd w:val="0"/>
+        <w:spacing w:after="0" w:line="240" w:lineRule="auto"/>
+        <w:rPr>
+          <w:lang w:val="en-US"/>
+        </w:rPr>
+      </w:pPr>
+      <w:r>
+        <w:rPr>
+          <w:lang w:val="en-US"/>
+        </w:rPr>
+        <w:t>For the word “espresso” we do see a similar trend that shows multiple types of coffee for both models.</w:t>
+      </w:r>
+    </w:p>
+    <w:p>
+      <w:pPr>
+        <w:autoSpaceDE w:val="0"/>
+        <w:autoSpaceDN w:val="0"/>
+        <w:adjustRightInd w:val="0"/>
+        <w:spacing w:after="0" w:line="240" w:lineRule="auto"/>
+        <w:rPr>
+          <w:lang w:val="en-US"/>
+        </w:rPr>
+      </w:pPr>
+    </w:p>
+    <w:p>
+      <w:pPr>
+        <w:autoSpaceDE w:val="0"/>
+        <w:autoSpaceDN w:val="0"/>
+        <w:adjustRightInd w:val="0"/>
+        <w:spacing w:after="0" w:line="240" w:lineRule="auto"/>
+        <w:rPr>
+          <w:lang w:val="en-US"/>
+        </w:rPr>
+      </w:pPr>
+      <w:r>
+        <w:rPr>
+          <w:lang w:val="en-US"/>
+        </w:rPr>
+        <w:t>While working with ChatGPT we had to do make some adjustments with our instructions, we started with directing him to our specific topic of NLP programmer and asked for the cosine similarity.</w:t>
+      </w:r>
+    </w:p>
+    <w:p>
+      <w:pPr>
+        <w:autoSpaceDE w:val="0"/>
+        <w:autoSpaceDN w:val="0"/>
+        <w:adjustRightInd w:val="0"/>
+        <w:spacing w:after="0" w:line="240" w:lineRule="auto"/>
+        <w:rPr>
+          <w:lang w:val="en-US"/>
+        </w:rPr>
+      </w:pPr>
+      <w:r>
+        <w:rPr>
+          <w:lang w:val="en-US"/>
+        </w:rPr>
+        <w:t>When we did that, we got the wrong answer we were looking for, as it searched for a code to produce it instead of giving the exact words.</w:t>
+      </w:r>
+    </w:p>
+    <w:p>
+      <w:pPr>
+        <w:autoSpaceDE w:val="0"/>
+        <w:autoSpaceDN w:val="0"/>
+        <w:adjustRightInd w:val="0"/>
+        <w:spacing w:after="0" w:line="240" w:lineRule="auto"/>
+        <w:rPr>
+          <w:lang w:val="en-US"/>
+        </w:rPr>
+      </w:pPr>
+    </w:p>
+    <w:p>
+      <w:pPr>
+        <w:autoSpaceDE w:val="0"/>
+        <w:autoSpaceDN w:val="0"/>
+        <w:adjustRightInd w:val="0"/>
+        <w:spacing w:after="0" w:line="240" w:lineRule="auto"/>
+        <w:rPr>
+          <w:lang w:val="en-US"/>
+        </w:rPr>
+      </w:pPr>
+      <w:r>
+        <w:rPr>
+          <w:noProof/>
+          <w:lang w:val="en-US"/>
+        </w:rPr>
+        <w:drawing>
+          <wp:inline distT="0" distB="0" distL="0" distR="0" wp14:anchorId="60D06DA1" wp14:editId="370A9A12">
+            <wp:extent cx="3366655" cy="5008953"/>
+            <wp:effectExtent l="0" t="0" r="5715" b="1270"/>
+            <wp:docPr id="1723126031" name="Picture 1"/>
+            <wp:cNvGraphicFramePr>
+              <a:graphicFrameLocks xmlns:a="http://schemas.openxmlformats.org/drawingml/2006/main" noChangeAspect="1"/>
+            </wp:cNvGraphicFramePr>
+            <a:graphic xmlns:a="http://schemas.openxmlformats.org/drawingml/2006/main">
+              <a:graphicData uri="http://schemas.openxmlformats.org/drawingml/2006/picture">
+                <pic:pic xmlns:pic="http://schemas.openxmlformats.org/drawingml/2006/picture">
+                  <pic:nvPicPr>
+                    <pic:cNvPr id="1723126031" name=""/>
+                    <pic:cNvPicPr/>
+                  </pic:nvPicPr>
+                  <pic:blipFill>
+                    <a:blip r:embed="rId13"/>
+                    <a:stretch>
+                      <a:fillRect/>
+                    </a:stretch>
+                  </pic:blipFill>
+                  <pic:spPr>
+                    <a:xfrm>
+                      <a:off x="0" y="0"/>
+                      <a:ext cx="3372655" cy="5017880"/>
+                    </a:xfrm>
+                    <a:prstGeom prst="rect">
+                      <a:avLst/>
+                    </a:prstGeom>
+                  </pic:spPr>
+                </pic:pic>
+              </a:graphicData>
+            </a:graphic>
+          </wp:inline>
+        </w:drawing>
+      </w:r>
+    </w:p>
+    <w:p>
+      <w:pPr>
+        <w:rPr>
+          <w:lang w:val="en-US"/>
+        </w:rPr>
+      </w:pPr>
+      <w:r>
+        <w:rPr>
+          <w:lang w:val="en-US"/>
+        </w:rPr>
+        <w:br w:type="page"/>
+      </w:r>
+    </w:p>
+    <w:p>
+      <w:pPr>
+        <w:pStyle w:val="Heading3"/>
+      </w:pPr>
+      <w:r>
+        <w:lastRenderedPageBreak/>
+        <w:t>Synonyms and Antonyms</w:t>
+      </w:r>
+    </w:p>
+    <w:p>
+      <w:pPr>
+        <w:rPr>
+          <w:lang w:val="en-US"/>
+        </w:rPr>
+      </w:pPr>
+      <w:r>
+        <w:rPr>
+          <w:lang w:val="en-US"/>
+        </w:rPr>
+        <w:t xml:space="preserve">ChatGPT easily produced us multiple examples of </w:t>
+      </w:r>
+      <w:proofErr w:type="spellStart"/>
+      <w:r>
+        <w:rPr>
+          <w:lang w:val="en-US"/>
+        </w:rPr>
+        <w:t>Synonms</w:t>
+      </w:r>
+      <w:proofErr w:type="spellEnd"/>
+      <w:r>
+        <w:rPr>
+          <w:lang w:val="en-US"/>
+        </w:rPr>
+        <w:t xml:space="preserve"> and Antonyms words with simple instructions of “</w:t>
+      </w:r>
+      <w:r>
+        <w:rPr>
+          <w:lang w:val="en-US"/>
+        </w:rPr>
+        <w:t>Hey, can you give me 5 examples of synonyms words</w:t>
+      </w:r>
+      <w:r>
+        <w:rPr>
+          <w:lang w:val="en-US"/>
+        </w:rPr>
+        <w:t>” for synonyms words and “</w:t>
+      </w:r>
+      <w:r>
+        <w:rPr>
+          <w:lang w:val="en-US"/>
+        </w:rPr>
+        <w:t>thanks, can you give me now 5 examples of antonyms words?</w:t>
+      </w:r>
+      <w:r>
+        <w:rPr>
+          <w:lang w:val="en-US"/>
+        </w:rPr>
+        <w:t>” for antonyms words</w:t>
+      </w:r>
+      <w:r>
+        <w:rPr>
+          <w:lang w:val="en-US"/>
+        </w:rPr>
+        <w:t>. It even gave us 5 examples of each type for the same word.</w:t>
+      </w:r>
+    </w:p>
+    <w:tbl>
+      <w:tblPr>
+        <w:tblStyle w:val="TableGrid"/>
+        <w:tblW w:w="0" w:type="auto"/>
+        <w:tblLook w:val="04A0" w:firstRow="1" w:lastRow="0" w:firstColumn="1" w:lastColumn="0" w:noHBand="0" w:noVBand="1"/>
+      </w:tblPr>
+      <w:tblGrid>
+        <w:gridCol w:w="3485"/>
+        <w:gridCol w:w="3485"/>
+        <w:gridCol w:w="3486"/>
+      </w:tblGrid>
+      <w:tr>
+        <w:tc>
+          <w:tcPr>
+            <w:tcW w:w="3485" w:type="dxa"/>
+          </w:tcPr>
+          <w:p>
+            <w:pPr>
+              <w:rPr>
+                <w:lang w:val="en-US"/>
+              </w:rPr>
+            </w:pPr>
+            <w:r>
+              <w:rPr>
+                <w:lang w:val="en-US"/>
+              </w:rPr>
+              <w:t>Word</w:t>
+            </w:r>
+          </w:p>
+        </w:tc>
+        <w:tc>
+          <w:tcPr>
+            <w:tcW w:w="3485" w:type="dxa"/>
+          </w:tcPr>
+          <w:p>
+            <w:pPr>
+              <w:rPr>
+                <w:lang w:val="en-US"/>
+              </w:rPr>
+            </w:pPr>
+            <w:r>
+              <w:rPr>
+                <w:lang w:val="en-US"/>
+              </w:rPr>
+              <w:t>Synonyms</w:t>
+            </w:r>
+          </w:p>
+        </w:tc>
+        <w:tc>
+          <w:tcPr>
+            <w:tcW w:w="3486" w:type="dxa"/>
+          </w:tcPr>
+          <w:p>
+            <w:pPr>
+              <w:rPr>
+                <w:lang w:val="en-US"/>
+              </w:rPr>
+            </w:pPr>
+            <w:r>
+              <w:rPr>
+                <w:lang w:val="en-US"/>
+              </w:rPr>
+              <w:t>Antonyms</w:t>
+            </w:r>
+          </w:p>
+        </w:tc>
+      </w:tr>
+      <w:tr>
+        <w:tc>
+          <w:tcPr>
+            <w:tcW w:w="3485" w:type="dxa"/>
+          </w:tcPr>
+          <w:p>
+            <w:pPr>
+              <w:rPr>
+                <w:lang w:val="en-US"/>
+              </w:rPr>
+            </w:pPr>
+            <w:r>
+              <w:rPr>
+                <w:lang w:val="en-US"/>
+              </w:rPr>
+              <w:t>Happy</w:t>
+            </w:r>
+          </w:p>
+        </w:tc>
+        <w:tc>
+          <w:tcPr>
+            <w:tcW w:w="3485" w:type="dxa"/>
+          </w:tcPr>
+          <w:p>
+            <w:pPr>
+              <w:rPr>
+                <w:lang w:val="en-US"/>
+              </w:rPr>
+            </w:pPr>
+            <w:r>
+              <w:rPr>
+                <w:lang w:val="en-US"/>
+              </w:rPr>
+              <w:t>Joyful, Content, Pleased, Delighted, Cheerful</w:t>
+            </w:r>
+          </w:p>
+        </w:tc>
+        <w:tc>
+          <w:tcPr>
+            <w:tcW w:w="3486" w:type="dxa"/>
+          </w:tcPr>
+          <w:p>
+            <w:pPr>
+              <w:rPr>
+                <w:lang w:val="en-US"/>
+              </w:rPr>
+            </w:pPr>
+            <w:r>
+              <w:rPr>
+                <w:lang w:val="en-US"/>
+              </w:rPr>
+              <w:t>Unhappy, Sad, Miserable, Sorrowful, Melancholy</w:t>
+            </w:r>
+          </w:p>
+        </w:tc>
+      </w:tr>
+      <w:tr>
+        <w:tc>
+          <w:tcPr>
+            <w:tcW w:w="3485" w:type="dxa"/>
+          </w:tcPr>
+          <w:p>
+            <w:pPr>
+              <w:rPr>
+                <w:lang w:val="en-US"/>
+              </w:rPr>
+            </w:pPr>
+            <w:r>
+              <w:rPr>
+                <w:lang w:val="en-US"/>
+              </w:rPr>
+              <w:t>Big</w:t>
+            </w:r>
+          </w:p>
+        </w:tc>
+        <w:tc>
+          <w:tcPr>
+            <w:tcW w:w="3485" w:type="dxa"/>
+          </w:tcPr>
+          <w:p>
+            <w:pPr>
+              <w:rPr>
+                <w:lang w:val="en-US"/>
+              </w:rPr>
+            </w:pPr>
+            <w:r>
+              <w:rPr>
+                <w:lang w:val="en-US"/>
+              </w:rPr>
+              <w:t>Large, Huge, Enormous, Massive, Gigantic</w:t>
+            </w:r>
+          </w:p>
+        </w:tc>
+        <w:tc>
+          <w:tcPr>
+            <w:tcW w:w="3486" w:type="dxa"/>
+          </w:tcPr>
+          <w:p>
+            <w:pPr>
+              <w:rPr>
+                <w:lang w:val="en-US"/>
+              </w:rPr>
+            </w:pPr>
+            <w:r>
+              <w:rPr>
+                <w:lang w:val="en-US"/>
+              </w:rPr>
+              <w:t>Small, Tiny, Little, Miniature, Petite</w:t>
+            </w:r>
+          </w:p>
+        </w:tc>
+      </w:tr>
+      <w:tr>
+        <w:tc>
+          <w:tcPr>
+            <w:tcW w:w="3485" w:type="dxa"/>
+          </w:tcPr>
+          <w:p>
+            <w:pPr>
+              <w:rPr>
+                <w:lang w:val="en-US"/>
+              </w:rPr>
+            </w:pPr>
+            <w:r>
+              <w:rPr>
+                <w:lang w:val="en-US"/>
+              </w:rPr>
+              <w:t>Smart</w:t>
+            </w:r>
+          </w:p>
+        </w:tc>
+        <w:tc>
+          <w:tcPr>
+            <w:tcW w:w="3485" w:type="dxa"/>
+          </w:tcPr>
+          <w:p>
+            <w:pPr>
+              <w:rPr>
+                <w:lang w:val="en-US"/>
+              </w:rPr>
+            </w:pPr>
+            <w:r>
+              <w:rPr>
+                <w:lang w:val="en-US"/>
+              </w:rPr>
+              <w:t>Intelligent, Clever, Bright, Sharp, Knowledgeable</w:t>
+            </w:r>
+          </w:p>
+        </w:tc>
+        <w:tc>
+          <w:tcPr>
+            <w:tcW w:w="3486" w:type="dxa"/>
+          </w:tcPr>
+          <w:p>
+            <w:pPr>
+              <w:rPr>
+                <w:lang w:val="en-US"/>
+              </w:rPr>
+            </w:pPr>
+            <w:r>
+              <w:rPr>
+                <w:lang w:val="en-US"/>
+              </w:rPr>
+              <w:t>Stupid, Dull, Ignorant, Unintelligent, Dim-witted</w:t>
+            </w:r>
+          </w:p>
+        </w:tc>
+      </w:tr>
+      <w:tr>
+        <w:tc>
+          <w:tcPr>
+            <w:tcW w:w="3485" w:type="dxa"/>
+          </w:tcPr>
+          <w:p>
+            <w:pPr>
+              <w:rPr>
+                <w:lang w:val="en-US"/>
+              </w:rPr>
+            </w:pPr>
+            <w:r>
+              <w:rPr>
+                <w:lang w:val="en-US"/>
+              </w:rPr>
+              <w:t>Beautiful</w:t>
+            </w:r>
+          </w:p>
+        </w:tc>
+        <w:tc>
+          <w:tcPr>
+            <w:tcW w:w="3485" w:type="dxa"/>
+          </w:tcPr>
+          <w:p>
+            <w:pPr>
+              <w:rPr>
+                <w:lang w:val="en-US"/>
+              </w:rPr>
+            </w:pPr>
+            <w:r>
+              <w:rPr>
+                <w:lang w:val="en-US"/>
+              </w:rPr>
+              <w:t xml:space="preserve">Attractive, Gorgeous, Stunning, Lovely, </w:t>
+            </w:r>
+            <w:proofErr w:type="gramStart"/>
+            <w:r>
+              <w:rPr>
+                <w:lang w:val="en-US"/>
+              </w:rPr>
+              <w:t>Pretty</w:t>
+            </w:r>
+            <w:proofErr w:type="gramEnd"/>
+          </w:p>
+        </w:tc>
+        <w:tc>
+          <w:tcPr>
+            <w:tcW w:w="3486" w:type="dxa"/>
+          </w:tcPr>
+          <w:p>
+            <w:pPr>
+              <w:rPr>
+                <w:lang w:val="en-US"/>
+              </w:rPr>
+            </w:pPr>
+            <w:r>
+              <w:rPr>
+                <w:lang w:val="en-US"/>
+              </w:rPr>
+              <w:t>Ugly, Unattractive, Plain, Homely, Repulsive</w:t>
+            </w:r>
+          </w:p>
+        </w:tc>
+      </w:tr>
+      <w:tr>
+        <w:tc>
+          <w:tcPr>
+            <w:tcW w:w="3485" w:type="dxa"/>
+          </w:tcPr>
+          <w:p>
+            <w:pPr>
+              <w:rPr>
+                <w:lang w:val="en-US"/>
+              </w:rPr>
+            </w:pPr>
+            <w:r>
+              <w:rPr>
+                <w:lang w:val="en-US"/>
+              </w:rPr>
+              <w:t>Fast</w:t>
+            </w:r>
+          </w:p>
+        </w:tc>
+        <w:tc>
+          <w:tcPr>
+            <w:tcW w:w="3485" w:type="dxa"/>
+          </w:tcPr>
+          <w:p>
+            <w:pPr>
+              <w:rPr>
+                <w:lang w:val="en-US"/>
+              </w:rPr>
+            </w:pPr>
+            <w:r>
+              <w:rPr>
+                <w:lang w:val="en-US"/>
+              </w:rPr>
+              <w:t>Quick, Speedy, Rapid, Swift, Fleet</w:t>
+            </w:r>
+          </w:p>
+        </w:tc>
+        <w:tc>
+          <w:tcPr>
+            <w:tcW w:w="3486" w:type="dxa"/>
+          </w:tcPr>
+          <w:p>
+            <w:pPr>
+              <w:rPr>
+                <w:lang w:val="en-US"/>
+              </w:rPr>
+            </w:pPr>
+            <w:r>
+              <w:rPr>
+                <w:lang w:val="en-US"/>
+              </w:rPr>
+              <w:t>Slow, Sluggish, Leisurely, Gradual, Languid</w:t>
+            </w:r>
+          </w:p>
+        </w:tc>
+      </w:tr>
+    </w:tbl>
+    <w:p>
+      <w:pPr>
+        <w:rPr>
+          <w:lang w:val="en-US"/>
+        </w:rPr>
+      </w:pPr>
+    </w:p>
+    <w:p>
+      <w:pPr>
+        <w:rPr>
+          <w:lang w:val="en-US"/>
+        </w:rPr>
+      </w:pPr>
+      <w:r>
+        <w:rPr>
+          <w:lang w:val="en-US"/>
+        </w:rPr>
+        <w:br w:type="page"/>
+      </w:r>
+    </w:p>
+    <w:p>
+      <w:pPr>
+        <w:rPr>
+          <w:rFonts w:eastAsiaTheme="majorEastAsia" w:cstheme="majorBidi"/>
+          <w:color w:val="0F4761" w:themeColor="accent1" w:themeShade="BF"/>
+          <w:sz w:val="28"/>
+          <w:szCs w:val="28"/>
+        </w:rPr>
+      </w:pPr>
+      <w:r>
+        <w:rPr>
+          <w:rFonts w:eastAsiaTheme="majorEastAsia" w:cstheme="majorBidi"/>
+          <w:color w:val="0F4761" w:themeColor="accent1" w:themeShade="BF"/>
+          <w:sz w:val="28"/>
+          <w:szCs w:val="28"/>
+        </w:rPr>
+        <w:lastRenderedPageBreak/>
+        <w:t>Polysemy</w:t>
+      </w:r>
+    </w:p>
+    <w:p>
+      <w:pPr>
+        <w:rPr>
+          <w:lang w:val="en-US"/>
+        </w:rPr>
+      </w:pPr>
+      <w:r>
+        <w:rPr>
+          <w:lang w:val="en-US"/>
+        </w:rPr>
+        <w:t xml:space="preserve">For Group 1 (where </w:t>
+      </w:r>
+      <w:r>
+        <w:t xml:space="preserve">each word </w:t>
+      </w:r>
+      <w:r>
+        <w:t>reflects</w:t>
+      </w:r>
+      <w:r>
+        <w:t xml:space="preserve"> both word meanings</w:t>
+      </w:r>
+      <w:r>
+        <w:rPr>
+          <w:lang w:val="en-US"/>
+        </w:rPr>
+        <w:t>), we got the results that we got from word2vec</w:t>
+      </w:r>
+      <w:r>
+        <w:rPr>
+          <w:lang w:val="en-US"/>
+        </w:rPr>
+        <w:t xml:space="preserve">, </w:t>
+      </w:r>
+      <w:r>
+        <w:rPr>
+          <w:lang w:val="en-US"/>
+        </w:rPr>
+        <w:t xml:space="preserve">it did find </w:t>
+      </w:r>
+      <w:r>
+        <w:rPr>
+          <w:lang w:val="en-US"/>
+        </w:rPr>
+        <w:t>multiple</w:t>
+      </w:r>
+      <w:r>
+        <w:rPr>
+          <w:lang w:val="en-US"/>
+        </w:rPr>
+        <w:t xml:space="preserve"> meaning</w:t>
+      </w:r>
+      <w:r>
+        <w:rPr>
+          <w:lang w:val="en-US"/>
+        </w:rPr>
+        <w:t xml:space="preserve"> of the word</w:t>
+      </w:r>
+      <w:r>
+        <w:rPr>
+          <w:lang w:val="en-US"/>
+        </w:rPr>
+        <w:t xml:space="preserve"> </w:t>
+      </w:r>
+      <w:r>
+        <w:rPr>
+          <w:lang w:val="en-US"/>
+        </w:rPr>
+        <w:t>as the most similar for this word.</w:t>
+      </w:r>
+      <w:r>
+        <w:rPr>
+          <w:lang w:val="en-US"/>
+        </w:rPr>
+        <w:br/>
+        <w:t>On the other hand when looking at Group 2</w:t>
+      </w:r>
+      <w:r>
+        <w:t xml:space="preserve"> </w:t>
+      </w:r>
+      <w:r>
+        <w:rPr>
+          <w:lang w:val="en-US"/>
+        </w:rPr>
+        <w:t>(</w:t>
+      </w:r>
+      <w:r>
+        <w:t>words such that the top-10 neighbours of each word reflect only a single meaning</w:t>
+      </w:r>
+      <w:r>
+        <w:rPr>
+          <w:lang w:val="en-US"/>
+        </w:rPr>
+        <w:t>), we see that it indeed gave only one meaning but for 2 out of the we got the other meaning</w:t>
+      </w:r>
+      <w:r>
+        <w:rPr>
+          <w:lang w:val="en-US"/>
+        </w:rPr>
+        <w:t>.</w:t>
+      </w:r>
+      <w:r>
+        <w:br/>
+      </w:r>
+    </w:p>
+    <w:tbl>
+      <w:tblPr>
+        <w:tblStyle w:val="TableGrid"/>
+        <w:tblW w:w="10442" w:type="dxa"/>
+        <w:tblLook w:val="04A0" w:firstRow="1" w:lastRow="0" w:firstColumn="1" w:lastColumn="0" w:noHBand="0" w:noVBand="1"/>
+      </w:tblPr>
+      <w:tblGrid>
+        <w:gridCol w:w="1220"/>
+        <w:gridCol w:w="1481"/>
+        <w:gridCol w:w="2256"/>
+        <w:gridCol w:w="5485"/>
+      </w:tblGrid>
+      <w:tr>
+        <w:trPr>
+          <w:trHeight w:val="684"/>
+        </w:trPr>
+        <w:tc>
+          <w:tcPr>
+            <w:tcW w:w="1220" w:type="dxa"/>
+          </w:tcPr>
+          <w:p>
+            <w:pPr>
+              <w:rPr>
+                <w:lang w:val="en-US"/>
+              </w:rPr>
+            </w:pPr>
+            <w:r>
+              <w:rPr>
+                <w:lang w:val="en-US"/>
+              </w:rPr>
+              <w:t>Word</w:t>
+            </w:r>
+          </w:p>
+        </w:tc>
+        <w:tc>
+          <w:tcPr>
+            <w:tcW w:w="1481" w:type="dxa"/>
+          </w:tcPr>
+          <w:p>
+            <w:pPr>
+              <w:rPr>
+                <w:lang w:val="en-US"/>
+              </w:rPr>
+            </w:pPr>
+            <w:r>
+              <w:rPr>
+                <w:lang w:val="en-US"/>
+              </w:rPr>
+              <w:t>Word Group</w:t>
+            </w:r>
+          </w:p>
+        </w:tc>
+        <w:tc>
+          <w:tcPr>
+            <w:tcW w:w="2256" w:type="dxa"/>
+          </w:tcPr>
+          <w:p>
+            <w:pPr>
+              <w:rPr>
+                <w:b/>
+                <w:bCs/>
+                <w:lang w:val="en-US"/>
+              </w:rPr>
+            </w:pPr>
+            <w:r>
+              <w:rPr>
+                <w:b/>
+                <w:bCs/>
+                <w:lang w:val="en-US"/>
+              </w:rPr>
+              <w:t>possible senses</w:t>
+            </w:r>
+          </w:p>
+        </w:tc>
+        <w:tc>
+          <w:tcPr>
+            <w:tcW w:w="5485" w:type="dxa"/>
+          </w:tcPr>
+          <w:p>
+            <w:pPr>
+              <w:rPr>
+                <w:lang w:val="en-US"/>
+              </w:rPr>
+            </w:pPr>
+            <w:r>
+              <w:rPr>
+                <w:b/>
+                <w:bCs/>
+                <w:lang w:val="en-US"/>
+              </w:rPr>
+              <w:t>ChatGPT</w:t>
+            </w:r>
+            <w:r>
+              <w:rPr>
+                <w:b/>
+                <w:bCs/>
+                <w:lang w:val="en-US"/>
+              </w:rPr>
+              <w:t xml:space="preserve"> 10</w:t>
+            </w:r>
+            <w:r>
+              <w:rPr>
+                <w:b/>
+                <w:bCs/>
+              </w:rPr>
+              <w:t>0 most similar word</w:t>
+            </w:r>
+            <w:r>
+              <w:rPr>
+                <w:b/>
+                <w:bCs/>
+                <w:lang w:val="en-US"/>
+              </w:rPr>
+              <w:t>s (</w:t>
+            </w:r>
+            <w:r>
+              <w:rPr>
+                <w:b/>
+                <w:bCs/>
+                <w:lang w:val="en-US"/>
+              </w:rPr>
+              <w:t>decreasing order</w:t>
+            </w:r>
+            <w:r>
+              <w:rPr>
+                <w:b/>
+                <w:bCs/>
+                <w:lang w:val="en-US"/>
+              </w:rPr>
+              <w:t>)</w:t>
+            </w:r>
+          </w:p>
+        </w:tc>
+      </w:tr>
+      <w:tr>
+        <w:trPr>
+          <w:trHeight w:val="1136"/>
+        </w:trPr>
+        <w:tc>
+          <w:tcPr>
+            <w:tcW w:w="1220" w:type="dxa"/>
+          </w:tcPr>
+          <w:p>
+            <w:pPr>
+              <w:rPr>
+                <w:rFonts w:ascii="Aptos Narrow" w:hAnsi="Aptos Narrow"/>
+                <w:lang w:val="en-US"/>
+              </w:rPr>
+            </w:pPr>
+            <w:r>
+              <w:rPr>
+                <w:rFonts w:ascii="Aptos Narrow" w:hAnsi="Aptos Narrow"/>
+                <w:lang w:val="en-US"/>
+              </w:rPr>
+              <w:t>mole</w:t>
+            </w:r>
+          </w:p>
+        </w:tc>
+        <w:tc>
+          <w:tcPr>
+            <w:tcW w:w="1481" w:type="dxa"/>
+          </w:tcPr>
+          <w:p>
+            <w:pPr>
+              <w:rPr>
+                <w:rFonts w:ascii="Aptos Narrow" w:hAnsi="Aptos Narrow"/>
+                <w:lang w:val="en-US"/>
+              </w:rPr>
+            </w:pPr>
+            <w:r>
+              <w:rPr>
+                <w:rFonts w:ascii="Aptos Narrow" w:hAnsi="Aptos Narrow"/>
+                <w:lang w:val="en-US"/>
+              </w:rPr>
+              <w:t>Group 1</w:t>
+            </w:r>
+          </w:p>
+        </w:tc>
+        <w:tc>
+          <w:tcPr>
+            <w:tcW w:w="2256" w:type="dxa"/>
+          </w:tcPr>
+          <w:p>
+            <w:pPr>
+              <w:rPr>
+                <w:rFonts w:ascii="Aptos Narrow" w:hAnsi="Aptos Narrow"/>
+                <w:color w:val="388600"/>
+                <w:sz w:val="22"/>
+                <w:szCs w:val="22"/>
+                <w:lang w:val="en-US"/>
+              </w:rPr>
+            </w:pPr>
+            <w:r>
+              <w:rPr>
+                <w:rFonts w:ascii="Aptos Narrow" w:hAnsi="Aptos Narrow"/>
+                <w:color w:val="388600"/>
+                <w:sz w:val="22"/>
+                <w:szCs w:val="22"/>
+                <w:lang w:val="en-US"/>
+              </w:rPr>
+              <w:t xml:space="preserve">small burrowing mammal, </w:t>
+            </w:r>
+            <w:r>
+              <w:rPr>
+                <w:rFonts w:ascii="Aptos Narrow" w:hAnsi="Aptos Narrow"/>
+                <w:color w:val="215E99" w:themeColor="text2" w:themeTint="BF"/>
+                <w:sz w:val="22"/>
+                <w:szCs w:val="22"/>
+                <w:lang w:val="en-US"/>
+              </w:rPr>
+              <w:t xml:space="preserve">a common type of skin growth, </w:t>
+            </w:r>
+            <w:r>
+              <w:rPr>
+                <w:rFonts w:ascii="Aptos Narrow" w:hAnsi="Aptos Narrow"/>
+                <w:color w:val="C00000"/>
+                <w:sz w:val="22"/>
+                <w:szCs w:val="22"/>
+                <w:lang w:val="en-US"/>
+              </w:rPr>
+              <w:t xml:space="preserve">spy, </w:t>
+            </w:r>
+            <w:r>
+              <w:rPr>
+                <w:rFonts w:ascii="Aptos Narrow" w:hAnsi="Aptos Narrow"/>
+                <w:sz w:val="22"/>
+                <w:szCs w:val="22"/>
+                <w:lang w:val="en-US"/>
+              </w:rPr>
+              <w:t>unit in chemistry</w:t>
+            </w:r>
+          </w:p>
+        </w:tc>
+        <w:tc>
+          <w:tcPr>
+            <w:tcW w:w="5485" w:type="dxa"/>
+          </w:tcPr>
+          <w:p>
+            <w:pPr>
+              <w:rPr>
+                <w:rFonts w:ascii="Aptos Narrow" w:hAnsi="Aptos Narrow"/>
+                <w:lang w:val="en-US"/>
+              </w:rPr>
+            </w:pPr>
+            <w:r>
+              <w:rPr>
+                <w:rFonts w:ascii="Aptos Narrow" w:hAnsi="Aptos Narrow"/>
+                <w:color w:val="388600"/>
+                <w:sz w:val="22"/>
+                <w:szCs w:val="22"/>
+                <w:lang w:val="en-US"/>
+              </w:rPr>
+              <w:t xml:space="preserve">Burrow, Rodent, </w:t>
+            </w:r>
+            <w:proofErr w:type="spellStart"/>
+            <w:r>
+              <w:rPr>
+                <w:rFonts w:ascii="Aptos Narrow" w:hAnsi="Aptos Narrow"/>
+                <w:color w:val="388600"/>
+                <w:sz w:val="22"/>
+                <w:szCs w:val="22"/>
+                <w:lang w:val="en-US"/>
+              </w:rPr>
+              <w:t>Tunneler</w:t>
+            </w:r>
+            <w:proofErr w:type="spellEnd"/>
+            <w:r>
+              <w:rPr>
+                <w:rFonts w:ascii="Aptos Narrow" w:hAnsi="Aptos Narrow"/>
+                <w:lang w:val="en-US"/>
+              </w:rPr>
+              <w:t xml:space="preserve">, </w:t>
+            </w:r>
+            <w:r>
+              <w:rPr>
+                <w:rFonts w:ascii="Aptos Narrow" w:hAnsi="Aptos Narrow"/>
+                <w:color w:val="215E99" w:themeColor="text2" w:themeTint="BF"/>
+                <w:sz w:val="22"/>
+                <w:szCs w:val="22"/>
+                <w:lang w:val="en-US"/>
+              </w:rPr>
+              <w:t>Dermatologist</w:t>
+            </w:r>
+            <w:r>
+              <w:rPr>
+                <w:rFonts w:ascii="Aptos Narrow" w:hAnsi="Aptos Narrow"/>
+                <w:lang w:val="en-US"/>
+              </w:rPr>
+              <w:t xml:space="preserve">, </w:t>
+            </w:r>
+            <w:r>
+              <w:rPr>
+                <w:rFonts w:ascii="Aptos Narrow" w:hAnsi="Aptos Narrow"/>
+                <w:color w:val="C00000"/>
+                <w:sz w:val="22"/>
+                <w:szCs w:val="22"/>
+                <w:lang w:val="en-US"/>
+              </w:rPr>
+              <w:t>Spy,</w:t>
+            </w:r>
+            <w:r>
+              <w:rPr>
+                <w:rFonts w:ascii="Aptos Narrow" w:hAnsi="Aptos Narrow"/>
+                <w:lang w:val="en-US"/>
+              </w:rPr>
+              <w:t xml:space="preserve"> Spot, </w:t>
+            </w:r>
+            <w:r>
+              <w:rPr>
+                <w:rFonts w:ascii="Aptos Narrow" w:hAnsi="Aptos Narrow"/>
+                <w:color w:val="215E99" w:themeColor="text2" w:themeTint="BF"/>
+                <w:sz w:val="22"/>
+                <w:szCs w:val="22"/>
+                <w:lang w:val="en-US"/>
+              </w:rPr>
+              <w:t>Blemish, Nevus (a type of skin mole),</w:t>
+            </w:r>
+            <w:r>
+              <w:rPr>
+                <w:rFonts w:ascii="Aptos Narrow" w:hAnsi="Aptos Narrow"/>
+                <w:lang w:val="en-US"/>
+              </w:rPr>
+              <w:t xml:space="preserve"> </w:t>
+            </w:r>
+            <w:r>
+              <w:rPr>
+                <w:rFonts w:ascii="Aptos Narrow" w:hAnsi="Aptos Narrow"/>
+                <w:color w:val="C00000"/>
+                <w:sz w:val="22"/>
+                <w:szCs w:val="22"/>
+                <w:lang w:val="en-US"/>
+              </w:rPr>
+              <w:t>Underground,</w:t>
+            </w:r>
+            <w:r>
+              <w:rPr>
+                <w:rFonts w:ascii="Aptos Narrow" w:hAnsi="Aptos Narrow"/>
+                <w:lang w:val="en-US"/>
+              </w:rPr>
+              <w:t xml:space="preserve"> </w:t>
+            </w:r>
+            <w:r>
+              <w:rPr>
+                <w:rFonts w:ascii="Aptos Narrow" w:hAnsi="Aptos Narrow"/>
+                <w:color w:val="388600"/>
+                <w:sz w:val="22"/>
+                <w:szCs w:val="22"/>
+                <w:lang w:val="en-US"/>
+              </w:rPr>
+              <w:t>Molehill</w:t>
+            </w:r>
+          </w:p>
+        </w:tc>
+      </w:tr>
+      <w:tr>
+        <w:trPr>
+          <w:trHeight w:val="918"/>
+        </w:trPr>
+        <w:tc>
+          <w:tcPr>
+            <w:tcW w:w="1220" w:type="dxa"/>
+          </w:tcPr>
+          <w:p>
+            <w:pPr>
+              <w:rPr>
+                <w:rFonts w:ascii="Aptos Narrow" w:hAnsi="Aptos Narrow"/>
+                <w:lang w:val="en-US"/>
+              </w:rPr>
+            </w:pPr>
+            <w:r>
+              <w:rPr>
+                <w:rFonts w:ascii="Aptos Narrow" w:hAnsi="Aptos Narrow"/>
+                <w:lang w:val="en-US"/>
+              </w:rPr>
+              <w:t>bass</w:t>
+            </w:r>
+          </w:p>
+        </w:tc>
+        <w:tc>
+          <w:tcPr>
+            <w:tcW w:w="1481" w:type="dxa"/>
+          </w:tcPr>
+          <w:p>
+            <w:pPr>
+              <w:rPr>
+                <w:rFonts w:ascii="Aptos Narrow" w:hAnsi="Aptos Narrow"/>
+                <w:lang w:val="en-US"/>
+              </w:rPr>
+            </w:pPr>
+            <w:r>
+              <w:rPr>
+                <w:rFonts w:ascii="Aptos Narrow" w:hAnsi="Aptos Narrow"/>
+                <w:lang w:val="en-US"/>
+              </w:rPr>
+              <w:t>Group 1</w:t>
+            </w:r>
+          </w:p>
+        </w:tc>
+        <w:tc>
+          <w:tcPr>
+            <w:tcW w:w="2256" w:type="dxa"/>
+          </w:tcPr>
+          <w:p>
+            <w:pPr>
+              <w:rPr>
+                <w:rFonts w:ascii="Aptos Narrow" w:hAnsi="Aptos Narrow"/>
+                <w:lang w:val="en-US"/>
+              </w:rPr>
+            </w:pPr>
+            <w:r>
+              <w:rPr>
+                <w:rFonts w:ascii="Aptos Narrow" w:hAnsi="Aptos Narrow"/>
+                <w:color w:val="C00000"/>
+                <w:sz w:val="22"/>
+                <w:szCs w:val="22"/>
+                <w:lang w:val="en-US"/>
+              </w:rPr>
+              <w:t xml:space="preserve">type of fish, </w:t>
+            </w:r>
+            <w:r>
+              <w:rPr>
+                <w:rFonts w:ascii="Aptos Narrow" w:hAnsi="Aptos Narrow"/>
+                <w:color w:val="388600"/>
+                <w:sz w:val="22"/>
+                <w:szCs w:val="22"/>
+                <w:lang w:val="en-US"/>
+              </w:rPr>
+              <w:t xml:space="preserve">low-pitched musical instrument, </w:t>
+            </w:r>
+            <w:r>
+              <w:rPr>
+                <w:rFonts w:ascii="Aptos Narrow" w:hAnsi="Aptos Narrow"/>
+                <w:sz w:val="22"/>
+                <w:szCs w:val="22"/>
+                <w:lang w:val="en-US"/>
+              </w:rPr>
+              <w:t>low voice</w:t>
+            </w:r>
+          </w:p>
+        </w:tc>
+        <w:tc>
+          <w:tcPr>
+            <w:tcW w:w="5485" w:type="dxa"/>
+          </w:tcPr>
+          <w:p>
+            <w:pPr>
+              <w:rPr>
+                <w:rFonts w:ascii="Aptos Narrow" w:hAnsi="Aptos Narrow"/>
+                <w:lang w:val="en-US"/>
+              </w:rPr>
+            </w:pPr>
+            <w:r>
+              <w:rPr>
+                <w:rFonts w:ascii="Aptos Narrow" w:hAnsi="Aptos Narrow"/>
+                <w:color w:val="388600"/>
+                <w:sz w:val="22"/>
+                <w:szCs w:val="22"/>
+                <w:lang w:val="en-US"/>
+              </w:rPr>
+              <w:t>Low, Deep, Resonant,</w:t>
+            </w:r>
+            <w:r>
+              <w:rPr>
+                <w:rFonts w:ascii="Aptos Narrow" w:hAnsi="Aptos Narrow"/>
+                <w:lang w:val="en-US"/>
+              </w:rPr>
+              <w:t xml:space="preserve"> </w:t>
+            </w:r>
+            <w:r>
+              <w:rPr>
+                <w:rFonts w:ascii="Aptos Narrow" w:hAnsi="Aptos Narrow"/>
+                <w:color w:val="C00000"/>
+                <w:sz w:val="22"/>
+                <w:szCs w:val="22"/>
+                <w:lang w:val="en-US"/>
+              </w:rPr>
+              <w:t>Fish</w:t>
+            </w:r>
+            <w:r>
+              <w:rPr>
+                <w:rFonts w:ascii="Aptos Narrow" w:hAnsi="Aptos Narrow"/>
+                <w:lang w:val="en-US"/>
+              </w:rPr>
+              <w:t xml:space="preserve">, </w:t>
+            </w:r>
+            <w:r>
+              <w:rPr>
+                <w:rFonts w:ascii="Aptos Narrow" w:hAnsi="Aptos Narrow"/>
+                <w:color w:val="388600"/>
+                <w:sz w:val="22"/>
+                <w:szCs w:val="22"/>
+                <w:lang w:val="en-US"/>
+              </w:rPr>
+              <w:t>Sound, Musical, Pitch, Notes, Frequency, Double bass</w:t>
+            </w:r>
+          </w:p>
+        </w:tc>
+      </w:tr>
+      <w:tr>
+        <w:trPr>
+          <w:trHeight w:val="1136"/>
+        </w:trPr>
+        <w:tc>
+          <w:tcPr>
+            <w:tcW w:w="1220" w:type="dxa"/>
+          </w:tcPr>
+          <w:p>
+            <w:pPr>
+              <w:rPr>
+                <w:rFonts w:ascii="Aptos Narrow" w:hAnsi="Aptos Narrow"/>
+                <w:lang w:val="en-US"/>
+              </w:rPr>
+            </w:pPr>
+            <w:r>
+              <w:rPr>
+                <w:rFonts w:ascii="Aptos Narrow" w:hAnsi="Aptos Narrow"/>
+                <w:lang w:val="en-US"/>
+              </w:rPr>
+              <w:t>fall</w:t>
+            </w:r>
+          </w:p>
+        </w:tc>
+        <w:tc>
+          <w:tcPr>
+            <w:tcW w:w="1481" w:type="dxa"/>
+          </w:tcPr>
+          <w:p>
+            <w:pPr>
+              <w:rPr>
+                <w:rFonts w:ascii="Aptos Narrow" w:hAnsi="Aptos Narrow"/>
+                <w:lang w:val="en-US"/>
+              </w:rPr>
+            </w:pPr>
+            <w:r>
+              <w:rPr>
+                <w:rFonts w:ascii="Aptos Narrow" w:hAnsi="Aptos Narrow"/>
+                <w:lang w:val="en-US"/>
+              </w:rPr>
+              <w:t>Group 1</w:t>
+            </w:r>
+          </w:p>
+        </w:tc>
+        <w:tc>
+          <w:tcPr>
+            <w:tcW w:w="2256" w:type="dxa"/>
+          </w:tcPr>
+          <w:p>
+            <w:pPr>
+              <w:rPr>
+                <w:rFonts w:ascii="Aptos Narrow" w:hAnsi="Aptos Narrow"/>
+                <w:lang w:val="en-US"/>
+              </w:rPr>
+            </w:pPr>
+            <w:r>
+              <w:rPr>
+                <w:rFonts w:ascii="Aptos Narrow" w:hAnsi="Aptos Narrow"/>
+                <w:color w:val="C00000"/>
+                <w:sz w:val="22"/>
+                <w:szCs w:val="22"/>
+                <w:lang w:val="en-US"/>
+              </w:rPr>
+              <w:t xml:space="preserve">season (also known as autumn), </w:t>
+            </w:r>
+            <w:r>
+              <w:rPr>
+                <w:rFonts w:ascii="Aptos Narrow" w:hAnsi="Aptos Narrow"/>
+                <w:color w:val="388600"/>
+                <w:sz w:val="22"/>
+                <w:szCs w:val="22"/>
+                <w:lang w:val="en-US"/>
+              </w:rPr>
+              <w:t>to drop or descend</w:t>
+            </w:r>
+          </w:p>
+        </w:tc>
+        <w:tc>
+          <w:tcPr>
+            <w:tcW w:w="5485" w:type="dxa"/>
+          </w:tcPr>
+          <w:p>
+            <w:pPr>
+              <w:rPr>
+                <w:rFonts w:ascii="Aptos Narrow" w:hAnsi="Aptos Narrow"/>
+                <w:lang w:val="en-US"/>
+              </w:rPr>
+            </w:pPr>
+            <w:r>
+              <w:rPr>
+                <w:rFonts w:ascii="Aptos Narrow" w:hAnsi="Aptos Narrow"/>
+                <w:color w:val="C00000"/>
+                <w:sz w:val="22"/>
+                <w:szCs w:val="22"/>
+                <w:lang w:val="en-US"/>
+              </w:rPr>
+              <w:t>Autumn</w:t>
+            </w:r>
+            <w:r>
+              <w:rPr>
+                <w:rFonts w:ascii="Aptos Narrow" w:hAnsi="Aptos Narrow"/>
+                <w:lang w:val="en-US"/>
+              </w:rPr>
+              <w:t xml:space="preserve">, </w:t>
+            </w:r>
+            <w:r>
+              <w:rPr>
+                <w:rFonts w:ascii="Aptos Narrow" w:hAnsi="Aptos Narrow"/>
+                <w:color w:val="388600"/>
+                <w:sz w:val="22"/>
+                <w:szCs w:val="22"/>
+                <w:lang w:val="en-US"/>
+              </w:rPr>
+              <w:t xml:space="preserve">Descend, Drop, Plummet, Tumble, Decline, Collapse, Autumnal, </w:t>
+            </w:r>
+            <w:r>
+              <w:rPr>
+                <w:rFonts w:ascii="Aptos Narrow" w:hAnsi="Aptos Narrow"/>
+                <w:sz w:val="22"/>
+                <w:szCs w:val="22"/>
+                <w:lang w:val="en-US"/>
+              </w:rPr>
+              <w:t>Precipitate,</w:t>
+            </w:r>
+            <w:r>
+              <w:rPr>
+                <w:rFonts w:ascii="Aptos Narrow" w:hAnsi="Aptos Narrow"/>
+                <w:color w:val="388600"/>
+                <w:sz w:val="22"/>
+                <w:szCs w:val="22"/>
+                <w:lang w:val="en-US"/>
+              </w:rPr>
+              <w:t xml:space="preserve"> Topple</w:t>
+            </w:r>
+          </w:p>
+        </w:tc>
+      </w:tr>
+      <w:tr>
+        <w:trPr>
+          <w:trHeight w:val="911"/>
+        </w:trPr>
+        <w:tc>
+          <w:tcPr>
+            <w:tcW w:w="1220" w:type="dxa"/>
+          </w:tcPr>
+          <w:p>
+            <w:pPr>
+              <w:rPr>
+                <w:rFonts w:ascii="Aptos Narrow" w:hAnsi="Aptos Narrow"/>
+                <w:lang w:val="en-US"/>
+              </w:rPr>
+            </w:pPr>
+            <w:r>
+              <w:rPr>
+                <w:rFonts w:ascii="Aptos Narrow" w:hAnsi="Aptos Narrow"/>
+                <w:lang w:val="en-US"/>
+              </w:rPr>
+              <w:t>rock</w:t>
+            </w:r>
+          </w:p>
+        </w:tc>
+        <w:tc>
+          <w:tcPr>
+            <w:tcW w:w="1481" w:type="dxa"/>
+          </w:tcPr>
+          <w:p>
+            <w:pPr>
+              <w:rPr>
+                <w:rFonts w:ascii="Aptos Narrow" w:hAnsi="Aptos Narrow"/>
+                <w:lang w:val="en-US"/>
+              </w:rPr>
+            </w:pPr>
+            <w:r>
+              <w:rPr>
+                <w:rFonts w:ascii="Aptos Narrow" w:hAnsi="Aptos Narrow"/>
+                <w:lang w:val="en-US"/>
+              </w:rPr>
+              <w:t xml:space="preserve">Group </w:t>
+            </w:r>
+            <w:r>
+              <w:rPr>
+                <w:rFonts w:ascii="Aptos Narrow" w:hAnsi="Aptos Narrow"/>
+                <w:lang w:val="en-US"/>
+              </w:rPr>
+              <w:t>2</w:t>
+            </w:r>
+          </w:p>
+        </w:tc>
+        <w:tc>
+          <w:tcPr>
+            <w:tcW w:w="2256" w:type="dxa"/>
+          </w:tcPr>
+          <w:p>
+            <w:pPr>
+              <w:rPr>
+                <w:rFonts w:ascii="Aptos Narrow" w:hAnsi="Aptos Narrow"/>
+                <w:lang w:val="en-US"/>
+              </w:rPr>
+            </w:pPr>
+            <w:r>
+              <w:rPr>
+                <w:rFonts w:ascii="Aptos Narrow" w:hAnsi="Aptos Narrow"/>
+                <w:color w:val="C00000"/>
+                <w:sz w:val="22"/>
+                <w:szCs w:val="22"/>
+                <w:lang w:val="en-US"/>
+              </w:rPr>
+              <w:t>A relatively hard naturally occurring mineral material</w:t>
+            </w:r>
+            <w:r>
+              <w:rPr>
+                <w:rFonts w:ascii="Aptos Narrow" w:hAnsi="Aptos Narrow"/>
+                <w:sz w:val="22"/>
+                <w:szCs w:val="22"/>
+                <w:lang w:val="en-US"/>
+              </w:rPr>
+              <w:t>, music genre</w:t>
+            </w:r>
+          </w:p>
+        </w:tc>
+        <w:tc>
+          <w:tcPr>
+            <w:tcW w:w="5485" w:type="dxa"/>
+          </w:tcPr>
+          <w:p>
+            <w:pPr>
+              <w:rPr>
+                <w:rFonts w:ascii="Aptos Narrow" w:hAnsi="Aptos Narrow"/>
+                <w:color w:val="C00000"/>
+                <w:sz w:val="22"/>
+                <w:szCs w:val="22"/>
+                <w:lang w:val="en-US"/>
+              </w:rPr>
+            </w:pPr>
+            <w:r>
+              <w:rPr>
+                <w:rFonts w:ascii="Aptos Narrow" w:hAnsi="Aptos Narrow"/>
+                <w:color w:val="C00000"/>
+                <w:sz w:val="22"/>
+                <w:szCs w:val="22"/>
+                <w:lang w:val="en-US"/>
+              </w:rPr>
+              <w:t>Stone, Boulder, Pebble, Cliff, Granite, Mineral, Formation, Geology, Mountain, Limestone</w:t>
+            </w:r>
+          </w:p>
+        </w:tc>
+      </w:tr>
+      <w:tr>
+        <w:trPr>
+          <w:trHeight w:val="1145"/>
+        </w:trPr>
+        <w:tc>
+          <w:tcPr>
+            <w:tcW w:w="1220" w:type="dxa"/>
+          </w:tcPr>
+          <w:p>
+            <w:pPr>
+              <w:rPr>
+                <w:rFonts w:ascii="Aptos Narrow" w:hAnsi="Aptos Narrow"/>
+                <w:lang w:val="en-US"/>
+              </w:rPr>
+            </w:pPr>
+            <w:r>
+              <w:rPr>
+                <w:rFonts w:ascii="Aptos Narrow" w:hAnsi="Aptos Narrow"/>
+                <w:lang w:val="en-US"/>
+              </w:rPr>
+              <w:t>bar</w:t>
+            </w:r>
+          </w:p>
+        </w:tc>
+        <w:tc>
+          <w:tcPr>
+            <w:tcW w:w="1481" w:type="dxa"/>
+          </w:tcPr>
+          <w:p>
+            <w:pPr>
+              <w:rPr>
+                <w:rFonts w:ascii="Aptos Narrow" w:hAnsi="Aptos Narrow"/>
+                <w:lang w:val="en-US"/>
+              </w:rPr>
+            </w:pPr>
+            <w:r>
+              <w:rPr>
+                <w:rFonts w:ascii="Aptos Narrow" w:hAnsi="Aptos Narrow"/>
+                <w:lang w:val="en-US"/>
+              </w:rPr>
+              <w:t xml:space="preserve">Group </w:t>
+            </w:r>
+            <w:r>
+              <w:rPr>
+                <w:rFonts w:ascii="Aptos Narrow" w:hAnsi="Aptos Narrow"/>
+                <w:lang w:val="en-US"/>
+              </w:rPr>
+              <w:t>2</w:t>
+            </w:r>
+          </w:p>
+        </w:tc>
+        <w:tc>
+          <w:tcPr>
+            <w:tcW w:w="2256" w:type="dxa"/>
+          </w:tcPr>
+          <w:p>
+            <w:pPr>
+              <w:rPr>
+                <w:rFonts w:ascii="Aptos Narrow" w:hAnsi="Aptos Narrow"/>
+                <w:lang w:val="en-US"/>
+              </w:rPr>
+            </w:pPr>
+            <w:r>
+              <w:rPr>
+                <w:rFonts w:ascii="Aptos Narrow" w:hAnsi="Aptos Narrow"/>
+                <w:color w:val="C00000"/>
+                <w:sz w:val="22"/>
+                <w:szCs w:val="22"/>
+                <w:lang w:val="en-US"/>
+              </w:rPr>
+              <w:t>drinking establishment</w:t>
+            </w:r>
+            <w:r>
+              <w:rPr>
+                <w:rFonts w:ascii="Aptos Narrow" w:hAnsi="Aptos Narrow"/>
+                <w:sz w:val="22"/>
+                <w:szCs w:val="22"/>
+                <w:lang w:val="en-US"/>
+              </w:rPr>
+              <w:t>, a straight piece (as of wood or metal) that is longer than it is wide (beam\rod)</w:t>
+            </w:r>
+          </w:p>
+        </w:tc>
+        <w:tc>
+          <w:tcPr>
+            <w:tcW w:w="5485" w:type="dxa"/>
+          </w:tcPr>
+          <w:p>
+            <w:pPr>
+              <w:rPr>
+                <w:rFonts w:ascii="Aptos Narrow" w:hAnsi="Aptos Narrow"/>
+                <w:color w:val="C00000"/>
+                <w:sz w:val="22"/>
+                <w:szCs w:val="22"/>
+                <w:lang w:val="en-US"/>
+              </w:rPr>
+            </w:pPr>
+            <w:r>
+              <w:rPr>
+                <w:rFonts w:ascii="Aptos Narrow" w:hAnsi="Aptos Narrow"/>
+                <w:color w:val="C00000"/>
+                <w:sz w:val="22"/>
+                <w:szCs w:val="22"/>
+                <w:lang w:val="en-US"/>
+              </w:rPr>
+              <w:t>Pub, Tavern, Saloon, Lounge, Counter, Establishment, Inn, Club, Public house, Watering hole</w:t>
+            </w:r>
+          </w:p>
+        </w:tc>
+      </w:tr>
+      <w:tr>
+        <w:trPr>
+          <w:trHeight w:val="911"/>
+        </w:trPr>
+        <w:tc>
+          <w:tcPr>
+            <w:tcW w:w="1220" w:type="dxa"/>
+          </w:tcPr>
+          <w:p>
+            <w:pPr>
+              <w:rPr>
+                <w:rFonts w:ascii="Aptos Narrow" w:hAnsi="Aptos Narrow"/>
+                <w:lang w:val="en-US"/>
+              </w:rPr>
+            </w:pPr>
+            <w:r>
+              <w:rPr>
+                <w:rFonts w:ascii="Aptos Narrow" w:hAnsi="Aptos Narrow"/>
+                <w:lang w:val="en-US"/>
+              </w:rPr>
+              <w:t>plant</w:t>
+            </w:r>
+          </w:p>
+        </w:tc>
+        <w:tc>
+          <w:tcPr>
+            <w:tcW w:w="1481" w:type="dxa"/>
+          </w:tcPr>
+          <w:p>
+            <w:pPr>
+              <w:rPr>
+                <w:rFonts w:ascii="Aptos Narrow" w:hAnsi="Aptos Narrow"/>
+                <w:lang w:val="en-US"/>
+              </w:rPr>
+            </w:pPr>
+            <w:r>
+              <w:rPr>
+                <w:rFonts w:ascii="Aptos Narrow" w:hAnsi="Aptos Narrow"/>
+                <w:lang w:val="en-US"/>
+              </w:rPr>
+              <w:t xml:space="preserve">Group </w:t>
+            </w:r>
+            <w:r>
+              <w:rPr>
+                <w:rFonts w:ascii="Aptos Narrow" w:hAnsi="Aptos Narrow"/>
+                <w:lang w:val="en-US"/>
+              </w:rPr>
+              <w:t>2</w:t>
+            </w:r>
+          </w:p>
+        </w:tc>
+        <w:tc>
+          <w:tcPr>
+            <w:tcW w:w="2256" w:type="dxa"/>
+          </w:tcPr>
+          <w:p>
+            <w:pPr>
+              <w:rPr>
+                <w:rFonts w:ascii="Aptos Narrow" w:hAnsi="Aptos Narrow"/>
+                <w:lang w:val="en-US"/>
+              </w:rPr>
+            </w:pPr>
+            <w:r>
+              <w:rPr>
+                <w:rFonts w:ascii="Aptos Narrow" w:hAnsi="Aptos Narrow"/>
+                <w:color w:val="C00000"/>
+                <w:sz w:val="22"/>
+                <w:szCs w:val="22"/>
+                <w:lang w:val="en-US"/>
+              </w:rPr>
+              <w:t>botanical organism (seed),</w:t>
+            </w:r>
+            <w:r>
+              <w:rPr>
+                <w:rFonts w:ascii="Aptos Narrow" w:hAnsi="Aptos Narrow"/>
+                <w:sz w:val="22"/>
+                <w:szCs w:val="22"/>
+                <w:lang w:val="en-US"/>
+              </w:rPr>
+              <w:t xml:space="preserve"> factory</w:t>
+            </w:r>
+          </w:p>
+        </w:tc>
+        <w:tc>
+          <w:tcPr>
+            <w:tcW w:w="5485" w:type="dxa"/>
+          </w:tcPr>
+          <w:p>
+            <w:pPr>
+              <w:rPr>
+                <w:rFonts w:ascii="Aptos Narrow" w:hAnsi="Aptos Narrow"/>
+                <w:lang w:val="en-US"/>
+              </w:rPr>
+            </w:pPr>
+            <w:r>
+              <w:rPr>
+                <w:rFonts w:ascii="Aptos Narrow" w:hAnsi="Aptos Narrow"/>
+                <w:color w:val="C00000"/>
+                <w:sz w:val="22"/>
+                <w:szCs w:val="22"/>
+                <w:lang w:val="en-US"/>
+              </w:rPr>
+              <w:t>Flora, Greenery, Botanical, Vegetation, Foliage, Herb, Shrub, Flower, Crop, Garden</w:t>
+            </w:r>
+          </w:p>
+        </w:tc>
+      </w:tr>
+    </w:tbl>
+    <w:p>
+      <w:pPr>
+        <w:rPr>
+          <w:lang w:val="en-US"/>
+        </w:rPr>
+      </w:pPr>
+    </w:p>
+    <w:p>
+      <w:pPr>
+        <w:rPr>
+          <w:lang w:val="en-US"/>
+        </w:rPr>
+      </w:pPr>
+      <w:r>
+        <w:rPr>
+          <w:lang w:val="en-US"/>
+        </w:rPr>
+        <w:br w:type="page"/>
+      </w:r>
+    </w:p>
+    <w:p>
+      <w:pPr>
+        <w:rPr>
+          <w:rFonts w:eastAsiaTheme="majorEastAsia" w:cstheme="majorBidi"/>
+          <w:color w:val="0F4761" w:themeColor="accent1" w:themeShade="BF"/>
+          <w:sz w:val="28"/>
+          <w:szCs w:val="28"/>
+        </w:rPr>
+      </w:pPr>
+      <w:r>
+        <w:rPr>
+          <w:rFonts w:eastAsiaTheme="majorEastAsia" w:cstheme="majorBidi"/>
+          <w:color w:val="0F4761" w:themeColor="accent1" w:themeShade="BF"/>
+          <w:sz w:val="28"/>
+          <w:szCs w:val="28"/>
+        </w:rPr>
+        <w:lastRenderedPageBreak/>
+        <w:t xml:space="preserve">Mean Average Precision (MAP) </w:t>
+      </w:r>
+      <w:proofErr w:type="gramStart"/>
+      <w:r>
+        <w:rPr>
+          <w:rFonts w:eastAsiaTheme="majorEastAsia" w:cstheme="majorBidi"/>
+          <w:color w:val="0F4761" w:themeColor="accent1" w:themeShade="BF"/>
+          <w:sz w:val="28"/>
+          <w:szCs w:val="28"/>
+        </w:rPr>
+        <w:t>evaluation</w:t>
+      </w:r>
+      <w:proofErr w:type="gramEnd"/>
+    </w:p>
+    <w:p>
+      <w:pPr>
+        <w:rPr>
+          <w:rFonts w:eastAsiaTheme="majorEastAsia" w:cstheme="majorBidi"/>
+          <w:color w:val="0F4761" w:themeColor="accent1" w:themeShade="BF"/>
+          <w:sz w:val="28"/>
+          <w:szCs w:val="28"/>
           <w:rtl/>
           <w:lang w:val="en-US"/>
         </w:rPr>
-        <w:t xml:space="preserve"> </w:t>
-      </w:r>
-      <w:r>
-        <w:rPr>
-          <w:lang w:val="en-US"/>
-        </w:rPr>
-        <w:t xml:space="preserve">overlapping points. We tried to analyze the controversial points </w:t>
-      </w:r>
-      <w:r>
-        <w:rPr>
-          <w:lang w:val="en-US"/>
-        </w:rPr>
-        <w:t xml:space="preserve">using KNN </w:t>
-      </w:r>
-      <w:r>
-        <w:rPr>
-          <w:lang w:val="en-US"/>
-        </w:rPr>
-        <w:t xml:space="preserve">by </w:t>
-      </w:r>
-      <w:r>
-        <w:rPr>
-          <w:lang w:val="en-US"/>
-        </w:rPr>
-        <w:t xml:space="preserve">looking at points </w:t>
-      </w:r>
-      <w:r>
-        <w:rPr>
-          <w:lang w:val="en-US"/>
-        </w:rPr>
-        <w:t xml:space="preserve">that </w:t>
-      </w:r>
-      <w:r>
-        <w:rPr>
-          <w:lang w:val="en-US"/>
-        </w:rPr>
-        <w:t>all their closest neighbors are from different class</w:t>
-      </w:r>
-      <w:r>
-        <w:rPr>
-          <w:lang w:val="en-US"/>
-        </w:rPr>
-        <w:t xml:space="preserve"> but it </w:t>
-      </w:r>
-      <w:proofErr w:type="spellStart"/>
-      <w:r>
-        <w:rPr>
-          <w:lang w:val="en-US"/>
-        </w:rPr>
-        <w:t>ain</w:t>
-      </w:r>
-      <w:r>
-        <w:rPr>
-          <w:lang w:val="en-US"/>
-        </w:rPr>
-        <w:t>’</w:t>
-      </w:r>
-      <w:r>
-        <w:rPr>
-          <w:lang w:val="en-US"/>
-        </w:rPr>
-        <w:t>t</w:t>
-      </w:r>
-      <w:proofErr w:type="spellEnd"/>
-      <w:r>
-        <w:rPr>
-          <w:lang w:val="en-US"/>
-        </w:rPr>
-        <w:t xml:space="preserve"> provided</w:t>
-      </w:r>
-      <w:r>
-        <w:rPr>
-          <w:lang w:val="en-US"/>
-        </w:rPr>
-        <w:t xml:space="preserve"> </w:t>
-      </w:r>
-      <w:r>
-        <w:rPr>
-          <w:lang w:val="en-US"/>
-        </w:rPr>
-        <w:t>good enough distinction</w:t>
-      </w:r>
-      <w:r>
-        <w:rPr>
-          <w:lang w:val="en-US"/>
-        </w:rPr>
-        <w:t xml:space="preserve">, seems like the words lost most of </w:t>
-      </w:r>
-      <w:r>
-        <w:rPr>
-          <w:lang w:val="en-US"/>
-        </w:rPr>
-        <w:t>their</w:t>
-      </w:r>
-      <w:r>
-        <w:rPr>
-          <w:lang w:val="en-US"/>
-        </w:rPr>
-        <w:t xml:space="preserve"> </w:t>
-      </w:r>
-      <w:r>
-        <w:rPr>
-          <w:lang w:val="en-US"/>
-        </w:rPr>
-        <w:t>meaning</w:t>
-      </w:r>
-      <w:r>
-        <w:rPr>
-          <w:lang w:val="en-US"/>
-        </w:rPr>
-        <w:t>.</w:t>
-      </w:r>
-      <w:r>
-        <w:rPr>
-          <w:lang w:val="en-US"/>
-        </w:rPr>
-        <w:t xml:space="preserve"> </w:t>
-      </w:r>
-      <w:r>
-        <w:rPr>
-          <w:lang w:val="en-US"/>
-        </w:rPr>
-        <w:t>W</w:t>
-      </w:r>
-      <w:r>
-        <w:rPr>
-          <w:lang w:val="en-US"/>
-        </w:rPr>
-        <w:t xml:space="preserve">e looked </w:t>
-      </w:r>
-      <w:r>
-        <w:rPr>
-          <w:lang w:val="en-US"/>
-        </w:rPr>
-        <w:t>at</w:t>
-      </w:r>
-      <w:r>
-        <w:rPr>
-          <w:lang w:val="en-US"/>
-        </w:rPr>
-        <w:t xml:space="preserve"> the </w:t>
-      </w:r>
-      <w:r>
-        <w:rPr>
-          <w:lang w:val="en-US"/>
-        </w:rPr>
-        <w:t>p</w:t>
-      </w:r>
-      <w:r>
-        <w:rPr>
-          <w:lang w:val="en-US"/>
-        </w:rPr>
-        <w:t xml:space="preserve">ercentage of variance explained by </w:t>
-      </w:r>
-      <w:r>
-        <w:rPr>
-          <w:lang w:val="en-US"/>
-        </w:rPr>
-        <w:t>each</w:t>
-      </w:r>
-      <w:r>
-        <w:rPr>
-          <w:lang w:val="en-US"/>
-        </w:rPr>
-        <w:t xml:space="preserve"> </w:t>
-      </w:r>
-      <w:proofErr w:type="gramStart"/>
-      <w:r>
-        <w:rPr>
-          <w:lang w:val="en-US"/>
-        </w:rPr>
-        <w:t>component</w:t>
-      </w:r>
-      <w:proofErr w:type="gramEnd"/>
-      <w:r>
-        <w:rPr>
-          <w:lang w:val="en-US"/>
-        </w:rPr>
-        <w:t xml:space="preserve"> </w:t>
-      </w:r>
-      <w:r>
-        <w:rPr>
-          <w:lang w:val="en-US"/>
-        </w:rPr>
-        <w:t xml:space="preserve">and </w:t>
-      </w:r>
-      <w:r>
-        <w:rPr>
-          <w:lang w:val="en-US"/>
-        </w:rPr>
-        <w:t>we observed that they actually explained</w:t>
-      </w:r>
-      <w:r>
-        <w:rPr>
-          <w:lang w:val="en-US"/>
-        </w:rPr>
-        <w:t xml:space="preserve"> very few of</w:t>
-      </w:r>
-      <w:r>
-        <w:rPr>
-          <w:lang w:val="en-US"/>
-        </w:rPr>
-        <w:t xml:space="preserve"> it. The </w:t>
-      </w:r>
-      <w:r>
-        <w:rPr>
-          <w:lang w:val="en-US"/>
-        </w:rPr>
-        <w:t xml:space="preserve">variance explained by the </w:t>
-      </w:r>
-      <w:r>
-        <w:rPr>
-          <w:lang w:val="en-US"/>
-        </w:rPr>
-        <w:t xml:space="preserve">first </w:t>
-      </w:r>
-      <w:r>
-        <w:rPr>
-          <w:lang w:val="en-US"/>
-        </w:rPr>
-        <w:t xml:space="preserve">component is around </w:t>
-      </w:r>
-      <w:r>
-        <w:rPr>
-          <w:lang w:val="en-US"/>
-        </w:rPr>
-        <w:t>4.2%</w:t>
-      </w:r>
-      <w:r>
-        <w:rPr>
-          <w:lang w:val="en-US"/>
-        </w:rPr>
-        <w:t xml:space="preserve"> and the </w:t>
-      </w:r>
-      <w:r>
-        <w:rPr>
-          <w:lang w:val="en-US"/>
-        </w:rPr>
-        <w:t xml:space="preserve">variance explained by the </w:t>
-      </w:r>
-      <w:r>
-        <w:rPr>
-          <w:lang w:val="en-US"/>
-        </w:rPr>
-        <w:t>second</w:t>
-      </w:r>
-      <w:r>
-        <w:rPr>
-          <w:lang w:val="en-US"/>
-        </w:rPr>
-        <w:t xml:space="preserve"> component is</w:t>
-      </w:r>
-      <w:r>
-        <w:rPr>
-          <w:lang w:val="en-US"/>
-        </w:rPr>
-        <w:t xml:space="preserve"> around </w:t>
-      </w:r>
-      <w:r>
-        <w:rPr>
-          <w:lang w:val="en-US"/>
-        </w:rPr>
-        <w:t>3.4</w:t>
-      </w:r>
-      <w:r>
-        <w:rPr>
-          <w:lang w:val="en-US"/>
-        </w:rPr>
-        <w:t xml:space="preserve">% so </w:t>
-      </w:r>
-      <w:r>
-        <w:rPr>
-          <w:lang w:val="en-US"/>
-        </w:rPr>
-        <w:t>the overall p</w:t>
-      </w:r>
-      <w:r>
-        <w:rPr>
-          <w:lang w:val="en-US"/>
-        </w:rPr>
-        <w:t>ercentage of variance explained</w:t>
-      </w:r>
-      <w:r>
-        <w:rPr>
-          <w:lang w:val="en-US"/>
-        </w:rPr>
-        <w:t xml:space="preserve"> is just </w:t>
-      </w:r>
-      <w:r>
-        <w:rPr>
-          <w:lang w:val="en-US"/>
-        </w:rPr>
-        <w:t>around 7.6%</w:t>
-      </w:r>
-      <w:r>
-        <w:rPr>
-          <w:lang w:val="en-US"/>
-        </w:rPr>
-        <w:t xml:space="preserve">! </w:t>
-      </w:r>
-      <w:r>
-        <w:rPr>
-          <w:lang w:val="en-US"/>
-        </w:rPr>
-        <w:t>so</w:t>
-      </w:r>
-      <w:r>
-        <w:rPr>
-          <w:lang w:val="en-US"/>
-        </w:rPr>
-        <w:t xml:space="preserve"> </w:t>
-      </w:r>
-      <w:r>
-        <w:rPr>
-          <w:lang w:val="en-US"/>
-        </w:rPr>
-        <w:t xml:space="preserve">by considering only those two components we barely </w:t>
-      </w:r>
-      <w:r>
-        <w:rPr>
-          <w:lang w:val="en-US"/>
-        </w:rPr>
-        <w:t>preserve</w:t>
-      </w:r>
-      <w:r>
-        <w:rPr>
-          <w:lang w:val="en-US"/>
-        </w:rPr>
-        <w:t xml:space="preserve"> the </w:t>
-      </w:r>
-      <w:r>
-        <w:rPr>
-          <w:lang w:val="en-US"/>
-        </w:rPr>
-        <w:t xml:space="preserve">essential characteristics of the </w:t>
-      </w:r>
-      <w:r>
-        <w:rPr>
-          <w:lang w:val="en-US"/>
-        </w:rPr>
-        <w:t xml:space="preserve">original </w:t>
-      </w:r>
-      <w:r>
-        <w:rPr>
-          <w:lang w:val="en-US"/>
-        </w:rPr>
-        <w:t>data</w:t>
-      </w:r>
-      <w:r>
-        <w:rPr>
-          <w:lang w:val="en-US"/>
-        </w:rPr>
-        <w:t xml:space="preserve">. </w:t>
-      </w:r>
-      <w:r>
-        <w:rPr>
-          <w:lang w:val="en-US"/>
-        </w:rPr>
-        <w:t xml:space="preserve">Nevertheless, </w:t>
-      </w:r>
-      <w:r>
-        <w:rPr>
-          <w:lang w:val="en-US"/>
-        </w:rPr>
-        <w:t>it could be useful (</w:t>
-      </w:r>
-      <w:r>
-        <w:rPr>
-          <w:lang w:val="en-US"/>
-        </w:rPr>
-        <w:t>although</w:t>
-      </w:r>
-      <w:r>
-        <w:rPr>
-          <w:lang w:val="en-US"/>
-        </w:rPr>
-        <w:t>, not successful)</w:t>
-      </w:r>
-      <w:r>
-        <w:rPr>
-          <w:lang w:val="en-US"/>
-        </w:rPr>
-        <w:t xml:space="preserve"> </w:t>
-      </w:r>
-      <w:r>
-        <w:rPr>
-          <w:lang w:val="en-US"/>
-        </w:rPr>
-        <w:t xml:space="preserve">in terms of classification which </w:t>
-      </w:r>
-      <w:r>
-        <w:rPr>
-          <w:lang w:val="en-US"/>
-        </w:rPr>
-        <w:t>suffix</w:t>
-      </w:r>
-      <w:r>
-        <w:rPr>
-          <w:lang w:val="en-US"/>
-        </w:rPr>
-        <w:t xml:space="preserve"> the word</w:t>
-      </w:r>
-      <w:r>
-        <w:rPr>
-          <w:lang w:val="en-US"/>
-        </w:rPr>
-        <w:t xml:space="preserve"> </w:t>
-      </w:r>
-      <w:r>
-        <w:rPr>
-          <w:lang w:val="en-US"/>
-        </w:rPr>
-        <w:t>have.</w:t>
-      </w:r>
+      </w:pPr>
     </w:p>
     <w:sectPr>
       <w:pgSz w:w="11906" w:h="16838"/>
@@ -7361,6 +13531,95 @@
     </w:lvl>
   </w:abstractNum>
   <w:abstractNum w:abstractNumId="1" w15:restartNumberingAfterBreak="0">
+    <w:nsid w:val="411D3406"/>
+    <w:multiLevelType w:val="hybridMultilevel"/>
+    <w:tmpl w:val="2A7ADEDE"/>
+    <w:lvl w:ilvl="0" w:tplc="2000000F">
+      <w:start w:val="1"/>
+      <w:numFmt w:val="decimal"/>
+      <w:lvlText w:val="%1."/>
+      <w:lvlJc w:val="left"/>
+      <w:pPr>
+        <w:ind w:left="720" w:hanging="360"/>
+      </w:pPr>
+      <w:rPr>
+        <w:rFonts w:hint="default"/>
+      </w:rPr>
+    </w:lvl>
+    <w:lvl w:ilvl="1" w:tplc="20000019" w:tentative="1">
+      <w:start w:val="1"/>
+      <w:numFmt w:val="lowerLetter"/>
+      <w:lvlText w:val="%2."/>
+      <w:lvlJc w:val="left"/>
+      <w:pPr>
+        <w:ind w:left="1440" w:hanging="360"/>
+      </w:pPr>
+    </w:lvl>
+    <w:lvl w:ilvl="2" w:tplc="2000001B" w:tentative="1">
+      <w:start w:val="1"/>
+      <w:numFmt w:val="lowerRoman"/>
+      <w:lvlText w:val="%3."/>
+      <w:lvlJc w:val="right"/>
+      <w:pPr>
+        <w:ind w:left="2160" w:hanging="180"/>
+      </w:pPr>
+    </w:lvl>
+    <w:lvl w:ilvl="3" w:tplc="2000000F" w:tentative="1">
+      <w:start w:val="1"/>
+      <w:numFmt w:val="decimal"/>
+      <w:lvlText w:val="%4."/>
+      <w:lvlJc w:val="left"/>
+      <w:pPr>
+        <w:ind w:left="2880" w:hanging="360"/>
+      </w:pPr>
+    </w:lvl>
+    <w:lvl w:ilvl="4" w:tplc="20000019" w:tentative="1">
+      <w:start w:val="1"/>
+      <w:numFmt w:val="lowerLetter"/>
+      <w:lvlText w:val="%5."/>
+      <w:lvlJc w:val="left"/>
+      <w:pPr>
+        <w:ind w:left="3600" w:hanging="360"/>
+      </w:pPr>
+    </w:lvl>
+    <w:lvl w:ilvl="5" w:tplc="2000001B" w:tentative="1">
+      <w:start w:val="1"/>
+      <w:numFmt w:val="lowerRoman"/>
+      <w:lvlText w:val="%6."/>
+      <w:lvlJc w:val="right"/>
+      <w:pPr>
+        <w:ind w:left="4320" w:hanging="180"/>
+      </w:pPr>
+    </w:lvl>
+    <w:lvl w:ilvl="6" w:tplc="2000000F" w:tentative="1">
+      <w:start w:val="1"/>
+      <w:numFmt w:val="decimal"/>
+      <w:lvlText w:val="%7."/>
+      <w:lvlJc w:val="left"/>
+      <w:pPr>
+        <w:ind w:left="5040" w:hanging="360"/>
+      </w:pPr>
+    </w:lvl>
+    <w:lvl w:ilvl="7" w:tplc="20000019" w:tentative="1">
+      <w:start w:val="1"/>
+      <w:numFmt w:val="lowerLetter"/>
+      <w:lvlText w:val="%8."/>
+      <w:lvlJc w:val="left"/>
+      <w:pPr>
+        <w:ind w:left="5760" w:hanging="360"/>
+      </w:pPr>
+    </w:lvl>
+    <w:lvl w:ilvl="8" w:tplc="2000001B" w:tentative="1">
+      <w:start w:val="1"/>
+      <w:numFmt w:val="lowerRoman"/>
+      <w:lvlText w:val="%9."/>
+      <w:lvlJc w:val="right"/>
+      <w:pPr>
+        <w:ind w:left="6480" w:hanging="180"/>
+      </w:pPr>
+    </w:lvl>
+  </w:abstractNum>
+  <w:abstractNum w:abstractNumId="2" w15:restartNumberingAfterBreak="0">
     <w:nsid w:val="6BCF2212"/>
     <w:multiLevelType w:val="hybridMultilevel"/>
     <w:tmpl w:val="77100284"/>
@@ -7447,10 +13706,13 @@
     </w:lvl>
   </w:abstractNum>
   <w:num w:numId="1" w16cid:durableId="627050575">
-    <w:abstractNumId w:val="1"/>
+    <w:abstractNumId w:val="2"/>
   </w:num>
   <w:num w:numId="2" w16cid:durableId="2101175727">
     <w:abstractNumId w:val="0"/>
+  </w:num>
+  <w:num w:numId="3" w16cid:durableId="1237786852">
+    <w:abstractNumId w:val="1"/>
   </w:num>
 </w:numbering>
 </file>
@@ -8460,6 +14722,17 @@
       <w:szCs w:val="20"/>
     </w:rPr>
   </w:style>
+  <w:style w:type="character" w:styleId="Strong">
+    <w:name w:val="Strong"/>
+    <w:basedOn w:val="DefaultParagraphFont"/>
+    <w:uiPriority w:val="22"/>
+    <w:qFormat/>
+    <w:rsid w:val="000A086A"/>
+    <w:rPr>
+      <w:b/>
+      <w:bCs/>
+    </w:rPr>
+  </w:style>
 </w:styles>
 </file>
 

--- a/report.docx
+++ b/report.docx
@@ -3606,21 +3606,7 @@
         <w:rPr>
           <w:lang w:val="en-US"/>
         </w:rPr>
-        <w:t xml:space="preserve">ind a triplet of words (w1, w2, w3) such that </w:t>
-      </w:r>
-      <w:proofErr w:type="gramStart"/>
-      <w:r>
-        <w:rPr>
-          <w:lang w:val="en-US"/>
-        </w:rPr>
-        <w:t>all of</w:t>
-      </w:r>
-      <w:proofErr w:type="gramEnd"/>
-      <w:r>
-        <w:rPr>
-          <w:lang w:val="en-US"/>
-        </w:rPr>
-        <w:t xml:space="preserve"> the following conditions hold:</w:t>
+        <w:t>ind a triplet of words (w1, w2, w3) such that all of the following conditions hold:</w:t>
       </w:r>
     </w:p>
     <w:p>
@@ -3670,19 +3656,11 @@
           <w:lang w:val="en-US"/>
         </w:rPr>
       </w:pPr>
-      <w:proofErr w:type="gramStart"/>
-      <w:r>
-        <w:rPr>
-          <w:lang w:val="en-US"/>
-        </w:rPr>
-        <w:t>sim(</w:t>
-      </w:r>
-      <w:proofErr w:type="gramEnd"/>
-      <w:r>
-        <w:rPr>
-          <w:lang w:val="en-US"/>
-        </w:rPr>
-        <w:t>w1, w2) &lt; sim(w1, w3)</w:t>
+      <w:r>
+        <w:rPr>
+          <w:lang w:val="en-US"/>
+        </w:rPr>
+        <w:t>sim(w1, w2) &lt; sim(w1, w3)</w:t>
       </w:r>
       <w:r>
         <w:rPr>
@@ -3716,7 +3694,6 @@
         </w:rPr>
         <w:t xml:space="preserve">t meet all the conditions </w:t>
       </w:r>
-      <w:proofErr w:type="gramStart"/>
       <w:r>
         <w:rPr>
           <w:b/>
@@ -3733,7 +3710,6 @@
         </w:rPr>
         <w:t>:</w:t>
       </w:r>
-      <w:proofErr w:type="gramEnd"/>
       <w:r>
         <w:rPr>
           <w:b/>
@@ -4094,21 +4070,7 @@
         <w:rPr>
           <w:lang w:val="en-US"/>
         </w:rPr>
-        <w:t xml:space="preserve">ind 5 words </w:t>
-      </w:r>
-      <w:proofErr w:type="gramStart"/>
-      <w:r>
-        <w:rPr>
-          <w:lang w:val="en-US"/>
-        </w:rPr>
-        <w:t>whose</w:t>
-      </w:r>
-      <w:proofErr w:type="gramEnd"/>
-      <w:r>
-        <w:rPr>
-          <w:lang w:val="en-US"/>
-        </w:rPr>
-        <w:t xml:space="preserve"> top 10 neighbors based on the </w:t>
+        <w:t xml:space="preserve">ind 5 words whose top 10 neighbors based on the </w:t>
       </w:r>
       <w:r>
         <w:rPr>
@@ -4144,21 +4106,7 @@
         <w:rPr>
           <w:lang w:val="en-US"/>
         </w:rPr>
-        <w:t xml:space="preserve">5 words </w:t>
-      </w:r>
-      <w:proofErr w:type="gramStart"/>
-      <w:r>
-        <w:rPr>
-          <w:lang w:val="en-US"/>
-        </w:rPr>
-        <w:t>whose</w:t>
-      </w:r>
-      <w:proofErr w:type="gramEnd"/>
-      <w:r>
-        <w:rPr>
-          <w:lang w:val="en-US"/>
-        </w:rPr>
-        <w:t xml:space="preserve"> top 10 neighbors based on the news corpus are substantially different from</w:t>
+        <w:t>5 words whose top 10 neighbors based on the news corpus are substantially different from</w:t>
       </w:r>
       <w:r>
         <w:rPr>
@@ -5169,29 +5117,7 @@
                 <w:szCs w:val="22"/>
                 <w:lang w:val="en-US"/>
               </w:rPr>
-              <w:t xml:space="preserve">Wikipedia </w:t>
-            </w:r>
-            <w:proofErr w:type="gramStart"/>
-            <w:r>
-              <w:rPr>
-                <w:rFonts w:ascii="Aptos Narrow" w:hAnsi="Aptos Narrow"/>
-                <w:color w:val="000000"/>
-                <w:sz w:val="22"/>
-                <w:szCs w:val="22"/>
-                <w:lang w:val="en-US"/>
-              </w:rPr>
-              <w:t>meaning:</w:t>
-            </w:r>
-            <w:proofErr w:type="gramEnd"/>
-            <w:r>
-              <w:rPr>
-                <w:rFonts w:ascii="Aptos Narrow" w:hAnsi="Aptos Narrow"/>
-                <w:color w:val="000000"/>
-                <w:sz w:val="22"/>
-                <w:szCs w:val="22"/>
-                <w:lang w:val="en-US"/>
-              </w:rPr>
-              <w:t xml:space="preserve"> </w:t>
+              <w:t xml:space="preserve">Wikipedia meaning: </w:t>
             </w:r>
             <w:r>
               <w:rPr>
@@ -5223,29 +5149,7 @@
                 <w:szCs w:val="22"/>
                 <w:lang w:val="en-US"/>
               </w:rPr>
-              <w:t xml:space="preserve">Twitter </w:t>
-            </w:r>
-            <w:proofErr w:type="gramStart"/>
-            <w:r>
-              <w:rPr>
-                <w:rFonts w:ascii="Aptos Narrow" w:hAnsi="Aptos Narrow"/>
-                <w:color w:val="000000"/>
-                <w:sz w:val="22"/>
-                <w:szCs w:val="22"/>
-                <w:lang w:val="en-US"/>
-              </w:rPr>
-              <w:t>meaning:</w:t>
-            </w:r>
-            <w:proofErr w:type="gramEnd"/>
-            <w:r>
-              <w:rPr>
-                <w:rFonts w:ascii="Aptos Narrow" w:hAnsi="Aptos Narrow"/>
-                <w:color w:val="000000"/>
-                <w:sz w:val="22"/>
-                <w:szCs w:val="22"/>
-                <w:lang w:val="en-US"/>
-              </w:rPr>
-              <w:t xml:space="preserve"> protect</w:t>
+              <w:t>Twitter meaning: protect</w:t>
             </w:r>
             <w:r>
               <w:rPr>
@@ -5372,20 +5276,8 @@
                 <w:szCs w:val="22"/>
                 <w:lang w:val="en-US"/>
               </w:rPr>
-              <w:t xml:space="preserve">a mythical </w:t>
-            </w:r>
-            <w:proofErr w:type="gramStart"/>
-            <w:r>
-              <w:rPr>
-                <w:rFonts w:ascii="Aptos Narrow" w:hAnsi="Aptos Narrow"/>
-                <w:color w:val="000000"/>
-                <w:sz w:val="22"/>
-                <w:szCs w:val="22"/>
-                <w:lang w:val="en-US"/>
-              </w:rPr>
-              <w:t>creature</w:t>
-            </w:r>
-            <w:proofErr w:type="gramEnd"/>
+              <w:t>a mythical creature</w:t>
+            </w:r>
           </w:p>
           <w:p>
             <w:pPr>
@@ -5529,27 +5421,7 @@
                 <w:sz w:val="22"/>
                 <w:szCs w:val="22"/>
               </w:rPr>
-              <w:t xml:space="preserve"> </w:t>
-            </w:r>
-            <w:proofErr w:type="gramStart"/>
-            <w:r>
-              <w:rPr>
-                <w:rFonts w:ascii="Aptos Narrow" w:hAnsi="Aptos Narrow"/>
-                <w:color w:val="000000"/>
-                <w:sz w:val="22"/>
-                <w:szCs w:val="22"/>
-              </w:rPr>
-              <w:t>meaning:</w:t>
-            </w:r>
-            <w:proofErr w:type="gramEnd"/>
-            <w:r>
-              <w:rPr>
-                <w:rFonts w:ascii="Aptos Narrow" w:hAnsi="Aptos Narrow"/>
-                <w:color w:val="000000"/>
-                <w:sz w:val="22"/>
-                <w:szCs w:val="22"/>
-              </w:rPr>
-              <w:t xml:space="preserve"> </w:t>
+              <w:t xml:space="preserve"> meaning: </w:t>
             </w:r>
             <w:r>
               <w:rPr>
@@ -5681,27 +5553,7 @@
                 <w:sz w:val="22"/>
                 <w:szCs w:val="22"/>
               </w:rPr>
-              <w:t xml:space="preserve">Wikipedia </w:t>
-            </w:r>
-            <w:proofErr w:type="gramStart"/>
-            <w:r>
-              <w:rPr>
-                <w:rFonts w:ascii="Aptos Narrow" w:hAnsi="Aptos Narrow"/>
-                <w:color w:val="000000"/>
-                <w:sz w:val="22"/>
-                <w:szCs w:val="22"/>
-              </w:rPr>
-              <w:t>meaning:</w:t>
-            </w:r>
-            <w:proofErr w:type="gramEnd"/>
-            <w:r>
-              <w:rPr>
-                <w:rFonts w:ascii="Aptos Narrow" w:hAnsi="Aptos Narrow"/>
-                <w:color w:val="000000"/>
-                <w:sz w:val="22"/>
-                <w:szCs w:val="22"/>
-              </w:rPr>
-              <w:t xml:space="preserve"> person who </w:t>
+              <w:t xml:space="preserve">Wikipedia meaning: person who </w:t>
             </w:r>
             <w:r>
               <w:rPr>
@@ -5729,19 +5581,8 @@
                 <w:sz w:val="22"/>
                 <w:szCs w:val="22"/>
               </w:rPr>
-              <w:t xml:space="preserve">Twitter </w:t>
-            </w:r>
-            <w:proofErr w:type="gramStart"/>
-            <w:r>
-              <w:rPr>
-                <w:rFonts w:ascii="Aptos Narrow" w:hAnsi="Aptos Narrow"/>
-                <w:color w:val="000000"/>
-                <w:sz w:val="22"/>
-                <w:szCs w:val="22"/>
-              </w:rPr>
-              <w:t>meaning:</w:t>
-            </w:r>
-            <w:proofErr w:type="gramEnd"/>
+              <w:t>Twitter meaning:</w:t>
+            </w:r>
             <w:r>
               <w:rPr>
                 <w:rFonts w:ascii="Aptos Narrow" w:hAnsi="Aptos Narrow"/>
@@ -5887,19 +5728,8 @@
                 <w:sz w:val="22"/>
                 <w:szCs w:val="22"/>
               </w:rPr>
-              <w:t xml:space="preserve">Wikipedia </w:t>
-            </w:r>
-            <w:proofErr w:type="gramStart"/>
-            <w:r>
-              <w:rPr>
-                <w:rFonts w:ascii="Aptos Narrow" w:hAnsi="Aptos Narrow"/>
-                <w:color w:val="000000"/>
-                <w:sz w:val="22"/>
-                <w:szCs w:val="22"/>
-              </w:rPr>
-              <w:t>meaning:</w:t>
-            </w:r>
-            <w:proofErr w:type="gramEnd"/>
+              <w:t>Wikipedia meaning:</w:t>
+            </w:r>
             <w:r>
               <w:rPr>
                 <w:rFonts w:ascii="Aptos Narrow" w:hAnsi="Aptos Narrow"/>
@@ -6056,25 +5886,7 @@
                                 <w:szCs w:val="20"/>
                                 <w:lang w:val="en-US"/>
                               </w:rPr>
-                              <w:t xml:space="preserve"> and points that correspond to words that end with “</w:t>
-                            </w:r>
-                            <w:proofErr w:type="spellStart"/>
-                            <w:r>
-                              <w:rPr>
-                                <w:sz w:val="20"/>
-                                <w:szCs w:val="20"/>
-                                <w:lang w:val="en-US"/>
-                              </w:rPr>
-                              <w:t>ing</w:t>
-                            </w:r>
-                            <w:proofErr w:type="spellEnd"/>
-                            <w:r>
-                              <w:rPr>
-                                <w:sz w:val="20"/>
-                                <w:szCs w:val="20"/>
-                                <w:lang w:val="en-US"/>
-                              </w:rPr>
-                              <w:t xml:space="preserve">” in </w:t>
+                              <w:t xml:space="preserve"> and points that correspond to words that end with “ing” in </w:t>
                             </w:r>
                             <w:r>
                               <w:rPr>
@@ -6150,25 +5962,7 @@
                           <w:szCs w:val="20"/>
                           <w:lang w:val="en-US"/>
                         </w:rPr>
-                        <w:t xml:space="preserve"> and points that correspond to words that end with “</w:t>
-                      </w:r>
-                      <w:proofErr w:type="spellStart"/>
-                      <w:r>
-                        <w:rPr>
-                          <w:sz w:val="20"/>
-                          <w:szCs w:val="20"/>
-                          <w:lang w:val="en-US"/>
-                        </w:rPr>
-                        <w:t>ing</w:t>
-                      </w:r>
-                      <w:proofErr w:type="spellEnd"/>
-                      <w:r>
-                        <w:rPr>
-                          <w:sz w:val="20"/>
-                          <w:szCs w:val="20"/>
-                          <w:lang w:val="en-US"/>
-                        </w:rPr>
-                        <w:t xml:space="preserve">” in </w:t>
+                        <w:t xml:space="preserve"> and points that correspond to words that end with “ing” in </w:t>
                       </w:r>
                       <w:r>
                         <w:rPr>
@@ -6580,14 +6374,12 @@
         </w:rPr>
         <w:t xml:space="preserve"> </w:t>
       </w:r>
-      <w:proofErr w:type="gramStart"/>
       <w:r>
         <w:rPr>
           <w:lang w:val="en-US"/>
         </w:rPr>
         <w:t>component</w:t>
       </w:r>
-      <w:proofErr w:type="gramEnd"/>
       <w:r>
         <w:rPr>
           <w:lang w:val="en-US"/>
@@ -7246,20 +7038,9 @@
                 <w:sz w:val="22"/>
                 <w:szCs w:val="22"/>
               </w:rPr>
-              <w:t>clubbed_solo_</w:t>
-            </w:r>
-            <w:proofErr w:type="gramStart"/>
-            <w:r>
-              <w:rPr>
-                <w:rFonts w:ascii="Aptos Narrow" w:hAnsi="Aptos Narrow"/>
-                <w:color w:val="000000"/>
-                <w:sz w:val="22"/>
-                <w:szCs w:val="22"/>
-              </w:rPr>
-              <w:t>homer</w:t>
-            </w:r>
-            <w:proofErr w:type="spellEnd"/>
-            <w:proofErr w:type="gramEnd"/>
+              <w:t>clubbed_solo_homer</w:t>
+            </w:r>
+            <w:proofErr w:type="spellEnd"/>
           </w:p>
           <w:p>
             <w:pPr>
@@ -9066,15 +8847,7 @@
                 <w:bCs/>
                 <w:lang w:val="en-US"/>
               </w:rPr>
-              <w:t xml:space="preserve">word2vec </w:t>
-            </w:r>
-            <w:r>
-              <w:rPr>
-                <w:b/>
-                <w:bCs/>
-                <w:lang w:val="en-US"/>
-              </w:rPr>
-              <w:t>10</w:t>
+              <w:t>word2vec 10</w:t>
             </w:r>
             <w:r>
               <w:rPr>
@@ -9128,23 +8901,7 @@
                 <w:bCs/>
                 <w:lang w:val="en-US"/>
               </w:rPr>
-              <w:t xml:space="preserve">ChatGPT </w:t>
-            </w:r>
-            <w:r>
-              <w:rPr>
-                <w:b/>
-                <w:bCs/>
-                <w:lang w:val="en-US"/>
-              </w:rPr>
-              <w:t>10</w:t>
-            </w:r>
-            <w:r>
-              <w:rPr>
-                <w:b/>
-                <w:bCs/>
-                <w:lang w:val="en-US"/>
-              </w:rPr>
-              <w:t>0 most similar words (decreasing order)</w:t>
+              <w:t>ChatGPT 100 most similar words (decreasing order)</w:t>
             </w:r>
           </w:p>
         </w:tc>
@@ -11819,14 +11576,12 @@
         </w:rPr>
         <w:t xml:space="preserve">ChatGPT easily produced us multiple examples of </w:t>
       </w:r>
-      <w:proofErr w:type="spellStart"/>
-      <w:r>
-        <w:rPr>
-          <w:lang w:val="en-US"/>
-        </w:rPr>
-        <w:t>Synonms</w:t>
-      </w:r>
-      <w:proofErr w:type="spellEnd"/>
+      <w:r>
+        <w:rPr>
+          <w:lang w:val="en-US"/>
+        </w:rPr>
+        <w:t>Synonyms</w:t>
+      </w:r>
       <w:r>
         <w:rPr>
           <w:lang w:val="en-US"/>
@@ -11849,13 +11604,7 @@
         <w:rPr>
           <w:lang w:val="en-US"/>
         </w:rPr>
-        <w:t>thanks, can you give me now 5 examples of antonyms words?</w:t>
-      </w:r>
-      <w:r>
-        <w:rPr>
-          <w:lang w:val="en-US"/>
-        </w:rPr>
-        <w:t>” for antonyms words</w:t>
+        <w:t>thanks, can you give me now 5 examples of antonyms words?” for antonyms words</w:t>
       </w:r>
       <w:r>
         <w:rPr>
@@ -12454,22 +12203,14 @@
                 <w:bCs/>
                 <w:lang w:val="en-US"/>
               </w:rPr>
-              <w:t>ChatGPT</w:t>
+              <w:t>ChatGPT 10</w:t>
             </w:r>
             <w:r>
               <w:rPr>
                 <w:b/>
                 <w:bCs/>
-                <w:lang w:val="en-US"/>
-              </w:rPr>
-              <w:t xml:space="preserve"> 10</w:t>
-            </w:r>
-            <w:r>
-              <w:rPr>
-                <w:b/>
-                <w:bCs/>
-              </w:rPr>
-              <w:t>0 most similar word</w:t>
+              </w:rPr>
+              <w:t xml:space="preserve"> most similar word</w:t>
             </w:r>
             <w:r>
               <w:rPr>
@@ -13039,14 +12780,7 @@
                 <w:rFonts w:ascii="Aptos Narrow" w:hAnsi="Aptos Narrow"/>
                 <w:lang w:val="en-US"/>
               </w:rPr>
-              <w:t xml:space="preserve">Group </w:t>
-            </w:r>
-            <w:r>
-              <w:rPr>
-                <w:rFonts w:ascii="Aptos Narrow" w:hAnsi="Aptos Narrow"/>
-                <w:lang w:val="en-US"/>
-              </w:rPr>
-              <w:t>2</w:t>
+              <w:t>Group 2</w:t>
             </w:r>
           </w:p>
         </w:tc>
@@ -13149,14 +12883,7 @@
                 <w:rFonts w:ascii="Aptos Narrow" w:hAnsi="Aptos Narrow"/>
                 <w:lang w:val="en-US"/>
               </w:rPr>
-              <w:t xml:space="preserve">Group </w:t>
-            </w:r>
-            <w:r>
-              <w:rPr>
-                <w:rFonts w:ascii="Aptos Narrow" w:hAnsi="Aptos Narrow"/>
-                <w:lang w:val="en-US"/>
-              </w:rPr>
-              <w:t>2</w:t>
+              <w:t>Group 2</w:t>
             </w:r>
           </w:p>
         </w:tc>
@@ -13259,14 +12986,7 @@
                 <w:rFonts w:ascii="Aptos Narrow" w:hAnsi="Aptos Narrow"/>
                 <w:lang w:val="en-US"/>
               </w:rPr>
-              <w:t xml:space="preserve">Group </w:t>
-            </w:r>
-            <w:r>
-              <w:rPr>
-                <w:rFonts w:ascii="Aptos Narrow" w:hAnsi="Aptos Narrow"/>
-                <w:lang w:val="en-US"/>
-              </w:rPr>
-              <w:t>2</w:t>
+              <w:t>Group 2</w:t>
             </w:r>
           </w:p>
         </w:tc>

--- a/report.docx
+++ b/report.docx
@@ -231,12 +231,6 @@
         <w:rPr>
           <w:lang w:val="en-US"/>
         </w:rPr>
-        <w:t>ed</w:t>
-      </w:r>
-      <w:r>
-        <w:rPr>
-          <w:lang w:val="en-US"/>
-        </w:rPr>
         <w:t xml:space="preserve"> </w:t>
       </w:r>
       <w:r>
@@ -342,7 +336,13 @@
         <w:t>d</w:t>
       </w:r>
       <w:r>
-        <w:t xml:space="preserve"> list of </w:t>
+        <w:t xml:space="preserve"> </w:t>
+      </w:r>
+      <w:r>
+        <w:t>a list</w:t>
+      </w:r>
+      <w:r>
+        <w:t xml:space="preserve"> of </w:t>
       </w:r>
       <w:r>
         <w:rPr>
@@ -363,7 +363,19 @@
         <w:rPr>
           <w:lang w:val="en-US"/>
         </w:rPr>
-        <w:t xml:space="preserve"> Later on the second part of the assignment we will analyze </w:t>
+        <w:t xml:space="preserve"> Later</w:t>
+      </w:r>
+      <w:r>
+        <w:rPr>
+          <w:lang w:val="en-US"/>
+        </w:rPr>
+        <w:t>,</w:t>
+      </w:r>
+      <w:r>
+        <w:rPr>
+          <w:lang w:val="en-US"/>
+        </w:rPr>
+        <w:t xml:space="preserve"> on the second part of the assignment we will analyze </w:t>
       </w:r>
       <w:r>
         <w:rPr>
@@ -2474,7 +2486,19 @@
         <w:rPr>
           <w:lang w:val="en-US"/>
         </w:rPr>
-        <w:t>ind a triplet of words (w1, w2, w3) such that all of the following conditions hold:</w:t>
+        <w:t xml:space="preserve">ind a triplet of words (w1, w2, w3) such that </w:t>
+      </w:r>
+      <w:r>
+        <w:rPr>
+          <w:lang w:val="en-US"/>
+        </w:rPr>
+        <w:t>all</w:t>
+      </w:r>
+      <w:r>
+        <w:rPr>
+          <w:lang w:val="en-US"/>
+        </w:rPr>
+        <w:t xml:space="preserve"> the following conditions hold:</w:t>
       </w:r>
     </w:p>
     <w:p>
@@ -5112,7 +5136,19 @@
         <w:rPr>
           <w:lang w:val="en-US"/>
         </w:rPr>
-        <w:t>, not successful)</w:t>
+        <w:t xml:space="preserve">, not </w:t>
+      </w:r>
+      <w:r>
+        <w:rPr>
+          <w:lang w:val="en-US"/>
+        </w:rPr>
+        <w:t xml:space="preserve">very </w:t>
+      </w:r>
+      <w:r>
+        <w:rPr>
+          <w:lang w:val="en-US"/>
+        </w:rPr>
+        <w:t>successful)</w:t>
       </w:r>
       <w:r>
         <w:rPr>
@@ -5162,6 +5198,15 @@
           <w:lang w:val="en-US"/>
         </w:rPr>
         <w:br w:type="page"/>
+      </w:r>
+    </w:p>
+    <w:p>
+      <w:pPr>
+        <w:pStyle w:val="Heading2"/>
+      </w:pPr>
+      <w:r>
+        <w:lastRenderedPageBreak/>
+        <w:t>Word-similarities in Large Language Model</w:t>
       </w:r>
     </w:p>
     <w:p>
@@ -5169,25 +5214,16 @@
         <w:pStyle w:val="Heading3"/>
       </w:pPr>
       <w:r>
-        <w:lastRenderedPageBreak/>
-        <w:t>Word-similarities in Large Language Model</w:t>
+        <w:t>Related words</w:t>
       </w:r>
     </w:p>
     <w:p>
       <w:pPr>
-        <w:pStyle w:val="Heading3"/>
+        <w:rPr>
+          <w:lang w:val="en-US"/>
+        </w:rPr>
       </w:pPr>
       <w:r>
-        <w:t>Related words</w:t>
-      </w:r>
-    </w:p>
-    <w:p>
-      <w:pPr>
-        <w:rPr>
-          <w:lang w:val="en-US"/>
-        </w:rPr>
-      </w:pPr>
-      <w:r>
         <w:rPr>
           <w:lang w:val="en-US"/>
         </w:rPr>
@@ -5245,13 +5281,7 @@
         <w:rPr>
           <w:lang w:val="en-US"/>
         </w:rPr>
-        <w:t xml:space="preserve"> </w:t>
-      </w:r>
-      <w:r>
-        <w:rPr>
-          <w:lang w:val="en-US"/>
-        </w:rPr>
-        <w:t>espresso, spy, run</w:t>
+        <w:t xml:space="preserve"> espresso, spy, run</w:t>
       </w:r>
       <w:r>
         <w:rPr>
@@ -5814,7 +5844,43 @@
         <w:rPr>
           <w:lang w:val="en-US"/>
         </w:rPr>
-        <w:t xml:space="preserve">Both models give an accurate result for the similar words but </w:t>
+        <w:t xml:space="preserve">Both models </w:t>
+      </w:r>
+      <w:r>
+        <w:rPr>
+          <w:lang w:val="en-US"/>
+        </w:rPr>
+        <w:t>give</w:t>
+      </w:r>
+      <w:r>
+        <w:rPr>
+          <w:lang w:val="en-US"/>
+        </w:rPr>
+        <w:t xml:space="preserve"> </w:t>
+      </w:r>
+      <w:r>
+        <w:rPr>
+          <w:lang w:val="en-US"/>
+        </w:rPr>
+        <w:t>pretty</w:t>
+      </w:r>
+      <w:r>
+        <w:rPr>
+          <w:lang w:val="en-US"/>
+        </w:rPr>
+        <w:t xml:space="preserve"> accurate </w:t>
+      </w:r>
+      <w:r>
+        <w:rPr>
+          <w:lang w:val="en-US"/>
+        </w:rPr>
+        <w:t>results</w:t>
+      </w:r>
+      <w:r>
+        <w:rPr>
+          <w:lang w:val="en-US"/>
+        </w:rPr>
+        <w:t xml:space="preserve"> for the similar words but </w:t>
       </w:r>
       <w:r>
         <w:rPr>
@@ -5874,13 +5940,43 @@
         <w:rPr>
           <w:lang w:val="en-US"/>
         </w:rPr>
-        <w:t xml:space="preserve"> of the query. Tense, plurals,</w:t>
+        <w:t xml:space="preserve"> of the query</w:t>
+      </w:r>
+      <w:r>
+        <w:rPr>
+          <w:lang w:val="en-US"/>
+        </w:rPr>
+        <w:t xml:space="preserve"> like</w:t>
+      </w:r>
+      <w:r>
+        <w:rPr>
+          <w:lang w:val="en-US"/>
+        </w:rPr>
+        <w:t xml:space="preserve"> </w:t>
+      </w:r>
+      <w:r>
+        <w:rPr>
+          <w:lang w:val="en-US"/>
+        </w:rPr>
+        <w:t>t</w:t>
+      </w:r>
+      <w:r>
+        <w:rPr>
+          <w:lang w:val="en-US"/>
+        </w:rPr>
+        <w:t>ense, plurals,</w:t>
       </w:r>
       <w:r>
         <w:rPr>
           <w:lang w:val="en-US"/>
         </w:rPr>
         <w:t xml:space="preserve"> misspelling,</w:t>
+      </w:r>
+      <w:r>
+        <w:rPr>
+          <w:lang w:val="en-US"/>
+        </w:rPr>
+        <w:t xml:space="preserve"> capitals,</w:t>
       </w:r>
       <w:r>
         <w:rPr>
@@ -6083,6 +6179,12 @@
         <w:rPr>
           <w:lang w:val="en-US"/>
         </w:rPr>
+        <w:t xml:space="preserve"> (but it could be handle with another prompt)</w:t>
+      </w:r>
+      <w:r>
+        <w:rPr>
+          <w:lang w:val="en-US"/>
+        </w:rPr>
         <w:t>.</w:t>
       </w:r>
     </w:p>
@@ -6096,149 +6198,133 @@
           <w:lang w:val="en-US"/>
         </w:rPr>
       </w:pPr>
+      <w:r>
+        <w:rPr>
+          <w:lang w:val="en-US"/>
+        </w:rPr>
+        <w:t>There are some more differences in the similar words both models produce us</w:t>
+      </w:r>
+      <w:r>
+        <w:rPr>
+          <w:lang w:val="en-US"/>
+        </w:rPr>
+        <w:t>.</w:t>
+      </w:r>
+      <w:r>
+        <w:rPr>
+          <w:lang w:val="en-US"/>
+        </w:rPr>
+        <w:br/>
+      </w:r>
+      <w:r>
+        <w:rPr>
+          <w:lang w:val="en-US"/>
+        </w:rPr>
+        <w:t>W</w:t>
+      </w:r>
+      <w:r>
+        <w:rPr>
+          <w:lang w:val="en-US"/>
+        </w:rPr>
+        <w:t>hen asking for a word with initial cap</w:t>
+      </w:r>
+      <w:r>
+        <w:rPr>
+          <w:lang w:val="en-US"/>
+        </w:rPr>
+        <w:t>,</w:t>
+      </w:r>
+      <w:r>
+        <w:rPr>
+          <w:lang w:val="en-US"/>
+        </w:rPr>
+        <w:t xml:space="preserve"> </w:t>
+      </w:r>
+      <w:r>
+        <w:rPr>
+          <w:lang w:val="en-US"/>
+        </w:rPr>
+        <w:t>ChatGPT</w:t>
+      </w:r>
+      <w:r>
+        <w:rPr>
+          <w:lang w:val="en-US"/>
+        </w:rPr>
+        <w:t xml:space="preserve"> isn’t sensitive to it and </w:t>
+      </w:r>
+      <w:r>
+        <w:rPr>
+          <w:lang w:val="en-US"/>
+        </w:rPr>
+        <w:t>refers to this word as the same word as lower caps, while for word2vec it gives different similar words</w:t>
+      </w:r>
+      <w:r>
+        <w:rPr>
+          <w:lang w:val="en-US"/>
+        </w:rPr>
+        <w:t xml:space="preserve"> for each one</w:t>
+      </w:r>
+      <w:r>
+        <w:rPr>
+          <w:lang w:val="en-US"/>
+        </w:rPr>
+        <w:t xml:space="preserve">. </w:t>
+      </w:r>
+      <w:r>
+        <w:rPr>
+          <w:lang w:val="en-US"/>
+        </w:rPr>
+        <w:br/>
+      </w:r>
+      <w:r>
+        <w:rPr>
+          <w:lang w:val="en-US"/>
+        </w:rPr>
+        <w:t>Another one is that C</w:t>
+      </w:r>
+      <w:r>
+        <w:rPr>
+          <w:lang w:val="en-US"/>
+        </w:rPr>
+        <w:t>hatGPT sometimes give</w:t>
+      </w:r>
+      <w:r>
+        <w:rPr>
+          <w:lang w:val="en-US"/>
+        </w:rPr>
+        <w:t>s</w:t>
+      </w:r>
+      <w:r>
+        <w:rPr>
+          <w:lang w:val="en-US"/>
+        </w:rPr>
+        <w:t xml:space="preserve"> </w:t>
+      </w:r>
+      <w:r>
+        <w:rPr>
+          <w:lang w:val="en-US"/>
+        </w:rPr>
+        <w:t>duplicates</w:t>
+      </w:r>
+      <w:r>
+        <w:rPr>
+          <w:lang w:val="en-US"/>
+        </w:rPr>
+        <w:t xml:space="preserve"> words as their most similar words</w:t>
+      </w:r>
+      <w:r>
+        <w:rPr>
+          <w:lang w:val="en-US"/>
+        </w:rPr>
+        <w:t>.</w:t>
+      </w:r>
     </w:p>
     <w:p>
       <w:pPr>
-        <w:autoSpaceDE w:val="0"/>
-        <w:autoSpaceDN w:val="0"/>
-        <w:adjustRightInd w:val="0"/>
-        <w:spacing w:after="0" w:line="240" w:lineRule="auto"/>
         <w:rPr>
           <w:lang w:val="en-US"/>
         </w:rPr>
       </w:pPr>
-      <w:r>
-        <w:rPr>
-          <w:lang w:val="en-US"/>
-        </w:rPr>
-        <w:t xml:space="preserve">There are </w:t>
-      </w:r>
-      <w:r>
-        <w:rPr>
-          <w:lang w:val="en-US"/>
-        </w:rPr>
-        <w:t>some more</w:t>
-      </w:r>
-      <w:r>
-        <w:rPr>
-          <w:lang w:val="en-US"/>
-        </w:rPr>
-        <w:t xml:space="preserve"> differences in the similar words both models produce us</w:t>
-      </w:r>
-      <w:r>
-        <w:rPr>
-          <w:lang w:val="en-US"/>
-        </w:rPr>
-        <w:t>.</w:t>
-      </w:r>
-      <w:r>
-        <w:rPr>
-          <w:lang w:val="en-US"/>
-        </w:rPr>
-        <w:br/>
-      </w:r>
-      <w:r>
-        <w:rPr>
-          <w:lang w:val="en-US"/>
-        </w:rPr>
-        <w:t>W</w:t>
-      </w:r>
-      <w:r>
-        <w:rPr>
-          <w:lang w:val="en-US"/>
-        </w:rPr>
-        <w:t>hen asking for a word with initial cap</w:t>
-      </w:r>
-      <w:r>
-        <w:rPr>
-          <w:lang w:val="en-US"/>
-        </w:rPr>
-        <w:t>.</w:t>
-      </w:r>
-      <w:r>
-        <w:rPr>
-          <w:lang w:val="en-US"/>
-        </w:rPr>
-        <w:t xml:space="preserve"> </w:t>
-      </w:r>
-      <w:r>
-        <w:rPr>
-          <w:lang w:val="en-US"/>
-        </w:rPr>
-        <w:t>ChatGPT</w:t>
-      </w:r>
-      <w:r>
-        <w:rPr>
-          <w:lang w:val="en-US"/>
-        </w:rPr>
-        <w:t xml:space="preserve"> isn’t sensitive to it and </w:t>
-      </w:r>
-      <w:r>
-        <w:rPr>
-          <w:lang w:val="en-US"/>
-        </w:rPr>
-        <w:t>refers to this word as the same word as lower caps, while for word2vec it gives different similar words</w:t>
-      </w:r>
-      <w:r>
-        <w:rPr>
-          <w:lang w:val="en-US"/>
-        </w:rPr>
-        <w:t xml:space="preserve"> for each one</w:t>
-      </w:r>
-      <w:r>
-        <w:rPr>
-          <w:lang w:val="en-US"/>
-        </w:rPr>
-        <w:t xml:space="preserve">. </w:t>
-      </w:r>
-      <w:r>
-        <w:rPr>
-          <w:lang w:val="en-US"/>
-        </w:rPr>
-        <w:br/>
-      </w:r>
-      <w:r>
-        <w:rPr>
-          <w:lang w:val="en-US"/>
-        </w:rPr>
-        <w:t>Another one is that C</w:t>
-      </w:r>
-      <w:r>
-        <w:rPr>
-          <w:lang w:val="en-US"/>
-        </w:rPr>
-        <w:t>hatGPT sometimes give</w:t>
-      </w:r>
-      <w:r>
-        <w:rPr>
-          <w:lang w:val="en-US"/>
-        </w:rPr>
-        <w:t>s</w:t>
-      </w:r>
-      <w:r>
-        <w:rPr>
-          <w:lang w:val="en-US"/>
-        </w:rPr>
-        <w:t xml:space="preserve"> </w:t>
-      </w:r>
-      <w:r>
-        <w:rPr>
-          <w:lang w:val="en-US"/>
-        </w:rPr>
-        <w:t>duplicates</w:t>
-      </w:r>
-      <w:r>
-        <w:rPr>
-          <w:lang w:val="en-US"/>
-        </w:rPr>
-        <w:t xml:space="preserve"> words as their most similar words</w:t>
-      </w:r>
-      <w:r>
-        <w:rPr>
-          <w:lang w:val="en-US"/>
-        </w:rPr>
-        <w:t>.</w:t>
-      </w:r>
     </w:p>
     <w:p>
       <w:pPr>
@@ -6246,6 +6332,12 @@
           <w:lang w:val="en-US"/>
         </w:rPr>
       </w:pPr>
+      <w:r>
+        <w:rPr>
+          <w:lang w:val="en-US"/>
+        </w:rPr>
+        <w:t>(produced lists below)</w:t>
+      </w:r>
     </w:p>
     <w:p>
       <w:pPr>
@@ -8105,7 +8197,25 @@
         <w:rPr>
           <w:lang w:val="en-US"/>
         </w:rPr>
-        <w:t>we got</w:t>
+        <w:t xml:space="preserve">we got </w:t>
+      </w:r>
+      <w:r>
+        <w:rPr>
+          <w:lang w:val="en-US"/>
+        </w:rPr>
+        <w:t>multiple</w:t>
+      </w:r>
+      <w:r>
+        <w:rPr>
+          <w:lang w:val="en-US"/>
+        </w:rPr>
+        <w:t xml:space="preserve"> meanings</w:t>
+      </w:r>
+      <w:r>
+        <w:rPr>
+          <w:lang w:val="en-US"/>
+        </w:rPr>
+        <w:t>,</w:t>
       </w:r>
       <w:r>
         <w:rPr>
@@ -8117,57 +8227,21 @@
         <w:rPr>
           <w:lang w:val="en-US"/>
         </w:rPr>
-        <w:t>multiple</w:t>
-      </w:r>
-      <w:r>
-        <w:rPr>
-          <w:lang w:val="en-US"/>
-        </w:rPr>
-        <w:t xml:space="preserve"> meaning</w:t>
-      </w:r>
-      <w:r>
-        <w:rPr>
-          <w:lang w:val="en-US"/>
-        </w:rPr>
-        <w:t>s</w:t>
-      </w:r>
-      <w:r>
-        <w:rPr>
-          <w:lang w:val="en-US"/>
-        </w:rPr>
-        <w:t xml:space="preserve"> (in one case even </w:t>
-      </w:r>
-      <w:r>
-        <w:rPr>
-          <w:lang w:val="en-US"/>
-        </w:rPr>
-        <w:t>one more meaning),</w:t>
-      </w:r>
-      <w:r>
-        <w:rPr>
-          <w:lang w:val="en-US"/>
-        </w:rPr>
+        <w:t>and for g</w:t>
+      </w:r>
+      <w:r>
+        <w:rPr>
+          <w:lang w:val="en-US"/>
+        </w:rPr>
+        <w:t>roup 2</w:t>
+      </w:r>
+      <w:r>
         <w:t xml:space="preserve"> </w:t>
       </w:r>
       <w:r>
         <w:rPr>
           <w:lang w:val="en-US"/>
         </w:rPr>
-        <w:t>and for g</w:t>
-      </w:r>
-      <w:r>
-        <w:rPr>
-          <w:lang w:val="en-US"/>
-        </w:rPr>
-        <w:t>roup 2</w:t>
-      </w:r>
-      <w:r>
-        <w:t xml:space="preserve"> </w:t>
-      </w:r>
-      <w:r>
-        <w:rPr>
-          <w:lang w:val="en-US"/>
-        </w:rPr>
         <w:t>(</w:t>
       </w:r>
       <w:r>
@@ -8177,37 +8251,44 @@
         <w:rPr>
           <w:lang w:val="en-US"/>
         </w:rPr>
-        <w:t xml:space="preserve">), we see that it indeed gave only one meaning </w:t>
-      </w:r>
-      <w:r>
-        <w:rPr>
-          <w:lang w:val="en-US"/>
-        </w:rPr>
-        <w:t>(</w:t>
-      </w:r>
-      <w:r>
-        <w:rPr>
-          <w:lang w:val="en-US"/>
-        </w:rPr>
-        <w:t>but for 2 of the</w:t>
-      </w:r>
-      <w:r>
-        <w:rPr>
-          <w:lang w:val="en-US"/>
-        </w:rPr>
-        <w:t>m</w:t>
-      </w:r>
-      <w:r>
-        <w:rPr>
-          <w:lang w:val="en-US"/>
-        </w:rPr>
-        <w:t xml:space="preserve"> we got the other meaning</w:t>
-      </w:r>
-      <w:r>
-        <w:rPr>
-          <w:lang w:val="en-US"/>
-        </w:rPr>
-        <w:t>).</w:t>
+        <w:t>), we see that it indeed gave only one meaning</w:t>
+      </w:r>
+      <w:r>
+        <w:rPr>
+          <w:lang w:val="en-US"/>
+        </w:rPr>
+        <w:t>.</w:t>
+      </w:r>
+      <w:r>
+        <w:rPr>
+          <w:lang w:val="en-US"/>
+        </w:rPr>
+        <w:br/>
+      </w:r>
+      <w:r>
+        <w:rPr>
+          <w:lang w:val="en-US"/>
+        </w:rPr>
+        <w:t>Although the similar behavior, there some differences.</w:t>
+      </w:r>
+      <w:r>
+        <w:rPr>
+          <w:lang w:val="en-US"/>
+        </w:rPr>
+        <w:br/>
+        <w:t xml:space="preserve">in our experiment, ChatGPT is more diverse and return in one case more meanings than word2vec. In addition, for </w:t>
+      </w:r>
+      <w:r>
+        <w:rPr>
+          <w:lang w:val="en-US"/>
+        </w:rPr>
+        <w:t>2 out of 3 words</w:t>
+      </w:r>
+      <w:r>
+        <w:rPr>
+          <w:lang w:val="en-US"/>
+        </w:rPr>
+        <w:t xml:space="preserve"> in group 2 ChatGPT return the opposite meaning from word2vec.</w:t>
       </w:r>
       <w:r>
         <w:br/>
@@ -9183,13 +9264,6 @@
           <w:lang w:val="en-US"/>
         </w:rPr>
       </w:pPr>
-    </w:p>
-    <w:p>
-      <w:pPr>
-        <w:rPr>
-          <w:lang w:val="en-US"/>
-        </w:rPr>
-      </w:pPr>
       <w:r>
         <w:rPr>
           <w:lang w:val="en-US"/>
@@ -9220,6 +9294,7 @@
     <w:p>
       <w:pPr>
         <w:rPr>
+          <w:rtl/>
           <w:lang w:val="en-US"/>
         </w:rPr>
       </w:pPr>
@@ -9227,13 +9302,99 @@
         <w:rPr>
           <w:lang w:val="en-US"/>
         </w:rPr>
-        <w:t>r</w:t>
-      </w:r>
-      <w:r>
-        <w:rPr>
-          <w:lang w:val="en-US"/>
-        </w:rPr>
-        <w:t>un:</w:t>
+        <w:t xml:space="preserve">In this part we chose 2 </w:t>
+      </w:r>
+      <w:r>
+        <w:rPr>
+          <w:lang w:val="en-US"/>
+        </w:rPr>
+        <w:t>of the 5 words above</w:t>
+      </w:r>
+      <w:r>
+        <w:rPr>
+          <w:lang w:val="en-US"/>
+        </w:rPr>
+        <w:t>, run and game.</w:t>
+      </w:r>
+      <w:r>
+        <w:rPr>
+          <w:lang w:val="en-US"/>
+        </w:rPr>
+        <w:t xml:space="preserve"> Then we generated </w:t>
+      </w:r>
+      <w:r>
+        <w:rPr>
+          <w:lang w:val="en-US"/>
+        </w:rPr>
+        <w:t>lists of the 20 most similar words for each one by each method (word2vec and ChatGPT)</w:t>
+      </w:r>
+      <w:r>
+        <w:rPr>
+          <w:lang w:val="en-US"/>
+        </w:rPr>
+        <w:t>.</w:t>
+      </w:r>
+      <w:r>
+        <w:rPr>
+          <w:lang w:val="en-US"/>
+        </w:rPr>
+        <w:br/>
+        <w:t xml:space="preserve">we judged </w:t>
+      </w:r>
+      <w:r>
+        <w:rPr>
+          <w:lang w:val="en-US"/>
+        </w:rPr>
+        <w:t>the correctness of their</w:t>
+      </w:r>
+      <w:r>
+        <w:rPr>
+          <w:lang w:val="en-US"/>
+        </w:rPr>
+        <w:t xml:space="preserve"> </w:t>
+      </w:r>
+      <w:r>
+        <w:rPr>
+          <w:lang w:val="en-US"/>
+        </w:rPr>
+        <w:t>similarities manually</w:t>
+      </w:r>
+      <w:r>
+        <w:rPr>
+          <w:lang w:val="en-US"/>
+        </w:rPr>
+        <w:t xml:space="preserve">, </w:t>
+      </w:r>
+      <w:r>
+        <w:rPr>
+          <w:lang w:val="en-US"/>
+        </w:rPr>
+        <w:t>by</w:t>
+      </w:r>
+      <w:r>
+        <w:rPr>
+          <w:lang w:val="en-US"/>
+        </w:rPr>
+        <w:t xml:space="preserve"> two approaches: topically related and same semantic class.</w:t>
+      </w:r>
+    </w:p>
+    <w:p>
+      <w:pPr>
+        <w:rPr>
+          <w:lang w:val="en-US"/>
+        </w:rPr>
+      </w:pPr>
+      <w:r>
+        <w:rPr>
+          <w:lang w:val="en-US"/>
+        </w:rPr>
+        <w:t>run</w:t>
+      </w:r>
+      <w:r>
+        <w:rPr>
+          <w:lang w:val="en-US"/>
+        </w:rPr>
+        <w:t>:</w:t>
       </w:r>
     </w:p>
     <w:tbl>
@@ -14367,7 +14528,7 @@
             <w:tcBorders>
               <w:top w:val="nil"/>
               <w:left w:val="single" w:sz="4" w:space="0" w:color="auto"/>
-              <w:bottom w:val="single" w:sz="4" w:space="0" w:color="auto"/>
+              <w:bottom w:val="single" w:sz="4" w:space="0" w:color="000000"/>
               <w:right w:val="single" w:sz="4" w:space="0" w:color="auto"/>
             </w:tcBorders>
             <w:shd w:val="clear" w:color="auto" w:fill="auto"/>
@@ -14408,7 +14569,7 @@
             <w:tcBorders>
               <w:top w:val="nil"/>
               <w:left w:val="nil"/>
-              <w:bottom w:val="single" w:sz="4" w:space="0" w:color="auto"/>
+              <w:bottom w:val="single" w:sz="18" w:space="0" w:color="000000"/>
               <w:right w:val="single" w:sz="4" w:space="0" w:color="auto"/>
             </w:tcBorders>
             <w:shd w:val="clear" w:color="auto" w:fill="auto"/>
@@ -14450,7 +14611,7 @@
             <w:tcBorders>
               <w:top w:val="nil"/>
               <w:left w:val="nil"/>
-              <w:bottom w:val="single" w:sz="4" w:space="0" w:color="auto"/>
+              <w:bottom w:val="single" w:sz="18" w:space="0" w:color="000000"/>
               <w:right w:val="single" w:sz="8" w:space="0" w:color="auto"/>
             </w:tcBorders>
             <w:shd w:val="clear" w:color="auto" w:fill="auto"/>
@@ -14492,7 +14653,7 @@
             <w:tcBorders>
               <w:top w:val="nil"/>
               <w:left w:val="single" w:sz="8" w:space="0" w:color="auto"/>
-              <w:bottom w:val="single" w:sz="4" w:space="0" w:color="auto"/>
+              <w:bottom w:val="single" w:sz="4" w:space="0" w:color="000000"/>
               <w:right w:val="single" w:sz="4" w:space="0" w:color="auto"/>
             </w:tcBorders>
             <w:shd w:val="clear" w:color="auto" w:fill="auto"/>
@@ -14533,7 +14694,7 @@
             <w:tcBorders>
               <w:top w:val="nil"/>
               <w:left w:val="nil"/>
-              <w:bottom w:val="single" w:sz="4" w:space="0" w:color="auto"/>
+              <w:bottom w:val="single" w:sz="18" w:space="0" w:color="000000"/>
               <w:right w:val="single" w:sz="4" w:space="0" w:color="auto"/>
             </w:tcBorders>
             <w:shd w:val="clear" w:color="auto" w:fill="auto"/>
@@ -14575,7 +14736,7 @@
             <w:tcBorders>
               <w:top w:val="nil"/>
               <w:left w:val="nil"/>
-              <w:bottom w:val="single" w:sz="4" w:space="0" w:color="auto"/>
+              <w:bottom w:val="single" w:sz="18" w:space="0" w:color="000000"/>
               <w:right w:val="single" w:sz="4" w:space="0" w:color="auto"/>
             </w:tcBorders>
             <w:shd w:val="clear" w:color="auto" w:fill="auto"/>
@@ -14609,6 +14770,193 @@
               </w:rPr>
               <w:t>0</w:t>
             </w:r>
+          </w:p>
+        </w:tc>
+      </w:tr>
+      <w:tr>
+        <w:trPr>
+          <w:trHeight w:val="291"/>
+        </w:trPr>
+        <w:tc>
+          <w:tcPr>
+            <w:tcW w:w="2735" w:type="dxa"/>
+            <w:tcBorders>
+              <w:top w:val="single" w:sz="4" w:space="0" w:color="000000"/>
+              <w:right w:val="single" w:sz="4" w:space="0" w:color="000000"/>
+            </w:tcBorders>
+            <w:shd w:val="clear" w:color="auto" w:fill="auto"/>
+            <w:noWrap/>
+            <w:vAlign w:val="bottom"/>
+          </w:tcPr>
+          <w:p>
+            <w:pPr>
+              <w:spacing w:after="0" w:line="240" w:lineRule="auto"/>
+              <w:jc w:val="center"/>
+              <w:rPr>
+                <w:rFonts w:ascii="Calibri" w:eastAsia="Times New Roman" w:hAnsi="Calibri" w:cs="Calibri"/>
+                <w:color w:val="000000"/>
+                <w:kern w:val="0"/>
+                <w:sz w:val="22"/>
+                <w:szCs w:val="22"/>
+                <w:lang w:val="en-US" w:eastAsia="en-IL"/>
+                <w14:ligatures w14:val="none"/>
+              </w:rPr>
+            </w:pPr>
+            <w:r>
+              <w:rPr>
+                <w:rFonts w:ascii="Calibri" w:eastAsia="Times New Roman" w:hAnsi="Calibri" w:cs="Calibri"/>
+                <w:color w:val="000000"/>
+                <w:kern w:val="0"/>
+                <w:sz w:val="22"/>
+                <w:szCs w:val="22"/>
+                <w:lang w:val="en-US" w:eastAsia="en-IL"/>
+                <w14:ligatures w14:val="none"/>
+              </w:rPr>
+              <w:t>AP (average precision)</w:t>
+            </w:r>
+          </w:p>
+        </w:tc>
+        <w:tc>
+          <w:tcPr>
+            <w:tcW w:w="1418" w:type="dxa"/>
+            <w:tcBorders>
+              <w:top w:val="single" w:sz="18" w:space="0" w:color="000000"/>
+              <w:left w:val="single" w:sz="4" w:space="0" w:color="000000"/>
+              <w:bottom w:val="single" w:sz="4" w:space="0" w:color="auto"/>
+              <w:right w:val="single" w:sz="4" w:space="0" w:color="auto"/>
+            </w:tcBorders>
+            <w:shd w:val="clear" w:color="auto" w:fill="auto"/>
+            <w:noWrap/>
+            <w:vAlign w:val="bottom"/>
+          </w:tcPr>
+          <w:p>
+            <w:pPr>
+              <w:spacing w:after="0" w:line="240" w:lineRule="auto"/>
+              <w:jc w:val="right"/>
+              <w:rPr>
+                <w:rFonts w:ascii="Calibri" w:eastAsia="Times New Roman" w:hAnsi="Calibri" w:cs="Calibri"/>
+                <w:color w:val="000000"/>
+                <w:kern w:val="0"/>
+                <w:sz w:val="22"/>
+                <w:szCs w:val="22"/>
+                <w:lang w:eastAsia="en-IL"/>
+                <w14:ligatures w14:val="none"/>
+              </w:rPr>
+            </w:pPr>
+          </w:p>
+        </w:tc>
+        <w:tc>
+          <w:tcPr>
+            <w:tcW w:w="1689" w:type="dxa"/>
+            <w:tcBorders>
+              <w:top w:val="single" w:sz="18" w:space="0" w:color="000000"/>
+              <w:left w:val="nil"/>
+              <w:bottom w:val="single" w:sz="4" w:space="0" w:color="auto"/>
+              <w:right w:val="single" w:sz="4" w:space="0" w:color="000000"/>
+            </w:tcBorders>
+            <w:shd w:val="clear" w:color="auto" w:fill="auto"/>
+            <w:noWrap/>
+            <w:vAlign w:val="bottom"/>
+          </w:tcPr>
+          <w:p>
+            <w:pPr>
+              <w:spacing w:after="0" w:line="240" w:lineRule="auto"/>
+              <w:jc w:val="right"/>
+              <w:rPr>
+                <w:rFonts w:ascii="Calibri" w:eastAsia="Times New Roman" w:hAnsi="Calibri" w:cs="Calibri"/>
+                <w:color w:val="000000"/>
+                <w:kern w:val="0"/>
+                <w:sz w:val="22"/>
+                <w:szCs w:val="22"/>
+                <w:lang w:eastAsia="en-IL"/>
+                <w14:ligatures w14:val="none"/>
+              </w:rPr>
+            </w:pPr>
+          </w:p>
+        </w:tc>
+        <w:tc>
+          <w:tcPr>
+            <w:tcW w:w="1120" w:type="dxa"/>
+            <w:tcBorders>
+              <w:top w:val="single" w:sz="4" w:space="0" w:color="000000"/>
+              <w:left w:val="single" w:sz="4" w:space="0" w:color="000000"/>
+              <w:right w:val="single" w:sz="4" w:space="0" w:color="000000"/>
+            </w:tcBorders>
+            <w:shd w:val="clear" w:color="auto" w:fill="auto"/>
+            <w:noWrap/>
+            <w:vAlign w:val="bottom"/>
+          </w:tcPr>
+          <w:p>
+            <w:pPr>
+              <w:spacing w:after="0" w:line="240" w:lineRule="auto"/>
+              <w:rPr>
+                <w:rFonts w:ascii="Calibri" w:eastAsia="Times New Roman" w:hAnsi="Calibri" w:cs="Calibri"/>
+                <w:color w:val="000000"/>
+                <w:kern w:val="0"/>
+                <w:sz w:val="22"/>
+                <w:szCs w:val="22"/>
+                <w:lang w:eastAsia="en-IL"/>
+                <w14:ligatures w14:val="none"/>
+              </w:rPr>
+            </w:pPr>
+          </w:p>
+        </w:tc>
+        <w:tc>
+          <w:tcPr>
+            <w:tcW w:w="1418" w:type="dxa"/>
+            <w:tcBorders>
+              <w:top w:val="single" w:sz="18" w:space="0" w:color="000000"/>
+              <w:left w:val="single" w:sz="4" w:space="0" w:color="000000"/>
+              <w:bottom w:val="single" w:sz="4" w:space="0" w:color="auto"/>
+              <w:right w:val="single" w:sz="4" w:space="0" w:color="auto"/>
+            </w:tcBorders>
+            <w:shd w:val="clear" w:color="auto" w:fill="auto"/>
+            <w:noWrap/>
+            <w:vAlign w:val="bottom"/>
+          </w:tcPr>
+          <w:p>
+            <w:pPr>
+              <w:spacing w:after="0" w:line="240" w:lineRule="auto"/>
+              <w:jc w:val="right"/>
+              <w:rPr>
+                <w:rFonts w:ascii="Calibri" w:eastAsia="Times New Roman" w:hAnsi="Calibri" w:cs="Calibri"/>
+                <w:color w:val="000000"/>
+                <w:kern w:val="0"/>
+                <w:sz w:val="22"/>
+                <w:szCs w:val="22"/>
+                <w:lang w:eastAsia="en-IL"/>
+                <w14:ligatures w14:val="none"/>
+              </w:rPr>
+            </w:pPr>
+          </w:p>
+        </w:tc>
+        <w:tc>
+          <w:tcPr>
+            <w:tcW w:w="1689" w:type="dxa"/>
+            <w:tcBorders>
+              <w:top w:val="single" w:sz="18" w:space="0" w:color="000000"/>
+              <w:left w:val="nil"/>
+              <w:bottom w:val="single" w:sz="4" w:space="0" w:color="auto"/>
+              <w:right w:val="single" w:sz="4" w:space="0" w:color="auto"/>
+            </w:tcBorders>
+            <w:shd w:val="clear" w:color="auto" w:fill="auto"/>
+            <w:noWrap/>
+            <w:vAlign w:val="bottom"/>
+          </w:tcPr>
+          <w:p>
+            <w:pPr>
+              <w:spacing w:after="0" w:line="240" w:lineRule="auto"/>
+              <w:jc w:val="right"/>
+              <w:rPr>
+                <w:rFonts w:ascii="Calibri" w:eastAsia="Times New Roman" w:hAnsi="Calibri" w:cs="Calibri"/>
+                <w:color w:val="000000"/>
+                <w:kern w:val="0"/>
+                <w:sz w:val="22"/>
+                <w:szCs w:val="22"/>
+                <w:lang w:eastAsia="en-IL"/>
+                <w14:ligatures w14:val="none"/>
+              </w:rPr>
+            </w:pPr>
           </w:p>
         </w:tc>
       </w:tr>
@@ -14645,9 +14993,9 @@
         <w:tblLook w:val="04A0" w:firstRow="1" w:lastRow="0" w:firstColumn="1" w:lastColumn="0" w:noHBand="0" w:noVBand="1"/>
       </w:tblPr>
       <w:tblGrid>
-        <w:gridCol w:w="2131"/>
-        <w:gridCol w:w="1477"/>
-        <w:gridCol w:w="1757"/>
+        <w:gridCol w:w="2263"/>
+        <w:gridCol w:w="1560"/>
+        <w:gridCol w:w="1542"/>
         <w:gridCol w:w="1551"/>
         <w:gridCol w:w="1477"/>
         <w:gridCol w:w="1667"/>
@@ -14658,7 +15006,7 @@
         </w:trPr>
         <w:tc>
           <w:tcPr>
-            <w:tcW w:w="2131" w:type="dxa"/>
+            <w:tcW w:w="2263" w:type="dxa"/>
             <w:tcBorders>
               <w:top w:val="single" w:sz="4" w:space="0" w:color="auto"/>
               <w:left w:val="single" w:sz="4" w:space="0" w:color="auto"/>
@@ -14699,7 +15047,7 @@
         </w:tc>
         <w:tc>
           <w:tcPr>
-            <w:tcW w:w="1477" w:type="dxa"/>
+            <w:tcW w:w="1560" w:type="dxa"/>
             <w:tcBorders>
               <w:top w:val="single" w:sz="4" w:space="0" w:color="auto"/>
               <w:left w:val="nil"/>
@@ -14740,7 +15088,7 @@
         </w:tc>
         <w:tc>
           <w:tcPr>
-            <w:tcW w:w="1757" w:type="dxa"/>
+            <w:tcW w:w="1542" w:type="dxa"/>
             <w:tcBorders>
               <w:top w:val="single" w:sz="4" w:space="0" w:color="auto"/>
               <w:left w:val="nil"/>
@@ -14909,7 +15257,7 @@
         </w:trPr>
         <w:tc>
           <w:tcPr>
-            <w:tcW w:w="2131" w:type="dxa"/>
+            <w:tcW w:w="2263" w:type="dxa"/>
             <w:tcBorders>
               <w:top w:val="nil"/>
               <w:left w:val="single" w:sz="4" w:space="0" w:color="auto"/>
@@ -14950,7 +15298,7 @@
         </w:tc>
         <w:tc>
           <w:tcPr>
-            <w:tcW w:w="1477" w:type="dxa"/>
+            <w:tcW w:w="1560" w:type="dxa"/>
             <w:tcBorders>
               <w:top w:val="nil"/>
               <w:left w:val="nil"/>
@@ -14992,7 +15340,7 @@
         </w:tc>
         <w:tc>
           <w:tcPr>
-            <w:tcW w:w="1757" w:type="dxa"/>
+            <w:tcW w:w="1542" w:type="dxa"/>
             <w:tcBorders>
               <w:top w:val="nil"/>
               <w:left w:val="nil"/>
@@ -15164,7 +15512,7 @@
         </w:trPr>
         <w:tc>
           <w:tcPr>
-            <w:tcW w:w="2131" w:type="dxa"/>
+            <w:tcW w:w="2263" w:type="dxa"/>
             <w:tcBorders>
               <w:top w:val="nil"/>
               <w:left w:val="single" w:sz="4" w:space="0" w:color="auto"/>
@@ -15205,7 +15553,7 @@
         </w:tc>
         <w:tc>
           <w:tcPr>
-            <w:tcW w:w="1477" w:type="dxa"/>
+            <w:tcW w:w="1560" w:type="dxa"/>
             <w:tcBorders>
               <w:top w:val="nil"/>
               <w:left w:val="nil"/>
@@ -15247,7 +15595,7 @@
         </w:tc>
         <w:tc>
           <w:tcPr>
-            <w:tcW w:w="1757" w:type="dxa"/>
+            <w:tcW w:w="1542" w:type="dxa"/>
             <w:tcBorders>
               <w:top w:val="nil"/>
               <w:left w:val="nil"/>
@@ -15419,7 +15767,7 @@
         </w:trPr>
         <w:tc>
           <w:tcPr>
-            <w:tcW w:w="2131" w:type="dxa"/>
+            <w:tcW w:w="2263" w:type="dxa"/>
             <w:tcBorders>
               <w:top w:val="nil"/>
               <w:left w:val="single" w:sz="4" w:space="0" w:color="auto"/>
@@ -15460,7 +15808,7 @@
         </w:tc>
         <w:tc>
           <w:tcPr>
-            <w:tcW w:w="1477" w:type="dxa"/>
+            <w:tcW w:w="1560" w:type="dxa"/>
             <w:tcBorders>
               <w:top w:val="nil"/>
               <w:left w:val="nil"/>
@@ -15502,7 +15850,7 @@
         </w:tc>
         <w:tc>
           <w:tcPr>
-            <w:tcW w:w="1757" w:type="dxa"/>
+            <w:tcW w:w="1542" w:type="dxa"/>
             <w:tcBorders>
               <w:top w:val="nil"/>
               <w:left w:val="nil"/>
@@ -15674,7 +16022,7 @@
         </w:trPr>
         <w:tc>
           <w:tcPr>
-            <w:tcW w:w="2131" w:type="dxa"/>
+            <w:tcW w:w="2263" w:type="dxa"/>
             <w:tcBorders>
               <w:top w:val="nil"/>
               <w:left w:val="single" w:sz="4" w:space="0" w:color="auto"/>
@@ -15715,7 +16063,7 @@
         </w:tc>
         <w:tc>
           <w:tcPr>
-            <w:tcW w:w="1477" w:type="dxa"/>
+            <w:tcW w:w="1560" w:type="dxa"/>
             <w:tcBorders>
               <w:top w:val="nil"/>
               <w:left w:val="nil"/>
@@ -15757,7 +16105,7 @@
         </w:tc>
         <w:tc>
           <w:tcPr>
-            <w:tcW w:w="1757" w:type="dxa"/>
+            <w:tcW w:w="1542" w:type="dxa"/>
             <w:tcBorders>
               <w:top w:val="nil"/>
               <w:left w:val="nil"/>
@@ -15929,7 +16277,7 @@
         </w:trPr>
         <w:tc>
           <w:tcPr>
-            <w:tcW w:w="2131" w:type="dxa"/>
+            <w:tcW w:w="2263" w:type="dxa"/>
             <w:tcBorders>
               <w:top w:val="nil"/>
               <w:left w:val="single" w:sz="4" w:space="0" w:color="auto"/>
@@ -15970,7 +16318,7 @@
         </w:tc>
         <w:tc>
           <w:tcPr>
-            <w:tcW w:w="1477" w:type="dxa"/>
+            <w:tcW w:w="1560" w:type="dxa"/>
             <w:tcBorders>
               <w:top w:val="nil"/>
               <w:left w:val="nil"/>
@@ -16012,7 +16360,7 @@
         </w:tc>
         <w:tc>
           <w:tcPr>
-            <w:tcW w:w="1757" w:type="dxa"/>
+            <w:tcW w:w="1542" w:type="dxa"/>
             <w:tcBorders>
               <w:top w:val="nil"/>
               <w:left w:val="nil"/>
@@ -16184,7 +16532,7 @@
         </w:trPr>
         <w:tc>
           <w:tcPr>
-            <w:tcW w:w="2131" w:type="dxa"/>
+            <w:tcW w:w="2263" w:type="dxa"/>
             <w:tcBorders>
               <w:top w:val="nil"/>
               <w:left w:val="single" w:sz="4" w:space="0" w:color="auto"/>
@@ -16225,7 +16573,7 @@
         </w:tc>
         <w:tc>
           <w:tcPr>
-            <w:tcW w:w="1477" w:type="dxa"/>
+            <w:tcW w:w="1560" w:type="dxa"/>
             <w:tcBorders>
               <w:top w:val="nil"/>
               <w:left w:val="nil"/>
@@ -16267,7 +16615,7 @@
         </w:tc>
         <w:tc>
           <w:tcPr>
-            <w:tcW w:w="1757" w:type="dxa"/>
+            <w:tcW w:w="1542" w:type="dxa"/>
             <w:tcBorders>
               <w:top w:val="nil"/>
               <w:left w:val="nil"/>
@@ -16439,7 +16787,7 @@
         </w:trPr>
         <w:tc>
           <w:tcPr>
-            <w:tcW w:w="2131" w:type="dxa"/>
+            <w:tcW w:w="2263" w:type="dxa"/>
             <w:tcBorders>
               <w:top w:val="nil"/>
               <w:left w:val="single" w:sz="4" w:space="0" w:color="auto"/>
@@ -16480,7 +16828,7 @@
         </w:tc>
         <w:tc>
           <w:tcPr>
-            <w:tcW w:w="1477" w:type="dxa"/>
+            <w:tcW w:w="1560" w:type="dxa"/>
             <w:tcBorders>
               <w:top w:val="nil"/>
               <w:left w:val="nil"/>
@@ -16522,7 +16870,7 @@
         </w:tc>
         <w:tc>
           <w:tcPr>
-            <w:tcW w:w="1757" w:type="dxa"/>
+            <w:tcW w:w="1542" w:type="dxa"/>
             <w:tcBorders>
               <w:top w:val="nil"/>
               <w:left w:val="nil"/>
@@ -16694,7 +17042,7 @@
         </w:trPr>
         <w:tc>
           <w:tcPr>
-            <w:tcW w:w="2131" w:type="dxa"/>
+            <w:tcW w:w="2263" w:type="dxa"/>
             <w:tcBorders>
               <w:top w:val="nil"/>
               <w:left w:val="single" w:sz="4" w:space="0" w:color="auto"/>
@@ -16735,7 +17083,7 @@
         </w:tc>
         <w:tc>
           <w:tcPr>
-            <w:tcW w:w="1477" w:type="dxa"/>
+            <w:tcW w:w="1560" w:type="dxa"/>
             <w:tcBorders>
               <w:top w:val="nil"/>
               <w:left w:val="nil"/>
@@ -16777,7 +17125,7 @@
         </w:tc>
         <w:tc>
           <w:tcPr>
-            <w:tcW w:w="1757" w:type="dxa"/>
+            <w:tcW w:w="1542" w:type="dxa"/>
             <w:tcBorders>
               <w:top w:val="nil"/>
               <w:left w:val="nil"/>
@@ -16949,7 +17297,7 @@
         </w:trPr>
         <w:tc>
           <w:tcPr>
-            <w:tcW w:w="2131" w:type="dxa"/>
+            <w:tcW w:w="2263" w:type="dxa"/>
             <w:tcBorders>
               <w:top w:val="nil"/>
               <w:left w:val="single" w:sz="4" w:space="0" w:color="auto"/>
@@ -16990,7 +17338,7 @@
         </w:tc>
         <w:tc>
           <w:tcPr>
-            <w:tcW w:w="1477" w:type="dxa"/>
+            <w:tcW w:w="1560" w:type="dxa"/>
             <w:tcBorders>
               <w:top w:val="nil"/>
               <w:left w:val="nil"/>
@@ -17032,7 +17380,7 @@
         </w:tc>
         <w:tc>
           <w:tcPr>
-            <w:tcW w:w="1757" w:type="dxa"/>
+            <w:tcW w:w="1542" w:type="dxa"/>
             <w:tcBorders>
               <w:top w:val="nil"/>
               <w:left w:val="nil"/>
@@ -17204,7 +17552,7 @@
         </w:trPr>
         <w:tc>
           <w:tcPr>
-            <w:tcW w:w="2131" w:type="dxa"/>
+            <w:tcW w:w="2263" w:type="dxa"/>
             <w:tcBorders>
               <w:top w:val="nil"/>
               <w:left w:val="single" w:sz="4" w:space="0" w:color="auto"/>
@@ -17245,7 +17593,7 @@
         </w:tc>
         <w:tc>
           <w:tcPr>
-            <w:tcW w:w="1477" w:type="dxa"/>
+            <w:tcW w:w="1560" w:type="dxa"/>
             <w:tcBorders>
               <w:top w:val="nil"/>
               <w:left w:val="nil"/>
@@ -17287,7 +17635,7 @@
         </w:tc>
         <w:tc>
           <w:tcPr>
-            <w:tcW w:w="1757" w:type="dxa"/>
+            <w:tcW w:w="1542" w:type="dxa"/>
             <w:tcBorders>
               <w:top w:val="nil"/>
               <w:left w:val="nil"/>
@@ -17459,7 +17807,7 @@
         </w:trPr>
         <w:tc>
           <w:tcPr>
-            <w:tcW w:w="2131" w:type="dxa"/>
+            <w:tcW w:w="2263" w:type="dxa"/>
             <w:tcBorders>
               <w:top w:val="nil"/>
               <w:left w:val="single" w:sz="4" w:space="0" w:color="auto"/>
@@ -17500,7 +17848,7 @@
         </w:tc>
         <w:tc>
           <w:tcPr>
-            <w:tcW w:w="1477" w:type="dxa"/>
+            <w:tcW w:w="1560" w:type="dxa"/>
             <w:tcBorders>
               <w:top w:val="nil"/>
               <w:left w:val="nil"/>
@@ -17542,7 +17890,7 @@
         </w:tc>
         <w:tc>
           <w:tcPr>
-            <w:tcW w:w="1757" w:type="dxa"/>
+            <w:tcW w:w="1542" w:type="dxa"/>
             <w:tcBorders>
               <w:top w:val="nil"/>
               <w:left w:val="nil"/>
@@ -17714,7 +18062,7 @@
         </w:trPr>
         <w:tc>
           <w:tcPr>
-            <w:tcW w:w="2131" w:type="dxa"/>
+            <w:tcW w:w="2263" w:type="dxa"/>
             <w:tcBorders>
               <w:top w:val="nil"/>
               <w:left w:val="single" w:sz="4" w:space="0" w:color="auto"/>
@@ -17755,7 +18103,7 @@
         </w:tc>
         <w:tc>
           <w:tcPr>
-            <w:tcW w:w="1477" w:type="dxa"/>
+            <w:tcW w:w="1560" w:type="dxa"/>
             <w:tcBorders>
               <w:top w:val="nil"/>
               <w:left w:val="nil"/>
@@ -17797,7 +18145,7 @@
         </w:tc>
         <w:tc>
           <w:tcPr>
-            <w:tcW w:w="1757" w:type="dxa"/>
+            <w:tcW w:w="1542" w:type="dxa"/>
             <w:tcBorders>
               <w:top w:val="nil"/>
               <w:left w:val="nil"/>
@@ -17969,7 +18317,7 @@
         </w:trPr>
         <w:tc>
           <w:tcPr>
-            <w:tcW w:w="2131" w:type="dxa"/>
+            <w:tcW w:w="2263" w:type="dxa"/>
             <w:tcBorders>
               <w:top w:val="nil"/>
               <w:left w:val="single" w:sz="4" w:space="0" w:color="auto"/>
@@ -18010,7 +18358,7 @@
         </w:tc>
         <w:tc>
           <w:tcPr>
-            <w:tcW w:w="1477" w:type="dxa"/>
+            <w:tcW w:w="1560" w:type="dxa"/>
             <w:tcBorders>
               <w:top w:val="nil"/>
               <w:left w:val="nil"/>
@@ -18052,7 +18400,7 @@
         </w:tc>
         <w:tc>
           <w:tcPr>
-            <w:tcW w:w="1757" w:type="dxa"/>
+            <w:tcW w:w="1542" w:type="dxa"/>
             <w:tcBorders>
               <w:top w:val="nil"/>
               <w:left w:val="nil"/>
@@ -18224,7 +18572,7 @@
         </w:trPr>
         <w:tc>
           <w:tcPr>
-            <w:tcW w:w="2131" w:type="dxa"/>
+            <w:tcW w:w="2263" w:type="dxa"/>
             <w:tcBorders>
               <w:top w:val="nil"/>
               <w:left w:val="single" w:sz="4" w:space="0" w:color="auto"/>
@@ -18265,7 +18613,7 @@
         </w:tc>
         <w:tc>
           <w:tcPr>
-            <w:tcW w:w="1477" w:type="dxa"/>
+            <w:tcW w:w="1560" w:type="dxa"/>
             <w:tcBorders>
               <w:top w:val="nil"/>
               <w:left w:val="nil"/>
@@ -18307,7 +18655,7 @@
         </w:tc>
         <w:tc>
           <w:tcPr>
-            <w:tcW w:w="1757" w:type="dxa"/>
+            <w:tcW w:w="1542" w:type="dxa"/>
             <w:tcBorders>
               <w:top w:val="nil"/>
               <w:left w:val="nil"/>
@@ -18479,7 +18827,7 @@
         </w:trPr>
         <w:tc>
           <w:tcPr>
-            <w:tcW w:w="2131" w:type="dxa"/>
+            <w:tcW w:w="2263" w:type="dxa"/>
             <w:tcBorders>
               <w:top w:val="nil"/>
               <w:left w:val="single" w:sz="4" w:space="0" w:color="auto"/>
@@ -18514,13 +18862,14 @@
                 <w:lang w:eastAsia="en-IL"/>
                 <w14:ligatures w14:val="none"/>
               </w:rPr>
+              <w:lastRenderedPageBreak/>
               <w:t>fourgame</w:t>
             </w:r>
           </w:p>
         </w:tc>
         <w:tc>
           <w:tcPr>
-            <w:tcW w:w="1477" w:type="dxa"/>
+            <w:tcW w:w="1560" w:type="dxa"/>
             <w:tcBorders>
               <w:top w:val="nil"/>
               <w:left w:val="nil"/>
@@ -18562,7 +18911,7 @@
         </w:tc>
         <w:tc>
           <w:tcPr>
-            <w:tcW w:w="1757" w:type="dxa"/>
+            <w:tcW w:w="1542" w:type="dxa"/>
             <w:tcBorders>
               <w:top w:val="nil"/>
               <w:left w:val="nil"/>
@@ -18734,7 +19083,7 @@
         </w:trPr>
         <w:tc>
           <w:tcPr>
-            <w:tcW w:w="2131" w:type="dxa"/>
+            <w:tcW w:w="2263" w:type="dxa"/>
             <w:tcBorders>
               <w:top w:val="nil"/>
               <w:left w:val="single" w:sz="4" w:space="0" w:color="auto"/>
@@ -18775,7 +19124,7 @@
         </w:tc>
         <w:tc>
           <w:tcPr>
-            <w:tcW w:w="1477" w:type="dxa"/>
+            <w:tcW w:w="1560" w:type="dxa"/>
             <w:tcBorders>
               <w:top w:val="nil"/>
               <w:left w:val="nil"/>
@@ -18817,7 +19166,7 @@
         </w:tc>
         <w:tc>
           <w:tcPr>
-            <w:tcW w:w="1757" w:type="dxa"/>
+            <w:tcW w:w="1542" w:type="dxa"/>
             <w:tcBorders>
               <w:top w:val="nil"/>
               <w:left w:val="nil"/>
@@ -18989,7 +19338,7 @@
         </w:trPr>
         <w:tc>
           <w:tcPr>
-            <w:tcW w:w="2131" w:type="dxa"/>
+            <w:tcW w:w="2263" w:type="dxa"/>
             <w:tcBorders>
               <w:top w:val="nil"/>
               <w:left w:val="single" w:sz="4" w:space="0" w:color="auto"/>
@@ -19030,7 +19379,7 @@
         </w:tc>
         <w:tc>
           <w:tcPr>
-            <w:tcW w:w="1477" w:type="dxa"/>
+            <w:tcW w:w="1560" w:type="dxa"/>
             <w:tcBorders>
               <w:top w:val="nil"/>
               <w:left w:val="nil"/>
@@ -19072,7 +19421,7 @@
         </w:tc>
         <w:tc>
           <w:tcPr>
-            <w:tcW w:w="1757" w:type="dxa"/>
+            <w:tcW w:w="1542" w:type="dxa"/>
             <w:tcBorders>
               <w:top w:val="nil"/>
               <w:left w:val="nil"/>
@@ -19244,7 +19593,7 @@
         </w:trPr>
         <w:tc>
           <w:tcPr>
-            <w:tcW w:w="2131" w:type="dxa"/>
+            <w:tcW w:w="2263" w:type="dxa"/>
             <w:tcBorders>
               <w:top w:val="nil"/>
               <w:left w:val="single" w:sz="4" w:space="0" w:color="auto"/>
@@ -19285,7 +19634,7 @@
         </w:tc>
         <w:tc>
           <w:tcPr>
-            <w:tcW w:w="1477" w:type="dxa"/>
+            <w:tcW w:w="1560" w:type="dxa"/>
             <w:tcBorders>
               <w:top w:val="nil"/>
               <w:left w:val="nil"/>
@@ -19327,7 +19676,7 @@
         </w:tc>
         <w:tc>
           <w:tcPr>
-            <w:tcW w:w="1757" w:type="dxa"/>
+            <w:tcW w:w="1542" w:type="dxa"/>
             <w:tcBorders>
               <w:top w:val="nil"/>
               <w:left w:val="nil"/>
@@ -19499,7 +19848,7 @@
         </w:trPr>
         <w:tc>
           <w:tcPr>
-            <w:tcW w:w="2131" w:type="dxa"/>
+            <w:tcW w:w="2263" w:type="dxa"/>
             <w:tcBorders>
               <w:top w:val="nil"/>
               <w:left w:val="single" w:sz="4" w:space="0" w:color="auto"/>
@@ -19540,7 +19889,7 @@
         </w:tc>
         <w:tc>
           <w:tcPr>
-            <w:tcW w:w="1477" w:type="dxa"/>
+            <w:tcW w:w="1560" w:type="dxa"/>
             <w:tcBorders>
               <w:top w:val="nil"/>
               <w:left w:val="nil"/>
@@ -19582,7 +19931,7 @@
         </w:tc>
         <w:tc>
           <w:tcPr>
-            <w:tcW w:w="1757" w:type="dxa"/>
+            <w:tcW w:w="1542" w:type="dxa"/>
             <w:tcBorders>
               <w:top w:val="nil"/>
               <w:left w:val="nil"/>
@@ -19754,11 +20103,11 @@
         </w:trPr>
         <w:tc>
           <w:tcPr>
-            <w:tcW w:w="2131" w:type="dxa"/>
+            <w:tcW w:w="2263" w:type="dxa"/>
             <w:tcBorders>
               <w:top w:val="nil"/>
               <w:left w:val="single" w:sz="4" w:space="0" w:color="auto"/>
-              <w:bottom w:val="single" w:sz="4" w:space="0" w:color="auto"/>
+              <w:bottom w:val="single" w:sz="4" w:space="0" w:color="000000"/>
               <w:right w:val="single" w:sz="4" w:space="0" w:color="auto"/>
             </w:tcBorders>
             <w:shd w:val="clear" w:color="auto" w:fill="auto"/>
@@ -19795,11 +20144,136 @@
         </w:tc>
         <w:tc>
           <w:tcPr>
+            <w:tcW w:w="1560" w:type="dxa"/>
+            <w:tcBorders>
+              <w:top w:val="nil"/>
+              <w:left w:val="nil"/>
+              <w:bottom w:val="single" w:sz="18" w:space="0" w:color="000000"/>
+              <w:right w:val="single" w:sz="4" w:space="0" w:color="auto"/>
+            </w:tcBorders>
+            <w:shd w:val="clear" w:color="auto" w:fill="auto"/>
+            <w:noWrap/>
+            <w:vAlign w:val="bottom"/>
+            <w:hideMark/>
+          </w:tcPr>
+          <w:p>
+            <w:pPr>
+              <w:spacing w:after="0" w:line="240" w:lineRule="auto"/>
+              <w:jc w:val="right"/>
+              <w:rPr>
+                <w:rFonts w:ascii="Calibri" w:eastAsia="Times New Roman" w:hAnsi="Calibri" w:cs="Calibri"/>
+                <w:color w:val="000000"/>
+                <w:kern w:val="0"/>
+                <w:sz w:val="22"/>
+                <w:szCs w:val="22"/>
+                <w:lang w:val="en-US" w:eastAsia="en-IL"/>
+                <w14:ligatures w14:val="none"/>
+              </w:rPr>
+            </w:pPr>
+            <w:r>
+              <w:rPr>
+                <w:rFonts w:ascii="Calibri" w:eastAsia="Times New Roman" w:hAnsi="Calibri" w:cs="Calibri"/>
+                <w:color w:val="000000"/>
+                <w:kern w:val="0"/>
+                <w:sz w:val="22"/>
+                <w:szCs w:val="22"/>
+                <w:lang w:val="en-US" w:eastAsia="en-IL"/>
+                <w14:ligatures w14:val="none"/>
+              </w:rPr>
+              <w:t>1</w:t>
+            </w:r>
+          </w:p>
+        </w:tc>
+        <w:tc>
+          <w:tcPr>
+            <w:tcW w:w="1542" w:type="dxa"/>
+            <w:tcBorders>
+              <w:top w:val="nil"/>
+              <w:left w:val="nil"/>
+              <w:bottom w:val="single" w:sz="18" w:space="0" w:color="000000"/>
+              <w:right w:val="single" w:sz="8" w:space="0" w:color="auto"/>
+            </w:tcBorders>
+            <w:shd w:val="clear" w:color="auto" w:fill="auto"/>
+            <w:noWrap/>
+            <w:vAlign w:val="bottom"/>
+            <w:hideMark/>
+          </w:tcPr>
+          <w:p>
+            <w:pPr>
+              <w:spacing w:after="0" w:line="240" w:lineRule="auto"/>
+              <w:jc w:val="right"/>
+              <w:rPr>
+                <w:rFonts w:ascii="Calibri" w:eastAsia="Times New Roman" w:hAnsi="Calibri" w:cs="Calibri"/>
+                <w:color w:val="000000"/>
+                <w:kern w:val="0"/>
+                <w:sz w:val="22"/>
+                <w:szCs w:val="22"/>
+                <w:lang w:eastAsia="en-IL"/>
+                <w14:ligatures w14:val="none"/>
+              </w:rPr>
+            </w:pPr>
+            <w:r>
+              <w:rPr>
+                <w:rFonts w:ascii="Calibri" w:eastAsia="Times New Roman" w:hAnsi="Calibri" w:cs="Calibri"/>
+                <w:color w:val="000000"/>
+                <w:kern w:val="0"/>
+                <w:sz w:val="22"/>
+                <w:szCs w:val="22"/>
+                <w:lang w:eastAsia="en-IL"/>
+                <w14:ligatures w14:val="none"/>
+              </w:rPr>
+              <w:t>0</w:t>
+            </w:r>
+          </w:p>
+        </w:tc>
+        <w:tc>
+          <w:tcPr>
+            <w:tcW w:w="1551" w:type="dxa"/>
+            <w:tcBorders>
+              <w:top w:val="nil"/>
+              <w:left w:val="single" w:sz="8" w:space="0" w:color="auto"/>
+              <w:bottom w:val="single" w:sz="4" w:space="0" w:color="000000"/>
+              <w:right w:val="single" w:sz="4" w:space="0" w:color="auto"/>
+            </w:tcBorders>
+            <w:shd w:val="clear" w:color="auto" w:fill="auto"/>
+            <w:noWrap/>
+            <w:vAlign w:val="bottom"/>
+            <w:hideMark/>
+          </w:tcPr>
+          <w:p>
+            <w:pPr>
+              <w:spacing w:after="0" w:line="240" w:lineRule="auto"/>
+              <w:rPr>
+                <w:rFonts w:ascii="Calibri" w:eastAsia="Times New Roman" w:hAnsi="Calibri" w:cs="Calibri"/>
+                <w:color w:val="000000"/>
+                <w:kern w:val="0"/>
+                <w:sz w:val="22"/>
+                <w:szCs w:val="22"/>
+                <w:lang w:eastAsia="en-IL"/>
+                <w14:ligatures w14:val="none"/>
+              </w:rPr>
+            </w:pPr>
+            <w:r>
+              <w:rPr>
+                <w:rFonts w:ascii="Calibri" w:eastAsia="Times New Roman" w:hAnsi="Calibri" w:cs="Calibri"/>
+                <w:color w:val="000000"/>
+                <w:kern w:val="0"/>
+                <w:sz w:val="22"/>
+                <w:szCs w:val="22"/>
+                <w:lang w:eastAsia="en-IL"/>
+                <w14:ligatures w14:val="none"/>
+              </w:rPr>
+              <w:t>Contest</w:t>
+            </w:r>
+          </w:p>
+        </w:tc>
+        <w:tc>
+          <w:tcPr>
             <w:tcW w:w="1477" w:type="dxa"/>
             <w:tcBorders>
               <w:top w:val="nil"/>
               <w:left w:val="nil"/>
-              <w:bottom w:val="single" w:sz="4" w:space="0" w:color="auto"/>
+              <w:bottom w:val="single" w:sz="18" w:space="0" w:color="000000"/>
               <w:right w:val="single" w:sz="4" w:space="0" w:color="auto"/>
             </w:tcBorders>
             <w:shd w:val="clear" w:color="auto" w:fill="auto"/>
@@ -19837,12 +20311,12 @@
         </w:tc>
         <w:tc>
           <w:tcPr>
-            <w:tcW w:w="1757" w:type="dxa"/>
+            <w:tcW w:w="1667" w:type="dxa"/>
             <w:tcBorders>
               <w:top w:val="nil"/>
               <w:left w:val="nil"/>
-              <w:bottom w:val="single" w:sz="4" w:space="0" w:color="auto"/>
-              <w:right w:val="single" w:sz="8" w:space="0" w:color="auto"/>
+              <w:bottom w:val="single" w:sz="18" w:space="0" w:color="000000"/>
+              <w:right w:val="single" w:sz="4" w:space="0" w:color="auto"/>
             </w:tcBorders>
             <w:shd w:val="clear" w:color="auto" w:fill="auto"/>
             <w:noWrap/>
@@ -19877,52 +20351,169 @@
             </w:r>
           </w:p>
         </w:tc>
+      </w:tr>
+      <w:tr>
+        <w:trPr>
+          <w:trHeight w:val="292"/>
+        </w:trPr>
+        <w:tc>
+          <w:tcPr>
+            <w:tcW w:w="2263" w:type="dxa"/>
+            <w:tcBorders>
+              <w:top w:val="single" w:sz="4" w:space="0" w:color="000000"/>
+              <w:right w:val="single" w:sz="4" w:space="0" w:color="000000"/>
+            </w:tcBorders>
+            <w:shd w:val="clear" w:color="auto" w:fill="auto"/>
+            <w:noWrap/>
+            <w:vAlign w:val="bottom"/>
+          </w:tcPr>
+          <w:p>
+            <w:pPr>
+              <w:spacing w:after="0" w:line="240" w:lineRule="auto"/>
+              <w:jc w:val="center"/>
+              <w:rPr>
+                <w:rFonts w:ascii="Calibri" w:eastAsia="Times New Roman" w:hAnsi="Calibri" w:cs="Calibri"/>
+                <w:color w:val="000000"/>
+                <w:kern w:val="0"/>
+                <w:sz w:val="22"/>
+                <w:szCs w:val="22"/>
+                <w:lang w:eastAsia="en-IL"/>
+                <w14:ligatures w14:val="none"/>
+              </w:rPr>
+            </w:pPr>
+            <w:r>
+              <w:rPr>
+                <w:rFonts w:ascii="Calibri" w:eastAsia="Times New Roman" w:hAnsi="Calibri" w:cs="Calibri"/>
+                <w:color w:val="000000"/>
+                <w:kern w:val="0"/>
+                <w:sz w:val="22"/>
+                <w:szCs w:val="22"/>
+                <w:lang w:val="en-US" w:eastAsia="en-IL"/>
+                <w14:ligatures w14:val="none"/>
+              </w:rPr>
+              <w:t>AP (average precision)</w:t>
+            </w:r>
+          </w:p>
+        </w:tc>
+        <w:tc>
+          <w:tcPr>
+            <w:tcW w:w="1560" w:type="dxa"/>
+            <w:tcBorders>
+              <w:top w:val="single" w:sz="18" w:space="0" w:color="000000"/>
+              <w:left w:val="single" w:sz="4" w:space="0" w:color="000000"/>
+              <w:bottom w:val="single" w:sz="4" w:space="0" w:color="auto"/>
+              <w:right w:val="single" w:sz="4" w:space="0" w:color="auto"/>
+            </w:tcBorders>
+            <w:shd w:val="clear" w:color="auto" w:fill="auto"/>
+            <w:noWrap/>
+            <w:vAlign w:val="bottom"/>
+          </w:tcPr>
+          <w:p>
+            <w:pPr>
+              <w:spacing w:after="0" w:line="240" w:lineRule="auto"/>
+              <w:jc w:val="right"/>
+              <w:rPr>
+                <w:rFonts w:ascii="Calibri" w:eastAsia="Times New Roman" w:hAnsi="Calibri" w:cs="Calibri"/>
+                <w:color w:val="000000"/>
+                <w:kern w:val="0"/>
+                <w:sz w:val="22"/>
+                <w:szCs w:val="22"/>
+                <w:lang w:val="en-US" w:eastAsia="en-IL"/>
+                <w14:ligatures w14:val="none"/>
+              </w:rPr>
+            </w:pPr>
+          </w:p>
+        </w:tc>
+        <w:tc>
+          <w:tcPr>
+            <w:tcW w:w="1542" w:type="dxa"/>
+            <w:tcBorders>
+              <w:top w:val="single" w:sz="18" w:space="0" w:color="000000"/>
+              <w:left w:val="nil"/>
+              <w:bottom w:val="single" w:sz="4" w:space="0" w:color="auto"/>
+              <w:right w:val="single" w:sz="4" w:space="0" w:color="000000"/>
+            </w:tcBorders>
+            <w:shd w:val="clear" w:color="auto" w:fill="auto"/>
+            <w:noWrap/>
+            <w:vAlign w:val="bottom"/>
+          </w:tcPr>
+          <w:p>
+            <w:pPr>
+              <w:spacing w:after="0" w:line="240" w:lineRule="auto"/>
+              <w:jc w:val="right"/>
+              <w:rPr>
+                <w:rFonts w:ascii="Calibri" w:eastAsia="Times New Roman" w:hAnsi="Calibri" w:cs="Calibri"/>
+                <w:color w:val="000000"/>
+                <w:kern w:val="0"/>
+                <w:sz w:val="22"/>
+                <w:szCs w:val="22"/>
+                <w:lang w:eastAsia="en-IL"/>
+                <w14:ligatures w14:val="none"/>
+              </w:rPr>
+            </w:pPr>
+          </w:p>
+        </w:tc>
         <w:tc>
           <w:tcPr>
             <w:tcW w:w="1551" w:type="dxa"/>
             <w:tcBorders>
-              <w:top w:val="nil"/>
-              <w:left w:val="single" w:sz="8" w:space="0" w:color="auto"/>
+              <w:top w:val="single" w:sz="4" w:space="0" w:color="000000"/>
+              <w:left w:val="single" w:sz="4" w:space="0" w:color="000000"/>
+              <w:right w:val="single" w:sz="4" w:space="0" w:color="000000"/>
+            </w:tcBorders>
+            <w:shd w:val="clear" w:color="auto" w:fill="auto"/>
+            <w:noWrap/>
+            <w:vAlign w:val="bottom"/>
+          </w:tcPr>
+          <w:p>
+            <w:pPr>
+              <w:spacing w:after="0" w:line="240" w:lineRule="auto"/>
+              <w:rPr>
+                <w:rFonts w:ascii="Calibri" w:eastAsia="Times New Roman" w:hAnsi="Calibri" w:cs="Calibri"/>
+                <w:color w:val="000000"/>
+                <w:kern w:val="0"/>
+                <w:sz w:val="22"/>
+                <w:szCs w:val="22"/>
+                <w:lang w:eastAsia="en-IL"/>
+                <w14:ligatures w14:val="none"/>
+              </w:rPr>
+            </w:pPr>
+          </w:p>
+        </w:tc>
+        <w:tc>
+          <w:tcPr>
+            <w:tcW w:w="1477" w:type="dxa"/>
+            <w:tcBorders>
+              <w:top w:val="single" w:sz="18" w:space="0" w:color="000000"/>
+              <w:left w:val="single" w:sz="4" w:space="0" w:color="000000"/>
               <w:bottom w:val="single" w:sz="4" w:space="0" w:color="auto"/>
               <w:right w:val="single" w:sz="4" w:space="0" w:color="auto"/>
             </w:tcBorders>
             <w:shd w:val="clear" w:color="auto" w:fill="auto"/>
             <w:noWrap/>
             <w:vAlign w:val="bottom"/>
-            <w:hideMark/>
-          </w:tcPr>
-          <w:p>
-            <w:pPr>
-              <w:spacing w:after="0" w:line="240" w:lineRule="auto"/>
-              <w:rPr>
-                <w:rFonts w:ascii="Calibri" w:eastAsia="Times New Roman" w:hAnsi="Calibri" w:cs="Calibri"/>
-                <w:color w:val="000000"/>
-                <w:kern w:val="0"/>
-                <w:sz w:val="22"/>
-                <w:szCs w:val="22"/>
-                <w:lang w:eastAsia="en-IL"/>
-                <w14:ligatures w14:val="none"/>
-              </w:rPr>
-            </w:pPr>
-            <w:r>
-              <w:rPr>
-                <w:rFonts w:ascii="Calibri" w:eastAsia="Times New Roman" w:hAnsi="Calibri" w:cs="Calibri"/>
-                <w:color w:val="000000"/>
-                <w:kern w:val="0"/>
-                <w:sz w:val="22"/>
-                <w:szCs w:val="22"/>
-                <w:lang w:eastAsia="en-IL"/>
-                <w14:ligatures w14:val="none"/>
-              </w:rPr>
-              <w:t>Contest</w:t>
-            </w:r>
-          </w:p>
-        </w:tc>
-        <w:tc>
-          <w:tcPr>
-            <w:tcW w:w="1477" w:type="dxa"/>
-            <w:tcBorders>
-              <w:top w:val="nil"/>
+          </w:tcPr>
+          <w:p>
+            <w:pPr>
+              <w:spacing w:after="0" w:line="240" w:lineRule="auto"/>
+              <w:jc w:val="right"/>
+              <w:rPr>
+                <w:rFonts w:ascii="Calibri" w:eastAsia="Times New Roman" w:hAnsi="Calibri" w:cs="Calibri"/>
+                <w:color w:val="000000"/>
+                <w:kern w:val="0"/>
+                <w:sz w:val="22"/>
+                <w:szCs w:val="22"/>
+                <w:lang w:val="en-US" w:eastAsia="en-IL"/>
+                <w14:ligatures w14:val="none"/>
+              </w:rPr>
+            </w:pPr>
+          </w:p>
+        </w:tc>
+        <w:tc>
+          <w:tcPr>
+            <w:tcW w:w="1667" w:type="dxa"/>
+            <w:tcBorders>
+              <w:top w:val="single" w:sz="18" w:space="0" w:color="000000"/>
               <w:left w:val="nil"/>
               <w:bottom w:val="single" w:sz="4" w:space="0" w:color="auto"/>
               <w:right w:val="single" w:sz="4" w:space="0" w:color="auto"/>
@@ -19930,7 +20521,6 @@
             <w:shd w:val="clear" w:color="auto" w:fill="auto"/>
             <w:noWrap/>
             <w:vAlign w:val="bottom"/>
-            <w:hideMark/>
           </w:tcPr>
           <w:p>
             <w:pPr>
@@ -19942,64 +20532,10 @@
                 <w:kern w:val="0"/>
                 <w:sz w:val="22"/>
                 <w:szCs w:val="22"/>
-                <w:lang w:val="en-US" w:eastAsia="en-IL"/>
-                <w14:ligatures w14:val="none"/>
-              </w:rPr>
-            </w:pPr>
-            <w:r>
-              <w:rPr>
-                <w:rFonts w:ascii="Calibri" w:eastAsia="Times New Roman" w:hAnsi="Calibri" w:cs="Calibri"/>
-                <w:color w:val="000000"/>
-                <w:kern w:val="0"/>
-                <w:sz w:val="22"/>
-                <w:szCs w:val="22"/>
-                <w:lang w:val="en-US" w:eastAsia="en-IL"/>
-                <w14:ligatures w14:val="none"/>
-              </w:rPr>
-              <w:t>1</w:t>
-            </w:r>
-          </w:p>
-        </w:tc>
-        <w:tc>
-          <w:tcPr>
-            <w:tcW w:w="1667" w:type="dxa"/>
-            <w:tcBorders>
-              <w:top w:val="nil"/>
-              <w:left w:val="nil"/>
-              <w:bottom w:val="single" w:sz="4" w:space="0" w:color="auto"/>
-              <w:right w:val="single" w:sz="4" w:space="0" w:color="auto"/>
-            </w:tcBorders>
-            <w:shd w:val="clear" w:color="auto" w:fill="auto"/>
-            <w:noWrap/>
-            <w:vAlign w:val="bottom"/>
-            <w:hideMark/>
-          </w:tcPr>
-          <w:p>
-            <w:pPr>
-              <w:spacing w:after="0" w:line="240" w:lineRule="auto"/>
-              <w:jc w:val="right"/>
-              <w:rPr>
-                <w:rFonts w:ascii="Calibri" w:eastAsia="Times New Roman" w:hAnsi="Calibri" w:cs="Calibri"/>
-                <w:color w:val="000000"/>
-                <w:kern w:val="0"/>
-                <w:sz w:val="22"/>
-                <w:szCs w:val="22"/>
-                <w:lang w:eastAsia="en-IL"/>
-                <w14:ligatures w14:val="none"/>
-              </w:rPr>
-            </w:pPr>
-            <w:r>
-              <w:rPr>
-                <w:rFonts w:ascii="Calibri" w:eastAsia="Times New Roman" w:hAnsi="Calibri" w:cs="Calibri"/>
-                <w:color w:val="000000"/>
-                <w:kern w:val="0"/>
-                <w:sz w:val="22"/>
-                <w:szCs w:val="22"/>
-                <w:lang w:eastAsia="en-IL"/>
-                <w14:ligatures w14:val="none"/>
-              </w:rPr>
-              <w:t>0</w:t>
-            </w:r>
+                <w:lang w:eastAsia="en-IL"/>
+                <w14:ligatures w14:val="none"/>
+              </w:rPr>
+            </w:pPr>
           </w:p>
         </w:tc>
       </w:tr>
@@ -20011,10 +20547,390 @@
           <w:color w:val="0F4761" w:themeColor="accent1" w:themeShade="BF"/>
           <w:sz w:val="28"/>
           <w:szCs w:val="28"/>
+          <w:lang w:val="en-US"/>
+        </w:rPr>
+      </w:pPr>
+    </w:p>
+    <w:p>
+      <w:pPr>
+        <w:rPr>
+          <w:rFonts w:eastAsiaTheme="majorEastAsia" w:cstheme="majorBidi"/>
+          <w:color w:val="0F4761" w:themeColor="accent1" w:themeShade="BF"/>
+          <w:sz w:val="28"/>
+          <w:szCs w:val="28"/>
+          <w:lang w:val="en-US"/>
+        </w:rPr>
+      </w:pPr>
+    </w:p>
+    <w:p>
+      <w:pPr>
+        <w:rPr>
+          <w:rFonts w:eastAsiaTheme="majorEastAsia" w:cstheme="majorBidi"/>
+          <w:color w:val="0F4761" w:themeColor="accent1" w:themeShade="BF"/>
+          <w:sz w:val="28"/>
+          <w:szCs w:val="28"/>
+          <w:lang w:val="en-US"/>
+        </w:rPr>
+      </w:pPr>
+      <w:r>
+        <w:t>Mean Average Precision (MAP)</w:t>
+      </w:r>
+      <w:r>
+        <w:rPr>
+          <w:lang w:val="en-US"/>
+        </w:rPr>
+        <w:t>:</w:t>
+      </w:r>
+    </w:p>
+    <w:tbl>
+      <w:tblPr>
+        <w:tblStyle w:val="TableGrid"/>
+        <w:tblW w:w="0" w:type="auto"/>
+        <w:tblLook w:val="04A0" w:firstRow="1" w:lastRow="0" w:firstColumn="1" w:lastColumn="0" w:noHBand="0" w:noVBand="1"/>
+      </w:tblPr>
+      <w:tblGrid>
+        <w:gridCol w:w="3485"/>
+        <w:gridCol w:w="3485"/>
+        <w:gridCol w:w="3486"/>
+      </w:tblGrid>
+      <w:tr>
+        <w:tc>
+          <w:tcPr>
+            <w:tcW w:w="3485" w:type="dxa"/>
+            <w:vAlign w:val="center"/>
+          </w:tcPr>
+          <w:p>
+            <w:pPr>
+              <w:jc w:val="center"/>
+              <w:rPr>
+                <w:rFonts w:eastAsiaTheme="majorEastAsia" w:cstheme="majorBidi"/>
+                <w:lang w:val="en-US"/>
+              </w:rPr>
+            </w:pPr>
+          </w:p>
+        </w:tc>
+        <w:tc>
+          <w:tcPr>
+            <w:tcW w:w="3485" w:type="dxa"/>
+            <w:vAlign w:val="center"/>
+          </w:tcPr>
+          <w:p>
+            <w:pPr>
+              <w:jc w:val="center"/>
+              <w:rPr>
+                <w:rFonts w:eastAsiaTheme="majorEastAsia" w:cstheme="majorBidi"/>
+                <w:lang w:val="en-US"/>
+              </w:rPr>
+            </w:pPr>
+            <w:r>
+              <w:rPr>
+                <w:rFonts w:eastAsiaTheme="majorEastAsia" w:cstheme="majorBidi"/>
+                <w:lang w:val="en-US"/>
+              </w:rPr>
+              <w:t>Word2vec</w:t>
+            </w:r>
+          </w:p>
+        </w:tc>
+        <w:tc>
+          <w:tcPr>
+            <w:tcW w:w="3486" w:type="dxa"/>
+            <w:vAlign w:val="center"/>
+          </w:tcPr>
+          <w:p>
+            <w:pPr>
+              <w:jc w:val="center"/>
+              <w:rPr>
+                <w:rFonts w:eastAsiaTheme="majorEastAsia" w:cstheme="majorBidi"/>
+                <w:lang w:val="en-US"/>
+              </w:rPr>
+            </w:pPr>
+            <w:r>
+              <w:rPr>
+                <w:rFonts w:eastAsiaTheme="majorEastAsia" w:cstheme="majorBidi"/>
+                <w:lang w:val="en-US"/>
+              </w:rPr>
+              <w:t>ChatGPT</w:t>
+            </w:r>
+          </w:p>
+        </w:tc>
+      </w:tr>
+      <w:tr>
+        <w:tc>
+          <w:tcPr>
+            <w:tcW w:w="3485" w:type="dxa"/>
+            <w:tcBorders>
+              <w:bottom w:val="single" w:sz="8" w:space="0" w:color="auto"/>
+            </w:tcBorders>
+            <w:vAlign w:val="center"/>
+          </w:tcPr>
+          <w:p>
+            <w:pPr>
+              <w:jc w:val="center"/>
+              <w:rPr>
+                <w:rFonts w:eastAsiaTheme="majorEastAsia" w:cstheme="majorBidi"/>
+                <w:lang w:val="en-US"/>
+              </w:rPr>
+            </w:pPr>
+            <w:r>
+              <w:rPr>
+                <w:rFonts w:eastAsiaTheme="majorEastAsia" w:cstheme="majorBidi"/>
+                <w:lang w:val="en-US"/>
+              </w:rPr>
+              <w:t>Topically related</w:t>
+            </w:r>
+          </w:p>
+        </w:tc>
+        <w:tc>
+          <w:tcPr>
+            <w:tcW w:w="3485" w:type="dxa"/>
+            <w:tcBorders>
+              <w:bottom w:val="single" w:sz="8" w:space="0" w:color="auto"/>
+            </w:tcBorders>
+            <w:vAlign w:val="center"/>
+          </w:tcPr>
+          <w:p>
+            <w:pPr>
+              <w:jc w:val="center"/>
+              <w:rPr>
+                <w:rFonts w:eastAsiaTheme="majorEastAsia" w:cstheme="majorBidi"/>
+                <w:lang w:val="en-US"/>
+              </w:rPr>
+            </w:pPr>
+          </w:p>
+        </w:tc>
+        <w:tc>
+          <w:tcPr>
+            <w:tcW w:w="3486" w:type="dxa"/>
+            <w:tcBorders>
+              <w:bottom w:val="single" w:sz="8" w:space="0" w:color="auto"/>
+            </w:tcBorders>
+            <w:vAlign w:val="center"/>
+          </w:tcPr>
+          <w:p>
+            <w:pPr>
+              <w:jc w:val="center"/>
+              <w:rPr>
+                <w:rFonts w:eastAsiaTheme="majorEastAsia" w:cstheme="majorBidi"/>
+                <w:lang w:val="en-US"/>
+              </w:rPr>
+            </w:pPr>
+          </w:p>
+        </w:tc>
+      </w:tr>
+      <w:tr>
+        <w:tc>
+          <w:tcPr>
+            <w:tcW w:w="3485" w:type="dxa"/>
+            <w:tcBorders>
+              <w:top w:val="single" w:sz="8" w:space="0" w:color="auto"/>
+            </w:tcBorders>
+            <w:vAlign w:val="center"/>
+          </w:tcPr>
+          <w:p>
+            <w:pPr>
+              <w:jc w:val="center"/>
+              <w:rPr>
+                <w:rFonts w:eastAsiaTheme="majorEastAsia" w:cstheme="majorBidi"/>
+                <w:lang w:val="en-US"/>
+              </w:rPr>
+            </w:pPr>
+            <w:r>
+              <w:rPr>
+                <w:rFonts w:eastAsiaTheme="majorEastAsia" w:cstheme="majorBidi"/>
+                <w:lang w:val="en-US"/>
+              </w:rPr>
+              <w:t>Same semantic class</w:t>
+            </w:r>
+          </w:p>
+        </w:tc>
+        <w:tc>
+          <w:tcPr>
+            <w:tcW w:w="3485" w:type="dxa"/>
+            <w:tcBorders>
+              <w:top w:val="single" w:sz="8" w:space="0" w:color="auto"/>
+            </w:tcBorders>
+            <w:vAlign w:val="center"/>
+          </w:tcPr>
+          <w:p>
+            <w:pPr>
+              <w:jc w:val="center"/>
+              <w:rPr>
+                <w:rFonts w:eastAsiaTheme="majorEastAsia" w:cstheme="majorBidi"/>
+                <w:lang w:val="en-US"/>
+              </w:rPr>
+            </w:pPr>
+          </w:p>
+        </w:tc>
+        <w:tc>
+          <w:tcPr>
+            <w:tcW w:w="3486" w:type="dxa"/>
+            <w:tcBorders>
+              <w:top w:val="single" w:sz="8" w:space="0" w:color="auto"/>
+            </w:tcBorders>
+            <w:vAlign w:val="center"/>
+          </w:tcPr>
+          <w:p>
+            <w:pPr>
+              <w:jc w:val="center"/>
+              <w:rPr>
+                <w:rFonts w:eastAsiaTheme="majorEastAsia" w:cstheme="majorBidi"/>
+                <w:lang w:val="en-US"/>
+              </w:rPr>
+            </w:pPr>
+          </w:p>
+        </w:tc>
+      </w:tr>
+    </w:tbl>
+    <w:p>
+      <w:pPr>
+        <w:rPr>
+          <w:rFonts w:eastAsiaTheme="majorEastAsia" w:cstheme="majorBidi"/>
+          <w:lang w:val="en-US"/>
+        </w:rPr>
+      </w:pPr>
+    </w:p>
+    <w:p>
+      <w:pPr>
+        <w:rPr>
+          <w:rFonts w:eastAsiaTheme="majorEastAsia" w:cstheme="majorBidi"/>
+          <w:lang w:val="en-US"/>
+        </w:rPr>
+      </w:pPr>
+    </w:p>
+    <w:p>
+      <w:pPr>
+        <w:rPr>
+          <w:rFonts w:eastAsiaTheme="majorEastAsia" w:cstheme="majorBidi"/>
           <w:rtl/>
           <w:lang w:val="en-US"/>
         </w:rPr>
       </w:pPr>
+      <w:r>
+        <w:rPr>
+          <w:rFonts w:eastAsiaTheme="majorEastAsia" w:cstheme="majorBidi"/>
+          <w:lang w:val="en-US"/>
+        </w:rPr>
+        <w:t>S</w:t>
+      </w:r>
+      <w:r>
+        <w:rPr>
+          <w:rFonts w:eastAsiaTheme="majorEastAsia" w:cstheme="majorBidi"/>
+          <w:lang w:val="en-US"/>
+        </w:rPr>
+        <w:t>o,</w:t>
+      </w:r>
+      <w:r>
+        <w:rPr>
+          <w:rFonts w:eastAsiaTheme="majorEastAsia" w:cstheme="majorBidi"/>
+          <w:lang w:val="en-US"/>
+        </w:rPr>
+        <w:t xml:space="preserve"> in</w:t>
+      </w:r>
+      <w:r>
+        <w:rPr>
+          <w:rFonts w:eastAsiaTheme="majorEastAsia" w:cstheme="majorBidi"/>
+          <w:lang w:val="en-US"/>
+        </w:rPr>
+        <w:t xml:space="preserve"> our experiment</w:t>
+      </w:r>
+      <w:r>
+        <w:rPr>
+          <w:rFonts w:eastAsiaTheme="majorEastAsia" w:cstheme="majorBidi"/>
+          <w:lang w:val="en-US"/>
+        </w:rPr>
+        <w:t xml:space="preserve"> XXXX is better.</w:t>
+      </w:r>
+      <w:r>
+        <w:rPr>
+          <w:rFonts w:eastAsiaTheme="majorEastAsia" w:cstheme="majorBidi"/>
+          <w:lang w:val="en-US"/>
+        </w:rPr>
+        <w:t xml:space="preserve"> But i</w:t>
+      </w:r>
+      <w:r>
+        <w:rPr>
+          <w:rFonts w:eastAsiaTheme="majorEastAsia" w:cstheme="majorBidi"/>
+          <w:lang w:val="en-US"/>
+        </w:rPr>
+        <w:t>t important to note that</w:t>
+      </w:r>
+      <w:r>
+        <w:rPr>
+          <w:rFonts w:eastAsiaTheme="majorEastAsia" w:cstheme="majorBidi"/>
+          <w:lang w:val="en-US"/>
+        </w:rPr>
+        <w:t xml:space="preserve"> 2 words </w:t>
+      </w:r>
+      <w:r>
+        <w:rPr>
+          <w:rFonts w:eastAsiaTheme="majorEastAsia" w:cstheme="majorBidi"/>
+          <w:lang w:val="en-US"/>
+        </w:rPr>
+        <w:t>are</w:t>
+      </w:r>
+      <w:r>
+        <w:rPr>
+          <w:rFonts w:eastAsiaTheme="majorEastAsia" w:cstheme="majorBidi"/>
+          <w:lang w:val="en-US"/>
+        </w:rPr>
+        <w:t xml:space="preserve"> not </w:t>
+      </w:r>
+      <w:r>
+        <w:rPr>
+          <w:rFonts w:eastAsiaTheme="majorEastAsia" w:cstheme="majorBidi"/>
+          <w:lang w:val="en-US"/>
+        </w:rPr>
+        <w:t>representative,</w:t>
+      </w:r>
+      <w:r>
+        <w:rPr>
+          <w:rFonts w:eastAsiaTheme="majorEastAsia" w:cstheme="majorBidi"/>
+          <w:lang w:val="en-US"/>
+        </w:rPr>
+        <w:t xml:space="preserve"> and we</w:t>
+      </w:r>
+      <w:r>
+        <w:rPr>
+          <w:rFonts w:eastAsiaTheme="majorEastAsia" w:cstheme="majorBidi"/>
+          <w:lang w:val="en-US"/>
+        </w:rPr>
+        <w:t xml:space="preserve"> </w:t>
+      </w:r>
+      <w:r>
+        <w:rPr>
+          <w:rFonts w:eastAsiaTheme="majorEastAsia" w:cstheme="majorBidi"/>
+          <w:lang w:val="en-US"/>
+        </w:rPr>
+        <w:t>can’t</w:t>
+      </w:r>
+      <w:r>
+        <w:rPr>
+          <w:rFonts w:eastAsiaTheme="majorEastAsia" w:cstheme="majorBidi"/>
+          <w:lang w:val="en-US"/>
+        </w:rPr>
+        <w:t xml:space="preserve"> really conclude that XXXX is bet</w:t>
+      </w:r>
+      <w:r>
+        <w:rPr>
+          <w:rFonts w:eastAsiaTheme="majorEastAsia" w:cstheme="majorBidi"/>
+          <w:lang w:val="en-US"/>
+        </w:rPr>
+        <w:t>ter</w:t>
+      </w:r>
+      <w:r>
+        <w:rPr>
+          <w:rFonts w:eastAsiaTheme="majorEastAsia" w:cstheme="majorBidi"/>
+          <w:lang w:val="en-US"/>
+        </w:rPr>
+        <w:t xml:space="preserve"> in overal</w:t>
+      </w:r>
+      <w:r>
+        <w:rPr>
+          <w:rFonts w:eastAsiaTheme="majorEastAsia" w:cstheme="majorBidi"/>
+          <w:lang w:val="en-US"/>
+        </w:rPr>
+        <w:t>l.</w:t>
+      </w:r>
     </w:p>
     <w:sectPr>
       <w:pgSz w:w="11906" w:h="16838"/>
@@ -21404,6 +22320,99 @@
       <w:bCs/>
     </w:rPr>
   </w:style>
+  <w:style w:type="table" w:styleId="PlainTable3">
+    <w:name w:val="Plain Table 3"/>
+    <w:basedOn w:val="TableNormal"/>
+    <w:uiPriority w:val="43"/>
+    <w:rsid w:val="00C228DE"/>
+    <w:pPr>
+      <w:spacing w:after="0" w:line="240" w:lineRule="auto"/>
+    </w:pPr>
+    <w:tblPr>
+      <w:tblStyleRowBandSize w:val="1"/>
+      <w:tblStyleColBandSize w:val="1"/>
+    </w:tblPr>
+    <w:tblStylePr w:type="firstRow">
+      <w:rPr>
+        <w:b/>
+        <w:bCs/>
+        <w:caps/>
+      </w:rPr>
+      <w:tblPr/>
+      <w:tcPr>
+        <w:tcBorders>
+          <w:bottom w:val="single" w:sz="4" w:space="0" w:color="7F7F7F" w:themeColor="text1" w:themeTint="80"/>
+        </w:tcBorders>
+      </w:tcPr>
+    </w:tblStylePr>
+    <w:tblStylePr w:type="lastRow">
+      <w:rPr>
+        <w:b/>
+        <w:bCs/>
+        <w:caps/>
+      </w:rPr>
+      <w:tblPr/>
+      <w:tcPr>
+        <w:tcBorders>
+          <w:top w:val="nil"/>
+        </w:tcBorders>
+      </w:tcPr>
+    </w:tblStylePr>
+    <w:tblStylePr w:type="firstCol">
+      <w:rPr>
+        <w:b/>
+        <w:bCs/>
+        <w:caps/>
+      </w:rPr>
+      <w:tblPr/>
+      <w:tcPr>
+        <w:tcBorders>
+          <w:right w:val="single" w:sz="4" w:space="0" w:color="7F7F7F" w:themeColor="text1" w:themeTint="80"/>
+        </w:tcBorders>
+      </w:tcPr>
+    </w:tblStylePr>
+    <w:tblStylePr w:type="lastCol">
+      <w:rPr>
+        <w:b/>
+        <w:bCs/>
+        <w:caps/>
+      </w:rPr>
+      <w:tblPr/>
+      <w:tcPr>
+        <w:tcBorders>
+          <w:left w:val="nil"/>
+        </w:tcBorders>
+      </w:tcPr>
+    </w:tblStylePr>
+    <w:tblStylePr w:type="band1Vert">
+      <w:tblPr/>
+      <w:tcPr>
+        <w:shd w:val="clear" w:color="auto" w:fill="F2F2F2" w:themeFill="background1" w:themeFillShade="F2"/>
+      </w:tcPr>
+    </w:tblStylePr>
+    <w:tblStylePr w:type="band1Horz">
+      <w:tblPr/>
+      <w:tcPr>
+        <w:shd w:val="clear" w:color="auto" w:fill="F2F2F2" w:themeFill="background1" w:themeFillShade="F2"/>
+      </w:tcPr>
+    </w:tblStylePr>
+    <w:tblStylePr w:type="neCell">
+      <w:tblPr/>
+      <w:tcPr>
+        <w:tcBorders>
+          <w:left w:val="nil"/>
+        </w:tcBorders>
+      </w:tcPr>
+    </w:tblStylePr>
+    <w:tblStylePr w:type="nwCell">
+      <w:tblPr/>
+      <w:tcPr>
+        <w:tcBorders>
+          <w:right w:val="nil"/>
+        </w:tcBorders>
+      </w:tcPr>
+    </w:tblStylePr>
+  </w:style>
 </w:styles>
 </file>
 
